--- a/Game analytics report.docx
+++ b/Game analytics report.docx
@@ -340,18 +340,376 @@
           <w:i/>
           <w:sz w:val="24"/>
         </w:rPr>
+        <w:t>“</w:t>
+      </w:r>
+      <w:r>
+        <w:rPr>
+          <w:rFonts w:asciiTheme="majorHAnsi" w:hAnsiTheme="majorHAnsi"/>
+          <w:i/>
+          <w:sz w:val="24"/>
+        </w:rPr>
         <w:t>Did players reach their goal? Why?</w:t>
       </w:r>
-    </w:p>
-    <w:p>
-      <w:pPr>
-        <w:rPr>
-          <w:rFonts w:asciiTheme="majorHAnsi" w:hAnsiTheme="majorHAnsi"/>
-          <w:sz w:val="36"/>
-        </w:rPr>
-      </w:pPr>
+      <w:r>
+        <w:rPr>
+          <w:rFonts w:asciiTheme="majorHAnsi" w:hAnsiTheme="majorHAnsi"/>
+          <w:i/>
+          <w:sz w:val="24"/>
+        </w:rPr>
+        <w:t>”</w:t>
+      </w:r>
+    </w:p>
+    <w:p>
+      <w:pPr>
+        <w:rPr>
+          <w:rFonts w:asciiTheme="majorHAnsi" w:hAnsiTheme="majorHAnsi"/>
+          <w:sz w:val="24"/>
+        </w:rPr>
+      </w:pPr>
+      <w:r>
+        <w:rPr>
+          <w:rFonts w:asciiTheme="majorHAnsi" w:hAnsiTheme="majorHAnsi"/>
+          <w:sz w:val="24"/>
+        </w:rPr>
+        <w:t xml:space="preserve">Most of the goals </w:t>
+      </w:r>
+      <w:r>
+        <w:rPr>
+          <w:rFonts w:asciiTheme="majorHAnsi" w:hAnsiTheme="majorHAnsi"/>
+          <w:sz w:val="24"/>
+        </w:rPr>
+        <w:t xml:space="preserve">throughout the game could be reached by the player, e.g. finding the key objects and outrunning Antag. However the final goal of Reaktor – reaching the reactor – was only achieved once. This is assumingly because of the very dense and small rooms of the archives; the last scene to be accessed before </w:t>
+      </w:r>
+      <w:r>
+        <w:rPr>
+          <w:rFonts w:asciiTheme="majorHAnsi" w:hAnsiTheme="majorHAnsi"/>
+          <w:sz w:val="24"/>
+        </w:rPr>
+        <w:t>the player can reach the</w:t>
+      </w:r>
+      <w:r>
+        <w:rPr>
+          <w:rFonts w:asciiTheme="majorHAnsi" w:hAnsiTheme="majorHAnsi"/>
+          <w:sz w:val="24"/>
+        </w:rPr>
+        <w:t xml:space="preserve"> reactor. Also, the dead ends caused by the archive clo</w:t>
+      </w:r>
+      <w:r>
+        <w:rPr>
+          <w:rFonts w:asciiTheme="majorHAnsi" w:hAnsiTheme="majorHAnsi"/>
+          <w:sz w:val="24"/>
+        </w:rPr>
+        <w:t>sets contribute to this problem.</w:t>
+      </w:r>
+    </w:p>
+    <w:p>
+      <w:pPr>
+        <w:rPr>
+          <w:rFonts w:asciiTheme="majorHAnsi" w:hAnsiTheme="majorHAnsi"/>
+          <w:sz w:val="24"/>
+        </w:rPr>
+      </w:pPr>
+      <w:r>
+        <w:rPr>
+          <w:rFonts w:asciiTheme="majorHAnsi" w:hAnsiTheme="majorHAnsi"/>
+          <w:sz w:val="24"/>
+        </w:rPr>
+        <w:t>A possible solution for this problem is to furnish these rooms with</w:t>
+      </w:r>
+      <w:r>
+        <w:rPr>
+          <w:rFonts w:asciiTheme="majorHAnsi" w:hAnsiTheme="majorHAnsi"/>
+          <w:sz w:val="24"/>
+        </w:rPr>
+        <w:t xml:space="preserve"> less closets. Alternatives are cutting out dead ends or even limit Antag to only access the hallways. </w:t>
+      </w:r>
+      <w:r>
+        <w:rPr>
+          <w:rFonts w:asciiTheme="majorHAnsi" w:hAnsiTheme="majorHAnsi"/>
+          <w:sz w:val="24"/>
+        </w:rPr>
+        <w:br/>
+      </w:r>
+    </w:p>
+    <w:p>
+      <w:pPr>
+        <w:rPr>
+          <w:rFonts w:asciiTheme="majorHAnsi" w:hAnsiTheme="majorHAnsi"/>
+          <w:i/>
+          <w:sz w:val="24"/>
+        </w:rPr>
+      </w:pPr>
+      <w:r>
+        <w:rPr>
+          <w:rFonts w:asciiTheme="majorHAnsi" w:hAnsiTheme="majorHAnsi"/>
+          <w:i/>
+          <w:sz w:val="24"/>
+        </w:rPr>
+        <w:t>“</w:t>
+      </w:r>
+      <w:r>
+        <w:rPr>
+          <w:rFonts w:asciiTheme="majorHAnsi" w:hAnsiTheme="majorHAnsi"/>
+          <w:i/>
+          <w:sz w:val="24"/>
+        </w:rPr>
+        <w:t xml:space="preserve">What are the players’ motivations for playing? Why? Is it what </w:t>
+      </w:r>
+      <w:r>
+        <w:rPr>
+          <w:rFonts w:asciiTheme="majorHAnsi" w:hAnsiTheme="majorHAnsi"/>
+          <w:i/>
+          <w:sz w:val="24"/>
+        </w:rPr>
+        <w:t>we</w:t>
+      </w:r>
+      <w:r>
+        <w:rPr>
+          <w:rFonts w:asciiTheme="majorHAnsi" w:hAnsiTheme="majorHAnsi"/>
+          <w:i/>
+          <w:sz w:val="24"/>
+        </w:rPr>
+        <w:t xml:space="preserve"> expected?</w:t>
+      </w:r>
+      <w:r>
+        <w:rPr>
+          <w:rFonts w:asciiTheme="majorHAnsi" w:hAnsiTheme="majorHAnsi"/>
+          <w:i/>
+          <w:sz w:val="24"/>
+        </w:rPr>
+        <w:t>”</w:t>
+      </w:r>
+    </w:p>
+    <w:p>
+      <w:pPr>
+        <w:rPr>
+          <w:rFonts w:asciiTheme="majorHAnsi" w:hAnsiTheme="majorHAnsi"/>
+          <w:sz w:val="24"/>
+        </w:rPr>
+      </w:pPr>
+      <w:r>
+        <w:rPr>
+          <w:rFonts w:asciiTheme="majorHAnsi" w:hAnsiTheme="majorHAnsi"/>
+          <w:sz w:val="24"/>
+        </w:rPr>
+        <w:t>The motivation</w:t>
+      </w:r>
+      <w:r>
+        <w:rPr>
+          <w:rFonts w:asciiTheme="majorHAnsi" w:hAnsiTheme="majorHAnsi"/>
+          <w:sz w:val="24"/>
+        </w:rPr>
+        <w:t xml:space="preserve"> for playing Reaktor is because</w:t>
+      </w:r>
+      <w:r>
+        <w:rPr>
+          <w:rFonts w:asciiTheme="majorHAnsi" w:hAnsiTheme="majorHAnsi"/>
+          <w:sz w:val="24"/>
+        </w:rPr>
+        <w:t xml:space="preserve"> it is a challenge. It can give players a nice adreline rush as</w:t>
+      </w:r>
+      <w:r>
+        <w:rPr>
+          <w:rFonts w:asciiTheme="majorHAnsi" w:hAnsiTheme="majorHAnsi"/>
+          <w:sz w:val="24"/>
+        </w:rPr>
+        <w:t xml:space="preserve"> </w:t>
+      </w:r>
+      <w:r>
+        <w:rPr>
+          <w:rFonts w:asciiTheme="majorHAnsi" w:hAnsiTheme="majorHAnsi"/>
+          <w:sz w:val="24"/>
+        </w:rPr>
+        <w:t xml:space="preserve">well. </w:t>
+      </w:r>
+      <w:r>
+        <w:rPr>
+          <w:rFonts w:asciiTheme="majorHAnsi" w:hAnsiTheme="majorHAnsi"/>
+          <w:sz w:val="24"/>
+        </w:rPr>
+        <w:t xml:space="preserve">This is because of the constant fear of getting caught by Antag. The jumpscares strentghen this atmosphere. </w:t>
+      </w:r>
+      <w:r>
+        <w:rPr>
+          <w:rFonts w:asciiTheme="majorHAnsi" w:hAnsiTheme="majorHAnsi"/>
+          <w:sz w:val="24"/>
+        </w:rPr>
+        <w:t xml:space="preserve">This is </w:t>
+      </w:r>
+      <w:r>
+        <w:rPr>
+          <w:rFonts w:asciiTheme="majorHAnsi" w:hAnsiTheme="majorHAnsi"/>
+          <w:sz w:val="24"/>
+        </w:rPr>
+        <w:t>exactely what Reaktor aimes at. Not a lot of people dare to even play it, just like games as Slenderman or Amnesia. This is what makes horrorgames a lot of fun!</w:t>
+      </w:r>
+      <w:r>
+        <w:rPr>
+          <w:rFonts w:asciiTheme="majorHAnsi" w:hAnsiTheme="majorHAnsi"/>
+          <w:sz w:val="24"/>
+        </w:rPr>
+        <w:br/>
+      </w:r>
+    </w:p>
+    <w:p>
+      <w:pPr>
+        <w:rPr>
+          <w:rFonts w:asciiTheme="majorHAnsi" w:hAnsiTheme="majorHAnsi"/>
+          <w:i/>
+          <w:sz w:val="24"/>
+        </w:rPr>
+      </w:pPr>
+      <w:r>
+        <w:rPr>
+          <w:rFonts w:asciiTheme="majorHAnsi" w:hAnsiTheme="majorHAnsi"/>
+          <w:i/>
+          <w:sz w:val="24"/>
+        </w:rPr>
+        <w:t>“</w:t>
+      </w:r>
+      <w:r>
+        <w:rPr>
+          <w:rFonts w:asciiTheme="majorHAnsi" w:hAnsiTheme="majorHAnsi"/>
+          <w:i/>
+          <w:sz w:val="24"/>
+        </w:rPr>
+        <w:t>What bugs did occur? Why?</w:t>
+      </w:r>
+      <w:r>
+        <w:rPr>
+          <w:rFonts w:asciiTheme="majorHAnsi" w:hAnsiTheme="majorHAnsi"/>
+          <w:i/>
+          <w:sz w:val="24"/>
+        </w:rPr>
+        <w:t>”</w:t>
+      </w:r>
+    </w:p>
+    <w:p>
+      <w:pPr>
+        <w:rPr>
+          <w:rFonts w:asciiTheme="majorHAnsi" w:hAnsiTheme="majorHAnsi"/>
+          <w:sz w:val="24"/>
+        </w:rPr>
+      </w:pPr>
+      <w:r>
+        <w:rPr>
+          <w:rFonts w:asciiTheme="majorHAnsi" w:hAnsiTheme="majorHAnsi"/>
+          <w:sz w:val="24"/>
+        </w:rPr>
+        <w:t>A couple of bugs occured throughout playing the game, summed up beneath:</w:t>
+      </w:r>
+    </w:p>
+    <w:p>
+      <w:pPr>
+        <w:pStyle w:val="ListParagraph"/>
+        <w:numPr>
+          <w:ilvl w:val="0"/>
+          <w:numId w:val="1"/>
+        </w:numPr>
+        <w:rPr>
+          <w:rFonts w:asciiTheme="majorHAnsi" w:hAnsiTheme="majorHAnsi"/>
+          <w:sz w:val="24"/>
+        </w:rPr>
+      </w:pPr>
+      <w:r>
+        <w:rPr>
+          <w:rFonts w:asciiTheme="majorHAnsi" w:hAnsiTheme="majorHAnsi"/>
+          <w:i/>
+          <w:sz w:val="24"/>
+        </w:rPr>
+        <w:t xml:space="preserve">Antag jams: </w:t>
+      </w:r>
+      <w:r>
+        <w:rPr>
+          <w:rFonts w:asciiTheme="majorHAnsi" w:hAnsiTheme="majorHAnsi"/>
+          <w:sz w:val="24"/>
+        </w:rPr>
+        <w:t>Sometimes during gameplay, Antag jams on corners of walls. Therefore he can’t catch you and</w:t>
+      </w:r>
+      <w:r>
+        <w:rPr>
+          <w:rFonts w:asciiTheme="majorHAnsi" w:hAnsiTheme="majorHAnsi"/>
+          <w:sz w:val="24"/>
+        </w:rPr>
+        <w:t xml:space="preserve"> </w:t>
+      </w:r>
+      <w:r>
+        <w:rPr>
+          <w:rFonts w:asciiTheme="majorHAnsi" w:hAnsiTheme="majorHAnsi"/>
+          <w:sz w:val="24"/>
+        </w:rPr>
+        <w:t>besides that</w:t>
+      </w:r>
+      <w:r>
+        <w:rPr>
+          <w:rFonts w:asciiTheme="majorHAnsi" w:hAnsiTheme="majorHAnsi"/>
+          <w:sz w:val="24"/>
+        </w:rPr>
+        <w:t xml:space="preserve"> he gets less scary. This problem is caused by Antag ‘making the wrong desicion’ walking to a certain waypoint</w:t>
+      </w:r>
+      <w:r>
+        <w:rPr>
+          <w:rFonts w:asciiTheme="majorHAnsi" w:hAnsiTheme="majorHAnsi"/>
+          <w:sz w:val="24"/>
+        </w:rPr>
+        <w:t>. The consequence of this is Antags collider getting stuck in the wall.</w:t>
+      </w:r>
+    </w:p>
+    <w:p>
+      <w:pPr>
+        <w:pStyle w:val="ListParagraph"/>
+        <w:numPr>
+          <w:ilvl w:val="0"/>
+          <w:numId w:val="1"/>
+        </w:numPr>
+        <w:rPr>
+          <w:rFonts w:asciiTheme="majorHAnsi" w:hAnsiTheme="majorHAnsi"/>
+          <w:sz w:val="24"/>
+        </w:rPr>
+      </w:pPr>
+      <w:r>
+        <w:rPr>
+          <w:rFonts w:asciiTheme="majorHAnsi" w:hAnsiTheme="majorHAnsi"/>
+          <w:i/>
+          <w:sz w:val="24"/>
+        </w:rPr>
+        <w:t xml:space="preserve">Desks blocking doors: </w:t>
+      </w:r>
       <w:bookmarkStart w:id="0" w:name="_GoBack"/>
       <w:bookmarkEnd w:id="0"/>
+    </w:p>
+    <w:p>
+      <w:pPr>
+        <w:pStyle w:val="ListParagraph"/>
+        <w:numPr>
+          <w:ilvl w:val="0"/>
+          <w:numId w:val="1"/>
+        </w:numPr>
+        <w:rPr>
+          <w:rFonts w:asciiTheme="majorHAnsi" w:hAnsiTheme="majorHAnsi"/>
+          <w:sz w:val="24"/>
+        </w:rPr>
+      </w:pPr>
+    </w:p>
+    <w:p>
+      <w:pPr>
+        <w:pStyle w:val="ListParagraph"/>
+        <w:numPr>
+          <w:ilvl w:val="0"/>
+          <w:numId w:val="1"/>
+        </w:numPr>
+        <w:rPr>
+          <w:rFonts w:asciiTheme="majorHAnsi" w:hAnsiTheme="majorHAnsi"/>
+          <w:sz w:val="24"/>
+        </w:rPr>
+      </w:pPr>
+      <w:r>
+        <w:rPr>
+          <w:rFonts w:asciiTheme="majorHAnsi" w:hAnsiTheme="majorHAnsi"/>
+          <w:sz w:val="24"/>
+        </w:rPr>
+        <w:t>textures</w:t>
+      </w:r>
     </w:p>
     <w:sectPr>
       <w:pgSz w:w="11906" w:h="16838"/>
@@ -361,6 +719,127 @@
     </w:sectPr>
   </w:body>
 </w:document>
+</file>
+
+<file path=word/numbering.xml><?xml version="1.0" encoding="utf-8"?>
+<w:numbering xmlns:wpc="http://schemas.microsoft.com/office/word/2010/wordprocessingCanvas" xmlns:mc="http://schemas.openxmlformats.org/markup-compatibility/2006" xmlns:o="urn:schemas-microsoft-com:office:office" xmlns:r="http://schemas.openxmlformats.org/officeDocument/2006/relationships" xmlns:m="http://schemas.openxmlformats.org/officeDocument/2006/math" xmlns:v="urn:schemas-microsoft-com:vml" xmlns:wp14="http://schemas.microsoft.com/office/word/2010/wordprocessingDrawing" xmlns:wp="http://schemas.openxmlformats.org/drawingml/2006/wordprocessingDrawing" xmlns:w10="urn:schemas-microsoft-com:office:word" xmlns:w="http://schemas.openxmlformats.org/wordprocessingml/2006/main" xmlns:w14="http://schemas.microsoft.com/office/word/2010/wordml" xmlns:w15="http://schemas.microsoft.com/office/word/2012/wordml" xmlns:wpg="http://schemas.microsoft.com/office/word/2010/wordprocessingGroup" xmlns:wpi="http://schemas.microsoft.com/office/word/2010/wordprocessingInk" xmlns:wne="http://schemas.microsoft.com/office/word/2006/wordml" xmlns:wps="http://schemas.microsoft.com/office/word/2010/wordprocessingShape" mc:Ignorable="w14 w15 wp14">
+  <w:abstractNum w:abstractNumId="0" w15:restartNumberingAfterBreak="0">
+    <w:nsid w:val="6A37054F"/>
+    <w:multiLevelType w:val="hybridMultilevel"/>
+    <w:tmpl w:val="BDD07F8E"/>
+    <w:lvl w:ilvl="0" w:tplc="04130001">
+      <w:start w:val="1"/>
+      <w:numFmt w:val="bullet"/>
+      <w:lvlText w:val=""/>
+      <w:lvlJc w:val="left"/>
+      <w:pPr>
+        <w:ind w:left="720" w:hanging="360"/>
+      </w:pPr>
+      <w:rPr>
+        <w:rFonts w:ascii="Symbol" w:hAnsi="Symbol" w:hint="default"/>
+      </w:rPr>
+    </w:lvl>
+    <w:lvl w:ilvl="1" w:tplc="04130003" w:tentative="1">
+      <w:start w:val="1"/>
+      <w:numFmt w:val="bullet"/>
+      <w:lvlText w:val="o"/>
+      <w:lvlJc w:val="left"/>
+      <w:pPr>
+        <w:ind w:left="1440" w:hanging="360"/>
+      </w:pPr>
+      <w:rPr>
+        <w:rFonts w:ascii="Courier New" w:hAnsi="Courier New" w:cs="Courier New" w:hint="default"/>
+      </w:rPr>
+    </w:lvl>
+    <w:lvl w:ilvl="2" w:tplc="04130005" w:tentative="1">
+      <w:start w:val="1"/>
+      <w:numFmt w:val="bullet"/>
+      <w:lvlText w:val=""/>
+      <w:lvlJc w:val="left"/>
+      <w:pPr>
+        <w:ind w:left="2160" w:hanging="360"/>
+      </w:pPr>
+      <w:rPr>
+        <w:rFonts w:ascii="Wingdings" w:hAnsi="Wingdings" w:hint="default"/>
+      </w:rPr>
+    </w:lvl>
+    <w:lvl w:ilvl="3" w:tplc="04130001" w:tentative="1">
+      <w:start w:val="1"/>
+      <w:numFmt w:val="bullet"/>
+      <w:lvlText w:val=""/>
+      <w:lvlJc w:val="left"/>
+      <w:pPr>
+        <w:ind w:left="2880" w:hanging="360"/>
+      </w:pPr>
+      <w:rPr>
+        <w:rFonts w:ascii="Symbol" w:hAnsi="Symbol" w:hint="default"/>
+      </w:rPr>
+    </w:lvl>
+    <w:lvl w:ilvl="4" w:tplc="04130003" w:tentative="1">
+      <w:start w:val="1"/>
+      <w:numFmt w:val="bullet"/>
+      <w:lvlText w:val="o"/>
+      <w:lvlJc w:val="left"/>
+      <w:pPr>
+        <w:ind w:left="3600" w:hanging="360"/>
+      </w:pPr>
+      <w:rPr>
+        <w:rFonts w:ascii="Courier New" w:hAnsi="Courier New" w:cs="Courier New" w:hint="default"/>
+      </w:rPr>
+    </w:lvl>
+    <w:lvl w:ilvl="5" w:tplc="04130005" w:tentative="1">
+      <w:start w:val="1"/>
+      <w:numFmt w:val="bullet"/>
+      <w:lvlText w:val=""/>
+      <w:lvlJc w:val="left"/>
+      <w:pPr>
+        <w:ind w:left="4320" w:hanging="360"/>
+      </w:pPr>
+      <w:rPr>
+        <w:rFonts w:ascii="Wingdings" w:hAnsi="Wingdings" w:hint="default"/>
+      </w:rPr>
+    </w:lvl>
+    <w:lvl w:ilvl="6" w:tplc="04130001" w:tentative="1">
+      <w:start w:val="1"/>
+      <w:numFmt w:val="bullet"/>
+      <w:lvlText w:val=""/>
+      <w:lvlJc w:val="left"/>
+      <w:pPr>
+        <w:ind w:left="5040" w:hanging="360"/>
+      </w:pPr>
+      <w:rPr>
+        <w:rFonts w:ascii="Symbol" w:hAnsi="Symbol" w:hint="default"/>
+      </w:rPr>
+    </w:lvl>
+    <w:lvl w:ilvl="7" w:tplc="04130003" w:tentative="1">
+      <w:start w:val="1"/>
+      <w:numFmt w:val="bullet"/>
+      <w:lvlText w:val="o"/>
+      <w:lvlJc w:val="left"/>
+      <w:pPr>
+        <w:ind w:left="5760" w:hanging="360"/>
+      </w:pPr>
+      <w:rPr>
+        <w:rFonts w:ascii="Courier New" w:hAnsi="Courier New" w:cs="Courier New" w:hint="default"/>
+      </w:rPr>
+    </w:lvl>
+    <w:lvl w:ilvl="8" w:tplc="04130005" w:tentative="1">
+      <w:start w:val="1"/>
+      <w:numFmt w:val="bullet"/>
+      <w:lvlText w:val=""/>
+      <w:lvlJc w:val="left"/>
+      <w:pPr>
+        <w:ind w:left="6480" w:hanging="360"/>
+      </w:pPr>
+      <w:rPr>
+        <w:rFonts w:ascii="Wingdings" w:hAnsi="Wingdings" w:hint="default"/>
+      </w:rPr>
+    </w:lvl>
+  </w:abstractNum>
+  <w:num w:numId="1">
+    <w:abstractNumId w:val="0"/>
+  </w:num>
+</w:numbering>
 </file>
 
 <file path=word/styles.xml><?xml version="1.0" encoding="utf-8"?>
@@ -798,6 +1277,17 @@
       <w:bCs/>
     </w:rPr>
   </w:style>
+  <w:style w:type="paragraph" w:styleId="ListParagraph">
+    <w:name w:val="List Paragraph"/>
+    <w:basedOn w:val="Normal"/>
+    <w:uiPriority w:val="34"/>
+    <w:qFormat/>
+    <w:rsid w:val="00376A59"/>
+    <w:pPr>
+      <w:ind w:left="720"/>
+      <w:contextualSpacing/>
+    </w:pPr>
+  </w:style>
 </w:styles>
 </file>
 

--- a/Game analytics report.docx
+++ b/Game analytics report.docx
@@ -6,12 +6,14 @@
       <w:pPr>
         <w:rPr>
           <w:rFonts w:asciiTheme="majorHAnsi" w:hAnsiTheme="majorHAnsi"/>
+          <w:b/>
           <w:sz w:val="32"/>
         </w:rPr>
       </w:pPr>
       <w:r>
         <w:rPr>
           <w:rFonts w:asciiTheme="majorHAnsi" w:hAnsiTheme="majorHAnsi"/>
+          <w:b/>
           <w:sz w:val="32"/>
         </w:rPr>
         <w:t>Game analytics report – 6th of January</w:t>
@@ -317,52 +319,51 @@
         </w:rPr>
         <w:t>timhosman@hotmail.com</w:t>
       </w:r>
+      <w:r>
+        <w:rPr>
+          <w:rFonts w:asciiTheme="majorHAnsi" w:hAnsiTheme="majorHAnsi"/>
+          <w:lang w:val="en-GB"/>
+        </w:rPr>
+        <w:br/>
+      </w:r>
     </w:p>
     <w:p>
       <w:pPr>
         <w:rPr>
           <w:rFonts w:asciiTheme="majorHAnsi" w:hAnsiTheme="majorHAnsi"/>
-          <w:sz w:val="32"/>
-        </w:rPr>
-      </w:pPr>
+          <w:i/>
+          <w:sz w:val="24"/>
+        </w:rPr>
+      </w:pPr>
+      <w:r>
+        <w:rPr>
+          <w:rFonts w:asciiTheme="majorHAnsi" w:hAnsiTheme="majorHAnsi"/>
+          <w:i/>
+          <w:sz w:val="24"/>
+        </w:rPr>
+        <w:t>“</w:t>
+      </w:r>
+      <w:r>
+        <w:rPr>
+          <w:rFonts w:asciiTheme="majorHAnsi" w:hAnsiTheme="majorHAnsi"/>
+          <w:i/>
+          <w:sz w:val="24"/>
+        </w:rPr>
+        <w:t>Did players reach their goal? Why?</w:t>
+      </w:r>
+      <w:r>
+        <w:rPr>
+          <w:rFonts w:asciiTheme="majorHAnsi" w:hAnsiTheme="majorHAnsi"/>
+          <w:i/>
+          <w:sz w:val="24"/>
+        </w:rPr>
+        <w:t>”</w:t>
+      </w:r>
     </w:p>
     <w:p>
       <w:pPr>
         <w:rPr>
           <w:rFonts w:asciiTheme="majorHAnsi" w:hAnsiTheme="majorHAnsi"/>
-          <w:i/>
-          <w:sz w:val="24"/>
-        </w:rPr>
-      </w:pPr>
-      <w:r>
-        <w:rPr>
-          <w:rFonts w:asciiTheme="majorHAnsi" w:hAnsiTheme="majorHAnsi"/>
-          <w:i/>
-          <w:sz w:val="24"/>
-        </w:rPr>
-        <w:t>“</w:t>
-      </w:r>
-      <w:r>
-        <w:rPr>
-          <w:rFonts w:asciiTheme="majorHAnsi" w:hAnsiTheme="majorHAnsi"/>
-          <w:i/>
-          <w:sz w:val="24"/>
-        </w:rPr>
-        <w:t>Did players reach their goal? Why?</w:t>
-      </w:r>
-      <w:r>
-        <w:rPr>
-          <w:rFonts w:asciiTheme="majorHAnsi" w:hAnsiTheme="majorHAnsi"/>
-          <w:i/>
-          <w:sz w:val="24"/>
-        </w:rPr>
-        <w:t>”</w:t>
-      </w:r>
-    </w:p>
-    <w:p>
-      <w:pPr>
-        <w:rPr>
-          <w:rFonts w:asciiTheme="majorHAnsi" w:hAnsiTheme="majorHAnsi"/>
           <w:sz w:val="24"/>
         </w:rPr>
       </w:pPr>
@@ -378,7 +379,35 @@
           <w:rFonts w:asciiTheme="majorHAnsi" w:hAnsiTheme="majorHAnsi"/>
           <w:sz w:val="24"/>
         </w:rPr>
-        <w:t xml:space="preserve">throughout the game could be reached by the player, e.g. finding the key objects and outrunning Antag. However the final goal of Reaktor – reaching the reactor – was only achieved once. This is assumingly because of the very dense and small rooms of the archives; the last scene to be accessed before </w:t>
+        <w:t xml:space="preserve">throughout the game could be reached by the player, e.g. finding the key objects and outrunning Antag. However the final goal of Reaktor – reaching the reactor – was only achieved once. This is assumingly because of the very dense and small rooms of the archives; </w:t>
+      </w:r>
+      <w:r>
+        <w:rPr>
+          <w:rFonts w:asciiTheme="majorHAnsi" w:hAnsiTheme="majorHAnsi"/>
+          <w:sz w:val="24"/>
+        </w:rPr>
+        <w:t xml:space="preserve">one of </w:t>
+      </w:r>
+      <w:r>
+        <w:rPr>
+          <w:rFonts w:asciiTheme="majorHAnsi" w:hAnsiTheme="majorHAnsi"/>
+          <w:sz w:val="24"/>
+        </w:rPr>
+        <w:t>the last scene</w:t>
+      </w:r>
+      <w:r>
+        <w:rPr>
+          <w:rFonts w:asciiTheme="majorHAnsi" w:hAnsiTheme="majorHAnsi"/>
+          <w:sz w:val="24"/>
+        </w:rPr>
+        <w:t>s</w:t>
+      </w:r>
+      <w:r>
+        <w:rPr>
+          <w:rFonts w:asciiTheme="majorHAnsi" w:hAnsiTheme="majorHAnsi"/>
+          <w:sz w:val="24"/>
+        </w:rPr>
+        <w:t xml:space="preserve"> to be accessed before </w:t>
       </w:r>
       <w:r>
         <w:rPr>
@@ -675,8 +704,62 @@
         </w:rPr>
         <w:t xml:space="preserve">Desks blocking doors: </w:t>
       </w:r>
-      <w:bookmarkStart w:id="0" w:name="_GoBack"/>
-      <w:bookmarkEnd w:id="0"/>
+      <w:r>
+        <w:rPr>
+          <w:rFonts w:asciiTheme="majorHAnsi" w:hAnsiTheme="majorHAnsi"/>
+          <w:sz w:val="24"/>
+        </w:rPr>
+        <w:t>I</w:t>
+      </w:r>
+      <w:r>
+        <w:rPr>
+          <w:rFonts w:asciiTheme="majorHAnsi" w:hAnsiTheme="majorHAnsi"/>
+          <w:sz w:val="24"/>
+        </w:rPr>
+        <w:t>n some places in the office</w:t>
+      </w:r>
+      <w:r>
+        <w:rPr>
+          <w:rFonts w:asciiTheme="majorHAnsi" w:hAnsiTheme="majorHAnsi"/>
+          <w:sz w:val="24"/>
+        </w:rPr>
+        <w:t>,</w:t>
+      </w:r>
+      <w:r>
+        <w:rPr>
+          <w:rFonts w:asciiTheme="majorHAnsi" w:hAnsiTheme="majorHAnsi"/>
+          <w:sz w:val="24"/>
+        </w:rPr>
+        <w:t xml:space="preserve"> desks are blocking</w:t>
+      </w:r>
+      <w:r>
+        <w:rPr>
+          <w:rFonts w:asciiTheme="majorHAnsi" w:hAnsiTheme="majorHAnsi"/>
+          <w:sz w:val="24"/>
+        </w:rPr>
+        <w:t xml:space="preserve"> the doorways. This is bec</w:t>
+      </w:r>
+      <w:r>
+        <w:rPr>
+          <w:rFonts w:asciiTheme="majorHAnsi" w:hAnsiTheme="majorHAnsi"/>
+          <w:sz w:val="24"/>
+        </w:rPr>
+        <w:t xml:space="preserve">ause </w:t>
+      </w:r>
+      <w:r>
+        <w:rPr>
+          <w:rFonts w:asciiTheme="majorHAnsi" w:hAnsiTheme="majorHAnsi"/>
+          <w:sz w:val="24"/>
+        </w:rPr>
+        <w:t>of scaling issues of furniture during procedural gerenation in small rooms.</w:t>
+      </w:r>
+      <w:r>
+        <w:rPr>
+          <w:rFonts w:asciiTheme="majorHAnsi" w:hAnsiTheme="majorHAnsi"/>
+          <w:sz w:val="24"/>
+        </w:rPr>
+        <w:t xml:space="preserve"> This now and then causes the key to be unreachable. </w:t>
+      </w:r>
     </w:p>
     <w:p>
       <w:pPr>
@@ -690,6 +773,42 @@
           <w:sz w:val="24"/>
         </w:rPr>
       </w:pPr>
+      <w:r>
+        <w:rPr>
+          <w:rFonts w:asciiTheme="majorHAnsi" w:hAnsiTheme="majorHAnsi"/>
+          <w:i/>
+          <w:sz w:val="24"/>
+        </w:rPr>
+        <w:t xml:space="preserve">Texture issues: </w:t>
+      </w:r>
+      <w:r>
+        <w:rPr>
+          <w:rFonts w:asciiTheme="majorHAnsi" w:hAnsiTheme="majorHAnsi"/>
+          <w:sz w:val="24"/>
+        </w:rPr>
+        <w:t xml:space="preserve">In a couple of places in the game, textures aren’t applied or render badly. This is probably because of wrongly scaled UV maps in Blender. This causes </w:t>
+      </w:r>
+      <w:r>
+        <w:rPr>
+          <w:rFonts w:asciiTheme="majorHAnsi" w:hAnsiTheme="majorHAnsi"/>
+          <w:sz w:val="24"/>
+        </w:rPr>
+        <w:t>both</w:t>
+      </w:r>
+      <w:r>
+        <w:rPr>
+          <w:rFonts w:asciiTheme="majorHAnsi" w:hAnsiTheme="majorHAnsi"/>
+          <w:sz w:val="24"/>
+        </w:rPr>
+        <w:t xml:space="preserve"> unrealistic rendering of the game as strange reflections of light</w:t>
+      </w:r>
+      <w:r>
+        <w:rPr>
+          <w:rFonts w:asciiTheme="majorHAnsi" w:hAnsiTheme="majorHAnsi"/>
+          <w:sz w:val="24"/>
+        </w:rPr>
+        <w:t xml:space="preserve">. </w:t>
+      </w:r>
     </w:p>
     <w:p>
       <w:pPr>
@@ -706,10 +825,35 @@
       <w:r>
         <w:rPr>
           <w:rFonts w:asciiTheme="majorHAnsi" w:hAnsiTheme="majorHAnsi"/>
-          <w:sz w:val="24"/>
-        </w:rPr>
-        <w:t>textures</w:t>
-      </w:r>
+          <w:i/>
+          <w:sz w:val="24"/>
+        </w:rPr>
+        <w:lastRenderedPageBreak/>
+        <w:t>Game lag:</w:t>
+      </w:r>
+      <w:r>
+        <w:rPr>
+          <w:rFonts w:asciiTheme="majorHAnsi" w:hAnsiTheme="majorHAnsi"/>
+          <w:sz w:val="24"/>
+        </w:rPr>
+        <w:t xml:space="preserve"> There is a lag on starting a new game and regularly during gameplay. This is caused because of an accumulation of different occasions. </w:t>
+      </w:r>
+      <w:r>
+        <w:rPr>
+          <w:rFonts w:asciiTheme="majorHAnsi" w:hAnsiTheme="majorHAnsi"/>
+          <w:sz w:val="24"/>
+        </w:rPr>
+        <w:t>To start with, some models contain a lot of vertices and need decimation for smoother gameplay. In addition, the code an</w:t>
+      </w:r>
+      <w:r>
+        <w:rPr>
+          <w:rFonts w:asciiTheme="majorHAnsi" w:hAnsiTheme="majorHAnsi"/>
+          <w:sz w:val="24"/>
+        </w:rPr>
+        <w:t xml:space="preserve">d folders need to be cleaned up. </w:t>
+      </w:r>
+      <w:bookmarkStart w:id="0" w:name="_GoBack"/>
+      <w:bookmarkEnd w:id="0"/>
     </w:p>
     <w:sectPr>
       <w:pgSz w:w="11906" w:h="16838"/>
@@ -1288,6 +1432,17 @@
       <w:contextualSpacing/>
     </w:pPr>
   </w:style>
+  <w:style w:type="character" w:styleId="Hyperlink">
+    <w:name w:val="Hyperlink"/>
+    <w:basedOn w:val="DefaultParagraphFont"/>
+    <w:uiPriority w:val="99"/>
+    <w:unhideWhenUsed/>
+    <w:rsid w:val="0042505C"/>
+    <w:rPr>
+      <w:color w:val="0563C1" w:themeColor="hyperlink"/>
+      <w:u w:val="single"/>
+    </w:rPr>
+  </w:style>
 </w:styles>
 </file>
 

--- a/Game analytics report.docx
+++ b/Game analytics report.docx
@@ -1,6 +1,6 @@
 
 <file path=word/document.xml><?xml version="1.0" encoding="utf-8"?>
-<w:document xmlns:wpc="http://schemas.microsoft.com/office/word/2010/wordprocessingCanvas" xmlns:mc="http://schemas.openxmlformats.org/markup-compatibility/2006" xmlns:o="urn:schemas-microsoft-com:office:office" xmlns:r="http://schemas.openxmlformats.org/officeDocument/2006/relationships" xmlns:m="http://schemas.openxmlformats.org/officeDocument/2006/math" xmlns:v="urn:schemas-microsoft-com:vml" xmlns:wp14="http://schemas.microsoft.com/office/word/2010/wordprocessingDrawing" xmlns:wp="http://schemas.openxmlformats.org/drawingml/2006/wordprocessingDrawing" xmlns:w10="urn:schemas-microsoft-com:office:word" xmlns:w="http://schemas.openxmlformats.org/wordprocessingml/2006/main" xmlns:w14="http://schemas.microsoft.com/office/word/2010/wordml" xmlns:w15="http://schemas.microsoft.com/office/word/2012/wordml" xmlns:wpg="http://schemas.microsoft.com/office/word/2010/wordprocessingGroup" xmlns:wpi="http://schemas.microsoft.com/office/word/2010/wordprocessingInk" xmlns:wne="http://schemas.microsoft.com/office/word/2006/wordml" xmlns:wps="http://schemas.microsoft.com/office/word/2010/wordprocessingShape" mc:Ignorable="w14 w15 wp14">
+<w:document xmlns:wpc="http://schemas.microsoft.com/office/word/2010/wordprocessingCanvas" xmlns:mo="http://schemas.microsoft.com/office/mac/office/2008/main" xmlns:mc="http://schemas.openxmlformats.org/markup-compatibility/2006" xmlns:mv="urn:schemas-microsoft-com:mac:vml" xmlns:o="urn:schemas-microsoft-com:office:office" xmlns:r="http://schemas.openxmlformats.org/officeDocument/2006/relationships" xmlns:m="http://schemas.openxmlformats.org/officeDocument/2006/math" xmlns:v="urn:schemas-microsoft-com:vml" xmlns:wp14="http://schemas.microsoft.com/office/word/2010/wordprocessingDrawing" xmlns:wp="http://schemas.openxmlformats.org/drawingml/2006/wordprocessingDrawing" xmlns:w10="urn:schemas-microsoft-com:office:word" xmlns:w="http://schemas.openxmlformats.org/wordprocessingml/2006/main" xmlns:w14="http://schemas.microsoft.com/office/word/2010/wordml" xmlns:wpg="http://schemas.microsoft.com/office/word/2010/wordprocessingGroup" xmlns:wpi="http://schemas.microsoft.com/office/word/2010/wordprocessingInk" xmlns:wne="http://schemas.microsoft.com/office/word/2006/wordml" xmlns:wps="http://schemas.microsoft.com/office/word/2010/wordprocessingShape" mc:Ignorable="w14 wp14">
   <w:body>
     <w:p>
       <w:pPr>
@@ -84,11 +84,6 @@
           <w:rFonts w:asciiTheme="majorHAnsi" w:hAnsiTheme="majorHAnsi"/>
         </w:rPr>
         <w:tab/>
-      </w:r>
-      <w:r>
-        <w:rPr>
-          <w:rFonts w:asciiTheme="majorHAnsi" w:hAnsiTheme="majorHAnsi"/>
-        </w:rPr>
         <w:t>loujbakker@gmail.com</w:t>
       </w:r>
     </w:p>
@@ -139,11 +134,6 @@
           <w:rFonts w:asciiTheme="majorHAnsi" w:hAnsiTheme="majorHAnsi"/>
         </w:rPr>
         <w:tab/>
-      </w:r>
-      <w:r>
-        <w:rPr>
-          <w:rFonts w:asciiTheme="majorHAnsi" w:hAnsiTheme="majorHAnsi"/>
-        </w:rPr>
         <w:t>dixiedeklerk@me.com</w:t>
       </w:r>
       <w:r>
@@ -200,11 +190,6 @@
           <w:rFonts w:asciiTheme="majorHAnsi" w:hAnsiTheme="majorHAnsi"/>
         </w:rPr>
         <w:tab/>
-      </w:r>
-      <w:r>
-        <w:rPr>
-          <w:rFonts w:asciiTheme="majorHAnsi" w:hAnsiTheme="majorHAnsi"/>
-        </w:rPr>
         <w:t>pim.o.klaassen@gmail.com</w:t>
       </w:r>
     </w:p>
@@ -255,11 +240,6 @@
           <w:rFonts w:asciiTheme="majorHAnsi" w:hAnsiTheme="majorHAnsi"/>
         </w:rPr>
         <w:tab/>
-      </w:r>
-      <w:r>
-        <w:rPr>
-          <w:rFonts w:asciiTheme="majorHAnsi" w:hAnsiTheme="majorHAnsi"/>
-        </w:rPr>
         <w:t>joost.zwart@hotmail.com</w:t>
       </w:r>
     </w:p>
@@ -311,19 +291,13 @@
           <w:lang w:val="en-GB"/>
         </w:rPr>
         <w:tab/>
+        <w:t>timhosman@hotmail.com</w:t>
       </w:r>
       <w:r>
         <w:rPr>
           <w:rFonts w:asciiTheme="majorHAnsi" w:hAnsiTheme="majorHAnsi"/>
           <w:lang w:val="en-GB"/>
         </w:rPr>
-        <w:t>timhosman@hotmail.com</w:t>
-      </w:r>
-      <w:r>
-        <w:rPr>
-          <w:rFonts w:asciiTheme="majorHAnsi" w:hAnsiTheme="majorHAnsi"/>
-          <w:lang w:val="en-GB"/>
-        </w:rPr>
         <w:br/>
       </w:r>
     </w:p>
@@ -379,7 +353,21 @@
           <w:rFonts w:asciiTheme="majorHAnsi" w:hAnsiTheme="majorHAnsi"/>
           <w:sz w:val="24"/>
         </w:rPr>
-        <w:t xml:space="preserve">throughout the game could be reached by the player, e.g. finding the key objects and outrunning Antag. However the final goal of Reaktor – reaching the reactor – was only achieved once. This is assumingly because of the very dense and small rooms of the archives; </w:t>
+        <w:t xml:space="preserve">throughout the game could be reached by the player, e.g. finding the </w:t>
+      </w:r>
+      <w:r>
+        <w:rPr>
+          <w:rFonts w:asciiTheme="majorHAnsi" w:hAnsiTheme="majorHAnsi"/>
+          <w:sz w:val="24"/>
+        </w:rPr>
+        <w:t xml:space="preserve">first two </w:t>
+      </w:r>
+      <w:r>
+        <w:rPr>
+          <w:rFonts w:asciiTheme="majorHAnsi" w:hAnsiTheme="majorHAnsi"/>
+          <w:sz w:val="24"/>
+        </w:rPr>
+        <w:t xml:space="preserve">key objects and outrunning Antag. However the final goal of Reaktor – reaching the reactor – was only achieved once. This is assumingly because of the very dense and small rooms of the archives; </w:t>
       </w:r>
       <w:r>
         <w:rPr>
@@ -430,35 +418,279 @@
         </w:rPr>
         <w:t>sets contribute to this problem.</w:t>
       </w:r>
-    </w:p>
-    <w:p>
-      <w:pPr>
-        <w:rPr>
-          <w:rFonts w:asciiTheme="majorHAnsi" w:hAnsiTheme="majorHAnsi"/>
-          <w:sz w:val="24"/>
-        </w:rPr>
-      </w:pPr>
-      <w:r>
-        <w:rPr>
-          <w:rFonts w:asciiTheme="majorHAnsi" w:hAnsiTheme="majorHAnsi"/>
-          <w:sz w:val="24"/>
-        </w:rPr>
-        <w:t>A possible solution for this problem is to furnish these rooms with</w:t>
-      </w:r>
-      <w:r>
-        <w:rPr>
-          <w:rFonts w:asciiTheme="majorHAnsi" w:hAnsiTheme="majorHAnsi"/>
-          <w:sz w:val="24"/>
-        </w:rPr>
-        <w:t xml:space="preserve"> less closets. Alternatives are cutting out dead ends or even limit Antag to only access the hallways. </w:t>
-      </w:r>
-      <w:r>
-        <w:rPr>
-          <w:rFonts w:asciiTheme="majorHAnsi" w:hAnsiTheme="majorHAnsi"/>
-          <w:sz w:val="24"/>
-        </w:rPr>
-        <w:br/>
-      </w:r>
+      <w:r>
+        <w:rPr>
+          <w:rFonts w:asciiTheme="majorHAnsi" w:hAnsiTheme="majorHAnsi"/>
+          <w:sz w:val="24"/>
+        </w:rPr>
+        <w:t xml:space="preserve"> It also turned out to be very hard to find the third key object in the archives (security note).</w:t>
+      </w:r>
+    </w:p>
+    <w:p>
+      <w:pPr>
+        <w:rPr>
+          <w:rFonts w:asciiTheme="majorHAnsi" w:hAnsiTheme="majorHAnsi"/>
+          <w:sz w:val="24"/>
+        </w:rPr>
+      </w:pPr>
+      <w:r>
+        <w:rPr>
+          <w:rFonts w:asciiTheme="majorHAnsi" w:hAnsiTheme="majorHAnsi"/>
+          <w:sz w:val="24"/>
+        </w:rPr>
+        <w:t>A possible solution for the first</w:t>
+      </w:r>
+      <w:r>
+        <w:rPr>
+          <w:rFonts w:asciiTheme="majorHAnsi" w:hAnsiTheme="majorHAnsi"/>
+          <w:sz w:val="24"/>
+        </w:rPr>
+        <w:t xml:space="preserve"> problem is to furnish these rooms with</w:t>
+      </w:r>
+      <w:r>
+        <w:rPr>
+          <w:rFonts w:asciiTheme="majorHAnsi" w:hAnsiTheme="majorHAnsi"/>
+          <w:sz w:val="24"/>
+        </w:rPr>
+        <w:t xml:space="preserve"> less closets. </w:t>
+      </w:r>
+      <w:r>
+        <w:rPr>
+          <w:rFonts w:asciiTheme="majorHAnsi" w:hAnsiTheme="majorHAnsi"/>
+          <w:sz w:val="24"/>
+        </w:rPr>
+        <w:t xml:space="preserve">Alternatives are cutting out dead ends or even limit Antag to only access the hallways. </w:t>
+      </w:r>
+      <w:r>
+        <w:rPr>
+          <w:rFonts w:asciiTheme="majorHAnsi" w:hAnsiTheme="majorHAnsi"/>
+          <w:sz w:val="24"/>
+        </w:rPr>
+        <w:t xml:space="preserve"> </w:t>
+      </w:r>
+      <w:r>
+        <w:rPr>
+          <w:rFonts w:asciiTheme="majorHAnsi" w:hAnsiTheme="majorHAnsi"/>
+          <w:sz w:val="24"/>
+        </w:rPr>
+        <w:t xml:space="preserve">A solution for finding the third key object could be enlighthening the object, so it will be easier to find. </w:t>
+      </w:r>
+    </w:p>
+    <w:p>
+      <w:pPr>
+        <w:rPr>
+          <w:rFonts w:asciiTheme="majorHAnsi" w:hAnsiTheme="majorHAnsi"/>
+          <w:sz w:val="24"/>
+        </w:rPr>
+      </w:pPr>
+      <w:r>
+        <w:rPr>
+          <w:rFonts w:asciiTheme="majorHAnsi" w:hAnsiTheme="majorHAnsi"/>
+          <w:sz w:val="24"/>
+        </w:rPr>
+        <w:t>Some statistics:</w:t>
+      </w:r>
+    </w:p>
+    <w:p>
+      <w:pPr>
+        <w:pStyle w:val="ListParagraph"/>
+        <w:numPr>
+          <w:ilvl w:val="0"/>
+          <w:numId w:val="2"/>
+        </w:numPr>
+        <w:rPr>
+          <w:rFonts w:asciiTheme="majorHAnsi" w:hAnsiTheme="majorHAnsi"/>
+          <w:sz w:val="24"/>
+        </w:rPr>
+      </w:pPr>
+      <w:r>
+        <w:rPr>
+          <w:rFonts w:asciiTheme="majorHAnsi" w:hAnsiTheme="majorHAnsi"/>
+          <w:sz w:val="24"/>
+        </w:rPr>
+        <w:t>40</w:t>
+      </w:r>
+      <w:r>
+        <w:rPr>
+          <w:rFonts w:asciiTheme="majorHAnsi" w:hAnsiTheme="majorHAnsi"/>
+          <w:sz w:val="24"/>
+        </w:rPr>
+        <w:t>% of the players died/quit before they found the key.</w:t>
+      </w:r>
+    </w:p>
+    <w:p>
+      <w:pPr>
+        <w:pStyle w:val="ListParagraph"/>
+        <w:numPr>
+          <w:ilvl w:val="0"/>
+          <w:numId w:val="2"/>
+        </w:numPr>
+        <w:rPr>
+          <w:rFonts w:asciiTheme="majorHAnsi" w:hAnsiTheme="majorHAnsi"/>
+          <w:sz w:val="24"/>
+        </w:rPr>
+      </w:pPr>
+      <w:r>
+        <w:rPr>
+          <w:rFonts w:asciiTheme="majorHAnsi" w:hAnsiTheme="majorHAnsi"/>
+          <w:sz w:val="24"/>
+        </w:rPr>
+        <w:t>60% of the players died/quit before they found the crowbar.</w:t>
+      </w:r>
+    </w:p>
+    <w:p>
+      <w:pPr>
+        <w:pStyle w:val="ListParagraph"/>
+        <w:numPr>
+          <w:ilvl w:val="0"/>
+          <w:numId w:val="2"/>
+        </w:numPr>
+        <w:rPr>
+          <w:rFonts w:asciiTheme="majorHAnsi" w:hAnsiTheme="majorHAnsi"/>
+          <w:sz w:val="24"/>
+        </w:rPr>
+      </w:pPr>
+      <w:r>
+        <w:rPr>
+          <w:rFonts w:asciiTheme="majorHAnsi" w:hAnsiTheme="majorHAnsi"/>
+          <w:sz w:val="24"/>
+        </w:rPr>
+        <w:t>93% of the players died/quit before they found the security note.</w:t>
+      </w:r>
+    </w:p>
+    <w:p>
+      <w:pPr>
+        <w:rPr>
+          <w:rFonts w:asciiTheme="majorHAnsi" w:hAnsiTheme="majorHAnsi"/>
+          <w:sz w:val="24"/>
+        </w:rPr>
+      </w:pPr>
+    </w:p>
+    <w:p>
+      <w:pPr>
+        <w:jc w:val="center"/>
+        <w:rPr>
+          <w:rFonts w:asciiTheme="majorHAnsi" w:hAnsiTheme="majorHAnsi"/>
+          <w:sz w:val="24"/>
+        </w:rPr>
+      </w:pPr>
+      <w:r>
+        <w:rPr>
+          <w:lang w:val="en-US"/>
+        </w:rPr>
+        <w:drawing>
+          <wp:inline distT="0" distB="0" distL="0" distR="0" wp14:anchorId="569AC56A" wp14:editId="7E041075">
+            <wp:extent cx="4339428" cy="2282028"/>
+            <wp:effectExtent l="0" t="0" r="29845" b="29845"/>
+            <wp:docPr id="1" name="Chart 1"/>
+            <wp:cNvGraphicFramePr/>
+            <a:graphic xmlns:a="http://schemas.openxmlformats.org/drawingml/2006/main">
+              <a:graphicData uri="http://schemas.openxmlformats.org/drawingml/2006/chart">
+                <c:chart xmlns:c="http://schemas.openxmlformats.org/drawingml/2006/chart" xmlns:r="http://schemas.openxmlformats.org/officeDocument/2006/relationships" r:id="rId7"/>
+              </a:graphicData>
+            </a:graphic>
+          </wp:inline>
+        </w:drawing>
+      </w:r>
+    </w:p>
+    <w:p>
+      <w:pPr>
+        <w:rPr>
+          <w:rFonts w:asciiTheme="majorHAnsi" w:hAnsiTheme="majorHAnsi"/>
+          <w:sz w:val="24"/>
+        </w:rPr>
+      </w:pPr>
+    </w:p>
+    <w:p>
+      <w:pPr>
+        <w:rPr>
+          <w:rFonts w:asciiTheme="majorHAnsi" w:hAnsiTheme="majorHAnsi"/>
+          <w:sz w:val="24"/>
+          <w:szCs w:val="24"/>
+        </w:rPr>
+      </w:pPr>
+      <w:r>
+        <w:rPr>
+          <w:rFonts w:asciiTheme="majorHAnsi" w:hAnsiTheme="majorHAnsi"/>
+          <w:sz w:val="24"/>
+          <w:szCs w:val="24"/>
+        </w:rPr>
+        <w:lastRenderedPageBreak/>
+        <w:t>Game over locations on Reaktor map:</w:t>
+      </w:r>
+    </w:p>
+    <w:p>
+      <w:pPr>
+        <w:rPr>
+          <w:rFonts w:asciiTheme="majorHAnsi" w:hAnsiTheme="majorHAnsi"/>
+          <w:sz w:val="24"/>
+        </w:rPr>
+      </w:pPr>
+      <w:r>
+        <w:rPr>
+          <w:rFonts w:asciiTheme="majorHAnsi" w:hAnsiTheme="majorHAnsi"/>
+          <w:sz w:val="24"/>
+          <w:lang w:val="en-US"/>
+        </w:rPr>
+        <w:drawing>
+          <wp:inline distT="0" distB="0" distL="0" distR="0" wp14:anchorId="5C9B1D56" wp14:editId="444ABCC3">
+            <wp:extent cx="2967355" cy="2212916"/>
+            <wp:effectExtent l="0" t="0" r="4445" b="0"/>
+            <wp:docPr id="4" name="Picture 3"/>
+            <wp:cNvGraphicFramePr>
+              <a:graphicFrameLocks xmlns:a="http://schemas.openxmlformats.org/drawingml/2006/main" noChangeAspect="1"/>
+            </wp:cNvGraphicFramePr>
+            <a:graphic xmlns:a="http://schemas.openxmlformats.org/drawingml/2006/main">
+              <a:graphicData uri="http://schemas.openxmlformats.org/drawingml/2006/picture">
+                <pic:pic xmlns:pic="http://schemas.openxmlformats.org/drawingml/2006/picture">
+                  <pic:nvPicPr>
+                    <pic:cNvPr id="0" name="Picture 3"/>
+                    <pic:cNvPicPr>
+                      <a:picLocks noChangeAspect="1" noChangeArrowheads="1"/>
+                    </pic:cNvPicPr>
+                  </pic:nvPicPr>
+                  <pic:blipFill>
+                    <a:blip r:embed="rId8">
+                      <a:extLst>
+                        <a:ext uri="{28A0092B-C50C-407E-A947-70E740481C1C}">
+                          <a14:useLocalDpi xmlns:a14="http://schemas.microsoft.com/office/drawing/2010/main" val="0"/>
+                        </a:ext>
+                      </a:extLst>
+                    </a:blip>
+                    <a:srcRect/>
+                    <a:stretch>
+                      <a:fillRect/>
+                    </a:stretch>
+                  </pic:blipFill>
+                  <pic:spPr bwMode="auto">
+                    <a:xfrm>
+                      <a:off x="0" y="0"/>
+                      <a:ext cx="2969480" cy="2214501"/>
+                    </a:xfrm>
+                    <a:prstGeom prst="rect">
+                      <a:avLst/>
+                    </a:prstGeom>
+                    <a:noFill/>
+                    <a:ln>
+                      <a:noFill/>
+                    </a:ln>
+                  </pic:spPr>
+                </pic:pic>
+              </a:graphicData>
+            </a:graphic>
+          </wp:inline>
+        </w:drawing>
+      </w:r>
+      <w:bookmarkStart w:id="0" w:name="_GoBack"/>
+      <w:bookmarkEnd w:id="0"/>
+    </w:p>
+    <w:p>
+      <w:pPr>
+        <w:rPr>
+          <w:rFonts w:asciiTheme="majorHAnsi" w:hAnsiTheme="majorHAnsi"/>
+          <w:sz w:val="24"/>
+        </w:rPr>
+      </w:pPr>
     </w:p>
     <w:p>
       <w:pPr>
@@ -535,7 +767,21 @@
           <w:rFonts w:asciiTheme="majorHAnsi" w:hAnsiTheme="majorHAnsi"/>
           <w:sz w:val="24"/>
         </w:rPr>
-        <w:t xml:space="preserve"> it is a challenge. It can give players a nice adreline rush as</w:t>
+        <w:t xml:space="preserve"> it is a challenge. It can give players a </w:t>
+      </w:r>
+      <w:r>
+        <w:rPr>
+          <w:rFonts w:asciiTheme="majorHAnsi" w:hAnsiTheme="majorHAnsi"/>
+          <w:sz w:val="24"/>
+        </w:rPr>
+        <w:t>good</w:t>
+      </w:r>
+      <w:r>
+        <w:rPr>
+          <w:rFonts w:asciiTheme="majorHAnsi" w:hAnsiTheme="majorHAnsi"/>
+          <w:sz w:val="24"/>
+        </w:rPr>
+        <w:t xml:space="preserve"> adreline rush as</w:t>
       </w:r>
       <w:r>
         <w:rPr>
@@ -674,6 +920,13 @@
           <w:rFonts w:asciiTheme="majorHAnsi" w:hAnsiTheme="majorHAnsi"/>
           <w:sz w:val="24"/>
         </w:rPr>
+        <w:t>,</w:t>
+      </w:r>
+      <w:r>
+        <w:rPr>
+          <w:rFonts w:asciiTheme="majorHAnsi" w:hAnsiTheme="majorHAnsi"/>
+          <w:sz w:val="24"/>
+        </w:rPr>
         <w:t xml:space="preserve"> he gets less scary. This problem is caused by Antag ‘making the wrong desicion’ walking to a certain waypoint</w:t>
       </w:r>
       <w:r>
@@ -758,7 +1011,21 @@
           <w:rFonts w:asciiTheme="majorHAnsi" w:hAnsiTheme="majorHAnsi"/>
           <w:sz w:val="24"/>
         </w:rPr>
-        <w:t xml:space="preserve"> This now and then causes the key to be unreachable. </w:t>
+        <w:t xml:space="preserve"> This </w:t>
+      </w:r>
+      <w:r>
+        <w:rPr>
+          <w:rFonts w:asciiTheme="majorHAnsi" w:hAnsiTheme="majorHAnsi"/>
+          <w:sz w:val="24"/>
+        </w:rPr>
+        <w:t>sometimes</w:t>
+      </w:r>
+      <w:r>
+        <w:rPr>
+          <w:rFonts w:asciiTheme="majorHAnsi" w:hAnsiTheme="majorHAnsi"/>
+          <w:sz w:val="24"/>
+        </w:rPr>
+        <w:t xml:space="preserve"> causes the key to be unreachable. </w:t>
       </w:r>
     </w:p>
     <w:p>
@@ -786,7 +1053,21 @@
           <w:rFonts w:asciiTheme="majorHAnsi" w:hAnsiTheme="majorHAnsi"/>
           <w:sz w:val="24"/>
         </w:rPr>
-        <w:t xml:space="preserve">In a couple of places in the game, textures aren’t applied or render badly. This is probably because of wrongly scaled UV maps in Blender. This causes </w:t>
+        <w:t>In a couple of places in the game, textures aren’t applied or render</w:t>
+      </w:r>
+      <w:r>
+        <w:rPr>
+          <w:rFonts w:asciiTheme="majorHAnsi" w:hAnsiTheme="majorHAnsi"/>
+          <w:sz w:val="24"/>
+        </w:rPr>
+        <w:t>ed</w:t>
+      </w:r>
+      <w:r>
+        <w:rPr>
+          <w:rFonts w:asciiTheme="majorHAnsi" w:hAnsiTheme="majorHAnsi"/>
+          <w:sz w:val="24"/>
+        </w:rPr>
+        <w:t xml:space="preserve"> badly. This is probably because of wrongly scaled UV maps in Blender. This causes </w:t>
       </w:r>
       <w:r>
         <w:rPr>
@@ -828,7 +1109,6 @@
           <w:i/>
           <w:sz w:val="24"/>
         </w:rPr>
-        <w:lastRenderedPageBreak/>
         <w:t>Game lag:</w:t>
       </w:r>
       <w:r>
@@ -852,8 +1132,34 @@
         </w:rPr>
         <w:t xml:space="preserve">d folders need to be cleaned up. </w:t>
       </w:r>
-      <w:bookmarkStart w:id="0" w:name="_GoBack"/>
-      <w:bookmarkEnd w:id="0"/>
+    </w:p>
+    <w:p>
+      <w:pPr>
+        <w:pStyle w:val="ListParagraph"/>
+        <w:numPr>
+          <w:ilvl w:val="0"/>
+          <w:numId w:val="1"/>
+        </w:numPr>
+        <w:rPr>
+          <w:rFonts w:asciiTheme="majorHAnsi" w:hAnsiTheme="majorHAnsi"/>
+          <w:sz w:val="24"/>
+        </w:rPr>
+      </w:pPr>
+      <w:r>
+        <w:rPr>
+          <w:rFonts w:asciiTheme="majorHAnsi" w:hAnsiTheme="majorHAnsi"/>
+          <w:i/>
+          <w:sz w:val="24"/>
+        </w:rPr>
+        <w:t>Key lag:</w:t>
+      </w:r>
+      <w:r>
+        <w:rPr>
+          <w:rFonts w:asciiTheme="majorHAnsi" w:hAnsiTheme="majorHAnsi"/>
+          <w:sz w:val="24"/>
+        </w:rPr>
+        <w:t xml:space="preserve"> Sometimes when the game is started, the first key object is already placed in the inventory. In this case the player does not have to search for the key anymore. This problem is probably caused by not reseting the game correctly after the player died.</w:t>
+      </w:r>
     </w:p>
     <w:sectPr>
       <w:pgSz w:w="11906" w:h="16838"/>
@@ -866,8 +1172,120 @@
 </file>
 
 <file path=word/numbering.xml><?xml version="1.0" encoding="utf-8"?>
-<w:numbering xmlns:wpc="http://schemas.microsoft.com/office/word/2010/wordprocessingCanvas" xmlns:mc="http://schemas.openxmlformats.org/markup-compatibility/2006" xmlns:o="urn:schemas-microsoft-com:office:office" xmlns:r="http://schemas.openxmlformats.org/officeDocument/2006/relationships" xmlns:m="http://schemas.openxmlformats.org/officeDocument/2006/math" xmlns:v="urn:schemas-microsoft-com:vml" xmlns:wp14="http://schemas.microsoft.com/office/word/2010/wordprocessingDrawing" xmlns:wp="http://schemas.openxmlformats.org/drawingml/2006/wordprocessingDrawing" xmlns:w10="urn:schemas-microsoft-com:office:word" xmlns:w="http://schemas.openxmlformats.org/wordprocessingml/2006/main" xmlns:w14="http://schemas.microsoft.com/office/word/2010/wordml" xmlns:w15="http://schemas.microsoft.com/office/word/2012/wordml" xmlns:wpg="http://schemas.microsoft.com/office/word/2010/wordprocessingGroup" xmlns:wpi="http://schemas.microsoft.com/office/word/2010/wordprocessingInk" xmlns:wne="http://schemas.microsoft.com/office/word/2006/wordml" xmlns:wps="http://schemas.microsoft.com/office/word/2010/wordprocessingShape" mc:Ignorable="w14 w15 wp14">
-  <w:abstractNum w:abstractNumId="0" w15:restartNumberingAfterBreak="0">
+<w:numbering xmlns:wpc="http://schemas.microsoft.com/office/word/2010/wordprocessingCanvas" xmlns:mo="http://schemas.microsoft.com/office/mac/office/2008/main" xmlns:mc="http://schemas.openxmlformats.org/markup-compatibility/2006" xmlns:mv="urn:schemas-microsoft-com:mac:vml" xmlns:o="urn:schemas-microsoft-com:office:office" xmlns:r="http://schemas.openxmlformats.org/officeDocument/2006/relationships" xmlns:m="http://schemas.openxmlformats.org/officeDocument/2006/math" xmlns:v="urn:schemas-microsoft-com:vml" xmlns:wp14="http://schemas.microsoft.com/office/word/2010/wordprocessingDrawing" xmlns:wp="http://schemas.openxmlformats.org/drawingml/2006/wordprocessingDrawing" xmlns:w10="urn:schemas-microsoft-com:office:word" xmlns:w="http://schemas.openxmlformats.org/wordprocessingml/2006/main" xmlns:w14="http://schemas.microsoft.com/office/word/2010/wordml" xmlns:wpg="http://schemas.microsoft.com/office/word/2010/wordprocessingGroup" xmlns:wpi="http://schemas.microsoft.com/office/word/2010/wordprocessingInk" xmlns:wne="http://schemas.microsoft.com/office/word/2006/wordml" xmlns:wps="http://schemas.microsoft.com/office/word/2010/wordprocessingShape" mc:Ignorable="w14 wp14">
+  <w:abstractNum w:abstractNumId="0">
+    <w:nsid w:val="63F86787"/>
+    <w:multiLevelType w:val="hybridMultilevel"/>
+    <w:tmpl w:val="78B08506"/>
+    <w:lvl w:ilvl="0" w:tplc="F132938A">
+      <w:numFmt w:val="bullet"/>
+      <w:lvlText w:val="-"/>
+      <w:lvlJc w:val="left"/>
+      <w:pPr>
+        <w:ind w:left="720" w:hanging="360"/>
+      </w:pPr>
+      <w:rPr>
+        <w:rFonts w:ascii="Calibri Light" w:eastAsiaTheme="minorHAnsi" w:hAnsi="Calibri Light" w:cstheme="minorBidi" w:hint="default"/>
+      </w:rPr>
+    </w:lvl>
+    <w:lvl w:ilvl="1" w:tplc="04090003" w:tentative="1">
+      <w:start w:val="1"/>
+      <w:numFmt w:val="bullet"/>
+      <w:lvlText w:val="o"/>
+      <w:lvlJc w:val="left"/>
+      <w:pPr>
+        <w:ind w:left="1440" w:hanging="360"/>
+      </w:pPr>
+      <w:rPr>
+        <w:rFonts w:ascii="Courier New" w:hAnsi="Courier New" w:hint="default"/>
+      </w:rPr>
+    </w:lvl>
+    <w:lvl w:ilvl="2" w:tplc="04090005" w:tentative="1">
+      <w:start w:val="1"/>
+      <w:numFmt w:val="bullet"/>
+      <w:lvlText w:val=""/>
+      <w:lvlJc w:val="left"/>
+      <w:pPr>
+        <w:ind w:left="2160" w:hanging="360"/>
+      </w:pPr>
+      <w:rPr>
+        <w:rFonts w:ascii="Wingdings" w:hAnsi="Wingdings" w:hint="default"/>
+      </w:rPr>
+    </w:lvl>
+    <w:lvl w:ilvl="3" w:tplc="04090001" w:tentative="1">
+      <w:start w:val="1"/>
+      <w:numFmt w:val="bullet"/>
+      <w:lvlText w:val=""/>
+      <w:lvlJc w:val="left"/>
+      <w:pPr>
+        <w:ind w:left="2880" w:hanging="360"/>
+      </w:pPr>
+      <w:rPr>
+        <w:rFonts w:ascii="Symbol" w:hAnsi="Symbol" w:hint="default"/>
+      </w:rPr>
+    </w:lvl>
+    <w:lvl w:ilvl="4" w:tplc="04090003" w:tentative="1">
+      <w:start w:val="1"/>
+      <w:numFmt w:val="bullet"/>
+      <w:lvlText w:val="o"/>
+      <w:lvlJc w:val="left"/>
+      <w:pPr>
+        <w:ind w:left="3600" w:hanging="360"/>
+      </w:pPr>
+      <w:rPr>
+        <w:rFonts w:ascii="Courier New" w:hAnsi="Courier New" w:hint="default"/>
+      </w:rPr>
+    </w:lvl>
+    <w:lvl w:ilvl="5" w:tplc="04090005" w:tentative="1">
+      <w:start w:val="1"/>
+      <w:numFmt w:val="bullet"/>
+      <w:lvlText w:val=""/>
+      <w:lvlJc w:val="left"/>
+      <w:pPr>
+        <w:ind w:left="4320" w:hanging="360"/>
+      </w:pPr>
+      <w:rPr>
+        <w:rFonts w:ascii="Wingdings" w:hAnsi="Wingdings" w:hint="default"/>
+      </w:rPr>
+    </w:lvl>
+    <w:lvl w:ilvl="6" w:tplc="04090001" w:tentative="1">
+      <w:start w:val="1"/>
+      <w:numFmt w:val="bullet"/>
+      <w:lvlText w:val=""/>
+      <w:lvlJc w:val="left"/>
+      <w:pPr>
+        <w:ind w:left="5040" w:hanging="360"/>
+      </w:pPr>
+      <w:rPr>
+        <w:rFonts w:ascii="Symbol" w:hAnsi="Symbol" w:hint="default"/>
+      </w:rPr>
+    </w:lvl>
+    <w:lvl w:ilvl="7" w:tplc="04090003" w:tentative="1">
+      <w:start w:val="1"/>
+      <w:numFmt w:val="bullet"/>
+      <w:lvlText w:val="o"/>
+      <w:lvlJc w:val="left"/>
+      <w:pPr>
+        <w:ind w:left="5760" w:hanging="360"/>
+      </w:pPr>
+      <w:rPr>
+        <w:rFonts w:ascii="Courier New" w:hAnsi="Courier New" w:hint="default"/>
+      </w:rPr>
+    </w:lvl>
+    <w:lvl w:ilvl="8" w:tplc="04090005" w:tentative="1">
+      <w:start w:val="1"/>
+      <w:numFmt w:val="bullet"/>
+      <w:lvlText w:val=""/>
+      <w:lvlJc w:val="left"/>
+      <w:pPr>
+        <w:ind w:left="6480" w:hanging="360"/>
+      </w:pPr>
+      <w:rPr>
+        <w:rFonts w:ascii="Wingdings" w:hAnsi="Wingdings" w:hint="default"/>
+      </w:rPr>
+    </w:lvl>
+  </w:abstractNum>
+  <w:abstractNum w:abstractNumId="1">
     <w:nsid w:val="6A37054F"/>
     <w:multiLevelType w:val="hybridMultilevel"/>
     <w:tmpl w:val="BDD07F8E"/>
@@ -981,13 +1399,16 @@
     </w:lvl>
   </w:abstractNum>
   <w:num w:numId="1">
+    <w:abstractNumId w:val="1"/>
+  </w:num>
+  <w:num w:numId="2">
     <w:abstractNumId w:val="0"/>
   </w:num>
 </w:numbering>
 </file>
 
 <file path=word/styles.xml><?xml version="1.0" encoding="utf-8"?>
-<w:styles xmlns:mc="http://schemas.openxmlformats.org/markup-compatibility/2006" xmlns:r="http://schemas.openxmlformats.org/officeDocument/2006/relationships" xmlns:w="http://schemas.openxmlformats.org/wordprocessingml/2006/main" xmlns:w14="http://schemas.microsoft.com/office/word/2010/wordml" xmlns:w15="http://schemas.microsoft.com/office/word/2012/wordml" mc:Ignorable="w14 w15">
+<w:styles xmlns:mc="http://schemas.openxmlformats.org/markup-compatibility/2006" xmlns:r="http://schemas.openxmlformats.org/officeDocument/2006/relationships" xmlns:w="http://schemas.openxmlformats.org/wordprocessingml/2006/main" xmlns:w14="http://schemas.microsoft.com/office/word/2010/wordml" mc:Ignorable="w14">
   <w:docDefaults>
     <w:rPrDefault>
       <w:rPr>
@@ -1003,378 +1424,153 @@
       </w:pPr>
     </w:pPrDefault>
   </w:docDefaults>
-  <w:latentStyles w:defLockedState="0" w:defUIPriority="99" w:defSemiHidden="0" w:defUnhideWhenUsed="0" w:defQFormat="0" w:count="371">
-    <w:lsdException w:name="Normal" w:uiPriority="0" w:qFormat="1"/>
-    <w:lsdException w:name="heading 1" w:uiPriority="9" w:qFormat="1"/>
-    <w:lsdException w:name="heading 2" w:semiHidden="1" w:uiPriority="9" w:unhideWhenUsed="1" w:qFormat="1"/>
-    <w:lsdException w:name="heading 3" w:semiHidden="1" w:uiPriority="9" w:unhideWhenUsed="1" w:qFormat="1"/>
-    <w:lsdException w:name="heading 4" w:semiHidden="1" w:uiPriority="9" w:unhideWhenUsed="1" w:qFormat="1"/>
-    <w:lsdException w:name="heading 5" w:semiHidden="1" w:uiPriority="9" w:unhideWhenUsed="1" w:qFormat="1"/>
-    <w:lsdException w:name="heading 6" w:semiHidden="1" w:uiPriority="9" w:unhideWhenUsed="1" w:qFormat="1"/>
-    <w:lsdException w:name="heading 7" w:semiHidden="1" w:uiPriority="9" w:unhideWhenUsed="1" w:qFormat="1"/>
-    <w:lsdException w:name="heading 8" w:semiHidden="1" w:uiPriority="9" w:unhideWhenUsed="1" w:qFormat="1"/>
-    <w:lsdException w:name="heading 9" w:semiHidden="1" w:uiPriority="9" w:unhideWhenUsed="1" w:qFormat="1"/>
-    <w:lsdException w:name="index 1" w:semiHidden="1" w:unhideWhenUsed="1"/>
-    <w:lsdException w:name="index 2" w:semiHidden="1" w:unhideWhenUsed="1"/>
-    <w:lsdException w:name="index 3" w:semiHidden="1" w:unhideWhenUsed="1"/>
-    <w:lsdException w:name="index 4" w:semiHidden="1" w:unhideWhenUsed="1"/>
-    <w:lsdException w:name="index 5" w:semiHidden="1" w:unhideWhenUsed="1"/>
-    <w:lsdException w:name="index 6" w:semiHidden="1" w:unhideWhenUsed="1"/>
-    <w:lsdException w:name="index 7" w:semiHidden="1" w:unhideWhenUsed="1"/>
-    <w:lsdException w:name="index 8" w:semiHidden="1" w:unhideWhenUsed="1"/>
-    <w:lsdException w:name="index 9" w:semiHidden="1" w:unhideWhenUsed="1"/>
-    <w:lsdException w:name="toc 1" w:semiHidden="1" w:uiPriority="39" w:unhideWhenUsed="1"/>
-    <w:lsdException w:name="toc 2" w:semiHidden="1" w:uiPriority="39" w:unhideWhenUsed="1"/>
-    <w:lsdException w:name="toc 3" w:semiHidden="1" w:uiPriority="39" w:unhideWhenUsed="1"/>
-    <w:lsdException w:name="toc 4" w:semiHidden="1" w:uiPriority="39" w:unhideWhenUsed="1"/>
-    <w:lsdException w:name="toc 5" w:semiHidden="1" w:uiPriority="39" w:unhideWhenUsed="1"/>
-    <w:lsdException w:name="toc 6" w:semiHidden="1" w:uiPriority="39" w:unhideWhenUsed="1"/>
-    <w:lsdException w:name="toc 7" w:semiHidden="1" w:uiPriority="39" w:unhideWhenUsed="1"/>
-    <w:lsdException w:name="toc 8" w:semiHidden="1" w:uiPriority="39" w:unhideWhenUsed="1"/>
-    <w:lsdException w:name="toc 9" w:semiHidden="1" w:uiPriority="39" w:unhideWhenUsed="1"/>
-    <w:lsdException w:name="Normal Indent" w:semiHidden="1" w:unhideWhenUsed="1"/>
-    <w:lsdException w:name="footnote text" w:semiHidden="1" w:unhideWhenUsed="1"/>
-    <w:lsdException w:name="annotation text" w:semiHidden="1" w:unhideWhenUsed="1"/>
-    <w:lsdException w:name="header" w:semiHidden="1" w:unhideWhenUsed="1"/>
-    <w:lsdException w:name="footer" w:semiHidden="1" w:unhideWhenUsed="1"/>
-    <w:lsdException w:name="index heading" w:semiHidden="1" w:unhideWhenUsed="1"/>
-    <w:lsdException w:name="caption" w:semiHidden="1" w:uiPriority="35" w:unhideWhenUsed="1" w:qFormat="1"/>
-    <w:lsdException w:name="table of figures" w:semiHidden="1" w:unhideWhenUsed="1"/>
-    <w:lsdException w:name="envelope address" w:semiHidden="1" w:unhideWhenUsed="1"/>
-    <w:lsdException w:name="envelope return" w:semiHidden="1" w:unhideWhenUsed="1"/>
-    <w:lsdException w:name="footnote reference" w:semiHidden="1" w:unhideWhenUsed="1"/>
-    <w:lsdException w:name="annotation reference" w:semiHidden="1" w:unhideWhenUsed="1"/>
-    <w:lsdException w:name="line number" w:semiHidden="1" w:unhideWhenUsed="1"/>
-    <w:lsdException w:name="page number" w:semiHidden="1" w:unhideWhenUsed="1"/>
-    <w:lsdException w:name="endnote reference" w:semiHidden="1" w:unhideWhenUsed="1"/>
-    <w:lsdException w:name="endnote text" w:semiHidden="1" w:unhideWhenUsed="1"/>
-    <w:lsdException w:name="table of authorities" w:semiHidden="1" w:unhideWhenUsed="1"/>
-    <w:lsdException w:name="macro" w:semiHidden="1" w:unhideWhenUsed="1"/>
-    <w:lsdException w:name="toa heading" w:semiHidden="1" w:unhideWhenUsed="1"/>
-    <w:lsdException w:name="List" w:semiHidden="1" w:unhideWhenUsed="1"/>
-    <w:lsdException w:name="List Bullet" w:semiHidden="1" w:unhideWhenUsed="1"/>
-    <w:lsdException w:name="List Number" w:semiHidden="1" w:unhideWhenUsed="1"/>
-    <w:lsdException w:name="List 2" w:semiHidden="1" w:unhideWhenUsed="1"/>
-    <w:lsdException w:name="List 3" w:semiHidden="1" w:unhideWhenUsed="1"/>
-    <w:lsdException w:name="List 4" w:semiHidden="1" w:unhideWhenUsed="1"/>
-    <w:lsdException w:name="List 5" w:semiHidden="1" w:unhideWhenUsed="1"/>
-    <w:lsdException w:name="List Bullet 2" w:semiHidden="1" w:unhideWhenUsed="1"/>
-    <w:lsdException w:name="List Bullet 3" w:semiHidden="1" w:unhideWhenUsed="1"/>
-    <w:lsdException w:name="List Bullet 4" w:semiHidden="1" w:unhideWhenUsed="1"/>
-    <w:lsdException w:name="List Bullet 5" w:semiHidden="1" w:unhideWhenUsed="1"/>
-    <w:lsdException w:name="List Number 2" w:semiHidden="1" w:unhideWhenUsed="1"/>
-    <w:lsdException w:name="List Number 3" w:semiHidden="1" w:unhideWhenUsed="1"/>
-    <w:lsdException w:name="List Number 4" w:semiHidden="1" w:unhideWhenUsed="1"/>
-    <w:lsdException w:name="List Number 5" w:semiHidden="1" w:unhideWhenUsed="1"/>
-    <w:lsdException w:name="Title" w:uiPriority="10" w:qFormat="1"/>
-    <w:lsdException w:name="Closing" w:semiHidden="1" w:unhideWhenUsed="1"/>
-    <w:lsdException w:name="Signature" w:semiHidden="1" w:unhideWhenUsed="1"/>
-    <w:lsdException w:name="Default Paragraph Font" w:semiHidden="1" w:uiPriority="1" w:unhideWhenUsed="1"/>
-    <w:lsdException w:name="Body Text" w:semiHidden="1" w:unhideWhenUsed="1"/>
-    <w:lsdException w:name="Body Text Indent" w:semiHidden="1" w:unhideWhenUsed="1"/>
-    <w:lsdException w:name="List Continue" w:semiHidden="1" w:unhideWhenUsed="1"/>
-    <w:lsdException w:name="List Continue 2" w:semiHidden="1" w:unhideWhenUsed="1"/>
-    <w:lsdException w:name="List Continue 3" w:semiHidden="1" w:unhideWhenUsed="1"/>
-    <w:lsdException w:name="List Continue 4" w:semiHidden="1" w:unhideWhenUsed="1"/>
-    <w:lsdException w:name="List Continue 5" w:semiHidden="1" w:unhideWhenUsed="1"/>
-    <w:lsdException w:name="Message Header" w:semiHidden="1" w:unhideWhenUsed="1"/>
-    <w:lsdException w:name="Subtitle" w:uiPriority="11" w:qFormat="1"/>
-    <w:lsdException w:name="Salutation" w:semiHidden="1" w:unhideWhenUsed="1"/>
-    <w:lsdException w:name="Date" w:semiHidden="1" w:unhideWhenUsed="1"/>
-    <w:lsdException w:name="Body Text First Indent" w:semiHidden="1" w:unhideWhenUsed="1"/>
-    <w:lsdException w:name="Body Text First Indent 2" w:semiHidden="1" w:unhideWhenUsed="1"/>
-    <w:lsdException w:name="Note Heading" w:semiHidden="1" w:unhideWhenUsed="1"/>
-    <w:lsdException w:name="Body Text 2" w:semiHidden="1" w:unhideWhenUsed="1"/>
-    <w:lsdException w:name="Body Text 3" w:semiHidden="1" w:unhideWhenUsed="1"/>
-    <w:lsdException w:name="Body Text Indent 2" w:semiHidden="1" w:unhideWhenUsed="1"/>
-    <w:lsdException w:name="Body Text Indent 3" w:semiHidden="1" w:unhideWhenUsed="1"/>
-    <w:lsdException w:name="Block Text" w:semiHidden="1" w:unhideWhenUsed="1"/>
-    <w:lsdException w:name="Hyperlink" w:semiHidden="1" w:unhideWhenUsed="1"/>
-    <w:lsdException w:name="FollowedHyperlink" w:semiHidden="1" w:unhideWhenUsed="1"/>
-    <w:lsdException w:name="Strong" w:uiPriority="22" w:qFormat="1"/>
-    <w:lsdException w:name="Emphasis" w:uiPriority="20" w:qFormat="1"/>
-    <w:lsdException w:name="Document Map" w:semiHidden="1" w:unhideWhenUsed="1"/>
-    <w:lsdException w:name="Plain Text" w:semiHidden="1" w:unhideWhenUsed="1"/>
-    <w:lsdException w:name="E-mail Signature" w:semiHidden="1" w:unhideWhenUsed="1"/>
-    <w:lsdException w:name="HTML Top of Form" w:semiHidden="1" w:unhideWhenUsed="1"/>
-    <w:lsdException w:name="HTML Bottom of Form" w:semiHidden="1" w:unhideWhenUsed="1"/>
-    <w:lsdException w:name="Normal (Web)" w:semiHidden="1" w:unhideWhenUsed="1"/>
-    <w:lsdException w:name="HTML Acronym" w:semiHidden="1" w:unhideWhenUsed="1"/>
-    <w:lsdException w:name="HTML Address" w:semiHidden="1" w:unhideWhenUsed="1"/>
-    <w:lsdException w:name="HTML Cite" w:semiHidden="1" w:unhideWhenUsed="1"/>
-    <w:lsdException w:name="HTML Code" w:semiHidden="1" w:unhideWhenUsed="1"/>
-    <w:lsdException w:name="HTML Definition" w:semiHidden="1" w:unhideWhenUsed="1"/>
-    <w:lsdException w:name="HTML Keyboard" w:semiHidden="1" w:unhideWhenUsed="1"/>
-    <w:lsdException w:name="HTML Preformatted" w:semiHidden="1" w:unhideWhenUsed="1"/>
-    <w:lsdException w:name="HTML Sample" w:semiHidden="1" w:unhideWhenUsed="1"/>
-    <w:lsdException w:name="HTML Typewriter" w:semiHidden="1" w:unhideWhenUsed="1"/>
-    <w:lsdException w:name="HTML Variable" w:semiHidden="1" w:unhideWhenUsed="1"/>
-    <w:lsdException w:name="Normal Table" w:semiHidden="1" w:unhideWhenUsed="1"/>
-    <w:lsdException w:name="annotation subject" w:semiHidden="1" w:unhideWhenUsed="1"/>
-    <w:lsdException w:name="No List" w:semiHidden="1" w:unhideWhenUsed="1"/>
-    <w:lsdException w:name="Outline List 1" w:semiHidden="1" w:unhideWhenUsed="1"/>
-    <w:lsdException w:name="Outline List 2" w:semiHidden="1" w:unhideWhenUsed="1"/>
-    <w:lsdException w:name="Outline List 3" w:semiHidden="1" w:unhideWhenUsed="1"/>
-    <w:lsdException w:name="Table Simple 1" w:semiHidden="1" w:unhideWhenUsed="1"/>
-    <w:lsdException w:name="Table Simple 2" w:semiHidden="1" w:unhideWhenUsed="1"/>
-    <w:lsdException w:name="Table Simple 3" w:semiHidden="1" w:unhideWhenUsed="1"/>
-    <w:lsdException w:name="Table Classic 1" w:semiHidden="1" w:unhideWhenUsed="1"/>
-    <w:lsdException w:name="Table Classic 2" w:semiHidden="1" w:unhideWhenUsed="1"/>
-    <w:lsdException w:name="Table Classic 3" w:semiHidden="1" w:unhideWhenUsed="1"/>
-    <w:lsdException w:name="Table Classic 4" w:semiHidden="1" w:unhideWhenUsed="1"/>
-    <w:lsdException w:name="Table Colorful 1" w:semiHidden="1" w:unhideWhenUsed="1"/>
-    <w:lsdException w:name="Table Colorful 2" w:semiHidden="1" w:unhideWhenUsed="1"/>
-    <w:lsdException w:name="Table Colorful 3" w:semiHidden="1" w:unhideWhenUsed="1"/>
-    <w:lsdException w:name="Table Columns 1" w:semiHidden="1" w:unhideWhenUsed="1"/>
-    <w:lsdException w:name="Table Columns 2" w:semiHidden="1" w:unhideWhenUsed="1"/>
-    <w:lsdException w:name="Table Columns 3" w:semiHidden="1" w:unhideWhenUsed="1"/>
-    <w:lsdException w:name="Table Columns 4" w:semiHidden="1" w:unhideWhenUsed="1"/>
-    <w:lsdException w:name="Table Columns 5" w:semiHidden="1" w:unhideWhenUsed="1"/>
-    <w:lsdException w:name="Table Grid 1" w:semiHidden="1" w:unhideWhenUsed="1"/>
-    <w:lsdException w:name="Table Grid 2" w:semiHidden="1" w:unhideWhenUsed="1"/>
-    <w:lsdException w:name="Table Grid 3" w:semiHidden="1" w:unhideWhenUsed="1"/>
-    <w:lsdException w:name="Table Grid 4" w:semiHidden="1" w:unhideWhenUsed="1"/>
-    <w:lsdException w:name="Table Grid 5" w:semiHidden="1" w:unhideWhenUsed="1"/>
-    <w:lsdException w:name="Table Grid 6" w:semiHidden="1" w:unhideWhenUsed="1"/>
-    <w:lsdException w:name="Table Grid 7" w:semiHidden="1" w:unhideWhenUsed="1"/>
-    <w:lsdException w:name="Table Grid 8" w:semiHidden="1" w:unhideWhenUsed="1"/>
-    <w:lsdException w:name="Table List 1" w:semiHidden="1" w:unhideWhenUsed="1"/>
-    <w:lsdException w:name="Table List 2" w:semiHidden="1" w:unhideWhenUsed="1"/>
-    <w:lsdException w:name="Table List 3" w:semiHidden="1" w:unhideWhenUsed="1"/>
-    <w:lsdException w:name="Table List 4" w:semiHidden="1" w:unhideWhenUsed="1"/>
-    <w:lsdException w:name="Table List 5" w:semiHidden="1" w:unhideWhenUsed="1"/>
-    <w:lsdException w:name="Table List 6" w:semiHidden="1" w:unhideWhenUsed="1"/>
-    <w:lsdException w:name="Table List 7" w:semiHidden="1" w:unhideWhenUsed="1"/>
-    <w:lsdException w:name="Table List 8" w:semiHidden="1" w:unhideWhenUsed="1"/>
-    <w:lsdException w:name="Table 3D effects 1" w:semiHidden="1" w:unhideWhenUsed="1"/>
-    <w:lsdException w:name="Table 3D effects 2" w:semiHidden="1" w:unhideWhenUsed="1"/>
-    <w:lsdException w:name="Table 3D effects 3" w:semiHidden="1" w:unhideWhenUsed="1"/>
-    <w:lsdException w:name="Table Contemporary" w:semiHidden="1" w:unhideWhenUsed="1"/>
-    <w:lsdException w:name="Table Elegant" w:semiHidden="1" w:unhideWhenUsed="1"/>
-    <w:lsdException w:name="Table Professional" w:semiHidden="1" w:unhideWhenUsed="1"/>
-    <w:lsdException w:name="Table Subtle 1" w:semiHidden="1" w:unhideWhenUsed="1"/>
-    <w:lsdException w:name="Table Subtle 2" w:semiHidden="1" w:unhideWhenUsed="1"/>
-    <w:lsdException w:name="Table Web 1" w:semiHidden="1" w:unhideWhenUsed="1"/>
-    <w:lsdException w:name="Table Web 2" w:semiHidden="1" w:unhideWhenUsed="1"/>
-    <w:lsdException w:name="Table Web 3" w:semiHidden="1" w:unhideWhenUsed="1"/>
-    <w:lsdException w:name="Balloon Text" w:semiHidden="1" w:unhideWhenUsed="1"/>
-    <w:lsdException w:name="Table Grid" w:uiPriority="39"/>
-    <w:lsdException w:name="Table Theme" w:semiHidden="1" w:unhideWhenUsed="1"/>
-    <w:lsdException w:name="Placeholder Text" w:semiHidden="1"/>
-    <w:lsdException w:name="No Spacing" w:uiPriority="1" w:qFormat="1"/>
-    <w:lsdException w:name="Light Shading" w:uiPriority="60"/>
-    <w:lsdException w:name="Light List" w:uiPriority="61"/>
-    <w:lsdException w:name="Light Grid" w:uiPriority="62"/>
-    <w:lsdException w:name="Medium Shading 1" w:uiPriority="63"/>
-    <w:lsdException w:name="Medium Shading 2" w:uiPriority="64"/>
-    <w:lsdException w:name="Medium List 1" w:uiPriority="65"/>
-    <w:lsdException w:name="Medium List 2" w:uiPriority="66"/>
-    <w:lsdException w:name="Medium Grid 1" w:uiPriority="67"/>
-    <w:lsdException w:name="Medium Grid 2" w:uiPriority="68"/>
-    <w:lsdException w:name="Medium Grid 3" w:uiPriority="69"/>
-    <w:lsdException w:name="Dark List" w:uiPriority="70"/>
-    <w:lsdException w:name="Colorful Shading" w:uiPriority="71"/>
-    <w:lsdException w:name="Colorful List" w:uiPriority="72"/>
-    <w:lsdException w:name="Colorful Grid" w:uiPriority="73"/>
-    <w:lsdException w:name="Light Shading Accent 1" w:uiPriority="60"/>
-    <w:lsdException w:name="Light List Accent 1" w:uiPriority="61"/>
-    <w:lsdException w:name="Light Grid Accent 1" w:uiPriority="62"/>
-    <w:lsdException w:name="Medium Shading 1 Accent 1" w:uiPriority="63"/>
-    <w:lsdException w:name="Medium Shading 2 Accent 1" w:uiPriority="64"/>
-    <w:lsdException w:name="Medium List 1 Accent 1" w:uiPriority="65"/>
-    <w:lsdException w:name="Revision" w:semiHidden="1"/>
-    <w:lsdException w:name="List Paragraph" w:uiPriority="34" w:qFormat="1"/>
-    <w:lsdException w:name="Quote" w:uiPriority="29" w:qFormat="1"/>
-    <w:lsdException w:name="Intense Quote" w:uiPriority="30" w:qFormat="1"/>
-    <w:lsdException w:name="Medium List 2 Accent 1" w:uiPriority="66"/>
-    <w:lsdException w:name="Medium Grid 1 Accent 1" w:uiPriority="67"/>
-    <w:lsdException w:name="Medium Grid 2 Accent 1" w:uiPriority="68"/>
-    <w:lsdException w:name="Medium Grid 3 Accent 1" w:uiPriority="69"/>
-    <w:lsdException w:name="Dark List Accent 1" w:uiPriority="70"/>
-    <w:lsdException w:name="Colorful Shading Accent 1" w:uiPriority="71"/>
-    <w:lsdException w:name="Colorful List Accent 1" w:uiPriority="72"/>
-    <w:lsdException w:name="Colorful Grid Accent 1" w:uiPriority="73"/>
-    <w:lsdException w:name="Light Shading Accent 2" w:uiPriority="60"/>
-    <w:lsdException w:name="Light List Accent 2" w:uiPriority="61"/>
-    <w:lsdException w:name="Light Grid Accent 2" w:uiPriority="62"/>
-    <w:lsdException w:name="Medium Shading 1 Accent 2" w:uiPriority="63"/>
-    <w:lsdException w:name="Medium Shading 2 Accent 2" w:uiPriority="64"/>
-    <w:lsdException w:name="Medium List 1 Accent 2" w:uiPriority="65"/>
-    <w:lsdException w:name="Medium List 2 Accent 2" w:uiPriority="66"/>
-    <w:lsdException w:name="Medium Grid 1 Accent 2" w:uiPriority="67"/>
-    <w:lsdException w:name="Medium Grid 2 Accent 2" w:uiPriority="68"/>
-    <w:lsdException w:name="Medium Grid 3 Accent 2" w:uiPriority="69"/>
-    <w:lsdException w:name="Dark List Accent 2" w:uiPriority="70"/>
-    <w:lsdException w:name="Colorful Shading Accent 2" w:uiPriority="71"/>
-    <w:lsdException w:name="Colorful List Accent 2" w:uiPriority="72"/>
-    <w:lsdException w:name="Colorful Grid Accent 2" w:uiPriority="73"/>
-    <w:lsdException w:name="Light Shading Accent 3" w:uiPriority="60"/>
-    <w:lsdException w:name="Light List Accent 3" w:uiPriority="61"/>
-    <w:lsdException w:name="Light Grid Accent 3" w:uiPriority="62"/>
-    <w:lsdException w:name="Medium Shading 1 Accent 3" w:uiPriority="63"/>
-    <w:lsdException w:name="Medium Shading 2 Accent 3" w:uiPriority="64"/>
-    <w:lsdException w:name="Medium List 1 Accent 3" w:uiPriority="65"/>
-    <w:lsdException w:name="Medium List 2 Accent 3" w:uiPriority="66"/>
-    <w:lsdException w:name="Medium Grid 1 Accent 3" w:uiPriority="67"/>
-    <w:lsdException w:name="Medium Grid 2 Accent 3" w:uiPriority="68"/>
-    <w:lsdException w:name="Medium Grid 3 Accent 3" w:uiPriority="69"/>
-    <w:lsdException w:name="Dark List Accent 3" w:uiPriority="70"/>
-    <w:lsdException w:name="Colorful Shading Accent 3" w:uiPriority="71"/>
-    <w:lsdException w:name="Colorful List Accent 3" w:uiPriority="72"/>
-    <w:lsdException w:name="Colorful Grid Accent 3" w:uiPriority="73"/>
-    <w:lsdException w:name="Light Shading Accent 4" w:uiPriority="60"/>
-    <w:lsdException w:name="Light List Accent 4" w:uiPriority="61"/>
-    <w:lsdException w:name="Light Grid Accent 4" w:uiPriority="62"/>
-    <w:lsdException w:name="Medium Shading 1 Accent 4" w:uiPriority="63"/>
-    <w:lsdException w:name="Medium Shading 2 Accent 4" w:uiPriority="64"/>
-    <w:lsdException w:name="Medium List 1 Accent 4" w:uiPriority="65"/>
-    <w:lsdException w:name="Medium List 2 Accent 4" w:uiPriority="66"/>
-    <w:lsdException w:name="Medium Grid 1 Accent 4" w:uiPriority="67"/>
-    <w:lsdException w:name="Medium Grid 2 Accent 4" w:uiPriority="68"/>
-    <w:lsdException w:name="Medium Grid 3 Accent 4" w:uiPriority="69"/>
-    <w:lsdException w:name="Dark List Accent 4" w:uiPriority="70"/>
-    <w:lsdException w:name="Colorful Shading Accent 4" w:uiPriority="71"/>
-    <w:lsdException w:name="Colorful List Accent 4" w:uiPriority="72"/>
-    <w:lsdException w:name="Colorful Grid Accent 4" w:uiPriority="73"/>
-    <w:lsdException w:name="Light Shading Accent 5" w:uiPriority="60"/>
-    <w:lsdException w:name="Light List Accent 5" w:uiPriority="61"/>
-    <w:lsdException w:name="Light Grid Accent 5" w:uiPriority="62"/>
-    <w:lsdException w:name="Medium Shading 1 Accent 5" w:uiPriority="63"/>
-    <w:lsdException w:name="Medium Shading 2 Accent 5" w:uiPriority="64"/>
-    <w:lsdException w:name="Medium List 1 Accent 5" w:uiPriority="65"/>
-    <w:lsdException w:name="Medium List 2 Accent 5" w:uiPriority="66"/>
-    <w:lsdException w:name="Medium Grid 1 Accent 5" w:uiPriority="67"/>
-    <w:lsdException w:name="Medium Grid 2 Accent 5" w:uiPriority="68"/>
-    <w:lsdException w:name="Medium Grid 3 Accent 5" w:uiPriority="69"/>
-    <w:lsdException w:name="Dark List Accent 5" w:uiPriority="70"/>
-    <w:lsdException w:name="Colorful Shading Accent 5" w:uiPriority="71"/>
-    <w:lsdException w:name="Colorful List Accent 5" w:uiPriority="72"/>
-    <w:lsdException w:name="Colorful Grid Accent 5" w:uiPriority="73"/>
-    <w:lsdException w:name="Light Shading Accent 6" w:uiPriority="60"/>
-    <w:lsdException w:name="Light List Accent 6" w:uiPriority="61"/>
-    <w:lsdException w:name="Light Grid Accent 6" w:uiPriority="62"/>
-    <w:lsdException w:name="Medium Shading 1 Accent 6" w:uiPriority="63"/>
-    <w:lsdException w:name="Medium Shading 2 Accent 6" w:uiPriority="64"/>
-    <w:lsdException w:name="Medium List 1 Accent 6" w:uiPriority="65"/>
-    <w:lsdException w:name="Medium List 2 Accent 6" w:uiPriority="66"/>
-    <w:lsdException w:name="Medium Grid 1 Accent 6" w:uiPriority="67"/>
-    <w:lsdException w:name="Medium Grid 2 Accent 6" w:uiPriority="68"/>
-    <w:lsdException w:name="Medium Grid 3 Accent 6" w:uiPriority="69"/>
-    <w:lsdException w:name="Dark List Accent 6" w:uiPriority="70"/>
-    <w:lsdException w:name="Colorful Shading Accent 6" w:uiPriority="71"/>
-    <w:lsdException w:name="Colorful List Accent 6" w:uiPriority="72"/>
-    <w:lsdException w:name="Colorful Grid Accent 6" w:uiPriority="73"/>
-    <w:lsdException w:name="Subtle Emphasis" w:uiPriority="19" w:qFormat="1"/>
-    <w:lsdException w:name="Intense Emphasis" w:uiPriority="21" w:qFormat="1"/>
-    <w:lsdException w:name="Subtle Reference" w:uiPriority="31" w:qFormat="1"/>
-    <w:lsdException w:name="Intense Reference" w:uiPriority="32" w:qFormat="1"/>
-    <w:lsdException w:name="Book Title" w:uiPriority="33" w:qFormat="1"/>
-    <w:lsdException w:name="Bibliography" w:semiHidden="1" w:uiPriority="37" w:unhideWhenUsed="1"/>
-    <w:lsdException w:name="TOC Heading" w:semiHidden="1" w:uiPriority="39" w:unhideWhenUsed="1" w:qFormat="1"/>
-    <w:lsdException w:name="Plain Table 1" w:uiPriority="41"/>
-    <w:lsdException w:name="Plain Table 2" w:uiPriority="42"/>
-    <w:lsdException w:name="Plain Table 3" w:uiPriority="43"/>
-    <w:lsdException w:name="Plain Table 4" w:uiPriority="44"/>
-    <w:lsdException w:name="Plain Table 5" w:uiPriority="45"/>
-    <w:lsdException w:name="Grid Table Light" w:uiPriority="40"/>
-    <w:lsdException w:name="Grid Table 1 Light" w:uiPriority="46"/>
-    <w:lsdException w:name="Grid Table 2" w:uiPriority="47"/>
-    <w:lsdException w:name="Grid Table 3" w:uiPriority="48"/>
-    <w:lsdException w:name="Grid Table 4" w:uiPriority="49"/>
-    <w:lsdException w:name="Grid Table 5 Dark" w:uiPriority="50"/>
-    <w:lsdException w:name="Grid Table 6 Colorful" w:uiPriority="51"/>
-    <w:lsdException w:name="Grid Table 7 Colorful" w:uiPriority="52"/>
-    <w:lsdException w:name="Grid Table 1 Light Accent 1" w:uiPriority="46"/>
-    <w:lsdException w:name="Grid Table 2 Accent 1" w:uiPriority="47"/>
-    <w:lsdException w:name="Grid Table 3 Accent 1" w:uiPriority="48"/>
-    <w:lsdException w:name="Grid Table 4 Accent 1" w:uiPriority="49"/>
-    <w:lsdException w:name="Grid Table 5 Dark Accent 1" w:uiPriority="50"/>
-    <w:lsdException w:name="Grid Table 6 Colorful Accent 1" w:uiPriority="51"/>
-    <w:lsdException w:name="Grid Table 7 Colorful Accent 1" w:uiPriority="52"/>
-    <w:lsdException w:name="Grid Table 1 Light Accent 2" w:uiPriority="46"/>
-    <w:lsdException w:name="Grid Table 2 Accent 2" w:uiPriority="47"/>
-    <w:lsdException w:name="Grid Table 3 Accent 2" w:uiPriority="48"/>
-    <w:lsdException w:name="Grid Table 4 Accent 2" w:uiPriority="49"/>
-    <w:lsdException w:name="Grid Table 5 Dark Accent 2" w:uiPriority="50"/>
-    <w:lsdException w:name="Grid Table 6 Colorful Accent 2" w:uiPriority="51"/>
-    <w:lsdException w:name="Grid Table 7 Colorful Accent 2" w:uiPriority="52"/>
-    <w:lsdException w:name="Grid Table 1 Light Accent 3" w:uiPriority="46"/>
-    <w:lsdException w:name="Grid Table 2 Accent 3" w:uiPriority="47"/>
-    <w:lsdException w:name="Grid Table 3 Accent 3" w:uiPriority="48"/>
-    <w:lsdException w:name="Grid Table 4 Accent 3" w:uiPriority="49"/>
-    <w:lsdException w:name="Grid Table 5 Dark Accent 3" w:uiPriority="50"/>
-    <w:lsdException w:name="Grid Table 6 Colorful Accent 3" w:uiPriority="51"/>
-    <w:lsdException w:name="Grid Table 7 Colorful Accent 3" w:uiPriority="52"/>
-    <w:lsdException w:name="Grid Table 1 Light Accent 4" w:uiPriority="46"/>
-    <w:lsdException w:name="Grid Table 2 Accent 4" w:uiPriority="47"/>
-    <w:lsdException w:name="Grid Table 3 Accent 4" w:uiPriority="48"/>
-    <w:lsdException w:name="Grid Table 4 Accent 4" w:uiPriority="49"/>
-    <w:lsdException w:name="Grid Table 5 Dark Accent 4" w:uiPriority="50"/>
-    <w:lsdException w:name="Grid Table 6 Colorful Accent 4" w:uiPriority="51"/>
-    <w:lsdException w:name="Grid Table 7 Colorful Accent 4" w:uiPriority="52"/>
-    <w:lsdException w:name="Grid Table 1 Light Accent 5" w:uiPriority="46"/>
-    <w:lsdException w:name="Grid Table 2 Accent 5" w:uiPriority="47"/>
-    <w:lsdException w:name="Grid Table 3 Accent 5" w:uiPriority="48"/>
-    <w:lsdException w:name="Grid Table 4 Accent 5" w:uiPriority="49"/>
-    <w:lsdException w:name="Grid Table 5 Dark Accent 5" w:uiPriority="50"/>
-    <w:lsdException w:name="Grid Table 6 Colorful Accent 5" w:uiPriority="51"/>
-    <w:lsdException w:name="Grid Table 7 Colorful Accent 5" w:uiPriority="52"/>
-    <w:lsdException w:name="Grid Table 1 Light Accent 6" w:uiPriority="46"/>
-    <w:lsdException w:name="Grid Table 2 Accent 6" w:uiPriority="47"/>
-    <w:lsdException w:name="Grid Table 3 Accent 6" w:uiPriority="48"/>
-    <w:lsdException w:name="Grid Table 4 Accent 6" w:uiPriority="49"/>
-    <w:lsdException w:name="Grid Table 5 Dark Accent 6" w:uiPriority="50"/>
-    <w:lsdException w:name="Grid Table 6 Colorful Accent 6" w:uiPriority="51"/>
-    <w:lsdException w:name="Grid Table 7 Colorful Accent 6" w:uiPriority="52"/>
-    <w:lsdException w:name="List Table 1 Light" w:uiPriority="46"/>
-    <w:lsdException w:name="List Table 2" w:uiPriority="47"/>
-    <w:lsdException w:name="List Table 3" w:uiPriority="48"/>
-    <w:lsdException w:name="List Table 4" w:uiPriority="49"/>
-    <w:lsdException w:name="List Table 5 Dark" w:uiPriority="50"/>
-    <w:lsdException w:name="List Table 6 Colorful" w:uiPriority="51"/>
-    <w:lsdException w:name="List Table 7 Colorful" w:uiPriority="52"/>
-    <w:lsdException w:name="List Table 1 Light Accent 1" w:uiPriority="46"/>
-    <w:lsdException w:name="List Table 2 Accent 1" w:uiPriority="47"/>
-    <w:lsdException w:name="List Table 3 Accent 1" w:uiPriority="48"/>
-    <w:lsdException w:name="List Table 4 Accent 1" w:uiPriority="49"/>
-    <w:lsdException w:name="List Table 5 Dark Accent 1" w:uiPriority="50"/>
-    <w:lsdException w:name="List Table 6 Colorful Accent 1" w:uiPriority="51"/>
-    <w:lsdException w:name="List Table 7 Colorful Accent 1" w:uiPriority="52"/>
-    <w:lsdException w:name="List Table 1 Light Accent 2" w:uiPriority="46"/>
-    <w:lsdException w:name="List Table 2 Accent 2" w:uiPriority="47"/>
-    <w:lsdException w:name="List Table 3 Accent 2" w:uiPriority="48"/>
-    <w:lsdException w:name="List Table 4 Accent 2" w:uiPriority="49"/>
-    <w:lsdException w:name="List Table 5 Dark Accent 2" w:uiPriority="50"/>
-    <w:lsdException w:name="List Table 6 Colorful Accent 2" w:uiPriority="51"/>
-    <w:lsdException w:name="List Table 7 Colorful Accent 2" w:uiPriority="52"/>
-    <w:lsdException w:name="List Table 1 Light Accent 3" w:uiPriority="46"/>
-    <w:lsdException w:name="List Table 2 Accent 3" w:uiPriority="47"/>
-    <w:lsdException w:name="List Table 3 Accent 3" w:uiPriority="48"/>
-    <w:lsdException w:name="List Table 4 Accent 3" w:uiPriority="49"/>
-    <w:lsdException w:name="List Table 5 Dark Accent 3" w:uiPriority="50"/>
-    <w:lsdException w:name="List Table 6 Colorful Accent 3" w:uiPriority="51"/>
-    <w:lsdException w:name="List Table 7 Colorful Accent 3" w:uiPriority="52"/>
-    <w:lsdException w:name="List Table 1 Light Accent 4" w:uiPriority="46"/>
-    <w:lsdException w:name="List Table 2 Accent 4" w:uiPriority="47"/>
-    <w:lsdException w:name="List Table 3 Accent 4" w:uiPriority="48"/>
-    <w:lsdException w:name="List Table 4 Accent 4" w:uiPriority="49"/>
-    <w:lsdException w:name="List Table 5 Dark Accent 4" w:uiPriority="50"/>
-    <w:lsdException w:name="List Table 6 Colorful Accent 4" w:uiPriority="51"/>
-    <w:lsdException w:name="List Table 7 Colorful Accent 4" w:uiPriority="52"/>
-    <w:lsdException w:name="List Table 1 Light Accent 5" w:uiPriority="46"/>
-    <w:lsdException w:name="List Table 2 Accent 5" w:uiPriority="47"/>
-    <w:lsdException w:name="List Table 3 Accent 5" w:uiPriority="48"/>
-    <w:lsdException w:name="List Table 4 Accent 5" w:uiPriority="49"/>
-    <w:lsdException w:name="List Table 5 Dark Accent 5" w:uiPriority="50"/>
-    <w:lsdException w:name="List Table 6 Colorful Accent 5" w:uiPriority="51"/>
-    <w:lsdException w:name="List Table 7 Colorful Accent 5" w:uiPriority="52"/>
-    <w:lsdException w:name="List Table 1 Light Accent 6" w:uiPriority="46"/>
-    <w:lsdException w:name="List Table 2 Accent 6" w:uiPriority="47"/>
-    <w:lsdException w:name="List Table 3 Accent 6" w:uiPriority="48"/>
-    <w:lsdException w:name="List Table 4 Accent 6" w:uiPriority="49"/>
-    <w:lsdException w:name="List Table 5 Dark Accent 6" w:uiPriority="50"/>
-    <w:lsdException w:name="List Table 6 Colorful Accent 6" w:uiPriority="51"/>
-    <w:lsdException w:name="List Table 7 Colorful Accent 6" w:uiPriority="52"/>
+  <w:latentStyles w:defLockedState="0" w:defUIPriority="99" w:defSemiHidden="1" w:defUnhideWhenUsed="1" w:defQFormat="0" w:count="276">
+    <w:lsdException w:name="Normal" w:semiHidden="0" w:uiPriority="0" w:unhideWhenUsed="0" w:qFormat="1"/>
+    <w:lsdException w:name="heading 1" w:semiHidden="0" w:uiPriority="9" w:unhideWhenUsed="0" w:qFormat="1"/>
+    <w:lsdException w:name="heading 2" w:uiPriority="9" w:qFormat="1"/>
+    <w:lsdException w:name="heading 3" w:uiPriority="9" w:qFormat="1"/>
+    <w:lsdException w:name="heading 4" w:uiPriority="9" w:qFormat="1"/>
+    <w:lsdException w:name="heading 5" w:uiPriority="9" w:qFormat="1"/>
+    <w:lsdException w:name="heading 6" w:uiPriority="9" w:qFormat="1"/>
+    <w:lsdException w:name="heading 7" w:uiPriority="9" w:qFormat="1"/>
+    <w:lsdException w:name="heading 8" w:uiPriority="9" w:qFormat="1"/>
+    <w:lsdException w:name="heading 9" w:uiPriority="9" w:qFormat="1"/>
+    <w:lsdException w:name="toc 1" w:uiPriority="39"/>
+    <w:lsdException w:name="toc 2" w:uiPriority="39"/>
+    <w:lsdException w:name="toc 3" w:uiPriority="39"/>
+    <w:lsdException w:name="toc 4" w:uiPriority="39"/>
+    <w:lsdException w:name="toc 5" w:uiPriority="39"/>
+    <w:lsdException w:name="toc 6" w:uiPriority="39"/>
+    <w:lsdException w:name="toc 7" w:uiPriority="39"/>
+    <w:lsdException w:name="toc 8" w:uiPriority="39"/>
+    <w:lsdException w:name="toc 9" w:uiPriority="39"/>
+    <w:lsdException w:name="caption" w:uiPriority="35" w:qFormat="1"/>
+    <w:lsdException w:name="Title" w:semiHidden="0" w:uiPriority="10" w:unhideWhenUsed="0" w:qFormat="1"/>
+    <w:lsdException w:name="Default Paragraph Font" w:uiPriority="1"/>
+    <w:lsdException w:name="Subtitle" w:semiHidden="0" w:uiPriority="11" w:unhideWhenUsed="0" w:qFormat="1"/>
+    <w:lsdException w:name="Strong" w:semiHidden="0" w:uiPriority="22" w:unhideWhenUsed="0" w:qFormat="1"/>
+    <w:lsdException w:name="Emphasis" w:semiHidden="0" w:uiPriority="20" w:unhideWhenUsed="0" w:qFormat="1"/>
+    <w:lsdException w:name="Table Grid" w:semiHidden="0" w:uiPriority="39" w:unhideWhenUsed="0"/>
+    <w:lsdException w:name="Note Level 1" w:semiHidden="0" w:unhideWhenUsed="0"/>
+    <w:lsdException w:name="Note Level 2" w:semiHidden="0" w:unhideWhenUsed="0"/>
+    <w:lsdException w:name="Note Level 3" w:semiHidden="0" w:unhideWhenUsed="0"/>
+    <w:lsdException w:name="Note Level 4" w:semiHidden="0" w:unhideWhenUsed="0"/>
+    <w:lsdException w:name="Note Level 5" w:semiHidden="0" w:unhideWhenUsed="0"/>
+    <w:lsdException w:name="Note Level 6" w:semiHidden="0" w:unhideWhenUsed="0"/>
+    <w:lsdException w:name="Note Level 7" w:semiHidden="0" w:unhideWhenUsed="0"/>
+    <w:lsdException w:name="Note Level 8" w:semiHidden="0" w:unhideWhenUsed="0"/>
+    <w:lsdException w:name="Note Level 9" w:semiHidden="0" w:unhideWhenUsed="0"/>
+    <w:lsdException w:name="Placeholder Text" w:unhideWhenUsed="0"/>
+    <w:lsdException w:name="No Spacing" w:semiHidden="0" w:uiPriority="1" w:unhideWhenUsed="0" w:qFormat="1"/>
+    <w:lsdException w:name="Light Shading" w:semiHidden="0" w:uiPriority="60" w:unhideWhenUsed="0"/>
+    <w:lsdException w:name="Light List" w:semiHidden="0" w:uiPriority="61" w:unhideWhenUsed="0"/>
+    <w:lsdException w:name="Light Grid" w:semiHidden="0" w:uiPriority="62" w:unhideWhenUsed="0"/>
+    <w:lsdException w:name="Medium Shading 1" w:semiHidden="0" w:uiPriority="63" w:unhideWhenUsed="0"/>
+    <w:lsdException w:name="Medium Shading 2" w:semiHidden="0" w:uiPriority="64" w:unhideWhenUsed="0"/>
+    <w:lsdException w:name="Medium List 1" w:semiHidden="0" w:uiPriority="65" w:unhideWhenUsed="0"/>
+    <w:lsdException w:name="Medium List 2" w:semiHidden="0" w:uiPriority="66" w:unhideWhenUsed="0"/>
+    <w:lsdException w:name="Medium Grid 1" w:semiHidden="0" w:uiPriority="67" w:unhideWhenUsed="0"/>
+    <w:lsdException w:name="Medium Grid 2" w:semiHidden="0" w:uiPriority="68" w:unhideWhenUsed="0"/>
+    <w:lsdException w:name="Medium Grid 3" w:semiHidden="0" w:uiPriority="69" w:unhideWhenUsed="0"/>
+    <w:lsdException w:name="Dark List" w:semiHidden="0" w:uiPriority="70" w:unhideWhenUsed="0"/>
+    <w:lsdException w:name="Colorful Shading" w:semiHidden="0" w:uiPriority="71" w:unhideWhenUsed="0"/>
+    <w:lsdException w:name="Colorful List" w:semiHidden="0" w:uiPriority="72" w:unhideWhenUsed="0"/>
+    <w:lsdException w:name="Colorful Grid" w:semiHidden="0" w:uiPriority="73" w:unhideWhenUsed="0"/>
+    <w:lsdException w:name="Light Shading Accent 1" w:semiHidden="0" w:uiPriority="60" w:unhideWhenUsed="0"/>
+    <w:lsdException w:name="Light List Accent 1" w:semiHidden="0" w:uiPriority="61" w:unhideWhenUsed="0"/>
+    <w:lsdException w:name="Light Grid Accent 1" w:semiHidden="0" w:uiPriority="62" w:unhideWhenUsed="0"/>
+    <w:lsdException w:name="Medium Shading 1 Accent 1" w:semiHidden="0" w:uiPriority="63" w:unhideWhenUsed="0"/>
+    <w:lsdException w:name="Medium Shading 2 Accent 1" w:semiHidden="0" w:uiPriority="64" w:unhideWhenUsed="0"/>
+    <w:lsdException w:name="Medium List 1 Accent 1" w:semiHidden="0" w:uiPriority="65" w:unhideWhenUsed="0"/>
+    <w:lsdException w:name="Revision" w:unhideWhenUsed="0"/>
+    <w:lsdException w:name="List Paragraph" w:semiHidden="0" w:uiPriority="34" w:unhideWhenUsed="0" w:qFormat="1"/>
+    <w:lsdException w:name="Quote" w:semiHidden="0" w:uiPriority="29" w:unhideWhenUsed="0" w:qFormat="1"/>
+    <w:lsdException w:name="Intense Quote" w:semiHidden="0" w:uiPriority="30" w:unhideWhenUsed="0" w:qFormat="1"/>
+    <w:lsdException w:name="Medium List 2 Accent 1" w:semiHidden="0" w:uiPriority="66" w:unhideWhenUsed="0"/>
+    <w:lsdException w:name="Medium Grid 1 Accent 1" w:semiHidden="0" w:uiPriority="67" w:unhideWhenUsed="0"/>
+    <w:lsdException w:name="Medium Grid 2 Accent 1" w:semiHidden="0" w:uiPriority="68" w:unhideWhenUsed="0"/>
+    <w:lsdException w:name="Medium Grid 3 Accent 1" w:semiHidden="0" w:uiPriority="69" w:unhideWhenUsed="0"/>
+    <w:lsdException w:name="Dark List Accent 1" w:semiHidden="0" w:uiPriority="70" w:unhideWhenUsed="0"/>
+    <w:lsdException w:name="Colorful Shading Accent 1" w:semiHidden="0" w:uiPriority="71" w:unhideWhenUsed="0"/>
+    <w:lsdException w:name="Colorful List Accent 1" w:semiHidden="0" w:uiPriority="72" w:unhideWhenUsed="0"/>
+    <w:lsdException w:name="Colorful Grid Accent 1" w:semiHidden="0" w:uiPriority="73" w:unhideWhenUsed="0"/>
+    <w:lsdException w:name="Light Shading Accent 2" w:semiHidden="0" w:uiPriority="60" w:unhideWhenUsed="0"/>
+    <w:lsdException w:name="Light List Accent 2" w:semiHidden="0" w:uiPriority="61" w:unhideWhenUsed="0"/>
+    <w:lsdException w:name="Light Grid Accent 2" w:semiHidden="0" w:uiPriority="62" w:unhideWhenUsed="0"/>
+    <w:lsdException w:name="Medium Shading 1 Accent 2" w:semiHidden="0" w:uiPriority="63" w:unhideWhenUsed="0"/>
+    <w:lsdException w:name="Medium Shading 2 Accent 2" w:semiHidden="0" w:uiPriority="64" w:unhideWhenUsed="0"/>
+    <w:lsdException w:name="Medium List 1 Accent 2" w:semiHidden="0" w:uiPriority="65" w:unhideWhenUsed="0"/>
+    <w:lsdException w:name="Medium List 2 Accent 2" w:semiHidden="0" w:uiPriority="66" w:unhideWhenUsed="0"/>
+    <w:lsdException w:name="Medium Grid 1 Accent 2" w:semiHidden="0" w:uiPriority="67" w:unhideWhenUsed="0"/>
+    <w:lsdException w:name="Medium Grid 2 Accent 2" w:semiHidden="0" w:uiPriority="68" w:unhideWhenUsed="0"/>
+    <w:lsdException w:name="Medium Grid 3 Accent 2" w:semiHidden="0" w:uiPriority="69" w:unhideWhenUsed="0"/>
+    <w:lsdException w:name="Dark List Accent 2" w:semiHidden="0" w:uiPriority="70" w:unhideWhenUsed="0"/>
+    <w:lsdException w:name="Colorful Shading Accent 2" w:semiHidden="0" w:uiPriority="71" w:unhideWhenUsed="0"/>
+    <w:lsdException w:name="Colorful List Accent 2" w:semiHidden="0" w:uiPriority="72" w:unhideWhenUsed="0"/>
+    <w:lsdException w:name="Colorful Grid Accent 2" w:semiHidden="0" w:uiPriority="73" w:unhideWhenUsed="0"/>
+    <w:lsdException w:name="Light Shading Accent 3" w:semiHidden="0" w:uiPriority="60" w:unhideWhenUsed="0"/>
+    <w:lsdException w:name="Light List Accent 3" w:semiHidden="0" w:uiPriority="61" w:unhideWhenUsed="0"/>
+    <w:lsdException w:name="Light Grid Accent 3" w:semiHidden="0" w:uiPriority="62" w:unhideWhenUsed="0"/>
+    <w:lsdException w:name="Medium Shading 1 Accent 3" w:semiHidden="0" w:uiPriority="63" w:unhideWhenUsed="0"/>
+    <w:lsdException w:name="Medium Shading 2 Accent 3" w:semiHidden="0" w:uiPriority="64" w:unhideWhenUsed="0"/>
+    <w:lsdException w:name="Medium List 1 Accent 3" w:semiHidden="0" w:uiPriority="65" w:unhideWhenUsed="0"/>
+    <w:lsdException w:name="Medium List 2 Accent 3" w:semiHidden="0" w:uiPriority="66" w:unhideWhenUsed="0"/>
+    <w:lsdException w:name="Medium Grid 1 Accent 3" w:semiHidden="0" w:uiPriority="67" w:unhideWhenUsed="0"/>
+    <w:lsdException w:name="Medium Grid 2 Accent 3" w:semiHidden="0" w:uiPriority="68" w:unhideWhenUsed="0"/>
+    <w:lsdException w:name="Medium Grid 3 Accent 3" w:semiHidden="0" w:uiPriority="69" w:unhideWhenUsed="0"/>
+    <w:lsdException w:name="Dark List Accent 3" w:semiHidden="0" w:uiPriority="70" w:unhideWhenUsed="0"/>
+    <w:lsdException w:name="Colorful Shading Accent 3" w:semiHidden="0" w:uiPriority="71" w:unhideWhenUsed="0"/>
+    <w:lsdException w:name="Colorful List Accent 3" w:semiHidden="0" w:uiPriority="72" w:unhideWhenUsed="0"/>
+    <w:lsdException w:name="Colorful Grid Accent 3" w:semiHidden="0" w:uiPriority="73" w:unhideWhenUsed="0"/>
+    <w:lsdException w:name="Light Shading Accent 4" w:semiHidden="0" w:uiPriority="60" w:unhideWhenUsed="0"/>
+    <w:lsdException w:name="Light List Accent 4" w:semiHidden="0" w:uiPriority="61" w:unhideWhenUsed="0"/>
+    <w:lsdException w:name="Light Grid Accent 4" w:semiHidden="0" w:uiPriority="62" w:unhideWhenUsed="0"/>
+    <w:lsdException w:name="Medium Shading 1 Accent 4" w:semiHidden="0" w:uiPriority="63" w:unhideWhenUsed="0"/>
+    <w:lsdException w:name="Medium Shading 2 Accent 4" w:semiHidden="0" w:uiPriority="64" w:unhideWhenUsed="0"/>
+    <w:lsdException w:name="Medium List 1 Accent 4" w:semiHidden="0" w:uiPriority="65" w:unhideWhenUsed="0"/>
+    <w:lsdException w:name="Medium List 2 Accent 4" w:semiHidden="0" w:uiPriority="66" w:unhideWhenUsed="0"/>
+    <w:lsdException w:name="Medium Grid 1 Accent 4" w:semiHidden="0" w:uiPriority="67" w:unhideWhenUsed="0"/>
+    <w:lsdException w:name="Medium Grid 2 Accent 4" w:semiHidden="0" w:uiPriority="68" w:unhideWhenUsed="0"/>
+    <w:lsdException w:name="Medium Grid 3 Accent 4" w:semiHidden="0" w:uiPriority="69" w:unhideWhenUsed="0"/>
+    <w:lsdException w:name="Dark List Accent 4" w:semiHidden="0" w:uiPriority="70" w:unhideWhenUsed="0"/>
+    <w:lsdException w:name="Colorful Shading Accent 4" w:semiHidden="0" w:uiPriority="71" w:unhideWhenUsed="0"/>
+    <w:lsdException w:name="Colorful List Accent 4" w:semiHidden="0" w:uiPriority="72" w:unhideWhenUsed="0"/>
+    <w:lsdException w:name="Colorful Grid Accent 4" w:semiHidden="0" w:uiPriority="73" w:unhideWhenUsed="0"/>
+    <w:lsdException w:name="Light Shading Accent 5" w:semiHidden="0" w:uiPriority="60" w:unhideWhenUsed="0"/>
+    <w:lsdException w:name="Light List Accent 5" w:semiHidden="0" w:uiPriority="61" w:unhideWhenUsed="0"/>
+    <w:lsdException w:name="Light Grid Accent 5" w:semiHidden="0" w:uiPriority="62" w:unhideWhenUsed="0"/>
+    <w:lsdException w:name="Medium Shading 1 Accent 5" w:semiHidden="0" w:uiPriority="63" w:unhideWhenUsed="0"/>
+    <w:lsdException w:name="Medium Shading 2 Accent 5" w:semiHidden="0" w:uiPriority="64" w:unhideWhenUsed="0"/>
+    <w:lsdException w:name="Medium List 1 Accent 5" w:semiHidden="0" w:uiPriority="65" w:unhideWhenUsed="0"/>
+    <w:lsdException w:name="Medium List 2 Accent 5" w:semiHidden="0" w:uiPriority="66" w:unhideWhenUsed="0"/>
+    <w:lsdException w:name="Medium Grid 1 Accent 5" w:semiHidden="0" w:uiPriority="67" w:unhideWhenUsed="0"/>
+    <w:lsdException w:name="Medium Grid 2 Accent 5" w:semiHidden="0" w:uiPriority="68" w:unhideWhenUsed="0"/>
+    <w:lsdException w:name="Medium Grid 3 Accent 5" w:semiHidden="0" w:uiPriority="69" w:unhideWhenUsed="0"/>
+    <w:lsdException w:name="Dark List Accent 5" w:semiHidden="0" w:uiPriority="70" w:unhideWhenUsed="0"/>
+    <w:lsdException w:name="Colorful Shading Accent 5" w:semiHidden="0" w:uiPriority="71" w:unhideWhenUsed="0"/>
+    <w:lsdException w:name="Colorful List Accent 5" w:semiHidden="0" w:uiPriority="72" w:unhideWhenUsed="0"/>
+    <w:lsdException w:name="Colorful Grid Accent 5" w:semiHidden="0" w:uiPriority="73" w:unhideWhenUsed="0"/>
+    <w:lsdException w:name="Light Shading Accent 6" w:semiHidden="0" w:uiPriority="60" w:unhideWhenUsed="0"/>
+    <w:lsdException w:name="Light List Accent 6" w:semiHidden="0" w:uiPriority="61" w:unhideWhenUsed="0"/>
+    <w:lsdException w:name="Light Grid Accent 6" w:semiHidden="0" w:uiPriority="62" w:unhideWhenUsed="0"/>
+    <w:lsdException w:name="Medium Shading 1 Accent 6" w:semiHidden="0" w:uiPriority="63" w:unhideWhenUsed="0"/>
+    <w:lsdException w:name="Medium Shading 2 Accent 6" w:semiHidden="0" w:uiPriority="64" w:unhideWhenUsed="0"/>
+    <w:lsdException w:name="Medium List 1 Accent 6" w:semiHidden="0" w:uiPriority="65" w:unhideWhenUsed="0"/>
+    <w:lsdException w:name="Medium List 2 Accent 6" w:semiHidden="0" w:uiPriority="66" w:unhideWhenUsed="0"/>
+    <w:lsdException w:name="Medium Grid 1 Accent 6" w:semiHidden="0" w:uiPriority="67" w:unhideWhenUsed="0"/>
+    <w:lsdException w:name="Medium Grid 2 Accent 6" w:semiHidden="0" w:uiPriority="68" w:unhideWhenUsed="0"/>
+    <w:lsdException w:name="Medium Grid 3 Accent 6" w:semiHidden="0" w:uiPriority="69" w:unhideWhenUsed="0"/>
+    <w:lsdException w:name="Dark List Accent 6" w:semiHidden="0" w:uiPriority="70" w:unhideWhenUsed="0"/>
+    <w:lsdException w:name="Colorful Shading Accent 6" w:semiHidden="0" w:uiPriority="71" w:unhideWhenUsed="0"/>
+    <w:lsdException w:name="Colorful List Accent 6" w:semiHidden="0" w:uiPriority="72" w:unhideWhenUsed="0"/>
+    <w:lsdException w:name="Colorful Grid Accent 6" w:semiHidden="0" w:uiPriority="73" w:unhideWhenUsed="0"/>
+    <w:lsdException w:name="Subtle Emphasis" w:semiHidden="0" w:uiPriority="19" w:unhideWhenUsed="0" w:qFormat="1"/>
+    <w:lsdException w:name="Intense Emphasis" w:semiHidden="0" w:uiPriority="21" w:unhideWhenUsed="0" w:qFormat="1"/>
+    <w:lsdException w:name="Subtle Reference" w:semiHidden="0" w:uiPriority="31" w:unhideWhenUsed="0" w:qFormat="1"/>
+    <w:lsdException w:name="Intense Reference" w:semiHidden="0" w:uiPriority="32" w:unhideWhenUsed="0" w:qFormat="1"/>
+    <w:lsdException w:name="Book Title" w:semiHidden="0" w:uiPriority="33" w:unhideWhenUsed="0" w:qFormat="1"/>
+    <w:lsdException w:name="Bibliography" w:uiPriority="37"/>
+    <w:lsdException w:name="TOC Heading" w:uiPriority="39" w:qFormat="1"/>
   </w:latentStyles>
   <w:style w:type="paragraph" w:default="1" w:styleId="Normal">
     <w:name w:val="Normal"/>
@@ -1443,7 +1639,456 @@
       <w:u w:val="single"/>
     </w:rPr>
   </w:style>
+  <w:style w:type="paragraph" w:styleId="BalloonText">
+    <w:name w:val="Balloon Text"/>
+    <w:basedOn w:val="Normal"/>
+    <w:link w:val="BalloonTextChar"/>
+    <w:uiPriority w:val="99"/>
+    <w:semiHidden/>
+    <w:unhideWhenUsed/>
+    <w:rsid w:val="005176B0"/>
+    <w:pPr>
+      <w:spacing w:after="0" w:line="240" w:lineRule="auto"/>
+    </w:pPr>
+    <w:rPr>
+      <w:rFonts w:ascii="Lucida Grande" w:hAnsi="Lucida Grande" w:cs="Lucida Grande"/>
+      <w:sz w:val="18"/>
+      <w:szCs w:val="18"/>
+    </w:rPr>
+  </w:style>
+  <w:style w:type="character" w:customStyle="1" w:styleId="BalloonTextChar">
+    <w:name w:val="Balloon Text Char"/>
+    <w:basedOn w:val="DefaultParagraphFont"/>
+    <w:link w:val="BalloonText"/>
+    <w:uiPriority w:val="99"/>
+    <w:semiHidden/>
+    <w:rsid w:val="005176B0"/>
+    <w:rPr>
+      <w:rFonts w:ascii="Lucida Grande" w:hAnsi="Lucida Grande" w:cs="Lucida Grande"/>
+      <w:noProof/>
+      <w:sz w:val="18"/>
+      <w:szCs w:val="18"/>
+    </w:rPr>
+  </w:style>
 </w:styles>
+</file>
+
+<file path=word/stylesWithEffects.xml><?xml version="1.0" encoding="utf-8"?>
+<w:styles xmlns:wpc="http://schemas.microsoft.com/office/word/2010/wordprocessingCanvas" xmlns:mo="http://schemas.microsoft.com/office/mac/office/2008/main" xmlns:mc="http://schemas.openxmlformats.org/markup-compatibility/2006" xmlns:mv="urn:schemas-microsoft-com:mac:vml" xmlns:o="urn:schemas-microsoft-com:office:office" xmlns:r="http://schemas.openxmlformats.org/officeDocument/2006/relationships" xmlns:m="http://schemas.openxmlformats.org/officeDocument/2006/math" xmlns:v="urn:schemas-microsoft-com:vml" xmlns:wp14="http://schemas.microsoft.com/office/word/2010/wordprocessingDrawing" xmlns:wp="http://schemas.openxmlformats.org/drawingml/2006/wordprocessingDrawing" xmlns:w10="urn:schemas-microsoft-com:office:word" xmlns:w="http://schemas.openxmlformats.org/wordprocessingml/2006/main" xmlns:w14="http://schemas.microsoft.com/office/word/2010/wordml" xmlns:wpg="http://schemas.microsoft.com/office/word/2010/wordprocessingGroup" xmlns:wpi="http://schemas.microsoft.com/office/word/2010/wordprocessingInk" xmlns:wne="http://schemas.microsoft.com/office/word/2006/wordml" xmlns:wps="http://schemas.microsoft.com/office/word/2010/wordprocessingShape" mc:Ignorable="w14 wp14">
+  <w:docDefaults>
+    <w:rPrDefault>
+      <w:rPr>
+        <w:rFonts w:asciiTheme="minorHAnsi" w:eastAsiaTheme="minorHAnsi" w:hAnsiTheme="minorHAnsi" w:cstheme="minorBidi"/>
+        <w:sz w:val="22"/>
+        <w:szCs w:val="22"/>
+        <w:lang w:val="nl-NL" w:eastAsia="en-US" w:bidi="ar-SA"/>
+      </w:rPr>
+    </w:rPrDefault>
+    <w:pPrDefault>
+      <w:pPr>
+        <w:spacing w:after="160" w:line="259" w:lineRule="auto"/>
+      </w:pPr>
+    </w:pPrDefault>
+  </w:docDefaults>
+  <w:latentStyles w:defLockedState="0" w:defUIPriority="99" w:defSemiHidden="1" w:defUnhideWhenUsed="1" w:defQFormat="0" w:count="276">
+    <w:lsdException w:name="Normal" w:semiHidden="0" w:uiPriority="0" w:unhideWhenUsed="0" w:qFormat="1"/>
+    <w:lsdException w:name="heading 1" w:semiHidden="0" w:uiPriority="9" w:unhideWhenUsed="0" w:qFormat="1"/>
+    <w:lsdException w:name="heading 2" w:uiPriority="9" w:qFormat="1"/>
+    <w:lsdException w:name="heading 3" w:uiPriority="9" w:qFormat="1"/>
+    <w:lsdException w:name="heading 4" w:uiPriority="9" w:qFormat="1"/>
+    <w:lsdException w:name="heading 5" w:uiPriority="9" w:qFormat="1"/>
+    <w:lsdException w:name="heading 6" w:uiPriority="9" w:qFormat="1"/>
+    <w:lsdException w:name="heading 7" w:uiPriority="9" w:qFormat="1"/>
+    <w:lsdException w:name="heading 8" w:uiPriority="9" w:qFormat="1"/>
+    <w:lsdException w:name="heading 9" w:uiPriority="9" w:qFormat="1"/>
+    <w:lsdException w:name="toc 1" w:uiPriority="39"/>
+    <w:lsdException w:name="toc 2" w:uiPriority="39"/>
+    <w:lsdException w:name="toc 3" w:uiPriority="39"/>
+    <w:lsdException w:name="toc 4" w:uiPriority="39"/>
+    <w:lsdException w:name="toc 5" w:uiPriority="39"/>
+    <w:lsdException w:name="toc 6" w:uiPriority="39"/>
+    <w:lsdException w:name="toc 7" w:uiPriority="39"/>
+    <w:lsdException w:name="toc 8" w:uiPriority="39"/>
+    <w:lsdException w:name="toc 9" w:uiPriority="39"/>
+    <w:lsdException w:name="caption" w:uiPriority="35" w:qFormat="1"/>
+    <w:lsdException w:name="Title" w:semiHidden="0" w:uiPriority="10" w:unhideWhenUsed="0" w:qFormat="1"/>
+    <w:lsdException w:name="Default Paragraph Font" w:uiPriority="1"/>
+    <w:lsdException w:name="Subtitle" w:semiHidden="0" w:uiPriority="11" w:unhideWhenUsed="0" w:qFormat="1"/>
+    <w:lsdException w:name="Strong" w:semiHidden="0" w:uiPriority="22" w:unhideWhenUsed="0" w:qFormat="1"/>
+    <w:lsdException w:name="Emphasis" w:semiHidden="0" w:uiPriority="20" w:unhideWhenUsed="0" w:qFormat="1"/>
+    <w:lsdException w:name="Table Grid" w:semiHidden="0" w:uiPriority="39" w:unhideWhenUsed="0"/>
+    <w:lsdException w:name="Note Level 1" w:semiHidden="0" w:unhideWhenUsed="0"/>
+    <w:lsdException w:name="Note Level 2" w:semiHidden="0" w:unhideWhenUsed="0"/>
+    <w:lsdException w:name="Note Level 3" w:semiHidden="0" w:unhideWhenUsed="0"/>
+    <w:lsdException w:name="Note Level 4" w:semiHidden="0" w:unhideWhenUsed="0"/>
+    <w:lsdException w:name="Note Level 5" w:semiHidden="0" w:unhideWhenUsed="0"/>
+    <w:lsdException w:name="Note Level 6" w:semiHidden="0" w:unhideWhenUsed="0"/>
+    <w:lsdException w:name="Note Level 7" w:semiHidden="0" w:unhideWhenUsed="0"/>
+    <w:lsdException w:name="Note Level 8" w:semiHidden="0" w:unhideWhenUsed="0"/>
+    <w:lsdException w:name="Note Level 9" w:semiHidden="0" w:unhideWhenUsed="0"/>
+    <w:lsdException w:name="Placeholder Text" w:unhideWhenUsed="0"/>
+    <w:lsdException w:name="No Spacing" w:semiHidden="0" w:uiPriority="1" w:unhideWhenUsed="0" w:qFormat="1"/>
+    <w:lsdException w:name="Light Shading" w:semiHidden="0" w:uiPriority="60" w:unhideWhenUsed="0"/>
+    <w:lsdException w:name="Light List" w:semiHidden="0" w:uiPriority="61" w:unhideWhenUsed="0"/>
+    <w:lsdException w:name="Light Grid" w:semiHidden="0" w:uiPriority="62" w:unhideWhenUsed="0"/>
+    <w:lsdException w:name="Medium Shading 1" w:semiHidden="0" w:uiPriority="63" w:unhideWhenUsed="0"/>
+    <w:lsdException w:name="Medium Shading 2" w:semiHidden="0" w:uiPriority="64" w:unhideWhenUsed="0"/>
+    <w:lsdException w:name="Medium List 1" w:semiHidden="0" w:uiPriority="65" w:unhideWhenUsed="0"/>
+    <w:lsdException w:name="Medium List 2" w:semiHidden="0" w:uiPriority="66" w:unhideWhenUsed="0"/>
+    <w:lsdException w:name="Medium Grid 1" w:semiHidden="0" w:uiPriority="67" w:unhideWhenUsed="0"/>
+    <w:lsdException w:name="Medium Grid 2" w:semiHidden="0" w:uiPriority="68" w:unhideWhenUsed="0"/>
+    <w:lsdException w:name="Medium Grid 3" w:semiHidden="0" w:uiPriority="69" w:unhideWhenUsed="0"/>
+    <w:lsdException w:name="Dark List" w:semiHidden="0" w:uiPriority="70" w:unhideWhenUsed="0"/>
+    <w:lsdException w:name="Colorful Shading" w:semiHidden="0" w:uiPriority="71" w:unhideWhenUsed="0"/>
+    <w:lsdException w:name="Colorful List" w:semiHidden="0" w:uiPriority="72" w:unhideWhenUsed="0"/>
+    <w:lsdException w:name="Colorful Grid" w:semiHidden="0" w:uiPriority="73" w:unhideWhenUsed="0"/>
+    <w:lsdException w:name="Light Shading Accent 1" w:semiHidden="0" w:uiPriority="60" w:unhideWhenUsed="0"/>
+    <w:lsdException w:name="Light List Accent 1" w:semiHidden="0" w:uiPriority="61" w:unhideWhenUsed="0"/>
+    <w:lsdException w:name="Light Grid Accent 1" w:semiHidden="0" w:uiPriority="62" w:unhideWhenUsed="0"/>
+    <w:lsdException w:name="Medium Shading 1 Accent 1" w:semiHidden="0" w:uiPriority="63" w:unhideWhenUsed="0"/>
+    <w:lsdException w:name="Medium Shading 2 Accent 1" w:semiHidden="0" w:uiPriority="64" w:unhideWhenUsed="0"/>
+    <w:lsdException w:name="Medium List 1 Accent 1" w:semiHidden="0" w:uiPriority="65" w:unhideWhenUsed="0"/>
+    <w:lsdException w:name="Revision" w:unhideWhenUsed="0"/>
+    <w:lsdException w:name="List Paragraph" w:semiHidden="0" w:uiPriority="34" w:unhideWhenUsed="0" w:qFormat="1"/>
+    <w:lsdException w:name="Quote" w:semiHidden="0" w:uiPriority="29" w:unhideWhenUsed="0" w:qFormat="1"/>
+    <w:lsdException w:name="Intense Quote" w:semiHidden="0" w:uiPriority="30" w:unhideWhenUsed="0" w:qFormat="1"/>
+    <w:lsdException w:name="Medium List 2 Accent 1" w:semiHidden="0" w:uiPriority="66" w:unhideWhenUsed="0"/>
+    <w:lsdException w:name="Medium Grid 1 Accent 1" w:semiHidden="0" w:uiPriority="67" w:unhideWhenUsed="0"/>
+    <w:lsdException w:name="Medium Grid 2 Accent 1" w:semiHidden="0" w:uiPriority="68" w:unhideWhenUsed="0"/>
+    <w:lsdException w:name="Medium Grid 3 Accent 1" w:semiHidden="0" w:uiPriority="69" w:unhideWhenUsed="0"/>
+    <w:lsdException w:name="Dark List Accent 1" w:semiHidden="0" w:uiPriority="70" w:unhideWhenUsed="0"/>
+    <w:lsdException w:name="Colorful Shading Accent 1" w:semiHidden="0" w:uiPriority="71" w:unhideWhenUsed="0"/>
+    <w:lsdException w:name="Colorful List Accent 1" w:semiHidden="0" w:uiPriority="72" w:unhideWhenUsed="0"/>
+    <w:lsdException w:name="Colorful Grid Accent 1" w:semiHidden="0" w:uiPriority="73" w:unhideWhenUsed="0"/>
+    <w:lsdException w:name="Light Shading Accent 2" w:semiHidden="0" w:uiPriority="60" w:unhideWhenUsed="0"/>
+    <w:lsdException w:name="Light List Accent 2" w:semiHidden="0" w:uiPriority="61" w:unhideWhenUsed="0"/>
+    <w:lsdException w:name="Light Grid Accent 2" w:semiHidden="0" w:uiPriority="62" w:unhideWhenUsed="0"/>
+    <w:lsdException w:name="Medium Shading 1 Accent 2" w:semiHidden="0" w:uiPriority="63" w:unhideWhenUsed="0"/>
+    <w:lsdException w:name="Medium Shading 2 Accent 2" w:semiHidden="0" w:uiPriority="64" w:unhideWhenUsed="0"/>
+    <w:lsdException w:name="Medium List 1 Accent 2" w:semiHidden="0" w:uiPriority="65" w:unhideWhenUsed="0"/>
+    <w:lsdException w:name="Medium List 2 Accent 2" w:semiHidden="0" w:uiPriority="66" w:unhideWhenUsed="0"/>
+    <w:lsdException w:name="Medium Grid 1 Accent 2" w:semiHidden="0" w:uiPriority="67" w:unhideWhenUsed="0"/>
+    <w:lsdException w:name="Medium Grid 2 Accent 2" w:semiHidden="0" w:uiPriority="68" w:unhideWhenUsed="0"/>
+    <w:lsdException w:name="Medium Grid 3 Accent 2" w:semiHidden="0" w:uiPriority="69" w:unhideWhenUsed="0"/>
+    <w:lsdException w:name="Dark List Accent 2" w:semiHidden="0" w:uiPriority="70" w:unhideWhenUsed="0"/>
+    <w:lsdException w:name="Colorful Shading Accent 2" w:semiHidden="0" w:uiPriority="71" w:unhideWhenUsed="0"/>
+    <w:lsdException w:name="Colorful List Accent 2" w:semiHidden="0" w:uiPriority="72" w:unhideWhenUsed="0"/>
+    <w:lsdException w:name="Colorful Grid Accent 2" w:semiHidden="0" w:uiPriority="73" w:unhideWhenUsed="0"/>
+    <w:lsdException w:name="Light Shading Accent 3" w:semiHidden="0" w:uiPriority="60" w:unhideWhenUsed="0"/>
+    <w:lsdException w:name="Light List Accent 3" w:semiHidden="0" w:uiPriority="61" w:unhideWhenUsed="0"/>
+    <w:lsdException w:name="Light Grid Accent 3" w:semiHidden="0" w:uiPriority="62" w:unhideWhenUsed="0"/>
+    <w:lsdException w:name="Medium Shading 1 Accent 3" w:semiHidden="0" w:uiPriority="63" w:unhideWhenUsed="0"/>
+    <w:lsdException w:name="Medium Shading 2 Accent 3" w:semiHidden="0" w:uiPriority="64" w:unhideWhenUsed="0"/>
+    <w:lsdException w:name="Medium List 1 Accent 3" w:semiHidden="0" w:uiPriority="65" w:unhideWhenUsed="0"/>
+    <w:lsdException w:name="Medium List 2 Accent 3" w:semiHidden="0" w:uiPriority="66" w:unhideWhenUsed="0"/>
+    <w:lsdException w:name="Medium Grid 1 Accent 3" w:semiHidden="0" w:uiPriority="67" w:unhideWhenUsed="0"/>
+    <w:lsdException w:name="Medium Grid 2 Accent 3" w:semiHidden="0" w:uiPriority="68" w:unhideWhenUsed="0"/>
+    <w:lsdException w:name="Medium Grid 3 Accent 3" w:semiHidden="0" w:uiPriority="69" w:unhideWhenUsed="0"/>
+    <w:lsdException w:name="Dark List Accent 3" w:semiHidden="0" w:uiPriority="70" w:unhideWhenUsed="0"/>
+    <w:lsdException w:name="Colorful Shading Accent 3" w:semiHidden="0" w:uiPriority="71" w:unhideWhenUsed="0"/>
+    <w:lsdException w:name="Colorful List Accent 3" w:semiHidden="0" w:uiPriority="72" w:unhideWhenUsed="0"/>
+    <w:lsdException w:name="Colorful Grid Accent 3" w:semiHidden="0" w:uiPriority="73" w:unhideWhenUsed="0"/>
+    <w:lsdException w:name="Light Shading Accent 4" w:semiHidden="0" w:uiPriority="60" w:unhideWhenUsed="0"/>
+    <w:lsdException w:name="Light List Accent 4" w:semiHidden="0" w:uiPriority="61" w:unhideWhenUsed="0"/>
+    <w:lsdException w:name="Light Grid Accent 4" w:semiHidden="0" w:uiPriority="62" w:unhideWhenUsed="0"/>
+    <w:lsdException w:name="Medium Shading 1 Accent 4" w:semiHidden="0" w:uiPriority="63" w:unhideWhenUsed="0"/>
+    <w:lsdException w:name="Medium Shading 2 Accent 4" w:semiHidden="0" w:uiPriority="64" w:unhideWhenUsed="0"/>
+    <w:lsdException w:name="Medium List 1 Accent 4" w:semiHidden="0" w:uiPriority="65" w:unhideWhenUsed="0"/>
+    <w:lsdException w:name="Medium List 2 Accent 4" w:semiHidden="0" w:uiPriority="66" w:unhideWhenUsed="0"/>
+    <w:lsdException w:name="Medium Grid 1 Accent 4" w:semiHidden="0" w:uiPriority="67" w:unhideWhenUsed="0"/>
+    <w:lsdException w:name="Medium Grid 2 Accent 4" w:semiHidden="0" w:uiPriority="68" w:unhideWhenUsed="0"/>
+    <w:lsdException w:name="Medium Grid 3 Accent 4" w:semiHidden="0" w:uiPriority="69" w:unhideWhenUsed="0"/>
+    <w:lsdException w:name="Dark List Accent 4" w:semiHidden="0" w:uiPriority="70" w:unhideWhenUsed="0"/>
+    <w:lsdException w:name="Colorful Shading Accent 4" w:semiHidden="0" w:uiPriority="71" w:unhideWhenUsed="0"/>
+    <w:lsdException w:name="Colorful List Accent 4" w:semiHidden="0" w:uiPriority="72" w:unhideWhenUsed="0"/>
+    <w:lsdException w:name="Colorful Grid Accent 4" w:semiHidden="0" w:uiPriority="73" w:unhideWhenUsed="0"/>
+    <w:lsdException w:name="Light Shading Accent 5" w:semiHidden="0" w:uiPriority="60" w:unhideWhenUsed="0"/>
+    <w:lsdException w:name="Light List Accent 5" w:semiHidden="0" w:uiPriority="61" w:unhideWhenUsed="0"/>
+    <w:lsdException w:name="Light Grid Accent 5" w:semiHidden="0" w:uiPriority="62" w:unhideWhenUsed="0"/>
+    <w:lsdException w:name="Medium Shading 1 Accent 5" w:semiHidden="0" w:uiPriority="63" w:unhideWhenUsed="0"/>
+    <w:lsdException w:name="Medium Shading 2 Accent 5" w:semiHidden="0" w:uiPriority="64" w:unhideWhenUsed="0"/>
+    <w:lsdException w:name="Medium List 1 Accent 5" w:semiHidden="0" w:uiPriority="65" w:unhideWhenUsed="0"/>
+    <w:lsdException w:name="Medium List 2 Accent 5" w:semiHidden="0" w:uiPriority="66" w:unhideWhenUsed="0"/>
+    <w:lsdException w:name="Medium Grid 1 Accent 5" w:semiHidden="0" w:uiPriority="67" w:unhideWhenUsed="0"/>
+    <w:lsdException w:name="Medium Grid 2 Accent 5" w:semiHidden="0" w:uiPriority="68" w:unhideWhenUsed="0"/>
+    <w:lsdException w:name="Medium Grid 3 Accent 5" w:semiHidden="0" w:uiPriority="69" w:unhideWhenUsed="0"/>
+    <w:lsdException w:name="Dark List Accent 5" w:semiHidden="0" w:uiPriority="70" w:unhideWhenUsed="0"/>
+    <w:lsdException w:name="Colorful Shading Accent 5" w:semiHidden="0" w:uiPriority="71" w:unhideWhenUsed="0"/>
+    <w:lsdException w:name="Colorful List Accent 5" w:semiHidden="0" w:uiPriority="72" w:unhideWhenUsed="0"/>
+    <w:lsdException w:name="Colorful Grid Accent 5" w:semiHidden="0" w:uiPriority="73" w:unhideWhenUsed="0"/>
+    <w:lsdException w:name="Light Shading Accent 6" w:semiHidden="0" w:uiPriority="60" w:unhideWhenUsed="0"/>
+    <w:lsdException w:name="Light List Accent 6" w:semiHidden="0" w:uiPriority="61" w:unhideWhenUsed="0"/>
+    <w:lsdException w:name="Light Grid Accent 6" w:semiHidden="0" w:uiPriority="62" w:unhideWhenUsed="0"/>
+    <w:lsdException w:name="Medium Shading 1 Accent 6" w:semiHidden="0" w:uiPriority="63" w:unhideWhenUsed="0"/>
+    <w:lsdException w:name="Medium Shading 2 Accent 6" w:semiHidden="0" w:uiPriority="64" w:unhideWhenUsed="0"/>
+    <w:lsdException w:name="Medium List 1 Accent 6" w:semiHidden="0" w:uiPriority="65" w:unhideWhenUsed="0"/>
+    <w:lsdException w:name="Medium List 2 Accent 6" w:semiHidden="0" w:uiPriority="66" w:unhideWhenUsed="0"/>
+    <w:lsdException w:name="Medium Grid 1 Accent 6" w:semiHidden="0" w:uiPriority="67" w:unhideWhenUsed="0"/>
+    <w:lsdException w:name="Medium Grid 2 Accent 6" w:semiHidden="0" w:uiPriority="68" w:unhideWhenUsed="0"/>
+    <w:lsdException w:name="Medium Grid 3 Accent 6" w:semiHidden="0" w:uiPriority="69" w:unhideWhenUsed="0"/>
+    <w:lsdException w:name="Dark List Accent 6" w:semiHidden="0" w:uiPriority="70" w:unhideWhenUsed="0"/>
+    <w:lsdException w:name="Colorful Shading Accent 6" w:semiHidden="0" w:uiPriority="71" w:unhideWhenUsed="0"/>
+    <w:lsdException w:name="Colorful List Accent 6" w:semiHidden="0" w:uiPriority="72" w:unhideWhenUsed="0"/>
+    <w:lsdException w:name="Colorful Grid Accent 6" w:semiHidden="0" w:uiPriority="73" w:unhideWhenUsed="0"/>
+    <w:lsdException w:name="Subtle Emphasis" w:semiHidden="0" w:uiPriority="19" w:unhideWhenUsed="0" w:qFormat="1"/>
+    <w:lsdException w:name="Intense Emphasis" w:semiHidden="0" w:uiPriority="21" w:unhideWhenUsed="0" w:qFormat="1"/>
+    <w:lsdException w:name="Subtle Reference" w:semiHidden="0" w:uiPriority="31" w:unhideWhenUsed="0" w:qFormat="1"/>
+    <w:lsdException w:name="Intense Reference" w:semiHidden="0" w:uiPriority="32" w:unhideWhenUsed="0" w:qFormat="1"/>
+    <w:lsdException w:name="Book Title" w:semiHidden="0" w:uiPriority="33" w:unhideWhenUsed="0" w:qFormat="1"/>
+    <w:lsdException w:name="Bibliography" w:uiPriority="37"/>
+    <w:lsdException w:name="TOC Heading" w:uiPriority="39" w:qFormat="1"/>
+  </w:latentStyles>
+  <w:style w:type="paragraph" w:default="1" w:styleId="Normal">
+    <w:name w:val="Normal"/>
+    <w:qFormat/>
+    <w:rPr>
+      <w:noProof/>
+    </w:rPr>
+  </w:style>
+  <w:style w:type="character" w:default="1" w:styleId="DefaultParagraphFont">
+    <w:name w:val="Default Paragraph Font"/>
+    <w:uiPriority w:val="1"/>
+    <w:semiHidden/>
+    <w:unhideWhenUsed/>
+  </w:style>
+  <w:style w:type="table" w:default="1" w:styleId="TableNormal">
+    <w:name w:val="Normal Table"/>
+    <w:uiPriority w:val="99"/>
+    <w:semiHidden/>
+    <w:unhideWhenUsed/>
+    <w:tblPr>
+      <w:tblInd w:w="0" w:type="dxa"/>
+      <w:tblCellMar>
+        <w:top w:w="0" w:type="dxa"/>
+        <w:left w:w="108" w:type="dxa"/>
+        <w:bottom w:w="0" w:type="dxa"/>
+        <w:right w:w="108" w:type="dxa"/>
+      </w:tblCellMar>
+    </w:tblPr>
+  </w:style>
+  <w:style w:type="numbering" w:default="1" w:styleId="NoList">
+    <w:name w:val="No List"/>
+    <w:uiPriority w:val="99"/>
+    <w:semiHidden/>
+    <w:unhideWhenUsed/>
+  </w:style>
+  <w:style w:type="character" w:styleId="Strong">
+    <w:name w:val="Strong"/>
+    <w:basedOn w:val="DefaultParagraphFont"/>
+    <w:uiPriority w:val="22"/>
+    <w:qFormat/>
+    <w:rsid w:val="00CA2410"/>
+    <w:rPr>
+      <w:b/>
+      <w:bCs/>
+    </w:rPr>
+  </w:style>
+  <w:style w:type="paragraph" w:styleId="ListParagraph">
+    <w:name w:val="List Paragraph"/>
+    <w:basedOn w:val="Normal"/>
+    <w:uiPriority w:val="34"/>
+    <w:qFormat/>
+    <w:rsid w:val="00376A59"/>
+    <w:pPr>
+      <w:ind w:left="720"/>
+      <w:contextualSpacing/>
+    </w:pPr>
+  </w:style>
+  <w:style w:type="character" w:styleId="Hyperlink">
+    <w:name w:val="Hyperlink"/>
+    <w:basedOn w:val="DefaultParagraphFont"/>
+    <w:uiPriority w:val="99"/>
+    <w:unhideWhenUsed/>
+    <w:rsid w:val="0042505C"/>
+    <w:rPr>
+      <w:color w:val="0563C1" w:themeColor="hyperlink"/>
+      <w:u w:val="single"/>
+    </w:rPr>
+  </w:style>
+  <w:style w:type="paragraph" w:styleId="BalloonText">
+    <w:name w:val="Balloon Text"/>
+    <w:basedOn w:val="Normal"/>
+    <w:link w:val="BalloonTextChar"/>
+    <w:uiPriority w:val="99"/>
+    <w:semiHidden/>
+    <w:unhideWhenUsed/>
+    <w:rsid w:val="005176B0"/>
+    <w:pPr>
+      <w:spacing w:after="0" w:line="240" w:lineRule="auto"/>
+    </w:pPr>
+    <w:rPr>
+      <w:rFonts w:ascii="Lucida Grande" w:hAnsi="Lucida Grande" w:cs="Lucida Grande"/>
+      <w:sz w:val="18"/>
+      <w:szCs w:val="18"/>
+    </w:rPr>
+  </w:style>
+  <w:style w:type="character" w:customStyle="1" w:styleId="BalloonTextChar">
+    <w:name w:val="Balloon Text Char"/>
+    <w:basedOn w:val="DefaultParagraphFont"/>
+    <w:link w:val="BalloonText"/>
+    <w:uiPriority w:val="99"/>
+    <w:semiHidden/>
+    <w:rsid w:val="005176B0"/>
+    <w:rPr>
+      <w:rFonts w:ascii="Lucida Grande" w:hAnsi="Lucida Grande" w:cs="Lucida Grande"/>
+      <w:noProof/>
+      <w:sz w:val="18"/>
+      <w:szCs w:val="18"/>
+    </w:rPr>
+  </w:style>
+</w:styles>
+</file>
+
+<file path=word/charts/chart1.xml><?xml version="1.0" encoding="utf-8"?>
+<c:chartSpace xmlns:c="http://schemas.openxmlformats.org/drawingml/2006/chart" xmlns:a="http://schemas.openxmlformats.org/drawingml/2006/main" xmlns:r="http://schemas.openxmlformats.org/officeDocument/2006/relationships">
+  <c:date1904 val="0"/>
+  <c:lang val="en-US"/>
+  <c:roundedCorners val="0"/>
+  <mc:AlternateContent xmlns:mc="http://schemas.openxmlformats.org/markup-compatibility/2006">
+    <mc:Choice xmlns:c14="http://schemas.microsoft.com/office/drawing/2007/8/2/chart" Requires="c14">
+      <c14:style val="118"/>
+    </mc:Choice>
+    <mc:Fallback>
+      <c:style val="18"/>
+    </mc:Fallback>
+  </mc:AlternateContent>
+  <c:chart>
+    <c:title>
+      <c:tx>
+        <c:rich>
+          <a:bodyPr/>
+          <a:lstStyle/>
+          <a:p>
+            <a:pPr>
+              <a:defRPr/>
+            </a:pPr>
+            <a:r>
+              <a:rPr lang="en-US"/>
+              <a:t>Total Game Time (minutes)</a:t>
+            </a:r>
+          </a:p>
+        </c:rich>
+      </c:tx>
+      <c:layout/>
+      <c:overlay val="0"/>
+    </c:title>
+    <c:autoTitleDeleted val="0"/>
+    <c:plotArea>
+      <c:layout/>
+      <c:barChart>
+        <c:barDir val="col"/>
+        <c:grouping val="clustered"/>
+        <c:varyColors val="0"/>
+        <c:ser>
+          <c:idx val="0"/>
+          <c:order val="0"/>
+          <c:invertIfNegative val="0"/>
+          <c:val>
+            <c:numRef>
+              <c:f>Sheet1!$C$1:$C$14</c:f>
+              <c:numCache>
+                <c:formatCode>General</c:formatCode>
+                <c:ptCount val="14"/>
+                <c:pt idx="0">
+                  <c:v>9.0</c:v>
+                </c:pt>
+                <c:pt idx="1">
+                  <c:v>4.0</c:v>
+                </c:pt>
+                <c:pt idx="2">
+                  <c:v>4.0</c:v>
+                </c:pt>
+                <c:pt idx="3">
+                  <c:v>5.0</c:v>
+                </c:pt>
+                <c:pt idx="4">
+                  <c:v>12.0</c:v>
+                </c:pt>
+                <c:pt idx="5">
+                  <c:v>6.0</c:v>
+                </c:pt>
+                <c:pt idx="6">
+                  <c:v>2.0</c:v>
+                </c:pt>
+                <c:pt idx="7">
+                  <c:v>18.0</c:v>
+                </c:pt>
+                <c:pt idx="8">
+                  <c:v>11.0</c:v>
+                </c:pt>
+                <c:pt idx="9">
+                  <c:v>10.0</c:v>
+                </c:pt>
+                <c:pt idx="10">
+                  <c:v>10.0</c:v>
+                </c:pt>
+                <c:pt idx="11">
+                  <c:v>3.0</c:v>
+                </c:pt>
+                <c:pt idx="12">
+                  <c:v>3.0</c:v>
+                </c:pt>
+                <c:pt idx="13">
+                  <c:v>12.0</c:v>
+                </c:pt>
+              </c:numCache>
+            </c:numRef>
+          </c:val>
+        </c:ser>
+        <c:dLbls>
+          <c:showLegendKey val="0"/>
+          <c:showVal val="0"/>
+          <c:showCatName val="0"/>
+          <c:showSerName val="0"/>
+          <c:showPercent val="0"/>
+          <c:showBubbleSize val="0"/>
+        </c:dLbls>
+        <c:gapWidth val="150"/>
+        <c:axId val="-2140652248"/>
+        <c:axId val="-2140495256"/>
+      </c:barChart>
+      <c:catAx>
+        <c:axId val="-2140652248"/>
+        <c:scaling>
+          <c:orientation val="minMax"/>
+        </c:scaling>
+        <c:delete val="0"/>
+        <c:axPos val="b"/>
+        <c:majorTickMark val="out"/>
+        <c:minorTickMark val="none"/>
+        <c:tickLblPos val="nextTo"/>
+        <c:crossAx val="-2140495256"/>
+        <c:crosses val="autoZero"/>
+        <c:auto val="1"/>
+        <c:lblAlgn val="ctr"/>
+        <c:lblOffset val="100"/>
+        <c:noMultiLvlLbl val="0"/>
+      </c:catAx>
+      <c:valAx>
+        <c:axId val="-2140495256"/>
+        <c:scaling>
+          <c:orientation val="minMax"/>
+        </c:scaling>
+        <c:delete val="0"/>
+        <c:axPos val="l"/>
+        <c:majorGridlines/>
+        <c:numFmt formatCode="General" sourceLinked="1"/>
+        <c:majorTickMark val="out"/>
+        <c:minorTickMark val="none"/>
+        <c:tickLblPos val="nextTo"/>
+        <c:crossAx val="-2140652248"/>
+        <c:crosses val="autoZero"/>
+        <c:crossBetween val="between"/>
+      </c:valAx>
+    </c:plotArea>
+    <c:plotVisOnly val="1"/>
+    <c:dispBlanksAs val="gap"/>
+    <c:showDLblsOverMax val="0"/>
+  </c:chart>
+  <c:externalData r:id="rId1">
+    <c:autoUpdate val="0"/>
+  </c:externalData>
+</c:chartSpace>
 </file>
 
 <file path=word/theme/theme1.xml><?xml version="1.0" encoding="utf-8"?>
@@ -1489,7 +2134,7 @@
     </a:clrScheme>
     <a:fontScheme name="Office">
       <a:majorFont>
-        <a:latin typeface="Calibri Light" panose="020F0302020204030204"/>
+        <a:latin typeface="Calibri Light"/>
         <a:ea typeface=""/>
         <a:cs typeface=""/>
         <a:font script="Jpan" typeface="ＭＳ ゴシック"/>
@@ -1524,7 +2169,7 @@
         <a:font script="Geor" typeface="Sylfaen"/>
       </a:majorFont>
       <a:minorFont>
-        <a:latin typeface="Calibri" panose="020F0502020204030204"/>
+        <a:latin typeface="Calibri"/>
         <a:ea typeface=""/>
         <a:cs typeface=""/>
         <a:font script="Jpan" typeface="ＭＳ 明朝"/>
@@ -1701,8 +2346,20 @@
   <a:extraClrSchemeLst/>
   <a:extLst>
     <a:ext uri="{05A4C25C-085E-4340-85A3-A5531E510DB2}">
-      <thm15:themeFamily xmlns:thm15="http://schemas.microsoft.com/office/thememl/2012/main" name="Office Theme" id="{62F939B6-93AF-4DB8-9C6B-D6C7DFDC589F}" vid="{4A3C46E8-61CC-4603-A589-7422A47A8E4A}"/>
+      <thm15:themeFamily xmlns:thm15="http://schemas.microsoft.com/office/thememl/2012/main" xmlns="" name="Office Theme" id="{62F939B6-93AF-4DB8-9C6B-D6C7DFDC589F}" vid="{4A3C46E8-61CC-4603-A589-7422A47A8E4A}"/>
     </a:ext>
   </a:extLst>
 </a:theme>
+</file>
+
+<file path=customXml/item1.xml><?xml version="1.0" encoding="utf-8"?>
+<b:Sources xmlns:b="http://schemas.openxmlformats.org/officeDocument/2006/bibliography" xmlns="http://schemas.openxmlformats.org/officeDocument/2006/bibliography" SelectedStyle="/APA.XSL" StyleName="APA"/>
+</file>
+
+<file path=customXml/itemProps1.xml><?xml version="1.0" encoding="utf-8"?>
+<ds:datastoreItem xmlns:ds="http://schemas.openxmlformats.org/officeDocument/2006/customXml" ds:itemID="{367D1C1B-52D5-0544-997B-AE7F2A13F8E3}">
+  <ds:schemaRefs>
+    <ds:schemaRef ds:uri="http://schemas.openxmlformats.org/officeDocument/2006/bibliography"/>
+  </ds:schemaRefs>
+</ds:datastoreItem>
 </file>
--- a/Game analytics report.docx
+++ b/Game analytics report.docx
@@ -1,6 +1,6 @@
 
 <file path=word/document.xml><?xml version="1.0" encoding="utf-8"?>
-<w:document xmlns:wpc="http://schemas.microsoft.com/office/word/2010/wordprocessingCanvas" xmlns:mo="http://schemas.microsoft.com/office/mac/office/2008/main" xmlns:mc="http://schemas.openxmlformats.org/markup-compatibility/2006" xmlns:mv="urn:schemas-microsoft-com:mac:vml" xmlns:o="urn:schemas-microsoft-com:office:office" xmlns:r="http://schemas.openxmlformats.org/officeDocument/2006/relationships" xmlns:m="http://schemas.openxmlformats.org/officeDocument/2006/math" xmlns:v="urn:schemas-microsoft-com:vml" xmlns:wp14="http://schemas.microsoft.com/office/word/2010/wordprocessingDrawing" xmlns:wp="http://schemas.openxmlformats.org/drawingml/2006/wordprocessingDrawing" xmlns:w10="urn:schemas-microsoft-com:office:word" xmlns:w="http://schemas.openxmlformats.org/wordprocessingml/2006/main" xmlns:w14="http://schemas.microsoft.com/office/word/2010/wordml" xmlns:wpg="http://schemas.microsoft.com/office/word/2010/wordprocessingGroup" xmlns:wpi="http://schemas.microsoft.com/office/word/2010/wordprocessingInk" xmlns:wne="http://schemas.microsoft.com/office/word/2006/wordml" xmlns:wps="http://schemas.microsoft.com/office/word/2010/wordprocessingShape" mc:Ignorable="w14 wp14">
+<w:document xmlns:wpc="http://schemas.microsoft.com/office/word/2010/wordprocessingCanvas" xmlns:mc="http://schemas.openxmlformats.org/markup-compatibility/2006" xmlns:o="urn:schemas-microsoft-com:office:office" xmlns:r="http://schemas.openxmlformats.org/officeDocument/2006/relationships" xmlns:m="http://schemas.openxmlformats.org/officeDocument/2006/math" xmlns:v="urn:schemas-microsoft-com:vml" xmlns:wp14="http://schemas.microsoft.com/office/word/2010/wordprocessingDrawing" xmlns:wp="http://schemas.openxmlformats.org/drawingml/2006/wordprocessingDrawing" xmlns:w10="urn:schemas-microsoft-com:office:word" xmlns:w="http://schemas.openxmlformats.org/wordprocessingml/2006/main" xmlns:w14="http://schemas.microsoft.com/office/word/2010/wordml" xmlns:wpg="http://schemas.microsoft.com/office/word/2010/wordprocessingGroup" xmlns:wpi="http://schemas.microsoft.com/office/word/2010/wordprocessingInk" xmlns:wne="http://schemas.microsoft.com/office/word/2006/wordml" xmlns:wps="http://schemas.microsoft.com/office/word/2010/wordprocessingShape" mc:Ignorable="w14 wp14">
   <w:body>
     <w:p>
       <w:pPr>
@@ -8,6 +8,7 @@
           <w:rFonts w:asciiTheme="majorHAnsi" w:hAnsiTheme="majorHAnsi"/>
           <w:b/>
           <w:sz w:val="32"/>
+          <w:lang w:val="en-US"/>
         </w:rPr>
       </w:pPr>
       <w:r>
@@ -15,6 +16,7 @@
           <w:rFonts w:asciiTheme="majorHAnsi" w:hAnsiTheme="majorHAnsi"/>
           <w:b/>
           <w:sz w:val="32"/>
+          <w:lang w:val="en-US"/>
         </w:rPr>
         <w:t>Game analytics report – 6th of January</w:t>
       </w:r>
@@ -26,13 +28,15 @@
           <w:rFonts w:asciiTheme="majorHAnsi" w:hAnsiTheme="majorHAnsi"/>
           <w:b/>
           <w:bCs/>
-        </w:rPr>
-      </w:pPr>
-      <w:r>
-        <w:rPr>
-          <w:rStyle w:val="Strong"/>
+          <w:lang w:val="en-US"/>
+        </w:rPr>
+      </w:pPr>
+      <w:r>
+        <w:rPr>
+          <w:rStyle w:val="Zwaar"/>
           <w:rFonts w:asciiTheme="majorHAnsi" w:hAnsiTheme="majorHAnsi"/>
           <w:b w:val="0"/>
+          <w:lang w:val="en-US"/>
         </w:rPr>
         <w:t>Group 5 – REAKTOR:</w:t>
       </w:r>
@@ -41,47 +45,55 @@
       <w:pPr>
         <w:rPr>
           <w:rFonts w:asciiTheme="majorHAnsi" w:hAnsiTheme="majorHAnsi"/>
-        </w:rPr>
-      </w:pPr>
-      <w:r>
-        <w:rPr>
-          <w:rFonts w:asciiTheme="majorHAnsi" w:hAnsiTheme="majorHAnsi"/>
+          <w:lang w:val="en-US"/>
+        </w:rPr>
+      </w:pPr>
+      <w:r>
+        <w:rPr>
+          <w:rFonts w:asciiTheme="majorHAnsi" w:hAnsiTheme="majorHAnsi"/>
+          <w:lang w:val="en-US"/>
         </w:rPr>
         <w:t>Lou Bakker – game designer</w:t>
       </w:r>
       <w:r>
         <w:rPr>
           <w:rFonts w:asciiTheme="majorHAnsi" w:hAnsiTheme="majorHAnsi"/>
-        </w:rPr>
-        <w:tab/>
-      </w:r>
-      <w:r>
-        <w:rPr>
-          <w:rFonts w:asciiTheme="majorHAnsi" w:hAnsiTheme="majorHAnsi"/>
-        </w:rPr>
-        <w:tab/>
-      </w:r>
-      <w:r>
-        <w:rPr>
-          <w:rFonts w:asciiTheme="majorHAnsi" w:hAnsiTheme="majorHAnsi"/>
-        </w:rPr>
-        <w:tab/>
-      </w:r>
-      <w:r>
-        <w:rPr>
-          <w:rFonts w:asciiTheme="majorHAnsi" w:hAnsiTheme="majorHAnsi"/>
-        </w:rPr>
-        <w:tab/>
-      </w:r>
-      <w:r>
-        <w:rPr>
-          <w:rFonts w:asciiTheme="majorHAnsi" w:hAnsiTheme="majorHAnsi"/>
-        </w:rPr>
-        <w:tab/>
-      </w:r>
-      <w:r>
-        <w:rPr>
-          <w:rFonts w:asciiTheme="majorHAnsi" w:hAnsiTheme="majorHAnsi"/>
+          <w:lang w:val="en-US"/>
+        </w:rPr>
+        <w:tab/>
+      </w:r>
+      <w:r>
+        <w:rPr>
+          <w:rFonts w:asciiTheme="majorHAnsi" w:hAnsiTheme="majorHAnsi"/>
+          <w:lang w:val="en-US"/>
+        </w:rPr>
+        <w:tab/>
+      </w:r>
+      <w:r>
+        <w:rPr>
+          <w:rFonts w:asciiTheme="majorHAnsi" w:hAnsiTheme="majorHAnsi"/>
+          <w:lang w:val="en-US"/>
+        </w:rPr>
+        <w:tab/>
+      </w:r>
+      <w:r>
+        <w:rPr>
+          <w:rFonts w:asciiTheme="majorHAnsi" w:hAnsiTheme="majorHAnsi"/>
+          <w:lang w:val="en-US"/>
+        </w:rPr>
+        <w:tab/>
+      </w:r>
+      <w:r>
+        <w:rPr>
+          <w:rFonts w:asciiTheme="majorHAnsi" w:hAnsiTheme="majorHAnsi"/>
+          <w:lang w:val="en-US"/>
+        </w:rPr>
+        <w:tab/>
+      </w:r>
+      <w:r>
+        <w:rPr>
+          <w:rFonts w:asciiTheme="majorHAnsi" w:hAnsiTheme="majorHAnsi"/>
+          <w:lang w:val="en-US"/>
         </w:rPr>
         <w:tab/>
         <w:t>loujbakker@gmail.com</w:t>
@@ -307,6 +319,7 @@
           <w:rFonts w:asciiTheme="majorHAnsi" w:hAnsiTheme="majorHAnsi"/>
           <w:i/>
           <w:sz w:val="24"/>
+          <w:lang w:val="en-US"/>
         </w:rPr>
       </w:pPr>
       <w:r>
@@ -314,6 +327,7 @@
           <w:rFonts w:asciiTheme="majorHAnsi" w:hAnsiTheme="majorHAnsi"/>
           <w:i/>
           <w:sz w:val="24"/>
+          <w:lang w:val="en-US"/>
         </w:rPr>
         <w:t>“</w:t>
       </w:r>
@@ -322,6 +336,7 @@
           <w:rFonts w:asciiTheme="majorHAnsi" w:hAnsiTheme="majorHAnsi"/>
           <w:i/>
           <w:sz w:val="24"/>
+          <w:lang w:val="en-US"/>
         </w:rPr>
         <w:t>Did players reach their goal? Why?</w:t>
       </w:r>
@@ -330,6 +345,7 @@
           <w:rFonts w:asciiTheme="majorHAnsi" w:hAnsiTheme="majorHAnsi"/>
           <w:i/>
           <w:sz w:val="24"/>
+          <w:lang w:val="en-US"/>
         </w:rPr>
         <w:t>”</w:t>
       </w:r>
@@ -339,12 +355,14 @@
         <w:rPr>
           <w:rFonts w:asciiTheme="majorHAnsi" w:hAnsiTheme="majorHAnsi"/>
           <w:sz w:val="24"/>
-        </w:rPr>
-      </w:pPr>
-      <w:r>
-        <w:rPr>
-          <w:rFonts w:asciiTheme="majorHAnsi" w:hAnsiTheme="majorHAnsi"/>
-          <w:sz w:val="24"/>
+          <w:lang w:val="en-US"/>
+        </w:rPr>
+      </w:pPr>
+      <w:r>
+        <w:rPr>
+          <w:rFonts w:asciiTheme="majorHAnsi" w:hAnsiTheme="majorHAnsi"/>
+          <w:sz w:val="24"/>
+          <w:lang w:val="en-US"/>
         </w:rPr>
         <w:t xml:space="preserve">Most of the goals </w:t>
       </w:r>
@@ -352,6 +370,7 @@
         <w:rPr>
           <w:rFonts w:asciiTheme="majorHAnsi" w:hAnsiTheme="majorHAnsi"/>
           <w:sz w:val="24"/>
+          <w:lang w:val="en-US"/>
         </w:rPr>
         <w:t xml:space="preserve">throughout the game could be reached by the player, e.g. finding the </w:t>
       </w:r>
@@ -359,6 +378,7 @@
         <w:rPr>
           <w:rFonts w:asciiTheme="majorHAnsi" w:hAnsiTheme="majorHAnsi"/>
           <w:sz w:val="24"/>
+          <w:lang w:val="en-US"/>
         </w:rPr>
         <w:t xml:space="preserve">first two </w:t>
       </w:r>
@@ -366,6 +386,7 @@
         <w:rPr>
           <w:rFonts w:asciiTheme="majorHAnsi" w:hAnsiTheme="majorHAnsi"/>
           <w:sz w:val="24"/>
+          <w:lang w:val="en-US"/>
         </w:rPr>
         <w:t xml:space="preserve">key objects and outrunning Antag. However the final goal of Reaktor – reaching the reactor – was only achieved once. This is assumingly because of the very dense and small rooms of the archives; </w:t>
       </w:r>
@@ -373,6 +394,7 @@
         <w:rPr>
           <w:rFonts w:asciiTheme="majorHAnsi" w:hAnsiTheme="majorHAnsi"/>
           <w:sz w:val="24"/>
+          <w:lang w:val="en-US"/>
         </w:rPr>
         <w:t xml:space="preserve">one of </w:t>
       </w:r>
@@ -380,6 +402,7 @@
         <w:rPr>
           <w:rFonts w:asciiTheme="majorHAnsi" w:hAnsiTheme="majorHAnsi"/>
           <w:sz w:val="24"/>
+          <w:lang w:val="en-US"/>
         </w:rPr>
         <w:t>the last scene</w:t>
       </w:r>
@@ -387,6 +410,7 @@
         <w:rPr>
           <w:rFonts w:asciiTheme="majorHAnsi" w:hAnsiTheme="majorHAnsi"/>
           <w:sz w:val="24"/>
+          <w:lang w:val="en-US"/>
         </w:rPr>
         <w:t>s</w:t>
       </w:r>
@@ -394,6 +418,7 @@
         <w:rPr>
           <w:rFonts w:asciiTheme="majorHAnsi" w:hAnsiTheme="majorHAnsi"/>
           <w:sz w:val="24"/>
+          <w:lang w:val="en-US"/>
         </w:rPr>
         <w:t xml:space="preserve"> to be accessed before </w:t>
       </w:r>
@@ -401,6 +426,7 @@
         <w:rPr>
           <w:rFonts w:asciiTheme="majorHAnsi" w:hAnsiTheme="majorHAnsi"/>
           <w:sz w:val="24"/>
+          <w:lang w:val="en-US"/>
         </w:rPr>
         <w:t>the player can reach the</w:t>
       </w:r>
@@ -408,6 +434,7 @@
         <w:rPr>
           <w:rFonts w:asciiTheme="majorHAnsi" w:hAnsiTheme="majorHAnsi"/>
           <w:sz w:val="24"/>
+          <w:lang w:val="en-US"/>
         </w:rPr>
         <w:t xml:space="preserve"> reactor. Also, the dead ends caused by the archive clo</w:t>
       </w:r>
@@ -415,6 +442,7 @@
         <w:rPr>
           <w:rFonts w:asciiTheme="majorHAnsi" w:hAnsiTheme="majorHAnsi"/>
           <w:sz w:val="24"/>
+          <w:lang w:val="en-US"/>
         </w:rPr>
         <w:t>sets contribute to this problem.</w:t>
       </w:r>
@@ -422,6 +450,7 @@
         <w:rPr>
           <w:rFonts w:asciiTheme="majorHAnsi" w:hAnsiTheme="majorHAnsi"/>
           <w:sz w:val="24"/>
+          <w:lang w:val="en-US"/>
         </w:rPr>
         <w:t xml:space="preserve"> It also turned out to be very hard to find the third key object in the archives (security note).</w:t>
       </w:r>
@@ -431,12 +460,14 @@
         <w:rPr>
           <w:rFonts w:asciiTheme="majorHAnsi" w:hAnsiTheme="majorHAnsi"/>
           <w:sz w:val="24"/>
-        </w:rPr>
-      </w:pPr>
-      <w:r>
-        <w:rPr>
-          <w:rFonts w:asciiTheme="majorHAnsi" w:hAnsiTheme="majorHAnsi"/>
-          <w:sz w:val="24"/>
+          <w:lang w:val="en-US"/>
+        </w:rPr>
+      </w:pPr>
+      <w:r>
+        <w:rPr>
+          <w:rFonts w:asciiTheme="majorHAnsi" w:hAnsiTheme="majorHAnsi"/>
+          <w:sz w:val="24"/>
+          <w:lang w:val="en-US"/>
         </w:rPr>
         <w:t>A possible solution for the first</w:t>
       </w:r>
@@ -444,6 +475,7 @@
         <w:rPr>
           <w:rFonts w:asciiTheme="majorHAnsi" w:hAnsiTheme="majorHAnsi"/>
           <w:sz w:val="24"/>
+          <w:lang w:val="en-US"/>
         </w:rPr>
         <w:t xml:space="preserve"> problem is to furnish these rooms with</w:t>
       </w:r>
@@ -451,6 +483,7 @@
         <w:rPr>
           <w:rFonts w:asciiTheme="majorHAnsi" w:hAnsiTheme="majorHAnsi"/>
           <w:sz w:val="24"/>
+          <w:lang w:val="en-US"/>
         </w:rPr>
         <w:t xml:space="preserve"> less closets. </w:t>
       </w:r>
@@ -458,6 +491,7 @@
         <w:rPr>
           <w:rFonts w:asciiTheme="majorHAnsi" w:hAnsiTheme="majorHAnsi"/>
           <w:sz w:val="24"/>
+          <w:lang w:val="en-US"/>
         </w:rPr>
         <w:t xml:space="preserve">Alternatives are cutting out dead ends or even limit Antag to only access the hallways. </w:t>
       </w:r>
@@ -465,6 +499,7 @@
         <w:rPr>
           <w:rFonts w:asciiTheme="majorHAnsi" w:hAnsiTheme="majorHAnsi"/>
           <w:sz w:val="24"/>
+          <w:lang w:val="en-US"/>
         </w:rPr>
         <w:t xml:space="preserve"> </w:t>
       </w:r>
@@ -472,6 +507,7 @@
         <w:rPr>
           <w:rFonts w:asciiTheme="majorHAnsi" w:hAnsiTheme="majorHAnsi"/>
           <w:sz w:val="24"/>
+          <w:lang w:val="en-US"/>
         </w:rPr>
         <w:t xml:space="preserve">A solution for finding the third key object could be enlighthening the object, so it will be easier to find. </w:t>
       </w:r>
@@ -493,7 +529,7 @@
     </w:p>
     <w:p>
       <w:pPr>
-        <w:pStyle w:val="ListParagraph"/>
+        <w:pStyle w:val="Lijstalinea"/>
         <w:numPr>
           <w:ilvl w:val="0"/>
           <w:numId w:val="2"/>
@@ -501,26 +537,21 @@
         <w:rPr>
           <w:rFonts w:asciiTheme="majorHAnsi" w:hAnsiTheme="majorHAnsi"/>
           <w:sz w:val="24"/>
-        </w:rPr>
-      </w:pPr>
-      <w:r>
-        <w:rPr>
-          <w:rFonts w:asciiTheme="majorHAnsi" w:hAnsiTheme="majorHAnsi"/>
-          <w:sz w:val="24"/>
-        </w:rPr>
-        <w:t>40</w:t>
-      </w:r>
-      <w:r>
-        <w:rPr>
-          <w:rFonts w:asciiTheme="majorHAnsi" w:hAnsiTheme="majorHAnsi"/>
-          <w:sz w:val="24"/>
-        </w:rPr>
-        <w:t>% of the players died/quit before they found the key.</w:t>
-      </w:r>
-    </w:p>
-    <w:p>
-      <w:pPr>
-        <w:pStyle w:val="ListParagraph"/>
+          <w:lang w:val="en-US"/>
+        </w:rPr>
+      </w:pPr>
+      <w:r>
+        <w:rPr>
+          <w:rFonts w:asciiTheme="majorHAnsi" w:hAnsiTheme="majorHAnsi"/>
+          <w:sz w:val="24"/>
+          <w:lang w:val="en-US"/>
+        </w:rPr>
+        <w:t>40% of the players died/quit before they found the key.</w:t>
+      </w:r>
+    </w:p>
+    <w:p>
+      <w:pPr>
+        <w:pStyle w:val="Lijstalinea"/>
         <w:numPr>
           <w:ilvl w:val="0"/>
           <w:numId w:val="2"/>
@@ -528,19 +559,21 @@
         <w:rPr>
           <w:rFonts w:asciiTheme="majorHAnsi" w:hAnsiTheme="majorHAnsi"/>
           <w:sz w:val="24"/>
-        </w:rPr>
-      </w:pPr>
-      <w:r>
-        <w:rPr>
-          <w:rFonts w:asciiTheme="majorHAnsi" w:hAnsiTheme="majorHAnsi"/>
-          <w:sz w:val="24"/>
+          <w:lang w:val="en-US"/>
+        </w:rPr>
+      </w:pPr>
+      <w:r>
+        <w:rPr>
+          <w:rFonts w:asciiTheme="majorHAnsi" w:hAnsiTheme="majorHAnsi"/>
+          <w:sz w:val="24"/>
+          <w:lang w:val="en-US"/>
         </w:rPr>
         <w:t>60% of the players died/quit before they found the crowbar.</w:t>
       </w:r>
     </w:p>
     <w:p>
       <w:pPr>
-        <w:pStyle w:val="ListParagraph"/>
+        <w:pStyle w:val="Lijstalinea"/>
         <w:numPr>
           <w:ilvl w:val="0"/>
           <w:numId w:val="2"/>
@@ -548,12 +581,14 @@
         <w:rPr>
           <w:rFonts w:asciiTheme="majorHAnsi" w:hAnsiTheme="majorHAnsi"/>
           <w:sz w:val="24"/>
-        </w:rPr>
-      </w:pPr>
-      <w:r>
-        <w:rPr>
-          <w:rFonts w:asciiTheme="majorHAnsi" w:hAnsiTheme="majorHAnsi"/>
-          <w:sz w:val="24"/>
+          <w:lang w:val="en-US"/>
+        </w:rPr>
+      </w:pPr>
+      <w:r>
+        <w:rPr>
+          <w:rFonts w:asciiTheme="majorHAnsi" w:hAnsiTheme="majorHAnsi"/>
+          <w:sz w:val="24"/>
+          <w:lang w:val="en-US"/>
         </w:rPr>
         <w:t>93% of the players died/quit before they found the security note.</w:t>
       </w:r>
@@ -563,6 +598,7 @@
         <w:rPr>
           <w:rFonts w:asciiTheme="majorHAnsi" w:hAnsiTheme="majorHAnsi"/>
           <w:sz w:val="24"/>
+          <w:lang w:val="en-US"/>
         </w:rPr>
       </w:pPr>
     </w:p>
@@ -607,6 +643,7 @@
           <w:rFonts w:asciiTheme="majorHAnsi" w:hAnsiTheme="majorHAnsi"/>
           <w:sz w:val="24"/>
           <w:szCs w:val="24"/>
+          <w:lang w:val="en-US"/>
         </w:rPr>
       </w:pPr>
       <w:r>
@@ -614,6 +651,7 @@
           <w:rFonts w:asciiTheme="majorHAnsi" w:hAnsiTheme="majorHAnsi"/>
           <w:sz w:val="24"/>
           <w:szCs w:val="24"/>
+          <w:lang w:val="en-US"/>
         </w:rPr>
         <w:lastRenderedPageBreak/>
         <w:t>Game over locations on Reaktor map:</w:t>
@@ -681,8 +719,6 @@
           </wp:inline>
         </w:drawing>
       </w:r>
-      <w:bookmarkStart w:id="0" w:name="_GoBack"/>
-      <w:bookmarkEnd w:id="0"/>
     </w:p>
     <w:p>
       <w:pPr>
@@ -698,6 +734,7 @@
           <w:rFonts w:asciiTheme="majorHAnsi" w:hAnsiTheme="majorHAnsi"/>
           <w:i/>
           <w:sz w:val="24"/>
+          <w:lang w:val="en-US"/>
         </w:rPr>
       </w:pPr>
       <w:r>
@@ -705,6 +742,7 @@
           <w:rFonts w:asciiTheme="majorHAnsi" w:hAnsiTheme="majorHAnsi"/>
           <w:i/>
           <w:sz w:val="24"/>
+          <w:lang w:val="en-US"/>
         </w:rPr>
         <w:t>“</w:t>
       </w:r>
@@ -713,170 +751,188 @@
           <w:rFonts w:asciiTheme="majorHAnsi" w:hAnsiTheme="majorHAnsi"/>
           <w:i/>
           <w:sz w:val="24"/>
-        </w:rPr>
-        <w:t xml:space="preserve">What are the players’ motivations for playing? Why? Is it what </w:t>
+          <w:lang w:val="en-US"/>
+        </w:rPr>
+        <w:t>What are the players’ motivations for playing? Why? Is it what we expected?</w:t>
       </w:r>
       <w:r>
         <w:rPr>
           <w:rFonts w:asciiTheme="majorHAnsi" w:hAnsiTheme="majorHAnsi"/>
           <w:i/>
           <w:sz w:val="24"/>
-        </w:rPr>
-        <w:t>we</w:t>
-      </w:r>
-      <w:r>
+          <w:lang w:val="en-US"/>
+        </w:rPr>
+        <w:t>”</w:t>
+      </w:r>
+    </w:p>
+    <w:p>
+      <w:pPr>
+        <w:rPr>
+          <w:rFonts w:asciiTheme="majorHAnsi" w:hAnsiTheme="majorHAnsi"/>
+          <w:sz w:val="24"/>
+          <w:lang w:val="en-US"/>
+        </w:rPr>
+      </w:pPr>
+      <w:r>
+        <w:rPr>
+          <w:rFonts w:asciiTheme="majorHAnsi" w:hAnsiTheme="majorHAnsi"/>
+          <w:sz w:val="24"/>
+          <w:lang w:val="en-US"/>
+        </w:rPr>
+        <w:t>The motivation</w:t>
+      </w:r>
+      <w:r>
+        <w:rPr>
+          <w:rFonts w:asciiTheme="majorHAnsi" w:hAnsiTheme="majorHAnsi"/>
+          <w:sz w:val="24"/>
+          <w:lang w:val="en-US"/>
+        </w:rPr>
+        <w:t xml:space="preserve"> for playing Reaktor is because</w:t>
+      </w:r>
+      <w:r>
+        <w:rPr>
+          <w:rFonts w:asciiTheme="majorHAnsi" w:hAnsiTheme="majorHAnsi"/>
+          <w:sz w:val="24"/>
+          <w:lang w:val="en-US"/>
+        </w:rPr>
+        <w:t xml:space="preserve"> it is a challenge. It can give players a </w:t>
+      </w:r>
+      <w:r>
+        <w:rPr>
+          <w:rFonts w:asciiTheme="majorHAnsi" w:hAnsiTheme="majorHAnsi"/>
+          <w:sz w:val="24"/>
+          <w:lang w:val="en-US"/>
+        </w:rPr>
+        <w:t>good</w:t>
+      </w:r>
+      <w:r>
+        <w:rPr>
+          <w:rFonts w:asciiTheme="majorHAnsi" w:hAnsiTheme="majorHAnsi"/>
+          <w:sz w:val="24"/>
+          <w:lang w:val="en-US"/>
+        </w:rPr>
+        <w:t xml:space="preserve"> adreline rush as</w:t>
+      </w:r>
+      <w:r>
+        <w:rPr>
+          <w:rFonts w:asciiTheme="majorHAnsi" w:hAnsiTheme="majorHAnsi"/>
+          <w:sz w:val="24"/>
+          <w:lang w:val="en-US"/>
+        </w:rPr>
+        <w:t xml:space="preserve"> </w:t>
+      </w:r>
+      <w:r>
+        <w:rPr>
+          <w:rFonts w:asciiTheme="majorHAnsi" w:hAnsiTheme="majorHAnsi"/>
+          <w:sz w:val="24"/>
+          <w:lang w:val="en-US"/>
+        </w:rPr>
+        <w:t xml:space="preserve">well. </w:t>
+      </w:r>
+      <w:r>
+        <w:rPr>
+          <w:rFonts w:asciiTheme="majorHAnsi" w:hAnsiTheme="majorHAnsi"/>
+          <w:sz w:val="24"/>
+          <w:lang w:val="en-US"/>
+        </w:rPr>
+        <w:t>This is because of the constant fear of getting caught</w:t>
+      </w:r>
+      <w:r>
+        <w:rPr>
+          <w:rFonts w:asciiTheme="majorHAnsi" w:hAnsiTheme="majorHAnsi"/>
+          <w:sz w:val="24"/>
+          <w:lang w:val="en-US"/>
+        </w:rPr>
+        <w:t xml:space="preserve"> by Antag. The jumpscares stren</w:t>
+      </w:r>
+      <w:r>
+        <w:rPr>
+          <w:rFonts w:asciiTheme="majorHAnsi" w:hAnsiTheme="majorHAnsi"/>
+          <w:sz w:val="24"/>
+          <w:lang w:val="en-US"/>
+        </w:rPr>
+        <w:t>g</w:t>
+      </w:r>
+      <w:r>
+        <w:rPr>
+          <w:rFonts w:asciiTheme="majorHAnsi" w:hAnsiTheme="majorHAnsi"/>
+          <w:sz w:val="24"/>
+          <w:lang w:val="en-US"/>
+        </w:rPr>
+        <w:t>t</w:t>
+      </w:r>
+      <w:r>
+        <w:rPr>
+          <w:rFonts w:asciiTheme="majorHAnsi" w:hAnsiTheme="majorHAnsi"/>
+          <w:sz w:val="24"/>
+          <w:lang w:val="en-US"/>
+        </w:rPr>
+        <w:t xml:space="preserve">hen this atmosphere. </w:t>
+      </w:r>
+      <w:r>
+        <w:rPr>
+          <w:rFonts w:asciiTheme="majorHAnsi" w:hAnsiTheme="majorHAnsi"/>
+          <w:sz w:val="24"/>
+          <w:lang w:val="en-US"/>
+        </w:rPr>
+        <w:t xml:space="preserve">This is </w:t>
+      </w:r>
+      <w:r>
+        <w:rPr>
+          <w:rFonts w:asciiTheme="majorHAnsi" w:hAnsiTheme="majorHAnsi"/>
+          <w:sz w:val="24"/>
+          <w:lang w:val="en-US"/>
+        </w:rPr>
+        <w:t>exactely what Reaktor aimes at. Not a lot of people dare to even play it, just like games as Slenderman or Amnesia. This is what makes horrorgames a lot of fun!</w:t>
+      </w:r>
+      <w:r>
+        <w:rPr>
+          <w:rFonts w:asciiTheme="majorHAnsi" w:hAnsiTheme="majorHAnsi"/>
+          <w:sz w:val="24"/>
+          <w:lang w:val="en-US"/>
+        </w:rPr>
+        <w:br/>
+      </w:r>
+    </w:p>
+    <w:p>
+      <w:pPr>
         <w:rPr>
           <w:rFonts w:asciiTheme="majorHAnsi" w:hAnsiTheme="majorHAnsi"/>
           <w:i/>
           <w:sz w:val="24"/>
-        </w:rPr>
-        <w:t xml:space="preserve"> expected?</w:t>
-      </w:r>
+          <w:lang w:val="en-US"/>
+        </w:rPr>
+      </w:pPr>
       <w:r>
         <w:rPr>
           <w:rFonts w:asciiTheme="majorHAnsi" w:hAnsiTheme="majorHAnsi"/>
           <w:i/>
           <w:sz w:val="24"/>
-        </w:rPr>
-        <w:t>”</w:t>
-      </w:r>
-    </w:p>
-    <w:p>
-      <w:pPr>
-        <w:rPr>
-          <w:rFonts w:asciiTheme="majorHAnsi" w:hAnsiTheme="majorHAnsi"/>
-          <w:sz w:val="24"/>
-        </w:rPr>
-      </w:pPr>
-      <w:r>
-        <w:rPr>
-          <w:rFonts w:asciiTheme="majorHAnsi" w:hAnsiTheme="majorHAnsi"/>
-          <w:sz w:val="24"/>
-        </w:rPr>
-        <w:t>The motivation</w:t>
-      </w:r>
-      <w:r>
-        <w:rPr>
-          <w:rFonts w:asciiTheme="majorHAnsi" w:hAnsiTheme="majorHAnsi"/>
-          <w:sz w:val="24"/>
-        </w:rPr>
-        <w:t xml:space="preserve"> for playing Reaktor is because</w:t>
-      </w:r>
-      <w:r>
-        <w:rPr>
-          <w:rFonts w:asciiTheme="majorHAnsi" w:hAnsiTheme="majorHAnsi"/>
-          <w:sz w:val="24"/>
-        </w:rPr>
-        <w:t xml:space="preserve"> it is a challenge. It can give players a </w:t>
-      </w:r>
-      <w:r>
-        <w:rPr>
-          <w:rFonts w:asciiTheme="majorHAnsi" w:hAnsiTheme="majorHAnsi"/>
-          <w:sz w:val="24"/>
-        </w:rPr>
-        <w:t>good</w:t>
-      </w:r>
-      <w:r>
-        <w:rPr>
-          <w:rFonts w:asciiTheme="majorHAnsi" w:hAnsiTheme="majorHAnsi"/>
-          <w:sz w:val="24"/>
-        </w:rPr>
-        <w:t xml:space="preserve"> adreline rush as</w:t>
-      </w:r>
-      <w:r>
-        <w:rPr>
-          <w:rFonts w:asciiTheme="majorHAnsi" w:hAnsiTheme="majorHAnsi"/>
-          <w:sz w:val="24"/>
-        </w:rPr>
-        <w:t xml:space="preserve"> </w:t>
-      </w:r>
-      <w:r>
-        <w:rPr>
-          <w:rFonts w:asciiTheme="majorHAnsi" w:hAnsiTheme="majorHAnsi"/>
-          <w:sz w:val="24"/>
-        </w:rPr>
-        <w:t xml:space="preserve">well. </w:t>
-      </w:r>
-      <w:r>
-        <w:rPr>
-          <w:rFonts w:asciiTheme="majorHAnsi" w:hAnsiTheme="majorHAnsi"/>
-          <w:sz w:val="24"/>
-        </w:rPr>
-        <w:t xml:space="preserve">This is because of the constant fear of getting caught by Antag. The jumpscares strentghen this atmosphere. </w:t>
-      </w:r>
-      <w:r>
-        <w:rPr>
-          <w:rFonts w:asciiTheme="majorHAnsi" w:hAnsiTheme="majorHAnsi"/>
-          <w:sz w:val="24"/>
-        </w:rPr>
-        <w:t xml:space="preserve">This is </w:t>
-      </w:r>
-      <w:r>
-        <w:rPr>
-          <w:rFonts w:asciiTheme="majorHAnsi" w:hAnsiTheme="majorHAnsi"/>
-          <w:sz w:val="24"/>
-        </w:rPr>
-        <w:t>exactely what Reaktor aimes at. Not a lot of people dare to even play it, just like games as Slenderman or Amnesia. This is what makes horrorgames a lot of fun!</w:t>
-      </w:r>
-      <w:r>
-        <w:rPr>
-          <w:rFonts w:asciiTheme="majorHAnsi" w:hAnsiTheme="majorHAnsi"/>
-          <w:sz w:val="24"/>
-        </w:rPr>
-        <w:br/>
-      </w:r>
-    </w:p>
-    <w:p>
-      <w:pPr>
-        <w:rPr>
-          <w:rFonts w:asciiTheme="majorHAnsi" w:hAnsiTheme="majorHAnsi"/>
-          <w:i/>
-          <w:sz w:val="24"/>
-        </w:rPr>
-      </w:pPr>
-      <w:r>
-        <w:rPr>
-          <w:rFonts w:asciiTheme="majorHAnsi" w:hAnsiTheme="majorHAnsi"/>
-          <w:i/>
-          <w:sz w:val="24"/>
-        </w:rPr>
-        <w:t>“</w:t>
-      </w:r>
-      <w:r>
-        <w:rPr>
-          <w:rFonts w:asciiTheme="majorHAnsi" w:hAnsiTheme="majorHAnsi"/>
-          <w:i/>
-          <w:sz w:val="24"/>
-        </w:rPr>
-        <w:t>What bugs did occur? Why?</w:t>
-      </w:r>
-      <w:r>
-        <w:rPr>
-          <w:rFonts w:asciiTheme="majorHAnsi" w:hAnsiTheme="majorHAnsi"/>
-          <w:i/>
-          <w:sz w:val="24"/>
-        </w:rPr>
-        <w:t>”</w:t>
-      </w:r>
-    </w:p>
-    <w:p>
-      <w:pPr>
-        <w:rPr>
-          <w:rFonts w:asciiTheme="majorHAnsi" w:hAnsiTheme="majorHAnsi"/>
-          <w:sz w:val="24"/>
-        </w:rPr>
-      </w:pPr>
-      <w:r>
-        <w:rPr>
-          <w:rFonts w:asciiTheme="majorHAnsi" w:hAnsiTheme="majorHAnsi"/>
-          <w:sz w:val="24"/>
+          <w:lang w:val="en-US"/>
+        </w:rPr>
+        <w:t>“What bugs did occur? Why?”</w:t>
+      </w:r>
+    </w:p>
+    <w:p>
+      <w:pPr>
+        <w:rPr>
+          <w:rFonts w:asciiTheme="majorHAnsi" w:hAnsiTheme="majorHAnsi"/>
+          <w:sz w:val="24"/>
+          <w:lang w:val="en-US"/>
+        </w:rPr>
+      </w:pPr>
+      <w:r>
+        <w:rPr>
+          <w:rFonts w:asciiTheme="majorHAnsi" w:hAnsiTheme="majorHAnsi"/>
+          <w:sz w:val="24"/>
+          <w:lang w:val="en-US"/>
         </w:rPr>
         <w:t>A couple of bugs occured throughout playing the game, summed up beneath:</w:t>
       </w:r>
     </w:p>
     <w:p>
       <w:pPr>
-        <w:pStyle w:val="ListParagraph"/>
+        <w:pStyle w:val="Lijstalinea"/>
         <w:numPr>
           <w:ilvl w:val="0"/>
           <w:numId w:val="1"/>
@@ -884,6 +940,7 @@
         <w:rPr>
           <w:rFonts w:asciiTheme="majorHAnsi" w:hAnsiTheme="majorHAnsi"/>
           <w:sz w:val="24"/>
+          <w:lang w:val="en-US"/>
         </w:rPr>
       </w:pPr>
       <w:r>
@@ -891,6 +948,7 @@
           <w:rFonts w:asciiTheme="majorHAnsi" w:hAnsiTheme="majorHAnsi"/>
           <w:i/>
           <w:sz w:val="24"/>
+          <w:lang w:val="en-US"/>
         </w:rPr>
         <w:t xml:space="preserve">Antag jams: </w:t>
       </w:r>
@@ -898,6 +956,7 @@
         <w:rPr>
           <w:rFonts w:asciiTheme="majorHAnsi" w:hAnsiTheme="majorHAnsi"/>
           <w:sz w:val="24"/>
+          <w:lang w:val="en-US"/>
         </w:rPr>
         <w:t>Sometimes during gameplay, Antag jams on corners of walls. Therefore he can’t catch you and</w:t>
       </w:r>
@@ -905,6 +964,7 @@
         <w:rPr>
           <w:rFonts w:asciiTheme="majorHAnsi" w:hAnsiTheme="majorHAnsi"/>
           <w:sz w:val="24"/>
+          <w:lang w:val="en-US"/>
         </w:rPr>
         <w:t xml:space="preserve"> </w:t>
       </w:r>
@@ -912,6 +972,7 @@
         <w:rPr>
           <w:rFonts w:asciiTheme="majorHAnsi" w:hAnsiTheme="majorHAnsi"/>
           <w:sz w:val="24"/>
+          <w:lang w:val="en-US"/>
         </w:rPr>
         <w:t>besides that</w:t>
       </w:r>
@@ -919,6 +980,7 @@
         <w:rPr>
           <w:rFonts w:asciiTheme="majorHAnsi" w:hAnsiTheme="majorHAnsi"/>
           <w:sz w:val="24"/>
+          <w:lang w:val="en-US"/>
         </w:rPr>
         <w:t>,</w:t>
       </w:r>
@@ -926,6 +988,7 @@
         <w:rPr>
           <w:rFonts w:asciiTheme="majorHAnsi" w:hAnsiTheme="majorHAnsi"/>
           <w:sz w:val="24"/>
+          <w:lang w:val="en-US"/>
         </w:rPr>
         <w:t xml:space="preserve"> he gets less scary. This problem is caused by Antag ‘making the wrong desicion’ walking to a certain waypoint</w:t>
       </w:r>
@@ -933,13 +996,14 @@
         <w:rPr>
           <w:rFonts w:asciiTheme="majorHAnsi" w:hAnsiTheme="majorHAnsi"/>
           <w:sz w:val="24"/>
+          <w:lang w:val="en-US"/>
         </w:rPr>
         <w:t>. The consequence of this is Antags collider getting stuck in the wall.</w:t>
       </w:r>
     </w:p>
     <w:p>
       <w:pPr>
-        <w:pStyle w:val="ListParagraph"/>
+        <w:pStyle w:val="Lijstalinea"/>
         <w:numPr>
           <w:ilvl w:val="0"/>
           <w:numId w:val="1"/>
@@ -954,6 +1018,7 @@
           <w:rFonts w:asciiTheme="majorHAnsi" w:hAnsiTheme="majorHAnsi"/>
           <w:i/>
           <w:sz w:val="24"/>
+          <w:lang w:val="en-US"/>
         </w:rPr>
         <w:t xml:space="preserve">Desks blocking doors: </w:t>
       </w:r>
@@ -961,6 +1026,7 @@
         <w:rPr>
           <w:rFonts w:asciiTheme="majorHAnsi" w:hAnsiTheme="majorHAnsi"/>
           <w:sz w:val="24"/>
+          <w:lang w:val="en-US"/>
         </w:rPr>
         <w:t>I</w:t>
       </w:r>
@@ -968,6 +1034,7 @@
         <w:rPr>
           <w:rFonts w:asciiTheme="majorHAnsi" w:hAnsiTheme="majorHAnsi"/>
           <w:sz w:val="24"/>
+          <w:lang w:val="en-US"/>
         </w:rPr>
         <w:t>n some places in the office</w:t>
       </w:r>
@@ -975,6 +1042,7 @@
         <w:rPr>
           <w:rFonts w:asciiTheme="majorHAnsi" w:hAnsiTheme="majorHAnsi"/>
           <w:sz w:val="24"/>
+          <w:lang w:val="en-US"/>
         </w:rPr>
         <w:t>,</w:t>
       </w:r>
@@ -982,6 +1050,7 @@
         <w:rPr>
           <w:rFonts w:asciiTheme="majorHAnsi" w:hAnsiTheme="majorHAnsi"/>
           <w:sz w:val="24"/>
+          <w:lang w:val="en-US"/>
         </w:rPr>
         <w:t xml:space="preserve"> desks are blocking</w:t>
       </w:r>
@@ -989,6 +1058,7 @@
         <w:rPr>
           <w:rFonts w:asciiTheme="majorHAnsi" w:hAnsiTheme="majorHAnsi"/>
           <w:sz w:val="24"/>
+          <w:lang w:val="en-US"/>
         </w:rPr>
         <w:t xml:space="preserve"> the doorways. This is bec</w:t>
       </w:r>
@@ -996,6 +1066,7 @@
         <w:rPr>
           <w:rFonts w:asciiTheme="majorHAnsi" w:hAnsiTheme="majorHAnsi"/>
           <w:sz w:val="24"/>
+          <w:lang w:val="en-US"/>
         </w:rPr>
         <w:t xml:space="preserve">ause </w:t>
       </w:r>
@@ -1003,6 +1074,7 @@
         <w:rPr>
           <w:rFonts w:asciiTheme="majorHAnsi" w:hAnsiTheme="majorHAnsi"/>
           <w:sz w:val="24"/>
+          <w:lang w:val="en-US"/>
         </w:rPr>
         <w:t>of scaling issues of furniture during procedural gerenation in small rooms.</w:t>
       </w:r>
@@ -1010,8 +1082,16 @@
         <w:rPr>
           <w:rFonts w:asciiTheme="majorHAnsi" w:hAnsiTheme="majorHAnsi"/>
           <w:sz w:val="24"/>
-        </w:rPr>
-        <w:t xml:space="preserve"> This </w:t>
+          <w:lang w:val="en-US"/>
+        </w:rPr>
+        <w:t xml:space="preserve"> </w:t>
+      </w:r>
+      <w:r>
+        <w:rPr>
+          <w:rFonts w:asciiTheme="majorHAnsi" w:hAnsiTheme="majorHAnsi"/>
+          <w:sz w:val="24"/>
+        </w:rPr>
+        <w:t xml:space="preserve">This </w:t>
       </w:r>
       <w:r>
         <w:rPr>
@@ -1030,7 +1110,7 @@
     </w:p>
     <w:p>
       <w:pPr>
-        <w:pStyle w:val="ListParagraph"/>
+        <w:pStyle w:val="Lijstalinea"/>
         <w:numPr>
           <w:ilvl w:val="0"/>
           <w:numId w:val="1"/>
@@ -1038,6 +1118,7 @@
         <w:rPr>
           <w:rFonts w:asciiTheme="majorHAnsi" w:hAnsiTheme="majorHAnsi"/>
           <w:sz w:val="24"/>
+          <w:lang w:val="en-US"/>
         </w:rPr>
       </w:pPr>
       <w:r>
@@ -1045,6 +1126,7 @@
           <w:rFonts w:asciiTheme="majorHAnsi" w:hAnsiTheme="majorHAnsi"/>
           <w:i/>
           <w:sz w:val="24"/>
+          <w:lang w:val="en-US"/>
         </w:rPr>
         <w:t xml:space="preserve">Texture issues: </w:t>
       </w:r>
@@ -1052,6 +1134,7 @@
         <w:rPr>
           <w:rFonts w:asciiTheme="majorHAnsi" w:hAnsiTheme="majorHAnsi"/>
           <w:sz w:val="24"/>
+          <w:lang w:val="en-US"/>
         </w:rPr>
         <w:t>In a couple of places in the game, textures aren’t applied or render</w:t>
       </w:r>
@@ -1059,6 +1142,7 @@
         <w:rPr>
           <w:rFonts w:asciiTheme="majorHAnsi" w:hAnsiTheme="majorHAnsi"/>
           <w:sz w:val="24"/>
+          <w:lang w:val="en-US"/>
         </w:rPr>
         <w:t>ed</w:t>
       </w:r>
@@ -1066,6 +1150,7 @@
         <w:rPr>
           <w:rFonts w:asciiTheme="majorHAnsi" w:hAnsiTheme="majorHAnsi"/>
           <w:sz w:val="24"/>
+          <w:lang w:val="en-US"/>
         </w:rPr>
         <w:t xml:space="preserve"> badly. This is probably because of wrongly scaled UV maps in Blender. This causes </w:t>
       </w:r>
@@ -1073,6 +1158,7 @@
         <w:rPr>
           <w:rFonts w:asciiTheme="majorHAnsi" w:hAnsiTheme="majorHAnsi"/>
           <w:sz w:val="24"/>
+          <w:lang w:val="en-US"/>
         </w:rPr>
         <w:t>both</w:t>
       </w:r>
@@ -1080,6 +1166,7 @@
         <w:rPr>
           <w:rFonts w:asciiTheme="majorHAnsi" w:hAnsiTheme="majorHAnsi"/>
           <w:sz w:val="24"/>
+          <w:lang w:val="en-US"/>
         </w:rPr>
         <w:t xml:space="preserve"> unrealistic rendering of the game as strange reflections of light</w:t>
       </w:r>
@@ -1087,13 +1174,14 @@
         <w:rPr>
           <w:rFonts w:asciiTheme="majorHAnsi" w:hAnsiTheme="majorHAnsi"/>
           <w:sz w:val="24"/>
+          <w:lang w:val="en-US"/>
         </w:rPr>
         <w:t xml:space="preserve">. </w:t>
       </w:r>
     </w:p>
     <w:p>
       <w:pPr>
-        <w:pStyle w:val="ListParagraph"/>
+        <w:pStyle w:val="Lijstalinea"/>
         <w:numPr>
           <w:ilvl w:val="0"/>
           <w:numId w:val="1"/>
@@ -1101,6 +1189,7 @@
         <w:rPr>
           <w:rFonts w:asciiTheme="majorHAnsi" w:hAnsiTheme="majorHAnsi"/>
           <w:sz w:val="24"/>
+          <w:lang w:val="en-US"/>
         </w:rPr>
       </w:pPr>
       <w:r>
@@ -1108,6 +1197,7 @@
           <w:rFonts w:asciiTheme="majorHAnsi" w:hAnsiTheme="majorHAnsi"/>
           <w:i/>
           <w:sz w:val="24"/>
+          <w:lang w:val="en-US"/>
         </w:rPr>
         <w:t>Game lag:</w:t>
       </w:r>
@@ -1115,6 +1205,7 @@
         <w:rPr>
           <w:rFonts w:asciiTheme="majorHAnsi" w:hAnsiTheme="majorHAnsi"/>
           <w:sz w:val="24"/>
+          <w:lang w:val="en-US"/>
         </w:rPr>
         <w:t xml:space="preserve"> There is a lag on starting a new game and regularly during gameplay. This is caused because of an accumulation of different occasions. </w:t>
       </w:r>
@@ -1122,6 +1213,7 @@
         <w:rPr>
           <w:rFonts w:asciiTheme="majorHAnsi" w:hAnsiTheme="majorHAnsi"/>
           <w:sz w:val="24"/>
+          <w:lang w:val="en-US"/>
         </w:rPr>
         <w:t>To start with, some models contain a lot of vertices and need decimation for smoother gameplay. In addition, the code an</w:t>
       </w:r>
@@ -1129,13 +1221,16 @@
         <w:rPr>
           <w:rFonts w:asciiTheme="majorHAnsi" w:hAnsiTheme="majorHAnsi"/>
           <w:sz w:val="24"/>
+          <w:lang w:val="en-US"/>
         </w:rPr>
         <w:t xml:space="preserve">d folders need to be cleaned up. </w:t>
       </w:r>
-    </w:p>
-    <w:p>
-      <w:pPr>
-        <w:pStyle w:val="ListParagraph"/>
+      <w:bookmarkStart w:id="0" w:name="_GoBack"/>
+      <w:bookmarkEnd w:id="0"/>
+    </w:p>
+    <w:p>
+      <w:pPr>
+        <w:pStyle w:val="Lijstalinea"/>
         <w:numPr>
           <w:ilvl w:val="0"/>
           <w:numId w:val="1"/>
@@ -1143,6 +1238,7 @@
         <w:rPr>
           <w:rFonts w:asciiTheme="majorHAnsi" w:hAnsiTheme="majorHAnsi"/>
           <w:sz w:val="24"/>
+          <w:lang w:val="en-US"/>
         </w:rPr>
       </w:pPr>
       <w:r>
@@ -1150,6 +1246,7 @@
           <w:rFonts w:asciiTheme="majorHAnsi" w:hAnsiTheme="majorHAnsi"/>
           <w:i/>
           <w:sz w:val="24"/>
+          <w:lang w:val="en-US"/>
         </w:rPr>
         <w:t>Key lag:</w:t>
       </w:r>
@@ -1157,6 +1254,7 @@
         <w:rPr>
           <w:rFonts w:asciiTheme="majorHAnsi" w:hAnsiTheme="majorHAnsi"/>
           <w:sz w:val="24"/>
+          <w:lang w:val="en-US"/>
         </w:rPr>
         <w:t xml:space="preserve"> Sometimes when the game is started, the first key object is already placed in the inventory. In this case the player does not have to search for the key anymore. This problem is probably caused by not reseting the game correctly after the player died.</w:t>
       </w:r>
@@ -1172,7 +1270,7 @@
 </file>
 
 <file path=word/numbering.xml><?xml version="1.0" encoding="utf-8"?>
-<w:numbering xmlns:wpc="http://schemas.microsoft.com/office/word/2010/wordprocessingCanvas" xmlns:mo="http://schemas.microsoft.com/office/mac/office/2008/main" xmlns:mc="http://schemas.openxmlformats.org/markup-compatibility/2006" xmlns:mv="urn:schemas-microsoft-com:mac:vml" xmlns:o="urn:schemas-microsoft-com:office:office" xmlns:r="http://schemas.openxmlformats.org/officeDocument/2006/relationships" xmlns:m="http://schemas.openxmlformats.org/officeDocument/2006/math" xmlns:v="urn:schemas-microsoft-com:vml" xmlns:wp14="http://schemas.microsoft.com/office/word/2010/wordprocessingDrawing" xmlns:wp="http://schemas.openxmlformats.org/drawingml/2006/wordprocessingDrawing" xmlns:w10="urn:schemas-microsoft-com:office:word" xmlns:w="http://schemas.openxmlformats.org/wordprocessingml/2006/main" xmlns:w14="http://schemas.microsoft.com/office/word/2010/wordml" xmlns:wpg="http://schemas.microsoft.com/office/word/2010/wordprocessingGroup" xmlns:wpi="http://schemas.microsoft.com/office/word/2010/wordprocessingInk" xmlns:wne="http://schemas.microsoft.com/office/word/2006/wordml" xmlns:wps="http://schemas.microsoft.com/office/word/2010/wordprocessingShape" mc:Ignorable="w14 wp14">
+<w:numbering xmlns:wpc="http://schemas.microsoft.com/office/word/2010/wordprocessingCanvas" xmlns:mc="http://schemas.openxmlformats.org/markup-compatibility/2006" xmlns:o="urn:schemas-microsoft-com:office:office" xmlns:r="http://schemas.openxmlformats.org/officeDocument/2006/relationships" xmlns:m="http://schemas.openxmlformats.org/officeDocument/2006/math" xmlns:v="urn:schemas-microsoft-com:vml" xmlns:wp14="http://schemas.microsoft.com/office/word/2010/wordprocessingDrawing" xmlns:wp="http://schemas.openxmlformats.org/drawingml/2006/wordprocessingDrawing" xmlns:w10="urn:schemas-microsoft-com:office:word" xmlns:w="http://schemas.openxmlformats.org/wordprocessingml/2006/main" xmlns:w14="http://schemas.microsoft.com/office/word/2010/wordml" xmlns:wpg="http://schemas.microsoft.com/office/word/2010/wordprocessingGroup" xmlns:wpi="http://schemas.microsoft.com/office/word/2010/wordprocessingInk" xmlns:wne="http://schemas.microsoft.com/office/word/2006/wordml" xmlns:wps="http://schemas.microsoft.com/office/word/2010/wordprocessingShape" mc:Ignorable="w14 wp14">
   <w:abstractNum w:abstractNumId="0">
     <w:nsid w:val="63F86787"/>
     <w:multiLevelType w:val="hybridMultilevel"/>
@@ -1424,7 +1522,7 @@
       </w:pPr>
     </w:pPrDefault>
   </w:docDefaults>
-  <w:latentStyles w:defLockedState="0" w:defUIPriority="99" w:defSemiHidden="1" w:defUnhideWhenUsed="1" w:defQFormat="0" w:count="276">
+  <w:latentStyles w:defLockedState="0" w:defUIPriority="99" w:defSemiHidden="1" w:defUnhideWhenUsed="1" w:defQFormat="0" w:count="267">
     <w:lsdException w:name="Normal" w:semiHidden="0" w:uiPriority="0" w:unhideWhenUsed="0" w:qFormat="1"/>
     <w:lsdException w:name="heading 1" w:semiHidden="0" w:uiPriority="9" w:unhideWhenUsed="0" w:qFormat="1"/>
     <w:lsdException w:name="heading 2" w:uiPriority="9" w:qFormat="1"/>
@@ -1451,15 +1549,6 @@
     <w:lsdException w:name="Strong" w:semiHidden="0" w:uiPriority="22" w:unhideWhenUsed="0" w:qFormat="1"/>
     <w:lsdException w:name="Emphasis" w:semiHidden="0" w:uiPriority="20" w:unhideWhenUsed="0" w:qFormat="1"/>
     <w:lsdException w:name="Table Grid" w:semiHidden="0" w:uiPriority="39" w:unhideWhenUsed="0"/>
-    <w:lsdException w:name="Note Level 1" w:semiHidden="0" w:unhideWhenUsed="0"/>
-    <w:lsdException w:name="Note Level 2" w:semiHidden="0" w:unhideWhenUsed="0"/>
-    <w:lsdException w:name="Note Level 3" w:semiHidden="0" w:unhideWhenUsed="0"/>
-    <w:lsdException w:name="Note Level 4" w:semiHidden="0" w:unhideWhenUsed="0"/>
-    <w:lsdException w:name="Note Level 5" w:semiHidden="0" w:unhideWhenUsed="0"/>
-    <w:lsdException w:name="Note Level 6" w:semiHidden="0" w:unhideWhenUsed="0"/>
-    <w:lsdException w:name="Note Level 7" w:semiHidden="0" w:unhideWhenUsed="0"/>
-    <w:lsdException w:name="Note Level 8" w:semiHidden="0" w:unhideWhenUsed="0"/>
-    <w:lsdException w:name="Note Level 9" w:semiHidden="0" w:unhideWhenUsed="0"/>
     <w:lsdException w:name="Placeholder Text" w:unhideWhenUsed="0"/>
     <w:lsdException w:name="No Spacing" w:semiHidden="0" w:uiPriority="1" w:unhideWhenUsed="0" w:qFormat="1"/>
     <w:lsdException w:name="Light Shading" w:semiHidden="0" w:uiPriority="60" w:unhideWhenUsed="0"/>
@@ -1572,20 +1661,20 @@
     <w:lsdException w:name="Bibliography" w:uiPriority="37"/>
     <w:lsdException w:name="TOC Heading" w:uiPriority="39" w:qFormat="1"/>
   </w:latentStyles>
-  <w:style w:type="paragraph" w:default="1" w:styleId="Normal">
+  <w:style w:type="paragraph" w:default="1" w:styleId="Standaard">
     <w:name w:val="Normal"/>
     <w:qFormat/>
     <w:rPr>
       <w:noProof/>
     </w:rPr>
   </w:style>
-  <w:style w:type="character" w:default="1" w:styleId="DefaultParagraphFont">
+  <w:style w:type="character" w:default="1" w:styleId="Standaardalinea-lettertype">
     <w:name w:val="Default Paragraph Font"/>
     <w:uiPriority w:val="1"/>
     <w:semiHidden/>
     <w:unhideWhenUsed/>
   </w:style>
-  <w:style w:type="table" w:default="1" w:styleId="TableNormal">
+  <w:style w:type="table" w:default="1" w:styleId="Standaardtabel">
     <w:name w:val="Normal Table"/>
     <w:uiPriority w:val="99"/>
     <w:semiHidden/>
@@ -1600,15 +1689,15 @@
       </w:tblCellMar>
     </w:tblPr>
   </w:style>
-  <w:style w:type="numbering" w:default="1" w:styleId="NoList">
+  <w:style w:type="numbering" w:default="1" w:styleId="Geenlijst">
     <w:name w:val="No List"/>
     <w:uiPriority w:val="99"/>
     <w:semiHidden/>
     <w:unhideWhenUsed/>
   </w:style>
-  <w:style w:type="character" w:styleId="Strong">
+  <w:style w:type="character" w:styleId="Zwaar">
     <w:name w:val="Strong"/>
-    <w:basedOn w:val="DefaultParagraphFont"/>
+    <w:basedOn w:val="Standaardalinea-lettertype"/>
     <w:uiPriority w:val="22"/>
     <w:qFormat/>
     <w:rsid w:val="00CA2410"/>
@@ -1617,9 +1706,9 @@
       <w:bCs/>
     </w:rPr>
   </w:style>
-  <w:style w:type="paragraph" w:styleId="ListParagraph">
+  <w:style w:type="paragraph" w:styleId="Lijstalinea">
     <w:name w:val="List Paragraph"/>
-    <w:basedOn w:val="Normal"/>
+    <w:basedOn w:val="Standaard"/>
     <w:uiPriority w:val="34"/>
     <w:qFormat/>
     <w:rsid w:val="00376A59"/>
@@ -1630,7 +1719,7 @@
   </w:style>
   <w:style w:type="character" w:styleId="Hyperlink">
     <w:name w:val="Hyperlink"/>
-    <w:basedOn w:val="DefaultParagraphFont"/>
+    <w:basedOn w:val="Standaardalinea-lettertype"/>
     <w:uiPriority w:val="99"/>
     <w:unhideWhenUsed/>
     <w:rsid w:val="0042505C"/>
@@ -1639,10 +1728,10 @@
       <w:u w:val="single"/>
     </w:rPr>
   </w:style>
-  <w:style w:type="paragraph" w:styleId="BalloonText">
+  <w:style w:type="paragraph" w:styleId="Ballontekst">
     <w:name w:val="Balloon Text"/>
-    <w:basedOn w:val="Normal"/>
-    <w:link w:val="BalloonTextChar"/>
+    <w:basedOn w:val="Standaard"/>
+    <w:link w:val="BallontekstChar"/>
     <w:uiPriority w:val="99"/>
     <w:semiHidden/>
     <w:unhideWhenUsed/>
@@ -1656,10 +1745,10 @@
       <w:szCs w:val="18"/>
     </w:rPr>
   </w:style>
-  <w:style w:type="character" w:customStyle="1" w:styleId="BalloonTextChar">
-    <w:name w:val="Balloon Text Char"/>
-    <w:basedOn w:val="DefaultParagraphFont"/>
-    <w:link w:val="BalloonText"/>
+  <w:style w:type="character" w:customStyle="1" w:styleId="BallontekstChar">
+    <w:name w:val="Ballontekst Char"/>
+    <w:basedOn w:val="Standaardalinea-lettertype"/>
+    <w:link w:val="Ballontekst"/>
     <w:uiPriority w:val="99"/>
     <w:semiHidden/>
     <w:rsid w:val="005176B0"/>
@@ -1674,7 +1763,7 @@
 </file>
 
 <file path=word/stylesWithEffects.xml><?xml version="1.0" encoding="utf-8"?>
-<w:styles xmlns:wpc="http://schemas.microsoft.com/office/word/2010/wordprocessingCanvas" xmlns:mo="http://schemas.microsoft.com/office/mac/office/2008/main" xmlns:mc="http://schemas.openxmlformats.org/markup-compatibility/2006" xmlns:mv="urn:schemas-microsoft-com:mac:vml" xmlns:o="urn:schemas-microsoft-com:office:office" xmlns:r="http://schemas.openxmlformats.org/officeDocument/2006/relationships" xmlns:m="http://schemas.openxmlformats.org/officeDocument/2006/math" xmlns:v="urn:schemas-microsoft-com:vml" xmlns:wp14="http://schemas.microsoft.com/office/word/2010/wordprocessingDrawing" xmlns:wp="http://schemas.openxmlformats.org/drawingml/2006/wordprocessingDrawing" xmlns:w10="urn:schemas-microsoft-com:office:word" xmlns:w="http://schemas.openxmlformats.org/wordprocessingml/2006/main" xmlns:w14="http://schemas.microsoft.com/office/word/2010/wordml" xmlns:wpg="http://schemas.microsoft.com/office/word/2010/wordprocessingGroup" xmlns:wpi="http://schemas.microsoft.com/office/word/2010/wordprocessingInk" xmlns:wne="http://schemas.microsoft.com/office/word/2006/wordml" xmlns:wps="http://schemas.microsoft.com/office/word/2010/wordprocessingShape" mc:Ignorable="w14 wp14">
+<w:styles xmlns:wpc="http://schemas.microsoft.com/office/word/2010/wordprocessingCanvas" xmlns:mc="http://schemas.openxmlformats.org/markup-compatibility/2006" xmlns:o="urn:schemas-microsoft-com:office:office" xmlns:r="http://schemas.openxmlformats.org/officeDocument/2006/relationships" xmlns:m="http://schemas.openxmlformats.org/officeDocument/2006/math" xmlns:v="urn:schemas-microsoft-com:vml" xmlns:wp14="http://schemas.microsoft.com/office/word/2010/wordprocessingDrawing" xmlns:wp="http://schemas.openxmlformats.org/drawingml/2006/wordprocessingDrawing" xmlns:w10="urn:schemas-microsoft-com:office:word" xmlns:w="http://schemas.openxmlformats.org/wordprocessingml/2006/main" xmlns:w14="http://schemas.microsoft.com/office/word/2010/wordml" xmlns:wpg="http://schemas.microsoft.com/office/word/2010/wordprocessingGroup" xmlns:wpi="http://schemas.microsoft.com/office/word/2010/wordprocessingInk" xmlns:wne="http://schemas.microsoft.com/office/word/2006/wordml" xmlns:wps="http://schemas.microsoft.com/office/word/2010/wordprocessingShape" mc:Ignorable="w14 wp14">
   <w:docDefaults>
     <w:rPrDefault>
       <w:rPr>
@@ -1690,7 +1779,7 @@
       </w:pPr>
     </w:pPrDefault>
   </w:docDefaults>
-  <w:latentStyles w:defLockedState="0" w:defUIPriority="99" w:defSemiHidden="1" w:defUnhideWhenUsed="1" w:defQFormat="0" w:count="276">
+  <w:latentStyles w:defLockedState="0" w:defUIPriority="99" w:defSemiHidden="1" w:defUnhideWhenUsed="1" w:defQFormat="0" w:count="267">
     <w:lsdException w:name="Normal" w:semiHidden="0" w:uiPriority="0" w:unhideWhenUsed="0" w:qFormat="1"/>
     <w:lsdException w:name="heading 1" w:semiHidden="0" w:uiPriority="9" w:unhideWhenUsed="0" w:qFormat="1"/>
     <w:lsdException w:name="heading 2" w:uiPriority="9" w:qFormat="1"/>
@@ -1717,15 +1806,6 @@
     <w:lsdException w:name="Strong" w:semiHidden="0" w:uiPriority="22" w:unhideWhenUsed="0" w:qFormat="1"/>
     <w:lsdException w:name="Emphasis" w:semiHidden="0" w:uiPriority="20" w:unhideWhenUsed="0" w:qFormat="1"/>
     <w:lsdException w:name="Table Grid" w:semiHidden="0" w:uiPriority="39" w:unhideWhenUsed="0"/>
-    <w:lsdException w:name="Note Level 1" w:semiHidden="0" w:unhideWhenUsed="0"/>
-    <w:lsdException w:name="Note Level 2" w:semiHidden="0" w:unhideWhenUsed="0"/>
-    <w:lsdException w:name="Note Level 3" w:semiHidden="0" w:unhideWhenUsed="0"/>
-    <w:lsdException w:name="Note Level 4" w:semiHidden="0" w:unhideWhenUsed="0"/>
-    <w:lsdException w:name="Note Level 5" w:semiHidden="0" w:unhideWhenUsed="0"/>
-    <w:lsdException w:name="Note Level 6" w:semiHidden="0" w:unhideWhenUsed="0"/>
-    <w:lsdException w:name="Note Level 7" w:semiHidden="0" w:unhideWhenUsed="0"/>
-    <w:lsdException w:name="Note Level 8" w:semiHidden="0" w:unhideWhenUsed="0"/>
-    <w:lsdException w:name="Note Level 9" w:semiHidden="0" w:unhideWhenUsed="0"/>
     <w:lsdException w:name="Placeholder Text" w:unhideWhenUsed="0"/>
     <w:lsdException w:name="No Spacing" w:semiHidden="0" w:uiPriority="1" w:unhideWhenUsed="0" w:qFormat="1"/>
     <w:lsdException w:name="Light Shading" w:semiHidden="0" w:uiPriority="60" w:unhideWhenUsed="0"/>
@@ -1838,20 +1918,20 @@
     <w:lsdException w:name="Bibliography" w:uiPriority="37"/>
     <w:lsdException w:name="TOC Heading" w:uiPriority="39" w:qFormat="1"/>
   </w:latentStyles>
-  <w:style w:type="paragraph" w:default="1" w:styleId="Normal">
+  <w:style w:type="paragraph" w:default="1" w:styleId="Standaard">
     <w:name w:val="Normal"/>
     <w:qFormat/>
     <w:rPr>
       <w:noProof/>
     </w:rPr>
   </w:style>
-  <w:style w:type="character" w:default="1" w:styleId="DefaultParagraphFont">
+  <w:style w:type="character" w:default="1" w:styleId="Standaardalinea-lettertype">
     <w:name w:val="Default Paragraph Font"/>
     <w:uiPriority w:val="1"/>
     <w:semiHidden/>
     <w:unhideWhenUsed/>
   </w:style>
-  <w:style w:type="table" w:default="1" w:styleId="TableNormal">
+  <w:style w:type="table" w:default="1" w:styleId="Standaardtabel">
     <w:name w:val="Normal Table"/>
     <w:uiPriority w:val="99"/>
     <w:semiHidden/>
@@ -1866,15 +1946,15 @@
       </w:tblCellMar>
     </w:tblPr>
   </w:style>
-  <w:style w:type="numbering" w:default="1" w:styleId="NoList">
+  <w:style w:type="numbering" w:default="1" w:styleId="Geenlijst">
     <w:name w:val="No List"/>
     <w:uiPriority w:val="99"/>
     <w:semiHidden/>
     <w:unhideWhenUsed/>
   </w:style>
-  <w:style w:type="character" w:styleId="Strong">
+  <w:style w:type="character" w:styleId="Zwaar">
     <w:name w:val="Strong"/>
-    <w:basedOn w:val="DefaultParagraphFont"/>
+    <w:basedOn w:val="Standaardalinea-lettertype"/>
     <w:uiPriority w:val="22"/>
     <w:qFormat/>
     <w:rsid w:val="00CA2410"/>
@@ -1883,9 +1963,9 @@
       <w:bCs/>
     </w:rPr>
   </w:style>
-  <w:style w:type="paragraph" w:styleId="ListParagraph">
+  <w:style w:type="paragraph" w:styleId="Lijstalinea">
     <w:name w:val="List Paragraph"/>
-    <w:basedOn w:val="Normal"/>
+    <w:basedOn w:val="Standaard"/>
     <w:uiPriority w:val="34"/>
     <w:qFormat/>
     <w:rsid w:val="00376A59"/>
@@ -1896,7 +1976,7 @@
   </w:style>
   <w:style w:type="character" w:styleId="Hyperlink">
     <w:name w:val="Hyperlink"/>
-    <w:basedOn w:val="DefaultParagraphFont"/>
+    <w:basedOn w:val="Standaardalinea-lettertype"/>
     <w:uiPriority w:val="99"/>
     <w:unhideWhenUsed/>
     <w:rsid w:val="0042505C"/>
@@ -1905,10 +1985,10 @@
       <w:u w:val="single"/>
     </w:rPr>
   </w:style>
-  <w:style w:type="paragraph" w:styleId="BalloonText">
+  <w:style w:type="paragraph" w:styleId="Ballontekst">
     <w:name w:val="Balloon Text"/>
-    <w:basedOn w:val="Normal"/>
-    <w:link w:val="BalloonTextChar"/>
+    <w:basedOn w:val="Standaard"/>
+    <w:link w:val="BallontekstChar"/>
     <w:uiPriority w:val="99"/>
     <w:semiHidden/>
     <w:unhideWhenUsed/>
@@ -1922,10 +2002,10 @@
       <w:szCs w:val="18"/>
     </w:rPr>
   </w:style>
-  <w:style w:type="character" w:customStyle="1" w:styleId="BalloonTextChar">
-    <w:name w:val="Balloon Text Char"/>
-    <w:basedOn w:val="DefaultParagraphFont"/>
-    <w:link w:val="BalloonText"/>
+  <w:style w:type="character" w:customStyle="1" w:styleId="BallontekstChar">
+    <w:name w:val="Ballontekst Char"/>
+    <w:basedOn w:val="Standaardalinea-lettertype"/>
+    <w:link w:val="Ballontekst"/>
     <w:uiPriority w:val="99"/>
     <w:semiHidden/>
     <w:rsid w:val="005176B0"/>
@@ -1969,7 +2049,6 @@
           </a:p>
         </c:rich>
       </c:tx>
-      <c:layout/>
       <c:overlay val="0"/>
     </c:title>
     <c:autoTitleDeleted val="0"/>
@@ -1990,46 +2069,46 @@
                 <c:formatCode>General</c:formatCode>
                 <c:ptCount val="14"/>
                 <c:pt idx="0">
-                  <c:v>9.0</c:v>
+                  <c:v>9</c:v>
                 </c:pt>
                 <c:pt idx="1">
-                  <c:v>4.0</c:v>
+                  <c:v>4</c:v>
                 </c:pt>
                 <c:pt idx="2">
-                  <c:v>4.0</c:v>
+                  <c:v>4</c:v>
                 </c:pt>
                 <c:pt idx="3">
-                  <c:v>5.0</c:v>
+                  <c:v>5</c:v>
                 </c:pt>
                 <c:pt idx="4">
-                  <c:v>12.0</c:v>
+                  <c:v>12</c:v>
                 </c:pt>
                 <c:pt idx="5">
-                  <c:v>6.0</c:v>
+                  <c:v>6</c:v>
                 </c:pt>
                 <c:pt idx="6">
-                  <c:v>2.0</c:v>
+                  <c:v>2</c:v>
                 </c:pt>
                 <c:pt idx="7">
-                  <c:v>18.0</c:v>
+                  <c:v>18</c:v>
                 </c:pt>
                 <c:pt idx="8">
-                  <c:v>11.0</c:v>
+                  <c:v>11</c:v>
                 </c:pt>
                 <c:pt idx="9">
-                  <c:v>10.0</c:v>
+                  <c:v>10</c:v>
                 </c:pt>
                 <c:pt idx="10">
-                  <c:v>10.0</c:v>
+                  <c:v>10</c:v>
                 </c:pt>
                 <c:pt idx="11">
-                  <c:v>3.0</c:v>
+                  <c:v>3</c:v>
                 </c:pt>
                 <c:pt idx="12">
-                  <c:v>3.0</c:v>
+                  <c:v>3</c:v>
                 </c:pt>
                 <c:pt idx="13">
-                  <c:v>12.0</c:v>
+                  <c:v>12</c:v>
                 </c:pt>
               </c:numCache>
             </c:numRef>
@@ -2044,11 +2123,11 @@
           <c:showBubbleSize val="0"/>
         </c:dLbls>
         <c:gapWidth val="150"/>
-        <c:axId val="-2140652248"/>
-        <c:axId val="-2140495256"/>
+        <c:axId val="35829248"/>
+        <c:axId val="35830784"/>
       </c:barChart>
       <c:catAx>
-        <c:axId val="-2140652248"/>
+        <c:axId val="35829248"/>
         <c:scaling>
           <c:orientation val="minMax"/>
         </c:scaling>
@@ -2057,7 +2136,7 @@
         <c:majorTickMark val="out"/>
         <c:minorTickMark val="none"/>
         <c:tickLblPos val="nextTo"/>
-        <c:crossAx val="-2140495256"/>
+        <c:crossAx val="35830784"/>
         <c:crosses val="autoZero"/>
         <c:auto val="1"/>
         <c:lblAlgn val="ctr"/>
@@ -2065,7 +2144,7 @@
         <c:noMultiLvlLbl val="0"/>
       </c:catAx>
       <c:valAx>
-        <c:axId val="-2140495256"/>
+        <c:axId val="35830784"/>
         <c:scaling>
           <c:orientation val="minMax"/>
         </c:scaling>
@@ -2076,7 +2155,7 @@
         <c:majorTickMark val="out"/>
         <c:minorTickMark val="none"/>
         <c:tickLblPos val="nextTo"/>
-        <c:crossAx val="-2140652248"/>
+        <c:crossAx val="35829248"/>
         <c:crosses val="autoZero"/>
         <c:crossBetween val="between"/>
       </c:valAx>
@@ -2346,7 +2425,7 @@
   <a:extraClrSchemeLst/>
   <a:extLst>
     <a:ext uri="{05A4C25C-085E-4340-85A3-A5531E510DB2}">
-      <thm15:themeFamily xmlns:thm15="http://schemas.microsoft.com/office/thememl/2012/main" xmlns="" name="Office Theme" id="{62F939B6-93AF-4DB8-9C6B-D6C7DFDC589F}" vid="{4A3C46E8-61CC-4603-A589-7422A47A8E4A}"/>
+      <thm15:themeFamily xmlns="" xmlns:thm15="http://schemas.microsoft.com/office/thememl/2012/main" name="Office Theme" id="{62F939B6-93AF-4DB8-9C6B-D6C7DFDC589F}" vid="{4A3C46E8-61CC-4603-A589-7422A47A8E4A}"/>
     </a:ext>
   </a:extLst>
 </a:theme>
@@ -2357,7 +2436,7 @@
 </file>
 
 <file path=customXml/itemProps1.xml><?xml version="1.0" encoding="utf-8"?>
-<ds:datastoreItem xmlns:ds="http://schemas.openxmlformats.org/officeDocument/2006/customXml" ds:itemID="{367D1C1B-52D5-0544-997B-AE7F2A13F8E3}">
+<ds:datastoreItem xmlns:ds="http://schemas.openxmlformats.org/officeDocument/2006/customXml" ds:itemID="{BF4311A9-6622-485E-BBC9-213E807E9FCB}">
   <ds:schemaRefs>
     <ds:schemaRef ds:uri="http://schemas.openxmlformats.org/officeDocument/2006/bibliography"/>
   </ds:schemaRefs>

--- a/Game analytics report.docx
+++ b/Game analytics report.docx
@@ -1,6 +1,6 @@
 
 <file path=word/document.xml><?xml version="1.0" encoding="utf-8"?>
-<w:document xmlns:wpc="http://schemas.microsoft.com/office/word/2010/wordprocessingCanvas" xmlns:mc="http://schemas.openxmlformats.org/markup-compatibility/2006" xmlns:o="urn:schemas-microsoft-com:office:office" xmlns:r="http://schemas.openxmlformats.org/officeDocument/2006/relationships" xmlns:m="http://schemas.openxmlformats.org/officeDocument/2006/math" xmlns:v="urn:schemas-microsoft-com:vml" xmlns:wp14="http://schemas.microsoft.com/office/word/2010/wordprocessingDrawing" xmlns:wp="http://schemas.openxmlformats.org/drawingml/2006/wordprocessingDrawing" xmlns:w10="urn:schemas-microsoft-com:office:word" xmlns:w="http://schemas.openxmlformats.org/wordprocessingml/2006/main" xmlns:w14="http://schemas.microsoft.com/office/word/2010/wordml" xmlns:wpg="http://schemas.microsoft.com/office/word/2010/wordprocessingGroup" xmlns:wpi="http://schemas.microsoft.com/office/word/2010/wordprocessingInk" xmlns:wne="http://schemas.microsoft.com/office/word/2006/wordml" xmlns:wps="http://schemas.microsoft.com/office/word/2010/wordprocessingShape" mc:Ignorable="w14 wp14">
+<w:document xmlns:wpc="http://schemas.microsoft.com/office/word/2010/wordprocessingCanvas" xmlns:mc="http://schemas.openxmlformats.org/markup-compatibility/2006" xmlns:o="urn:schemas-microsoft-com:office:office" xmlns:r="http://schemas.openxmlformats.org/officeDocument/2006/relationships" xmlns:m="http://schemas.openxmlformats.org/officeDocument/2006/math" xmlns:v="urn:schemas-microsoft-com:vml" xmlns:wp14="http://schemas.microsoft.com/office/word/2010/wordprocessingDrawing" xmlns:wp="http://schemas.openxmlformats.org/drawingml/2006/wordprocessingDrawing" xmlns:w10="urn:schemas-microsoft-com:office:word" xmlns:w="http://schemas.openxmlformats.org/wordprocessingml/2006/main" xmlns:w14="http://schemas.microsoft.com/office/word/2010/wordml" xmlns:w15="http://schemas.microsoft.com/office/word/2012/wordml" xmlns:wpg="http://schemas.microsoft.com/office/word/2010/wordprocessingGroup" xmlns:wpi="http://schemas.microsoft.com/office/word/2010/wordprocessingInk" xmlns:wne="http://schemas.microsoft.com/office/word/2006/wordml" xmlns:wps="http://schemas.microsoft.com/office/word/2010/wordprocessingShape" mc:Ignorable="w14 w15 wp14">
   <w:body>
     <w:p>
       <w:pPr>
@@ -33,7 +33,7 @@
       </w:pPr>
       <w:r>
         <w:rPr>
-          <w:rStyle w:val="Zwaar"/>
+          <w:rStyle w:val="Strong"/>
           <w:rFonts w:asciiTheme="majorHAnsi" w:hAnsiTheme="majorHAnsi"/>
           <w:b w:val="0"/>
           <w:lang w:val="en-US"/>
@@ -529,7 +529,7 @@
     </w:p>
     <w:p>
       <w:pPr>
-        <w:pStyle w:val="Lijstalinea"/>
+        <w:pStyle w:val="ListParagraph"/>
         <w:numPr>
           <w:ilvl w:val="0"/>
           <w:numId w:val="2"/>
@@ -551,7 +551,7 @@
     </w:p>
     <w:p>
       <w:pPr>
-        <w:pStyle w:val="Lijstalinea"/>
+        <w:pStyle w:val="ListParagraph"/>
         <w:numPr>
           <w:ilvl w:val="0"/>
           <w:numId w:val="2"/>
@@ -573,7 +573,7 @@
     </w:p>
     <w:p>
       <w:pPr>
-        <w:pStyle w:val="Lijstalinea"/>
+        <w:pStyle w:val="ListParagraph"/>
         <w:numPr>
           <w:ilvl w:val="0"/>
           <w:numId w:val="2"/>
@@ -604,15 +604,43 @@
     </w:p>
     <w:p>
       <w:pPr>
+        <w:pStyle w:val="Caption"/>
+        <w:keepNext/>
         <w:jc w:val="center"/>
-        <w:rPr>
-          <w:rFonts w:asciiTheme="majorHAnsi" w:hAnsiTheme="majorHAnsi"/>
-          <w:sz w:val="24"/>
-        </w:rPr>
-      </w:pPr>
-      <w:r>
-        <w:rPr>
-          <w:lang w:val="en-US"/>
+      </w:pPr>
+      <w:r>
+        <w:t xml:space="preserve">Tabel </w:t>
+      </w:r>
+      <w:r>
+        <w:fldChar w:fldCharType="begin"/>
+      </w:r>
+      <w:r>
+        <w:instrText xml:space="preserve"> SEQ Tabel \* ARABIC </w:instrText>
+      </w:r>
+      <w:r>
+        <w:fldChar w:fldCharType="separate"/>
+      </w:r>
+      <w:r>
+        <w:t>1</w:t>
+      </w:r>
+      <w:r>
+        <w:fldChar w:fldCharType="end"/>
+      </w:r>
+      <w:r>
+        <w:t xml:space="preserve"> Total Game Time in minutes</w:t>
+      </w:r>
+    </w:p>
+    <w:p>
+      <w:pPr>
+        <w:jc w:val="center"/>
+        <w:rPr>
+          <w:rFonts w:asciiTheme="majorHAnsi" w:hAnsiTheme="majorHAnsi"/>
+          <w:sz w:val="24"/>
+        </w:rPr>
+      </w:pPr>
+      <w:r>
+        <w:rPr>
+          <w:lang w:eastAsia="nl-NL"/>
         </w:rPr>
         <w:drawing>
           <wp:inline distT="0" distB="0" distL="0" distR="0" wp14:anchorId="569AC56A" wp14:editId="7E041075">
@@ -622,7 +650,7 @@
             <wp:cNvGraphicFramePr/>
             <a:graphic xmlns:a="http://schemas.openxmlformats.org/drawingml/2006/main">
               <a:graphicData uri="http://schemas.openxmlformats.org/drawingml/2006/chart">
-                <c:chart xmlns:c="http://schemas.openxmlformats.org/drawingml/2006/chart" xmlns:r="http://schemas.openxmlformats.org/officeDocument/2006/relationships" r:id="rId7"/>
+                <c:chart xmlns:c="http://schemas.openxmlformats.org/drawingml/2006/chart" xmlns:r="http://schemas.openxmlformats.org/officeDocument/2006/relationships" r:id="rId6"/>
               </a:graphicData>
             </a:graphic>
           </wp:inline>
@@ -634,14 +662,6 @@
         <w:rPr>
           <w:rFonts w:asciiTheme="majorHAnsi" w:hAnsiTheme="majorHAnsi"/>
           <w:sz w:val="24"/>
-        </w:rPr>
-      </w:pPr>
-    </w:p>
-    <w:p>
-      <w:pPr>
-        <w:rPr>
-          <w:rFonts w:asciiTheme="majorHAnsi" w:hAnsiTheme="majorHAnsi"/>
-          <w:sz w:val="24"/>
           <w:szCs w:val="24"/>
           <w:lang w:val="en-US"/>
         </w:rPr>
@@ -654,26 +674,32 @@
           <w:lang w:val="en-US"/>
         </w:rPr>
         <w:lastRenderedPageBreak/>
-        <w:t>Game over locations on Reaktor map:</w:t>
-      </w:r>
-    </w:p>
-    <w:p>
-      <w:pPr>
-        <w:rPr>
-          <w:rFonts w:asciiTheme="majorHAnsi" w:hAnsiTheme="majorHAnsi"/>
-          <w:sz w:val="24"/>
-        </w:rPr>
-      </w:pPr>
-      <w:r>
-        <w:rPr>
-          <w:rFonts w:asciiTheme="majorHAnsi" w:hAnsiTheme="majorHAnsi"/>
-          <w:sz w:val="24"/>
-          <w:lang w:val="en-US"/>
+        <w:t>G</w:t>
+      </w:r>
+      <w:r>
+        <w:rPr>
+          <w:rFonts w:asciiTheme="majorHAnsi" w:hAnsiTheme="majorHAnsi"/>
+          <w:sz w:val="24"/>
+          <w:szCs w:val="24"/>
+          <w:lang w:val="en-US"/>
+        </w:rPr>
+        <w:t>ame over locations on Reaktor map:</w:t>
+      </w:r>
+    </w:p>
+    <w:p>
+      <w:pPr>
+        <w:keepNext/>
+      </w:pPr>
+      <w:r>
+        <w:rPr>
+          <w:rFonts w:asciiTheme="majorHAnsi" w:hAnsiTheme="majorHAnsi"/>
+          <w:sz w:val="24"/>
+          <w:lang w:eastAsia="nl-NL"/>
         </w:rPr>
         <w:drawing>
-          <wp:inline distT="0" distB="0" distL="0" distR="0" wp14:anchorId="5C9B1D56" wp14:editId="444ABCC3">
-            <wp:extent cx="2967355" cy="2212916"/>
-            <wp:effectExtent l="0" t="0" r="4445" b="0"/>
+          <wp:inline distT="0" distB="0" distL="0" distR="0" wp14:anchorId="5C9B1D56" wp14:editId="5BE5357E">
+            <wp:extent cx="5319423" cy="3966980"/>
+            <wp:effectExtent l="0" t="0" r="0" b="0"/>
             <wp:docPr id="4" name="Picture 3"/>
             <wp:cNvGraphicFramePr>
               <a:graphicFrameLocks xmlns:a="http://schemas.openxmlformats.org/drawingml/2006/main" noChangeAspect="1"/>
@@ -688,7 +714,7 @@
                     </pic:cNvPicPr>
                   </pic:nvPicPr>
                   <pic:blipFill>
-                    <a:blip r:embed="rId8">
+                    <a:blip r:embed="rId7">
                       <a:extLst>
                         <a:ext uri="{28A0092B-C50C-407E-A947-70E740481C1C}">
                           <a14:useLocalDpi xmlns:a14="http://schemas.microsoft.com/office/drawing/2010/main" val="0"/>
@@ -703,7 +729,7 @@
                   <pic:spPr bwMode="auto">
                     <a:xfrm>
                       <a:off x="0" y="0"/>
-                      <a:ext cx="2969480" cy="2214501"/>
+                      <a:ext cx="5331742" cy="3976167"/>
                     </a:xfrm>
                     <a:prstGeom prst="rect">
                       <a:avLst/>
@@ -722,11 +748,33 @@
     </w:p>
     <w:p>
       <w:pPr>
-        <w:rPr>
-          <w:rFonts w:asciiTheme="majorHAnsi" w:hAnsiTheme="majorHAnsi"/>
-          <w:sz w:val="24"/>
-        </w:rPr>
-      </w:pPr>
+        <w:pStyle w:val="Caption"/>
+        <w:rPr>
+          <w:rFonts w:asciiTheme="majorHAnsi" w:hAnsiTheme="majorHAnsi"/>
+          <w:sz w:val="24"/>
+        </w:rPr>
+      </w:pPr>
+      <w:r>
+        <w:t xml:space="preserve">Figure </w:t>
+      </w:r>
+      <w:r>
+        <w:fldChar w:fldCharType="begin"/>
+      </w:r>
+      <w:r>
+        <w:instrText xml:space="preserve"> SEQ Figure \* ARABIC </w:instrText>
+      </w:r>
+      <w:r>
+        <w:fldChar w:fldCharType="separate"/>
+      </w:r>
+      <w:r>
+        <w:t>1</w:t>
+      </w:r>
+      <w:r>
+        <w:fldChar w:fldCharType="end"/>
+      </w:r>
+      <w:r>
+        <w:t xml:space="preserve"> Game over locations on map</w:t>
+      </w:r>
     </w:p>
     <w:p>
       <w:pPr>
@@ -885,6 +933,16 @@
         </w:rPr>
         <w:t>exactely what Reaktor aimes at. Not a lot of people dare to even play it, just like games as Slenderman or Amnesia. This is what makes horrorgames a lot of fun!</w:t>
       </w:r>
+    </w:p>
+    <w:p>
+      <w:pPr>
+        <w:rPr>
+          <w:rFonts w:asciiTheme="majorHAnsi" w:hAnsiTheme="majorHAnsi"/>
+          <w:i/>
+          <w:sz w:val="24"/>
+          <w:lang w:val="en-US"/>
+        </w:rPr>
+      </w:pPr>
       <w:r>
         <w:rPr>
           <w:rFonts w:asciiTheme="majorHAnsi" w:hAnsiTheme="majorHAnsi"/>
@@ -893,16 +951,15 @@
         </w:rPr>
         <w:br/>
       </w:r>
-    </w:p>
-    <w:p>
-      <w:pPr>
+      <w:r>
         <w:rPr>
           <w:rFonts w:asciiTheme="majorHAnsi" w:hAnsiTheme="majorHAnsi"/>
           <w:i/>
           <w:sz w:val="24"/>
           <w:lang w:val="en-US"/>
         </w:rPr>
-      </w:pPr>
+        <w:t>“</w:t>
+      </w:r>
       <w:r>
         <w:rPr>
           <w:rFonts w:asciiTheme="majorHAnsi" w:hAnsiTheme="majorHAnsi"/>
@@ -910,6 +967,110 @@
           <w:sz w:val="24"/>
           <w:lang w:val="en-US"/>
         </w:rPr>
+        <w:t>Were the controls</w:t>
+      </w:r>
+      <w:r>
+        <w:rPr>
+          <w:rFonts w:asciiTheme="majorHAnsi" w:hAnsiTheme="majorHAnsi"/>
+          <w:i/>
+          <w:sz w:val="24"/>
+          <w:lang w:val="en-US"/>
+        </w:rPr>
+        <w:t>/interface</w:t>
+      </w:r>
+      <w:r>
+        <w:rPr>
+          <w:rFonts w:asciiTheme="majorHAnsi" w:hAnsiTheme="majorHAnsi"/>
+          <w:i/>
+          <w:sz w:val="24"/>
+          <w:lang w:val="en-US"/>
+        </w:rPr>
+        <w:t>z</w:t>
+      </w:r>
+      <w:r>
+        <w:rPr>
+          <w:rFonts w:asciiTheme="majorHAnsi" w:hAnsiTheme="majorHAnsi"/>
+          <w:i/>
+          <w:sz w:val="24"/>
+          <w:lang w:val="en-US"/>
+        </w:rPr>
+        <w:t xml:space="preserve"> intuitive</w:t>
+      </w:r>
+      <w:r>
+        <w:rPr>
+          <w:rFonts w:asciiTheme="majorHAnsi" w:hAnsiTheme="majorHAnsi"/>
+          <w:i/>
+          <w:sz w:val="24"/>
+        </w:rPr>
+        <w:t>? W</w:t>
+      </w:r>
+      <w:r>
+        <w:rPr>
+          <w:rFonts w:asciiTheme="majorHAnsi" w:hAnsiTheme="majorHAnsi"/>
+          <w:i/>
+          <w:sz w:val="24"/>
+        </w:rPr>
+        <w:t>hy</w:t>
+      </w:r>
+      <w:r>
+        <w:rPr>
+          <w:rFonts w:asciiTheme="majorHAnsi" w:hAnsiTheme="majorHAnsi"/>
+          <w:i/>
+          <w:sz w:val="24"/>
+          <w:lang w:val="en-US"/>
+        </w:rPr>
+        <w:t>?”</w:t>
+      </w:r>
+    </w:p>
+    <w:p>
+      <w:pPr>
+        <w:rPr>
+          <w:rFonts w:asciiTheme="majorHAnsi" w:hAnsiTheme="majorHAnsi"/>
+          <w:sz w:val="24"/>
+          <w:lang w:val="en-US"/>
+        </w:rPr>
+      </w:pPr>
+      <w:r>
+        <w:rPr>
+          <w:rFonts w:asciiTheme="majorHAnsi" w:hAnsiTheme="majorHAnsi"/>
+          <w:sz w:val="24"/>
+          <w:lang w:val="en-US"/>
+        </w:rPr>
+        <w:t xml:space="preserve">Reaktor is a first person game, every player who had experience with first person games was very familiar with the controls. In Reaktor, the controls are similar to most first person games. Also the controls are pretty limited, what makes playing a lot easier. </w:t>
+      </w:r>
+      <w:r>
+        <w:rPr>
+          <w:rFonts w:asciiTheme="majorHAnsi" w:hAnsiTheme="majorHAnsi"/>
+          <w:sz w:val="24"/>
+          <w:lang w:val="en-US"/>
+        </w:rPr>
+        <w:t>The same applies to the interface.</w:t>
+      </w:r>
+      <w:r>
+        <w:rPr>
+          <w:rFonts w:asciiTheme="majorHAnsi" w:hAnsiTheme="majorHAnsi"/>
+          <w:sz w:val="24"/>
+          <w:lang w:val="en-US"/>
+        </w:rPr>
+        <w:br/>
+      </w:r>
+    </w:p>
+    <w:p>
+      <w:pPr>
+        <w:rPr>
+          <w:rFonts w:asciiTheme="majorHAnsi" w:hAnsiTheme="majorHAnsi"/>
+          <w:i/>
+          <w:sz w:val="24"/>
+          <w:lang w:val="en-US"/>
+        </w:rPr>
+      </w:pPr>
+      <w:r>
+        <w:rPr>
+          <w:rFonts w:asciiTheme="majorHAnsi" w:hAnsiTheme="majorHAnsi"/>
+          <w:i/>
+          <w:sz w:val="24"/>
+          <w:lang w:val="en-US"/>
+        </w:rPr>
         <w:t>“What bugs did occur? Why?”</w:t>
       </w:r>
     </w:p>
@@ -932,7 +1093,7 @@
     </w:p>
     <w:p>
       <w:pPr>
-        <w:pStyle w:val="Lijstalinea"/>
+        <w:pStyle w:val="ListParagraph"/>
         <w:numPr>
           <w:ilvl w:val="0"/>
           <w:numId w:val="1"/>
@@ -990,7 +1151,16 @@
           <w:sz w:val="24"/>
           <w:lang w:val="en-US"/>
         </w:rPr>
-        <w:t xml:space="preserve"> he gets less scary. This problem is caused by Antag ‘making the wrong desicion’ walking to a certain waypoint</w:t>
+        <w:t xml:space="preserve"> he gets less scary. This problem is caused by </w:t>
+      </w:r>
+      <w:r>
+        <w:rPr>
+          <w:rFonts w:asciiTheme="majorHAnsi" w:hAnsiTheme="majorHAnsi"/>
+          <w:sz w:val="24"/>
+          <w:lang w:val="en-US"/>
+        </w:rPr>
+        <w:lastRenderedPageBreak/>
+        <w:t>Antag ‘making the wrong desicion’ walking to a certain waypoint</w:t>
       </w:r>
       <w:r>
         <w:rPr>
@@ -1003,7 +1173,7 @@
     </w:p>
     <w:p>
       <w:pPr>
-        <w:pStyle w:val="Lijstalinea"/>
+        <w:pStyle w:val="ListParagraph"/>
         <w:numPr>
           <w:ilvl w:val="0"/>
           <w:numId w:val="1"/>
@@ -1110,7 +1280,7 @@
     </w:p>
     <w:p>
       <w:pPr>
-        <w:pStyle w:val="Lijstalinea"/>
+        <w:pStyle w:val="ListParagraph"/>
         <w:numPr>
           <w:ilvl w:val="0"/>
           <w:numId w:val="1"/>
@@ -1181,7 +1351,7 @@
     </w:p>
     <w:p>
       <w:pPr>
-        <w:pStyle w:val="Lijstalinea"/>
+        <w:pStyle w:val="ListParagraph"/>
         <w:numPr>
           <w:ilvl w:val="0"/>
           <w:numId w:val="1"/>
@@ -1225,12 +1395,10 @@
         </w:rPr>
         <w:t xml:space="preserve">d folders need to be cleaned up. </w:t>
       </w:r>
-      <w:bookmarkStart w:id="0" w:name="_GoBack"/>
-      <w:bookmarkEnd w:id="0"/>
-    </w:p>
-    <w:p>
-      <w:pPr>
-        <w:pStyle w:val="Lijstalinea"/>
+    </w:p>
+    <w:p>
+      <w:pPr>
+        <w:pStyle w:val="ListParagraph"/>
         <w:numPr>
           <w:ilvl w:val="0"/>
           <w:numId w:val="1"/>
@@ -1258,6 +1426,8 @@
         </w:rPr>
         <w:t xml:space="preserve"> Sometimes when the game is started, the first key object is already placed in the inventory. In this case the player does not have to search for the key anymore. This problem is probably caused by not reseting the game correctly after the player died.</w:t>
       </w:r>
+      <w:bookmarkStart w:id="0" w:name="_GoBack"/>
+      <w:bookmarkEnd w:id="0"/>
     </w:p>
     <w:sectPr>
       <w:pgSz w:w="11906" w:h="16838"/>
@@ -1270,8 +1440,8 @@
 </file>
 
 <file path=word/numbering.xml><?xml version="1.0" encoding="utf-8"?>
-<w:numbering xmlns:wpc="http://schemas.microsoft.com/office/word/2010/wordprocessingCanvas" xmlns:mc="http://schemas.openxmlformats.org/markup-compatibility/2006" xmlns:o="urn:schemas-microsoft-com:office:office" xmlns:r="http://schemas.openxmlformats.org/officeDocument/2006/relationships" xmlns:m="http://schemas.openxmlformats.org/officeDocument/2006/math" xmlns:v="urn:schemas-microsoft-com:vml" xmlns:wp14="http://schemas.microsoft.com/office/word/2010/wordprocessingDrawing" xmlns:wp="http://schemas.openxmlformats.org/drawingml/2006/wordprocessingDrawing" xmlns:w10="urn:schemas-microsoft-com:office:word" xmlns:w="http://schemas.openxmlformats.org/wordprocessingml/2006/main" xmlns:w14="http://schemas.microsoft.com/office/word/2010/wordml" xmlns:wpg="http://schemas.microsoft.com/office/word/2010/wordprocessingGroup" xmlns:wpi="http://schemas.microsoft.com/office/word/2010/wordprocessingInk" xmlns:wne="http://schemas.microsoft.com/office/word/2006/wordml" xmlns:wps="http://schemas.microsoft.com/office/word/2010/wordprocessingShape" mc:Ignorable="w14 wp14">
-  <w:abstractNum w:abstractNumId="0">
+<w:numbering xmlns:wpc="http://schemas.microsoft.com/office/word/2010/wordprocessingCanvas" xmlns:mc="http://schemas.openxmlformats.org/markup-compatibility/2006" xmlns:o="urn:schemas-microsoft-com:office:office" xmlns:r="http://schemas.openxmlformats.org/officeDocument/2006/relationships" xmlns:m="http://schemas.openxmlformats.org/officeDocument/2006/math" xmlns:v="urn:schemas-microsoft-com:vml" xmlns:wp14="http://schemas.microsoft.com/office/word/2010/wordprocessingDrawing" xmlns:wp="http://schemas.openxmlformats.org/drawingml/2006/wordprocessingDrawing" xmlns:w10="urn:schemas-microsoft-com:office:word" xmlns:w="http://schemas.openxmlformats.org/wordprocessingml/2006/main" xmlns:w14="http://schemas.microsoft.com/office/word/2010/wordml" xmlns:w15="http://schemas.microsoft.com/office/word/2012/wordml" xmlns:wpg="http://schemas.microsoft.com/office/word/2010/wordprocessingGroup" xmlns:wpi="http://schemas.microsoft.com/office/word/2010/wordprocessingInk" xmlns:wne="http://schemas.microsoft.com/office/word/2006/wordml" xmlns:wps="http://schemas.microsoft.com/office/word/2010/wordprocessingShape" mc:Ignorable="w14 w15 wp14">
+  <w:abstractNum w:abstractNumId="0" w15:restartNumberingAfterBreak="0">
     <w:nsid w:val="63F86787"/>
     <w:multiLevelType w:val="hybridMultilevel"/>
     <w:tmpl w:val="78B08506"/>
@@ -1383,7 +1553,7 @@
       </w:rPr>
     </w:lvl>
   </w:abstractNum>
-  <w:abstractNum w:abstractNumId="1">
+  <w:abstractNum w:abstractNumId="1" w15:restartNumberingAfterBreak="0">
     <w:nsid w:val="6A37054F"/>
     <w:multiLevelType w:val="hybridMultilevel"/>
     <w:tmpl w:val="BDD07F8E"/>
@@ -1506,7 +1676,7 @@
 </file>
 
 <file path=word/styles.xml><?xml version="1.0" encoding="utf-8"?>
-<w:styles xmlns:mc="http://schemas.openxmlformats.org/markup-compatibility/2006" xmlns:r="http://schemas.openxmlformats.org/officeDocument/2006/relationships" xmlns:w="http://schemas.openxmlformats.org/wordprocessingml/2006/main" xmlns:w14="http://schemas.microsoft.com/office/word/2010/wordml" mc:Ignorable="w14">
+<w:styles xmlns:mc="http://schemas.openxmlformats.org/markup-compatibility/2006" xmlns:r="http://schemas.openxmlformats.org/officeDocument/2006/relationships" xmlns:w="http://schemas.openxmlformats.org/wordprocessingml/2006/main" xmlns:w14="http://schemas.microsoft.com/office/word/2010/wordml" xmlns:w15="http://schemas.microsoft.com/office/word/2012/wordml" mc:Ignorable="w14 w15">
   <w:docDefaults>
     <w:rPrDefault>
       <w:rPr>
@@ -1522,159 +1692,393 @@
       </w:pPr>
     </w:pPrDefault>
   </w:docDefaults>
-  <w:latentStyles w:defLockedState="0" w:defUIPriority="99" w:defSemiHidden="1" w:defUnhideWhenUsed="1" w:defQFormat="0" w:count="267">
-    <w:lsdException w:name="Normal" w:semiHidden="0" w:uiPriority="0" w:unhideWhenUsed="0" w:qFormat="1"/>
-    <w:lsdException w:name="heading 1" w:semiHidden="0" w:uiPriority="9" w:unhideWhenUsed="0" w:qFormat="1"/>
-    <w:lsdException w:name="heading 2" w:uiPriority="9" w:qFormat="1"/>
-    <w:lsdException w:name="heading 3" w:uiPriority="9" w:qFormat="1"/>
-    <w:lsdException w:name="heading 4" w:uiPriority="9" w:qFormat="1"/>
-    <w:lsdException w:name="heading 5" w:uiPriority="9" w:qFormat="1"/>
-    <w:lsdException w:name="heading 6" w:uiPriority="9" w:qFormat="1"/>
-    <w:lsdException w:name="heading 7" w:uiPriority="9" w:qFormat="1"/>
-    <w:lsdException w:name="heading 8" w:uiPriority="9" w:qFormat="1"/>
-    <w:lsdException w:name="heading 9" w:uiPriority="9" w:qFormat="1"/>
-    <w:lsdException w:name="toc 1" w:uiPriority="39"/>
-    <w:lsdException w:name="toc 2" w:uiPriority="39"/>
-    <w:lsdException w:name="toc 3" w:uiPriority="39"/>
-    <w:lsdException w:name="toc 4" w:uiPriority="39"/>
-    <w:lsdException w:name="toc 5" w:uiPriority="39"/>
-    <w:lsdException w:name="toc 6" w:uiPriority="39"/>
-    <w:lsdException w:name="toc 7" w:uiPriority="39"/>
-    <w:lsdException w:name="toc 8" w:uiPriority="39"/>
-    <w:lsdException w:name="toc 9" w:uiPriority="39"/>
-    <w:lsdException w:name="caption" w:uiPriority="35" w:qFormat="1"/>
-    <w:lsdException w:name="Title" w:semiHidden="0" w:uiPriority="10" w:unhideWhenUsed="0" w:qFormat="1"/>
-    <w:lsdException w:name="Default Paragraph Font" w:uiPriority="1"/>
-    <w:lsdException w:name="Subtitle" w:semiHidden="0" w:uiPriority="11" w:unhideWhenUsed="0" w:qFormat="1"/>
-    <w:lsdException w:name="Strong" w:semiHidden="0" w:uiPriority="22" w:unhideWhenUsed="0" w:qFormat="1"/>
-    <w:lsdException w:name="Emphasis" w:semiHidden="0" w:uiPriority="20" w:unhideWhenUsed="0" w:qFormat="1"/>
-    <w:lsdException w:name="Table Grid" w:semiHidden="0" w:uiPriority="39" w:unhideWhenUsed="0"/>
-    <w:lsdException w:name="Placeholder Text" w:unhideWhenUsed="0"/>
-    <w:lsdException w:name="No Spacing" w:semiHidden="0" w:uiPriority="1" w:unhideWhenUsed="0" w:qFormat="1"/>
-    <w:lsdException w:name="Light Shading" w:semiHidden="0" w:uiPriority="60" w:unhideWhenUsed="0"/>
-    <w:lsdException w:name="Light List" w:semiHidden="0" w:uiPriority="61" w:unhideWhenUsed="0"/>
-    <w:lsdException w:name="Light Grid" w:semiHidden="0" w:uiPriority="62" w:unhideWhenUsed="0"/>
-    <w:lsdException w:name="Medium Shading 1" w:semiHidden="0" w:uiPriority="63" w:unhideWhenUsed="0"/>
-    <w:lsdException w:name="Medium Shading 2" w:semiHidden="0" w:uiPriority="64" w:unhideWhenUsed="0"/>
-    <w:lsdException w:name="Medium List 1" w:semiHidden="0" w:uiPriority="65" w:unhideWhenUsed="0"/>
-    <w:lsdException w:name="Medium List 2" w:semiHidden="0" w:uiPriority="66" w:unhideWhenUsed="0"/>
-    <w:lsdException w:name="Medium Grid 1" w:semiHidden="0" w:uiPriority="67" w:unhideWhenUsed="0"/>
-    <w:lsdException w:name="Medium Grid 2" w:semiHidden="0" w:uiPriority="68" w:unhideWhenUsed="0"/>
-    <w:lsdException w:name="Medium Grid 3" w:semiHidden="0" w:uiPriority="69" w:unhideWhenUsed="0"/>
-    <w:lsdException w:name="Dark List" w:semiHidden="0" w:uiPriority="70" w:unhideWhenUsed="0"/>
-    <w:lsdException w:name="Colorful Shading" w:semiHidden="0" w:uiPriority="71" w:unhideWhenUsed="0"/>
-    <w:lsdException w:name="Colorful List" w:semiHidden="0" w:uiPriority="72" w:unhideWhenUsed="0"/>
-    <w:lsdException w:name="Colorful Grid" w:semiHidden="0" w:uiPriority="73" w:unhideWhenUsed="0"/>
-    <w:lsdException w:name="Light Shading Accent 1" w:semiHidden="0" w:uiPriority="60" w:unhideWhenUsed="0"/>
-    <w:lsdException w:name="Light List Accent 1" w:semiHidden="0" w:uiPriority="61" w:unhideWhenUsed="0"/>
-    <w:lsdException w:name="Light Grid Accent 1" w:semiHidden="0" w:uiPriority="62" w:unhideWhenUsed="0"/>
-    <w:lsdException w:name="Medium Shading 1 Accent 1" w:semiHidden="0" w:uiPriority="63" w:unhideWhenUsed="0"/>
-    <w:lsdException w:name="Medium Shading 2 Accent 1" w:semiHidden="0" w:uiPriority="64" w:unhideWhenUsed="0"/>
-    <w:lsdException w:name="Medium List 1 Accent 1" w:semiHidden="0" w:uiPriority="65" w:unhideWhenUsed="0"/>
-    <w:lsdException w:name="Revision" w:unhideWhenUsed="0"/>
-    <w:lsdException w:name="List Paragraph" w:semiHidden="0" w:uiPriority="34" w:unhideWhenUsed="0" w:qFormat="1"/>
-    <w:lsdException w:name="Quote" w:semiHidden="0" w:uiPriority="29" w:unhideWhenUsed="0" w:qFormat="1"/>
-    <w:lsdException w:name="Intense Quote" w:semiHidden="0" w:uiPriority="30" w:unhideWhenUsed="0" w:qFormat="1"/>
-    <w:lsdException w:name="Medium List 2 Accent 1" w:semiHidden="0" w:uiPriority="66" w:unhideWhenUsed="0"/>
-    <w:lsdException w:name="Medium Grid 1 Accent 1" w:semiHidden="0" w:uiPriority="67" w:unhideWhenUsed="0"/>
-    <w:lsdException w:name="Medium Grid 2 Accent 1" w:semiHidden="0" w:uiPriority="68" w:unhideWhenUsed="0"/>
-    <w:lsdException w:name="Medium Grid 3 Accent 1" w:semiHidden="0" w:uiPriority="69" w:unhideWhenUsed="0"/>
-    <w:lsdException w:name="Dark List Accent 1" w:semiHidden="0" w:uiPriority="70" w:unhideWhenUsed="0"/>
-    <w:lsdException w:name="Colorful Shading Accent 1" w:semiHidden="0" w:uiPriority="71" w:unhideWhenUsed="0"/>
-    <w:lsdException w:name="Colorful List Accent 1" w:semiHidden="0" w:uiPriority="72" w:unhideWhenUsed="0"/>
-    <w:lsdException w:name="Colorful Grid Accent 1" w:semiHidden="0" w:uiPriority="73" w:unhideWhenUsed="0"/>
-    <w:lsdException w:name="Light Shading Accent 2" w:semiHidden="0" w:uiPriority="60" w:unhideWhenUsed="0"/>
-    <w:lsdException w:name="Light List Accent 2" w:semiHidden="0" w:uiPriority="61" w:unhideWhenUsed="0"/>
-    <w:lsdException w:name="Light Grid Accent 2" w:semiHidden="0" w:uiPriority="62" w:unhideWhenUsed="0"/>
-    <w:lsdException w:name="Medium Shading 1 Accent 2" w:semiHidden="0" w:uiPriority="63" w:unhideWhenUsed="0"/>
-    <w:lsdException w:name="Medium Shading 2 Accent 2" w:semiHidden="0" w:uiPriority="64" w:unhideWhenUsed="0"/>
-    <w:lsdException w:name="Medium List 1 Accent 2" w:semiHidden="0" w:uiPriority="65" w:unhideWhenUsed="0"/>
-    <w:lsdException w:name="Medium List 2 Accent 2" w:semiHidden="0" w:uiPriority="66" w:unhideWhenUsed="0"/>
-    <w:lsdException w:name="Medium Grid 1 Accent 2" w:semiHidden="0" w:uiPriority="67" w:unhideWhenUsed="0"/>
-    <w:lsdException w:name="Medium Grid 2 Accent 2" w:semiHidden="0" w:uiPriority="68" w:unhideWhenUsed="0"/>
-    <w:lsdException w:name="Medium Grid 3 Accent 2" w:semiHidden="0" w:uiPriority="69" w:unhideWhenUsed="0"/>
-    <w:lsdException w:name="Dark List Accent 2" w:semiHidden="0" w:uiPriority="70" w:unhideWhenUsed="0"/>
-    <w:lsdException w:name="Colorful Shading Accent 2" w:semiHidden="0" w:uiPriority="71" w:unhideWhenUsed="0"/>
-    <w:lsdException w:name="Colorful List Accent 2" w:semiHidden="0" w:uiPriority="72" w:unhideWhenUsed="0"/>
-    <w:lsdException w:name="Colorful Grid Accent 2" w:semiHidden="0" w:uiPriority="73" w:unhideWhenUsed="0"/>
-    <w:lsdException w:name="Light Shading Accent 3" w:semiHidden="0" w:uiPriority="60" w:unhideWhenUsed="0"/>
-    <w:lsdException w:name="Light List Accent 3" w:semiHidden="0" w:uiPriority="61" w:unhideWhenUsed="0"/>
-    <w:lsdException w:name="Light Grid Accent 3" w:semiHidden="0" w:uiPriority="62" w:unhideWhenUsed="0"/>
-    <w:lsdException w:name="Medium Shading 1 Accent 3" w:semiHidden="0" w:uiPriority="63" w:unhideWhenUsed="0"/>
-    <w:lsdException w:name="Medium Shading 2 Accent 3" w:semiHidden="0" w:uiPriority="64" w:unhideWhenUsed="0"/>
-    <w:lsdException w:name="Medium List 1 Accent 3" w:semiHidden="0" w:uiPriority="65" w:unhideWhenUsed="0"/>
-    <w:lsdException w:name="Medium List 2 Accent 3" w:semiHidden="0" w:uiPriority="66" w:unhideWhenUsed="0"/>
-    <w:lsdException w:name="Medium Grid 1 Accent 3" w:semiHidden="0" w:uiPriority="67" w:unhideWhenUsed="0"/>
-    <w:lsdException w:name="Medium Grid 2 Accent 3" w:semiHidden="0" w:uiPriority="68" w:unhideWhenUsed="0"/>
-    <w:lsdException w:name="Medium Grid 3 Accent 3" w:semiHidden="0" w:uiPriority="69" w:unhideWhenUsed="0"/>
-    <w:lsdException w:name="Dark List Accent 3" w:semiHidden="0" w:uiPriority="70" w:unhideWhenUsed="0"/>
-    <w:lsdException w:name="Colorful Shading Accent 3" w:semiHidden="0" w:uiPriority="71" w:unhideWhenUsed="0"/>
-    <w:lsdException w:name="Colorful List Accent 3" w:semiHidden="0" w:uiPriority="72" w:unhideWhenUsed="0"/>
-    <w:lsdException w:name="Colorful Grid Accent 3" w:semiHidden="0" w:uiPriority="73" w:unhideWhenUsed="0"/>
-    <w:lsdException w:name="Light Shading Accent 4" w:semiHidden="0" w:uiPriority="60" w:unhideWhenUsed="0"/>
-    <w:lsdException w:name="Light List Accent 4" w:semiHidden="0" w:uiPriority="61" w:unhideWhenUsed="0"/>
-    <w:lsdException w:name="Light Grid Accent 4" w:semiHidden="0" w:uiPriority="62" w:unhideWhenUsed="0"/>
-    <w:lsdException w:name="Medium Shading 1 Accent 4" w:semiHidden="0" w:uiPriority="63" w:unhideWhenUsed="0"/>
-    <w:lsdException w:name="Medium Shading 2 Accent 4" w:semiHidden="0" w:uiPriority="64" w:unhideWhenUsed="0"/>
-    <w:lsdException w:name="Medium List 1 Accent 4" w:semiHidden="0" w:uiPriority="65" w:unhideWhenUsed="0"/>
-    <w:lsdException w:name="Medium List 2 Accent 4" w:semiHidden="0" w:uiPriority="66" w:unhideWhenUsed="0"/>
-    <w:lsdException w:name="Medium Grid 1 Accent 4" w:semiHidden="0" w:uiPriority="67" w:unhideWhenUsed="0"/>
-    <w:lsdException w:name="Medium Grid 2 Accent 4" w:semiHidden="0" w:uiPriority="68" w:unhideWhenUsed="0"/>
-    <w:lsdException w:name="Medium Grid 3 Accent 4" w:semiHidden="0" w:uiPriority="69" w:unhideWhenUsed="0"/>
-    <w:lsdException w:name="Dark List Accent 4" w:semiHidden="0" w:uiPriority="70" w:unhideWhenUsed="0"/>
-    <w:lsdException w:name="Colorful Shading Accent 4" w:semiHidden="0" w:uiPriority="71" w:unhideWhenUsed="0"/>
-    <w:lsdException w:name="Colorful List Accent 4" w:semiHidden="0" w:uiPriority="72" w:unhideWhenUsed="0"/>
-    <w:lsdException w:name="Colorful Grid Accent 4" w:semiHidden="0" w:uiPriority="73" w:unhideWhenUsed="0"/>
-    <w:lsdException w:name="Light Shading Accent 5" w:semiHidden="0" w:uiPriority="60" w:unhideWhenUsed="0"/>
-    <w:lsdException w:name="Light List Accent 5" w:semiHidden="0" w:uiPriority="61" w:unhideWhenUsed="0"/>
-    <w:lsdException w:name="Light Grid Accent 5" w:semiHidden="0" w:uiPriority="62" w:unhideWhenUsed="0"/>
-    <w:lsdException w:name="Medium Shading 1 Accent 5" w:semiHidden="0" w:uiPriority="63" w:unhideWhenUsed="0"/>
-    <w:lsdException w:name="Medium Shading 2 Accent 5" w:semiHidden="0" w:uiPriority="64" w:unhideWhenUsed="0"/>
-    <w:lsdException w:name="Medium List 1 Accent 5" w:semiHidden="0" w:uiPriority="65" w:unhideWhenUsed="0"/>
-    <w:lsdException w:name="Medium List 2 Accent 5" w:semiHidden="0" w:uiPriority="66" w:unhideWhenUsed="0"/>
-    <w:lsdException w:name="Medium Grid 1 Accent 5" w:semiHidden="0" w:uiPriority="67" w:unhideWhenUsed="0"/>
-    <w:lsdException w:name="Medium Grid 2 Accent 5" w:semiHidden="0" w:uiPriority="68" w:unhideWhenUsed="0"/>
-    <w:lsdException w:name="Medium Grid 3 Accent 5" w:semiHidden="0" w:uiPriority="69" w:unhideWhenUsed="0"/>
-    <w:lsdException w:name="Dark List Accent 5" w:semiHidden="0" w:uiPriority="70" w:unhideWhenUsed="0"/>
-    <w:lsdException w:name="Colorful Shading Accent 5" w:semiHidden="0" w:uiPriority="71" w:unhideWhenUsed="0"/>
-    <w:lsdException w:name="Colorful List Accent 5" w:semiHidden="0" w:uiPriority="72" w:unhideWhenUsed="0"/>
-    <w:lsdException w:name="Colorful Grid Accent 5" w:semiHidden="0" w:uiPriority="73" w:unhideWhenUsed="0"/>
-    <w:lsdException w:name="Light Shading Accent 6" w:semiHidden="0" w:uiPriority="60" w:unhideWhenUsed="0"/>
-    <w:lsdException w:name="Light List Accent 6" w:semiHidden="0" w:uiPriority="61" w:unhideWhenUsed="0"/>
-    <w:lsdException w:name="Light Grid Accent 6" w:semiHidden="0" w:uiPriority="62" w:unhideWhenUsed="0"/>
-    <w:lsdException w:name="Medium Shading 1 Accent 6" w:semiHidden="0" w:uiPriority="63" w:unhideWhenUsed="0"/>
-    <w:lsdException w:name="Medium Shading 2 Accent 6" w:semiHidden="0" w:uiPriority="64" w:unhideWhenUsed="0"/>
-    <w:lsdException w:name="Medium List 1 Accent 6" w:semiHidden="0" w:uiPriority="65" w:unhideWhenUsed="0"/>
-    <w:lsdException w:name="Medium List 2 Accent 6" w:semiHidden="0" w:uiPriority="66" w:unhideWhenUsed="0"/>
-    <w:lsdException w:name="Medium Grid 1 Accent 6" w:semiHidden="0" w:uiPriority="67" w:unhideWhenUsed="0"/>
-    <w:lsdException w:name="Medium Grid 2 Accent 6" w:semiHidden="0" w:uiPriority="68" w:unhideWhenUsed="0"/>
-    <w:lsdException w:name="Medium Grid 3 Accent 6" w:semiHidden="0" w:uiPriority="69" w:unhideWhenUsed="0"/>
-    <w:lsdException w:name="Dark List Accent 6" w:semiHidden="0" w:uiPriority="70" w:unhideWhenUsed="0"/>
-    <w:lsdException w:name="Colorful Shading Accent 6" w:semiHidden="0" w:uiPriority="71" w:unhideWhenUsed="0"/>
-    <w:lsdException w:name="Colorful List Accent 6" w:semiHidden="0" w:uiPriority="72" w:unhideWhenUsed="0"/>
-    <w:lsdException w:name="Colorful Grid Accent 6" w:semiHidden="0" w:uiPriority="73" w:unhideWhenUsed="0"/>
-    <w:lsdException w:name="Subtle Emphasis" w:semiHidden="0" w:uiPriority="19" w:unhideWhenUsed="0" w:qFormat="1"/>
-    <w:lsdException w:name="Intense Emphasis" w:semiHidden="0" w:uiPriority="21" w:unhideWhenUsed="0" w:qFormat="1"/>
-    <w:lsdException w:name="Subtle Reference" w:semiHidden="0" w:uiPriority="31" w:unhideWhenUsed="0" w:qFormat="1"/>
-    <w:lsdException w:name="Intense Reference" w:semiHidden="0" w:uiPriority="32" w:unhideWhenUsed="0" w:qFormat="1"/>
-    <w:lsdException w:name="Book Title" w:semiHidden="0" w:uiPriority="33" w:unhideWhenUsed="0" w:qFormat="1"/>
-    <w:lsdException w:name="Bibliography" w:uiPriority="37"/>
-    <w:lsdException w:name="TOC Heading" w:uiPriority="39" w:qFormat="1"/>
+  <w:latentStyles w:defLockedState="0" w:defUIPriority="99" w:defSemiHidden="0" w:defUnhideWhenUsed="0" w:defQFormat="0" w:count="371">
+    <w:lsdException w:name="Normal" w:uiPriority="0" w:qFormat="1"/>
+    <w:lsdException w:name="heading 1" w:uiPriority="9" w:qFormat="1"/>
+    <w:lsdException w:name="heading 2" w:semiHidden="1" w:uiPriority="9" w:unhideWhenUsed="1" w:qFormat="1"/>
+    <w:lsdException w:name="heading 3" w:semiHidden="1" w:uiPriority="9" w:unhideWhenUsed="1" w:qFormat="1"/>
+    <w:lsdException w:name="heading 4" w:semiHidden="1" w:uiPriority="9" w:unhideWhenUsed="1" w:qFormat="1"/>
+    <w:lsdException w:name="heading 5" w:semiHidden="1" w:uiPriority="9" w:unhideWhenUsed="1" w:qFormat="1"/>
+    <w:lsdException w:name="heading 6" w:semiHidden="1" w:uiPriority="9" w:unhideWhenUsed="1" w:qFormat="1"/>
+    <w:lsdException w:name="heading 7" w:semiHidden="1" w:uiPriority="9" w:unhideWhenUsed="1" w:qFormat="1"/>
+    <w:lsdException w:name="heading 8" w:semiHidden="1" w:uiPriority="9" w:unhideWhenUsed="1" w:qFormat="1"/>
+    <w:lsdException w:name="heading 9" w:semiHidden="1" w:uiPriority="9" w:unhideWhenUsed="1" w:qFormat="1"/>
+    <w:lsdException w:name="index 1" w:semiHidden="1" w:unhideWhenUsed="1"/>
+    <w:lsdException w:name="index 2" w:semiHidden="1" w:unhideWhenUsed="1"/>
+    <w:lsdException w:name="index 3" w:semiHidden="1" w:unhideWhenUsed="1"/>
+    <w:lsdException w:name="index 4" w:semiHidden="1" w:unhideWhenUsed="1"/>
+    <w:lsdException w:name="index 5" w:semiHidden="1" w:unhideWhenUsed="1"/>
+    <w:lsdException w:name="index 6" w:semiHidden="1" w:unhideWhenUsed="1"/>
+    <w:lsdException w:name="index 7" w:semiHidden="1" w:unhideWhenUsed="1"/>
+    <w:lsdException w:name="index 8" w:semiHidden="1" w:unhideWhenUsed="1"/>
+    <w:lsdException w:name="index 9" w:semiHidden="1" w:unhideWhenUsed="1"/>
+    <w:lsdException w:name="toc 1" w:semiHidden="1" w:uiPriority="39" w:unhideWhenUsed="1"/>
+    <w:lsdException w:name="toc 2" w:semiHidden="1" w:uiPriority="39" w:unhideWhenUsed="1"/>
+    <w:lsdException w:name="toc 3" w:semiHidden="1" w:uiPriority="39" w:unhideWhenUsed="1"/>
+    <w:lsdException w:name="toc 4" w:semiHidden="1" w:uiPriority="39" w:unhideWhenUsed="1"/>
+    <w:lsdException w:name="toc 5" w:semiHidden="1" w:uiPriority="39" w:unhideWhenUsed="1"/>
+    <w:lsdException w:name="toc 6" w:semiHidden="1" w:uiPriority="39" w:unhideWhenUsed="1"/>
+    <w:lsdException w:name="toc 7" w:semiHidden="1" w:uiPriority="39" w:unhideWhenUsed="1"/>
+    <w:lsdException w:name="toc 8" w:semiHidden="1" w:uiPriority="39" w:unhideWhenUsed="1"/>
+    <w:lsdException w:name="toc 9" w:semiHidden="1" w:uiPriority="39" w:unhideWhenUsed="1"/>
+    <w:lsdException w:name="Normal Indent" w:semiHidden="1" w:unhideWhenUsed="1"/>
+    <w:lsdException w:name="footnote text" w:semiHidden="1" w:unhideWhenUsed="1"/>
+    <w:lsdException w:name="annotation text" w:semiHidden="1" w:unhideWhenUsed="1"/>
+    <w:lsdException w:name="header" w:semiHidden="1" w:unhideWhenUsed="1"/>
+    <w:lsdException w:name="footer" w:semiHidden="1" w:unhideWhenUsed="1"/>
+    <w:lsdException w:name="index heading" w:semiHidden="1" w:unhideWhenUsed="1"/>
+    <w:lsdException w:name="caption" w:semiHidden="1" w:uiPriority="35" w:unhideWhenUsed="1" w:qFormat="1"/>
+    <w:lsdException w:name="table of figures" w:semiHidden="1" w:unhideWhenUsed="1"/>
+    <w:lsdException w:name="envelope address" w:semiHidden="1" w:unhideWhenUsed="1"/>
+    <w:lsdException w:name="envelope return" w:semiHidden="1" w:unhideWhenUsed="1"/>
+    <w:lsdException w:name="footnote reference" w:semiHidden="1" w:unhideWhenUsed="1"/>
+    <w:lsdException w:name="annotation reference" w:semiHidden="1" w:unhideWhenUsed="1"/>
+    <w:lsdException w:name="line number" w:semiHidden="1" w:unhideWhenUsed="1"/>
+    <w:lsdException w:name="page number" w:semiHidden="1" w:unhideWhenUsed="1"/>
+    <w:lsdException w:name="endnote reference" w:semiHidden="1" w:unhideWhenUsed="1"/>
+    <w:lsdException w:name="endnote text" w:semiHidden="1" w:unhideWhenUsed="1"/>
+    <w:lsdException w:name="table of authorities" w:semiHidden="1" w:unhideWhenUsed="1"/>
+    <w:lsdException w:name="macro" w:semiHidden="1" w:unhideWhenUsed="1"/>
+    <w:lsdException w:name="toa heading" w:semiHidden="1" w:unhideWhenUsed="1"/>
+    <w:lsdException w:name="List" w:semiHidden="1" w:unhideWhenUsed="1"/>
+    <w:lsdException w:name="List Bullet" w:semiHidden="1" w:unhideWhenUsed="1"/>
+    <w:lsdException w:name="List Number" w:semiHidden="1" w:unhideWhenUsed="1"/>
+    <w:lsdException w:name="List 2" w:semiHidden="1" w:unhideWhenUsed="1"/>
+    <w:lsdException w:name="List 3" w:semiHidden="1" w:unhideWhenUsed="1"/>
+    <w:lsdException w:name="List 4" w:semiHidden="1" w:unhideWhenUsed="1"/>
+    <w:lsdException w:name="List 5" w:semiHidden="1" w:unhideWhenUsed="1"/>
+    <w:lsdException w:name="List Bullet 2" w:semiHidden="1" w:unhideWhenUsed="1"/>
+    <w:lsdException w:name="List Bullet 3" w:semiHidden="1" w:unhideWhenUsed="1"/>
+    <w:lsdException w:name="List Bullet 4" w:semiHidden="1" w:unhideWhenUsed="1"/>
+    <w:lsdException w:name="List Bullet 5" w:semiHidden="1" w:unhideWhenUsed="1"/>
+    <w:lsdException w:name="List Number 2" w:semiHidden="1" w:unhideWhenUsed="1"/>
+    <w:lsdException w:name="List Number 3" w:semiHidden="1" w:unhideWhenUsed="1"/>
+    <w:lsdException w:name="List Number 4" w:semiHidden="1" w:unhideWhenUsed="1"/>
+    <w:lsdException w:name="List Number 5" w:semiHidden="1" w:unhideWhenUsed="1"/>
+    <w:lsdException w:name="Title" w:uiPriority="10" w:qFormat="1"/>
+    <w:lsdException w:name="Closing" w:semiHidden="1" w:unhideWhenUsed="1"/>
+    <w:lsdException w:name="Signature" w:semiHidden="1" w:unhideWhenUsed="1"/>
+    <w:lsdException w:name="Default Paragraph Font" w:semiHidden="1" w:uiPriority="1" w:unhideWhenUsed="1"/>
+    <w:lsdException w:name="Body Text" w:semiHidden="1" w:unhideWhenUsed="1"/>
+    <w:lsdException w:name="Body Text Indent" w:semiHidden="1" w:unhideWhenUsed="1"/>
+    <w:lsdException w:name="List Continue" w:semiHidden="1" w:unhideWhenUsed="1"/>
+    <w:lsdException w:name="List Continue 2" w:semiHidden="1" w:unhideWhenUsed="1"/>
+    <w:lsdException w:name="List Continue 3" w:semiHidden="1" w:unhideWhenUsed="1"/>
+    <w:lsdException w:name="List Continue 4" w:semiHidden="1" w:unhideWhenUsed="1"/>
+    <w:lsdException w:name="List Continue 5" w:semiHidden="1" w:unhideWhenUsed="1"/>
+    <w:lsdException w:name="Message Header" w:semiHidden="1" w:unhideWhenUsed="1"/>
+    <w:lsdException w:name="Subtitle" w:uiPriority="11" w:qFormat="1"/>
+    <w:lsdException w:name="Salutation" w:semiHidden="1" w:unhideWhenUsed="1"/>
+    <w:lsdException w:name="Date" w:semiHidden="1" w:unhideWhenUsed="1"/>
+    <w:lsdException w:name="Body Text First Indent" w:semiHidden="1" w:unhideWhenUsed="1"/>
+    <w:lsdException w:name="Body Text First Indent 2" w:semiHidden="1" w:unhideWhenUsed="1"/>
+    <w:lsdException w:name="Note Heading" w:semiHidden="1" w:unhideWhenUsed="1"/>
+    <w:lsdException w:name="Body Text 2" w:semiHidden="1" w:unhideWhenUsed="1"/>
+    <w:lsdException w:name="Body Text 3" w:semiHidden="1" w:unhideWhenUsed="1"/>
+    <w:lsdException w:name="Body Text Indent 2" w:semiHidden="1" w:unhideWhenUsed="1"/>
+    <w:lsdException w:name="Body Text Indent 3" w:semiHidden="1" w:unhideWhenUsed="1"/>
+    <w:lsdException w:name="Block Text" w:semiHidden="1" w:unhideWhenUsed="1"/>
+    <w:lsdException w:name="Hyperlink" w:semiHidden="1" w:unhideWhenUsed="1"/>
+    <w:lsdException w:name="FollowedHyperlink" w:semiHidden="1" w:unhideWhenUsed="1"/>
+    <w:lsdException w:name="Strong" w:uiPriority="22" w:qFormat="1"/>
+    <w:lsdException w:name="Emphasis" w:uiPriority="20" w:qFormat="1"/>
+    <w:lsdException w:name="Document Map" w:semiHidden="1" w:unhideWhenUsed="1"/>
+    <w:lsdException w:name="Plain Text" w:semiHidden="1" w:unhideWhenUsed="1"/>
+    <w:lsdException w:name="E-mail Signature" w:semiHidden="1" w:unhideWhenUsed="1"/>
+    <w:lsdException w:name="HTML Top of Form" w:semiHidden="1" w:unhideWhenUsed="1"/>
+    <w:lsdException w:name="HTML Bottom of Form" w:semiHidden="1" w:unhideWhenUsed="1"/>
+    <w:lsdException w:name="Normal (Web)" w:semiHidden="1" w:unhideWhenUsed="1"/>
+    <w:lsdException w:name="HTML Acronym" w:semiHidden="1" w:unhideWhenUsed="1"/>
+    <w:lsdException w:name="HTML Address" w:semiHidden="1" w:unhideWhenUsed="1"/>
+    <w:lsdException w:name="HTML Cite" w:semiHidden="1" w:unhideWhenUsed="1"/>
+    <w:lsdException w:name="HTML Code" w:semiHidden="1" w:unhideWhenUsed="1"/>
+    <w:lsdException w:name="HTML Definition" w:semiHidden="1" w:unhideWhenUsed="1"/>
+    <w:lsdException w:name="HTML Keyboard" w:semiHidden="1" w:unhideWhenUsed="1"/>
+    <w:lsdException w:name="HTML Preformatted" w:semiHidden="1" w:unhideWhenUsed="1"/>
+    <w:lsdException w:name="HTML Sample" w:semiHidden="1" w:unhideWhenUsed="1"/>
+    <w:lsdException w:name="HTML Typewriter" w:semiHidden="1" w:unhideWhenUsed="1"/>
+    <w:lsdException w:name="HTML Variable" w:semiHidden="1" w:unhideWhenUsed="1"/>
+    <w:lsdException w:name="Normal Table" w:semiHidden="1" w:unhideWhenUsed="1"/>
+    <w:lsdException w:name="annotation subject" w:semiHidden="1" w:unhideWhenUsed="1"/>
+    <w:lsdException w:name="No List" w:semiHidden="1" w:unhideWhenUsed="1"/>
+    <w:lsdException w:name="Outline List 1" w:semiHidden="1" w:unhideWhenUsed="1"/>
+    <w:lsdException w:name="Outline List 2" w:semiHidden="1" w:unhideWhenUsed="1"/>
+    <w:lsdException w:name="Outline List 3" w:semiHidden="1" w:unhideWhenUsed="1"/>
+    <w:lsdException w:name="Table Simple 1" w:semiHidden="1" w:unhideWhenUsed="1"/>
+    <w:lsdException w:name="Table Simple 2" w:semiHidden="1" w:unhideWhenUsed="1"/>
+    <w:lsdException w:name="Table Simple 3" w:semiHidden="1" w:unhideWhenUsed="1"/>
+    <w:lsdException w:name="Table Classic 1" w:semiHidden="1" w:unhideWhenUsed="1"/>
+    <w:lsdException w:name="Table Classic 2" w:semiHidden="1" w:unhideWhenUsed="1"/>
+    <w:lsdException w:name="Table Classic 3" w:semiHidden="1" w:unhideWhenUsed="1"/>
+    <w:lsdException w:name="Table Classic 4" w:semiHidden="1" w:unhideWhenUsed="1"/>
+    <w:lsdException w:name="Table Colorful 1" w:semiHidden="1" w:unhideWhenUsed="1"/>
+    <w:lsdException w:name="Table Colorful 2" w:semiHidden="1" w:unhideWhenUsed="1"/>
+    <w:lsdException w:name="Table Colorful 3" w:semiHidden="1" w:unhideWhenUsed="1"/>
+    <w:lsdException w:name="Table Columns 1" w:semiHidden="1" w:unhideWhenUsed="1"/>
+    <w:lsdException w:name="Table Columns 2" w:semiHidden="1" w:unhideWhenUsed="1"/>
+    <w:lsdException w:name="Table Columns 3" w:semiHidden="1" w:unhideWhenUsed="1"/>
+    <w:lsdException w:name="Table Columns 4" w:semiHidden="1" w:unhideWhenUsed="1"/>
+    <w:lsdException w:name="Table Columns 5" w:semiHidden="1" w:unhideWhenUsed="1"/>
+    <w:lsdException w:name="Table Grid 1" w:semiHidden="1" w:unhideWhenUsed="1"/>
+    <w:lsdException w:name="Table Grid 2" w:semiHidden="1" w:unhideWhenUsed="1"/>
+    <w:lsdException w:name="Table Grid 3" w:semiHidden="1" w:unhideWhenUsed="1"/>
+    <w:lsdException w:name="Table Grid 4" w:semiHidden="1" w:unhideWhenUsed="1"/>
+    <w:lsdException w:name="Table Grid 5" w:semiHidden="1" w:unhideWhenUsed="1"/>
+    <w:lsdException w:name="Table Grid 6" w:semiHidden="1" w:unhideWhenUsed="1"/>
+    <w:lsdException w:name="Table Grid 7" w:semiHidden="1" w:unhideWhenUsed="1"/>
+    <w:lsdException w:name="Table Grid 8" w:semiHidden="1" w:unhideWhenUsed="1"/>
+    <w:lsdException w:name="Table List 1" w:semiHidden="1" w:unhideWhenUsed="1"/>
+    <w:lsdException w:name="Table List 2" w:semiHidden="1" w:unhideWhenUsed="1"/>
+    <w:lsdException w:name="Table List 3" w:semiHidden="1" w:unhideWhenUsed="1"/>
+    <w:lsdException w:name="Table List 4" w:semiHidden="1" w:unhideWhenUsed="1"/>
+    <w:lsdException w:name="Table List 5" w:semiHidden="1" w:unhideWhenUsed="1"/>
+    <w:lsdException w:name="Table List 6" w:semiHidden="1" w:unhideWhenUsed="1"/>
+    <w:lsdException w:name="Table List 7" w:semiHidden="1" w:unhideWhenUsed="1"/>
+    <w:lsdException w:name="Table List 8" w:semiHidden="1" w:unhideWhenUsed="1"/>
+    <w:lsdException w:name="Table 3D effects 1" w:semiHidden="1" w:unhideWhenUsed="1"/>
+    <w:lsdException w:name="Table 3D effects 2" w:semiHidden="1" w:unhideWhenUsed="1"/>
+    <w:lsdException w:name="Table 3D effects 3" w:semiHidden="1" w:unhideWhenUsed="1"/>
+    <w:lsdException w:name="Table Contemporary" w:semiHidden="1" w:unhideWhenUsed="1"/>
+    <w:lsdException w:name="Table Elegant" w:semiHidden="1" w:unhideWhenUsed="1"/>
+    <w:lsdException w:name="Table Professional" w:semiHidden="1" w:unhideWhenUsed="1"/>
+    <w:lsdException w:name="Table Subtle 1" w:semiHidden="1" w:unhideWhenUsed="1"/>
+    <w:lsdException w:name="Table Subtle 2" w:semiHidden="1" w:unhideWhenUsed="1"/>
+    <w:lsdException w:name="Table Web 1" w:semiHidden="1" w:unhideWhenUsed="1"/>
+    <w:lsdException w:name="Table Web 2" w:semiHidden="1" w:unhideWhenUsed="1"/>
+    <w:lsdException w:name="Table Web 3" w:semiHidden="1" w:unhideWhenUsed="1"/>
+    <w:lsdException w:name="Balloon Text" w:semiHidden="1" w:unhideWhenUsed="1"/>
+    <w:lsdException w:name="Table Grid" w:uiPriority="39"/>
+    <w:lsdException w:name="Table Theme" w:semiHidden="1" w:unhideWhenUsed="1"/>
+    <w:lsdException w:name="Placeholder Text" w:semiHidden="1"/>
+    <w:lsdException w:name="No Spacing" w:uiPriority="1" w:qFormat="1"/>
+    <w:lsdException w:name="Light Shading" w:uiPriority="60"/>
+    <w:lsdException w:name="Light List" w:uiPriority="61"/>
+    <w:lsdException w:name="Light Grid" w:uiPriority="62"/>
+    <w:lsdException w:name="Medium Shading 1" w:uiPriority="63"/>
+    <w:lsdException w:name="Medium Shading 2" w:uiPriority="64"/>
+    <w:lsdException w:name="Medium List 1" w:uiPriority="65"/>
+    <w:lsdException w:name="Medium List 2" w:uiPriority="66"/>
+    <w:lsdException w:name="Medium Grid 1" w:uiPriority="67"/>
+    <w:lsdException w:name="Medium Grid 2" w:uiPriority="68"/>
+    <w:lsdException w:name="Medium Grid 3" w:uiPriority="69"/>
+    <w:lsdException w:name="Dark List" w:uiPriority="70"/>
+    <w:lsdException w:name="Colorful Shading" w:uiPriority="71"/>
+    <w:lsdException w:name="Colorful List" w:uiPriority="72"/>
+    <w:lsdException w:name="Colorful Grid" w:uiPriority="73"/>
+    <w:lsdException w:name="Light Shading Accent 1" w:uiPriority="60"/>
+    <w:lsdException w:name="Light List Accent 1" w:uiPriority="61"/>
+    <w:lsdException w:name="Light Grid Accent 1" w:uiPriority="62"/>
+    <w:lsdException w:name="Medium Shading 1 Accent 1" w:uiPriority="63"/>
+    <w:lsdException w:name="Medium Shading 2 Accent 1" w:uiPriority="64"/>
+    <w:lsdException w:name="Medium List 1 Accent 1" w:uiPriority="65"/>
+    <w:lsdException w:name="Revision" w:semiHidden="1"/>
+    <w:lsdException w:name="List Paragraph" w:uiPriority="34" w:qFormat="1"/>
+    <w:lsdException w:name="Quote" w:uiPriority="29" w:qFormat="1"/>
+    <w:lsdException w:name="Intense Quote" w:uiPriority="30" w:qFormat="1"/>
+    <w:lsdException w:name="Medium List 2 Accent 1" w:uiPriority="66"/>
+    <w:lsdException w:name="Medium Grid 1 Accent 1" w:uiPriority="67"/>
+    <w:lsdException w:name="Medium Grid 2 Accent 1" w:uiPriority="68"/>
+    <w:lsdException w:name="Medium Grid 3 Accent 1" w:uiPriority="69"/>
+    <w:lsdException w:name="Dark List Accent 1" w:uiPriority="70"/>
+    <w:lsdException w:name="Colorful Shading Accent 1" w:uiPriority="71"/>
+    <w:lsdException w:name="Colorful List Accent 1" w:uiPriority="72"/>
+    <w:lsdException w:name="Colorful Grid Accent 1" w:uiPriority="73"/>
+    <w:lsdException w:name="Light Shading Accent 2" w:uiPriority="60"/>
+    <w:lsdException w:name="Light List Accent 2" w:uiPriority="61"/>
+    <w:lsdException w:name="Light Grid Accent 2" w:uiPriority="62"/>
+    <w:lsdException w:name="Medium Shading 1 Accent 2" w:uiPriority="63"/>
+    <w:lsdException w:name="Medium Shading 2 Accent 2" w:uiPriority="64"/>
+    <w:lsdException w:name="Medium List 1 Accent 2" w:uiPriority="65"/>
+    <w:lsdException w:name="Medium List 2 Accent 2" w:uiPriority="66"/>
+    <w:lsdException w:name="Medium Grid 1 Accent 2" w:uiPriority="67"/>
+    <w:lsdException w:name="Medium Grid 2 Accent 2" w:uiPriority="68"/>
+    <w:lsdException w:name="Medium Grid 3 Accent 2" w:uiPriority="69"/>
+    <w:lsdException w:name="Dark List Accent 2" w:uiPriority="70"/>
+    <w:lsdException w:name="Colorful Shading Accent 2" w:uiPriority="71"/>
+    <w:lsdException w:name="Colorful List Accent 2" w:uiPriority="72"/>
+    <w:lsdException w:name="Colorful Grid Accent 2" w:uiPriority="73"/>
+    <w:lsdException w:name="Light Shading Accent 3" w:uiPriority="60"/>
+    <w:lsdException w:name="Light List Accent 3" w:uiPriority="61"/>
+    <w:lsdException w:name="Light Grid Accent 3" w:uiPriority="62"/>
+    <w:lsdException w:name="Medium Shading 1 Accent 3" w:uiPriority="63"/>
+    <w:lsdException w:name="Medium Shading 2 Accent 3" w:uiPriority="64"/>
+    <w:lsdException w:name="Medium List 1 Accent 3" w:uiPriority="65"/>
+    <w:lsdException w:name="Medium List 2 Accent 3" w:uiPriority="66"/>
+    <w:lsdException w:name="Medium Grid 1 Accent 3" w:uiPriority="67"/>
+    <w:lsdException w:name="Medium Grid 2 Accent 3" w:uiPriority="68"/>
+    <w:lsdException w:name="Medium Grid 3 Accent 3" w:uiPriority="69"/>
+    <w:lsdException w:name="Dark List Accent 3" w:uiPriority="70"/>
+    <w:lsdException w:name="Colorful Shading Accent 3" w:uiPriority="71"/>
+    <w:lsdException w:name="Colorful List Accent 3" w:uiPriority="72"/>
+    <w:lsdException w:name="Colorful Grid Accent 3" w:uiPriority="73"/>
+    <w:lsdException w:name="Light Shading Accent 4" w:uiPriority="60"/>
+    <w:lsdException w:name="Light List Accent 4" w:uiPriority="61"/>
+    <w:lsdException w:name="Light Grid Accent 4" w:uiPriority="62"/>
+    <w:lsdException w:name="Medium Shading 1 Accent 4" w:uiPriority="63"/>
+    <w:lsdException w:name="Medium Shading 2 Accent 4" w:uiPriority="64"/>
+    <w:lsdException w:name="Medium List 1 Accent 4" w:uiPriority="65"/>
+    <w:lsdException w:name="Medium List 2 Accent 4" w:uiPriority="66"/>
+    <w:lsdException w:name="Medium Grid 1 Accent 4" w:uiPriority="67"/>
+    <w:lsdException w:name="Medium Grid 2 Accent 4" w:uiPriority="68"/>
+    <w:lsdException w:name="Medium Grid 3 Accent 4" w:uiPriority="69"/>
+    <w:lsdException w:name="Dark List Accent 4" w:uiPriority="70"/>
+    <w:lsdException w:name="Colorful Shading Accent 4" w:uiPriority="71"/>
+    <w:lsdException w:name="Colorful List Accent 4" w:uiPriority="72"/>
+    <w:lsdException w:name="Colorful Grid Accent 4" w:uiPriority="73"/>
+    <w:lsdException w:name="Light Shading Accent 5" w:uiPriority="60"/>
+    <w:lsdException w:name="Light List Accent 5" w:uiPriority="61"/>
+    <w:lsdException w:name="Light Grid Accent 5" w:uiPriority="62"/>
+    <w:lsdException w:name="Medium Shading 1 Accent 5" w:uiPriority="63"/>
+    <w:lsdException w:name="Medium Shading 2 Accent 5" w:uiPriority="64"/>
+    <w:lsdException w:name="Medium List 1 Accent 5" w:uiPriority="65"/>
+    <w:lsdException w:name="Medium List 2 Accent 5" w:uiPriority="66"/>
+    <w:lsdException w:name="Medium Grid 1 Accent 5" w:uiPriority="67"/>
+    <w:lsdException w:name="Medium Grid 2 Accent 5" w:uiPriority="68"/>
+    <w:lsdException w:name="Medium Grid 3 Accent 5" w:uiPriority="69"/>
+    <w:lsdException w:name="Dark List Accent 5" w:uiPriority="70"/>
+    <w:lsdException w:name="Colorful Shading Accent 5" w:uiPriority="71"/>
+    <w:lsdException w:name="Colorful List Accent 5" w:uiPriority="72"/>
+    <w:lsdException w:name="Colorful Grid Accent 5" w:uiPriority="73"/>
+    <w:lsdException w:name="Light Shading Accent 6" w:uiPriority="60"/>
+    <w:lsdException w:name="Light List Accent 6" w:uiPriority="61"/>
+    <w:lsdException w:name="Light Grid Accent 6" w:uiPriority="62"/>
+    <w:lsdException w:name="Medium Shading 1 Accent 6" w:uiPriority="63"/>
+    <w:lsdException w:name="Medium Shading 2 Accent 6" w:uiPriority="64"/>
+    <w:lsdException w:name="Medium List 1 Accent 6" w:uiPriority="65"/>
+    <w:lsdException w:name="Medium List 2 Accent 6" w:uiPriority="66"/>
+    <w:lsdException w:name="Medium Grid 1 Accent 6" w:uiPriority="67"/>
+    <w:lsdException w:name="Medium Grid 2 Accent 6" w:uiPriority="68"/>
+    <w:lsdException w:name="Medium Grid 3 Accent 6" w:uiPriority="69"/>
+    <w:lsdException w:name="Dark List Accent 6" w:uiPriority="70"/>
+    <w:lsdException w:name="Colorful Shading Accent 6" w:uiPriority="71"/>
+    <w:lsdException w:name="Colorful List Accent 6" w:uiPriority="72"/>
+    <w:lsdException w:name="Colorful Grid Accent 6" w:uiPriority="73"/>
+    <w:lsdException w:name="Subtle Emphasis" w:uiPriority="19" w:qFormat="1"/>
+    <w:lsdException w:name="Intense Emphasis" w:uiPriority="21" w:qFormat="1"/>
+    <w:lsdException w:name="Subtle Reference" w:uiPriority="31" w:qFormat="1"/>
+    <w:lsdException w:name="Intense Reference" w:uiPriority="32" w:qFormat="1"/>
+    <w:lsdException w:name="Book Title" w:uiPriority="33" w:qFormat="1"/>
+    <w:lsdException w:name="Bibliography" w:semiHidden="1" w:uiPriority="37" w:unhideWhenUsed="1"/>
+    <w:lsdException w:name="TOC Heading" w:semiHidden="1" w:uiPriority="39" w:unhideWhenUsed="1" w:qFormat="1"/>
+    <w:lsdException w:name="Plain Table 1" w:uiPriority="41"/>
+    <w:lsdException w:name="Plain Table 2" w:uiPriority="42"/>
+    <w:lsdException w:name="Plain Table 3" w:uiPriority="43"/>
+    <w:lsdException w:name="Plain Table 4" w:uiPriority="44"/>
+    <w:lsdException w:name="Plain Table 5" w:uiPriority="45"/>
+    <w:lsdException w:name="Grid Table Light" w:uiPriority="40"/>
+    <w:lsdException w:name="Grid Table 1 Light" w:uiPriority="46"/>
+    <w:lsdException w:name="Grid Table 2" w:uiPriority="47"/>
+    <w:lsdException w:name="Grid Table 3" w:uiPriority="48"/>
+    <w:lsdException w:name="Grid Table 4" w:uiPriority="49"/>
+    <w:lsdException w:name="Grid Table 5 Dark" w:uiPriority="50"/>
+    <w:lsdException w:name="Grid Table 6 Colorful" w:uiPriority="51"/>
+    <w:lsdException w:name="Grid Table 7 Colorful" w:uiPriority="52"/>
+    <w:lsdException w:name="Grid Table 1 Light Accent 1" w:uiPriority="46"/>
+    <w:lsdException w:name="Grid Table 2 Accent 1" w:uiPriority="47"/>
+    <w:lsdException w:name="Grid Table 3 Accent 1" w:uiPriority="48"/>
+    <w:lsdException w:name="Grid Table 4 Accent 1" w:uiPriority="49"/>
+    <w:lsdException w:name="Grid Table 5 Dark Accent 1" w:uiPriority="50"/>
+    <w:lsdException w:name="Grid Table 6 Colorful Accent 1" w:uiPriority="51"/>
+    <w:lsdException w:name="Grid Table 7 Colorful Accent 1" w:uiPriority="52"/>
+    <w:lsdException w:name="Grid Table 1 Light Accent 2" w:uiPriority="46"/>
+    <w:lsdException w:name="Grid Table 2 Accent 2" w:uiPriority="47"/>
+    <w:lsdException w:name="Grid Table 3 Accent 2" w:uiPriority="48"/>
+    <w:lsdException w:name="Grid Table 4 Accent 2" w:uiPriority="49"/>
+    <w:lsdException w:name="Grid Table 5 Dark Accent 2" w:uiPriority="50"/>
+    <w:lsdException w:name="Grid Table 6 Colorful Accent 2" w:uiPriority="51"/>
+    <w:lsdException w:name="Grid Table 7 Colorful Accent 2" w:uiPriority="52"/>
+    <w:lsdException w:name="Grid Table 1 Light Accent 3" w:uiPriority="46"/>
+    <w:lsdException w:name="Grid Table 2 Accent 3" w:uiPriority="47"/>
+    <w:lsdException w:name="Grid Table 3 Accent 3" w:uiPriority="48"/>
+    <w:lsdException w:name="Grid Table 4 Accent 3" w:uiPriority="49"/>
+    <w:lsdException w:name="Grid Table 5 Dark Accent 3" w:uiPriority="50"/>
+    <w:lsdException w:name="Grid Table 6 Colorful Accent 3" w:uiPriority="51"/>
+    <w:lsdException w:name="Grid Table 7 Colorful Accent 3" w:uiPriority="52"/>
+    <w:lsdException w:name="Grid Table 1 Light Accent 4" w:uiPriority="46"/>
+    <w:lsdException w:name="Grid Table 2 Accent 4" w:uiPriority="47"/>
+    <w:lsdException w:name="Grid Table 3 Accent 4" w:uiPriority="48"/>
+    <w:lsdException w:name="Grid Table 4 Accent 4" w:uiPriority="49"/>
+    <w:lsdException w:name="Grid Table 5 Dark Accent 4" w:uiPriority="50"/>
+    <w:lsdException w:name="Grid Table 6 Colorful Accent 4" w:uiPriority="51"/>
+    <w:lsdException w:name="Grid Table 7 Colorful Accent 4" w:uiPriority="52"/>
+    <w:lsdException w:name="Grid Table 1 Light Accent 5" w:uiPriority="46"/>
+    <w:lsdException w:name="Grid Table 2 Accent 5" w:uiPriority="47"/>
+    <w:lsdException w:name="Grid Table 3 Accent 5" w:uiPriority="48"/>
+    <w:lsdException w:name="Grid Table 4 Accent 5" w:uiPriority="49"/>
+    <w:lsdException w:name="Grid Table 5 Dark Accent 5" w:uiPriority="50"/>
+    <w:lsdException w:name="Grid Table 6 Colorful Accent 5" w:uiPriority="51"/>
+    <w:lsdException w:name="Grid Table 7 Colorful Accent 5" w:uiPriority="52"/>
+    <w:lsdException w:name="Grid Table 1 Light Accent 6" w:uiPriority="46"/>
+    <w:lsdException w:name="Grid Table 2 Accent 6" w:uiPriority="47"/>
+    <w:lsdException w:name="Grid Table 3 Accent 6" w:uiPriority="48"/>
+    <w:lsdException w:name="Grid Table 4 Accent 6" w:uiPriority="49"/>
+    <w:lsdException w:name="Grid Table 5 Dark Accent 6" w:uiPriority="50"/>
+    <w:lsdException w:name="Grid Table 6 Colorful Accent 6" w:uiPriority="51"/>
+    <w:lsdException w:name="Grid Table 7 Colorful Accent 6" w:uiPriority="52"/>
+    <w:lsdException w:name="List Table 1 Light" w:uiPriority="46"/>
+    <w:lsdException w:name="List Table 2" w:uiPriority="47"/>
+    <w:lsdException w:name="List Table 3" w:uiPriority="48"/>
+    <w:lsdException w:name="List Table 4" w:uiPriority="49"/>
+    <w:lsdException w:name="List Table 5 Dark" w:uiPriority="50"/>
+    <w:lsdException w:name="List Table 6 Colorful" w:uiPriority="51"/>
+    <w:lsdException w:name="List Table 7 Colorful" w:uiPriority="52"/>
+    <w:lsdException w:name="List Table 1 Light Accent 1" w:uiPriority="46"/>
+    <w:lsdException w:name="List Table 2 Accent 1" w:uiPriority="47"/>
+    <w:lsdException w:name="List Table 3 Accent 1" w:uiPriority="48"/>
+    <w:lsdException w:name="List Table 4 Accent 1" w:uiPriority="49"/>
+    <w:lsdException w:name="List Table 5 Dark Accent 1" w:uiPriority="50"/>
+    <w:lsdException w:name="List Table 6 Colorful Accent 1" w:uiPriority="51"/>
+    <w:lsdException w:name="List Table 7 Colorful Accent 1" w:uiPriority="52"/>
+    <w:lsdException w:name="List Table 1 Light Accent 2" w:uiPriority="46"/>
+    <w:lsdException w:name="List Table 2 Accent 2" w:uiPriority="47"/>
+    <w:lsdException w:name="List Table 3 Accent 2" w:uiPriority="48"/>
+    <w:lsdException w:name="List Table 4 Accent 2" w:uiPriority="49"/>
+    <w:lsdException w:name="List Table 5 Dark Accent 2" w:uiPriority="50"/>
+    <w:lsdException w:name="List Table 6 Colorful Accent 2" w:uiPriority="51"/>
+    <w:lsdException w:name="List Table 7 Colorful Accent 2" w:uiPriority="52"/>
+    <w:lsdException w:name="List Table 1 Light Accent 3" w:uiPriority="46"/>
+    <w:lsdException w:name="List Table 2 Accent 3" w:uiPriority="47"/>
+    <w:lsdException w:name="List Table 3 Accent 3" w:uiPriority="48"/>
+    <w:lsdException w:name="List Table 4 Accent 3" w:uiPriority="49"/>
+    <w:lsdException w:name="List Table 5 Dark Accent 3" w:uiPriority="50"/>
+    <w:lsdException w:name="List Table 6 Colorful Accent 3" w:uiPriority="51"/>
+    <w:lsdException w:name="List Table 7 Colorful Accent 3" w:uiPriority="52"/>
+    <w:lsdException w:name="List Table 1 Light Accent 4" w:uiPriority="46"/>
+    <w:lsdException w:name="List Table 2 Accent 4" w:uiPriority="47"/>
+    <w:lsdException w:name="List Table 3 Accent 4" w:uiPriority="48"/>
+    <w:lsdException w:name="List Table 4 Accent 4" w:uiPriority="49"/>
+    <w:lsdException w:name="List Table 5 Dark Accent 4" w:uiPriority="50"/>
+    <w:lsdException w:name="List Table 6 Colorful Accent 4" w:uiPriority="51"/>
+    <w:lsdException w:name="List Table 7 Colorful Accent 4" w:uiPriority="52"/>
+    <w:lsdException w:name="List Table 1 Light Accent 5" w:uiPriority="46"/>
+    <w:lsdException w:name="List Table 2 Accent 5" w:uiPriority="47"/>
+    <w:lsdException w:name="List Table 3 Accent 5" w:uiPriority="48"/>
+    <w:lsdException w:name="List Table 4 Accent 5" w:uiPriority="49"/>
+    <w:lsdException w:name="List Table 5 Dark Accent 5" w:uiPriority="50"/>
+    <w:lsdException w:name="List Table 6 Colorful Accent 5" w:uiPriority="51"/>
+    <w:lsdException w:name="List Table 7 Colorful Accent 5" w:uiPriority="52"/>
+    <w:lsdException w:name="List Table 1 Light Accent 6" w:uiPriority="46"/>
+    <w:lsdException w:name="List Table 2 Accent 6" w:uiPriority="47"/>
+    <w:lsdException w:name="List Table 3 Accent 6" w:uiPriority="48"/>
+    <w:lsdException w:name="List Table 4 Accent 6" w:uiPriority="49"/>
+    <w:lsdException w:name="List Table 5 Dark Accent 6" w:uiPriority="50"/>
+    <w:lsdException w:name="List Table 6 Colorful Accent 6" w:uiPriority="51"/>
+    <w:lsdException w:name="List Table 7 Colorful Accent 6" w:uiPriority="52"/>
   </w:latentStyles>
-  <w:style w:type="paragraph" w:default="1" w:styleId="Standaard">
+  <w:style w:type="paragraph" w:default="1" w:styleId="Normal">
     <w:name w:val="Normal"/>
     <w:qFormat/>
     <w:rPr>
       <w:noProof/>
     </w:rPr>
   </w:style>
-  <w:style w:type="character" w:default="1" w:styleId="Standaardalinea-lettertype">
+  <w:style w:type="character" w:default="1" w:styleId="DefaultParagraphFont">
     <w:name w:val="Default Paragraph Font"/>
     <w:uiPriority w:val="1"/>
     <w:semiHidden/>
     <w:unhideWhenUsed/>
   </w:style>
-  <w:style w:type="table" w:default="1" w:styleId="Standaardtabel">
+  <w:style w:type="table" w:default="1" w:styleId="TableNormal">
     <w:name w:val="Normal Table"/>
     <w:uiPriority w:val="99"/>
     <w:semiHidden/>
@@ -1689,15 +2093,15 @@
       </w:tblCellMar>
     </w:tblPr>
   </w:style>
-  <w:style w:type="numbering" w:default="1" w:styleId="Geenlijst">
+  <w:style w:type="numbering" w:default="1" w:styleId="NoList">
     <w:name w:val="No List"/>
     <w:uiPriority w:val="99"/>
     <w:semiHidden/>
     <w:unhideWhenUsed/>
   </w:style>
-  <w:style w:type="character" w:styleId="Zwaar">
+  <w:style w:type="character" w:styleId="Strong">
     <w:name w:val="Strong"/>
-    <w:basedOn w:val="Standaardalinea-lettertype"/>
+    <w:basedOn w:val="DefaultParagraphFont"/>
     <w:uiPriority w:val="22"/>
     <w:qFormat/>
     <w:rsid w:val="00CA2410"/>
@@ -1706,9 +2110,9 @@
       <w:bCs/>
     </w:rPr>
   </w:style>
-  <w:style w:type="paragraph" w:styleId="Lijstalinea">
+  <w:style w:type="paragraph" w:styleId="ListParagraph">
     <w:name w:val="List Paragraph"/>
-    <w:basedOn w:val="Standaard"/>
+    <w:basedOn w:val="Normal"/>
     <w:uiPriority w:val="34"/>
     <w:qFormat/>
     <w:rsid w:val="00376A59"/>
@@ -1719,7 +2123,7 @@
   </w:style>
   <w:style w:type="character" w:styleId="Hyperlink">
     <w:name w:val="Hyperlink"/>
-    <w:basedOn w:val="Standaardalinea-lettertype"/>
+    <w:basedOn w:val="DefaultParagraphFont"/>
     <w:uiPriority w:val="99"/>
     <w:unhideWhenUsed/>
     <w:rsid w:val="0042505C"/>
@@ -1728,10 +2132,10 @@
       <w:u w:val="single"/>
     </w:rPr>
   </w:style>
-  <w:style w:type="paragraph" w:styleId="Ballontekst">
+  <w:style w:type="paragraph" w:styleId="BalloonText">
     <w:name w:val="Balloon Text"/>
-    <w:basedOn w:val="Standaard"/>
-    <w:link w:val="BallontekstChar"/>
+    <w:basedOn w:val="Normal"/>
+    <w:link w:val="BalloonTextChar"/>
     <w:uiPriority w:val="99"/>
     <w:semiHidden/>
     <w:unhideWhenUsed/>
@@ -1745,10 +2149,10 @@
       <w:szCs w:val="18"/>
     </w:rPr>
   </w:style>
-  <w:style w:type="character" w:customStyle="1" w:styleId="BallontekstChar">
-    <w:name w:val="Ballontekst Char"/>
-    <w:basedOn w:val="Standaardalinea-lettertype"/>
-    <w:link w:val="Ballontekst"/>
+  <w:style w:type="character" w:customStyle="1" w:styleId="BalloonTextChar">
+    <w:name w:val="Balloon Text Char"/>
+    <w:basedOn w:val="DefaultParagraphFont"/>
+    <w:link w:val="BalloonText"/>
     <w:uiPriority w:val="99"/>
     <w:semiHidden/>
     <w:rsid w:val="005176B0"/>
@@ -1759,259 +2163,21 @@
       <w:szCs w:val="18"/>
     </w:rPr>
   </w:style>
-</w:styles>
-</file>
-
-<file path=word/stylesWithEffects.xml><?xml version="1.0" encoding="utf-8"?>
-<w:styles xmlns:wpc="http://schemas.microsoft.com/office/word/2010/wordprocessingCanvas" xmlns:mc="http://schemas.openxmlformats.org/markup-compatibility/2006" xmlns:o="urn:schemas-microsoft-com:office:office" xmlns:r="http://schemas.openxmlformats.org/officeDocument/2006/relationships" xmlns:m="http://schemas.openxmlformats.org/officeDocument/2006/math" xmlns:v="urn:schemas-microsoft-com:vml" xmlns:wp14="http://schemas.microsoft.com/office/word/2010/wordprocessingDrawing" xmlns:wp="http://schemas.openxmlformats.org/drawingml/2006/wordprocessingDrawing" xmlns:w10="urn:schemas-microsoft-com:office:word" xmlns:w="http://schemas.openxmlformats.org/wordprocessingml/2006/main" xmlns:w14="http://schemas.microsoft.com/office/word/2010/wordml" xmlns:wpg="http://schemas.microsoft.com/office/word/2010/wordprocessingGroup" xmlns:wpi="http://schemas.microsoft.com/office/word/2010/wordprocessingInk" xmlns:wne="http://schemas.microsoft.com/office/word/2006/wordml" xmlns:wps="http://schemas.microsoft.com/office/word/2010/wordprocessingShape" mc:Ignorable="w14 wp14">
-  <w:docDefaults>
-    <w:rPrDefault>
-      <w:rPr>
-        <w:rFonts w:asciiTheme="minorHAnsi" w:eastAsiaTheme="minorHAnsi" w:hAnsiTheme="minorHAnsi" w:cstheme="minorBidi"/>
-        <w:sz w:val="22"/>
-        <w:szCs w:val="22"/>
-        <w:lang w:val="nl-NL" w:eastAsia="en-US" w:bidi="ar-SA"/>
-      </w:rPr>
-    </w:rPrDefault>
-    <w:pPrDefault>
-      <w:pPr>
-        <w:spacing w:after="160" w:line="259" w:lineRule="auto"/>
-      </w:pPr>
-    </w:pPrDefault>
-  </w:docDefaults>
-  <w:latentStyles w:defLockedState="0" w:defUIPriority="99" w:defSemiHidden="1" w:defUnhideWhenUsed="1" w:defQFormat="0" w:count="267">
-    <w:lsdException w:name="Normal" w:semiHidden="0" w:uiPriority="0" w:unhideWhenUsed="0" w:qFormat="1"/>
-    <w:lsdException w:name="heading 1" w:semiHidden="0" w:uiPriority="9" w:unhideWhenUsed="0" w:qFormat="1"/>
-    <w:lsdException w:name="heading 2" w:uiPriority="9" w:qFormat="1"/>
-    <w:lsdException w:name="heading 3" w:uiPriority="9" w:qFormat="1"/>
-    <w:lsdException w:name="heading 4" w:uiPriority="9" w:qFormat="1"/>
-    <w:lsdException w:name="heading 5" w:uiPriority="9" w:qFormat="1"/>
-    <w:lsdException w:name="heading 6" w:uiPriority="9" w:qFormat="1"/>
-    <w:lsdException w:name="heading 7" w:uiPriority="9" w:qFormat="1"/>
-    <w:lsdException w:name="heading 8" w:uiPriority="9" w:qFormat="1"/>
-    <w:lsdException w:name="heading 9" w:uiPriority="9" w:qFormat="1"/>
-    <w:lsdException w:name="toc 1" w:uiPriority="39"/>
-    <w:lsdException w:name="toc 2" w:uiPriority="39"/>
-    <w:lsdException w:name="toc 3" w:uiPriority="39"/>
-    <w:lsdException w:name="toc 4" w:uiPriority="39"/>
-    <w:lsdException w:name="toc 5" w:uiPriority="39"/>
-    <w:lsdException w:name="toc 6" w:uiPriority="39"/>
-    <w:lsdException w:name="toc 7" w:uiPriority="39"/>
-    <w:lsdException w:name="toc 8" w:uiPriority="39"/>
-    <w:lsdException w:name="toc 9" w:uiPriority="39"/>
-    <w:lsdException w:name="caption" w:uiPriority="35" w:qFormat="1"/>
-    <w:lsdException w:name="Title" w:semiHidden="0" w:uiPriority="10" w:unhideWhenUsed="0" w:qFormat="1"/>
-    <w:lsdException w:name="Default Paragraph Font" w:uiPriority="1"/>
-    <w:lsdException w:name="Subtitle" w:semiHidden="0" w:uiPriority="11" w:unhideWhenUsed="0" w:qFormat="1"/>
-    <w:lsdException w:name="Strong" w:semiHidden="0" w:uiPriority="22" w:unhideWhenUsed="0" w:qFormat="1"/>
-    <w:lsdException w:name="Emphasis" w:semiHidden="0" w:uiPriority="20" w:unhideWhenUsed="0" w:qFormat="1"/>
-    <w:lsdException w:name="Table Grid" w:semiHidden="0" w:uiPriority="39" w:unhideWhenUsed="0"/>
-    <w:lsdException w:name="Placeholder Text" w:unhideWhenUsed="0"/>
-    <w:lsdException w:name="No Spacing" w:semiHidden="0" w:uiPriority="1" w:unhideWhenUsed="0" w:qFormat="1"/>
-    <w:lsdException w:name="Light Shading" w:semiHidden="0" w:uiPriority="60" w:unhideWhenUsed="0"/>
-    <w:lsdException w:name="Light List" w:semiHidden="0" w:uiPriority="61" w:unhideWhenUsed="0"/>
-    <w:lsdException w:name="Light Grid" w:semiHidden="0" w:uiPriority="62" w:unhideWhenUsed="0"/>
-    <w:lsdException w:name="Medium Shading 1" w:semiHidden="0" w:uiPriority="63" w:unhideWhenUsed="0"/>
-    <w:lsdException w:name="Medium Shading 2" w:semiHidden="0" w:uiPriority="64" w:unhideWhenUsed="0"/>
-    <w:lsdException w:name="Medium List 1" w:semiHidden="0" w:uiPriority="65" w:unhideWhenUsed="0"/>
-    <w:lsdException w:name="Medium List 2" w:semiHidden="0" w:uiPriority="66" w:unhideWhenUsed="0"/>
-    <w:lsdException w:name="Medium Grid 1" w:semiHidden="0" w:uiPriority="67" w:unhideWhenUsed="0"/>
-    <w:lsdException w:name="Medium Grid 2" w:semiHidden="0" w:uiPriority="68" w:unhideWhenUsed="0"/>
-    <w:lsdException w:name="Medium Grid 3" w:semiHidden="0" w:uiPriority="69" w:unhideWhenUsed="0"/>
-    <w:lsdException w:name="Dark List" w:semiHidden="0" w:uiPriority="70" w:unhideWhenUsed="0"/>
-    <w:lsdException w:name="Colorful Shading" w:semiHidden="0" w:uiPriority="71" w:unhideWhenUsed="0"/>
-    <w:lsdException w:name="Colorful List" w:semiHidden="0" w:uiPriority="72" w:unhideWhenUsed="0"/>
-    <w:lsdException w:name="Colorful Grid" w:semiHidden="0" w:uiPriority="73" w:unhideWhenUsed="0"/>
-    <w:lsdException w:name="Light Shading Accent 1" w:semiHidden="0" w:uiPriority="60" w:unhideWhenUsed="0"/>
-    <w:lsdException w:name="Light List Accent 1" w:semiHidden="0" w:uiPriority="61" w:unhideWhenUsed="0"/>
-    <w:lsdException w:name="Light Grid Accent 1" w:semiHidden="0" w:uiPriority="62" w:unhideWhenUsed="0"/>
-    <w:lsdException w:name="Medium Shading 1 Accent 1" w:semiHidden="0" w:uiPriority="63" w:unhideWhenUsed="0"/>
-    <w:lsdException w:name="Medium Shading 2 Accent 1" w:semiHidden="0" w:uiPriority="64" w:unhideWhenUsed="0"/>
-    <w:lsdException w:name="Medium List 1 Accent 1" w:semiHidden="0" w:uiPriority="65" w:unhideWhenUsed="0"/>
-    <w:lsdException w:name="Revision" w:unhideWhenUsed="0"/>
-    <w:lsdException w:name="List Paragraph" w:semiHidden="0" w:uiPriority="34" w:unhideWhenUsed="0" w:qFormat="1"/>
-    <w:lsdException w:name="Quote" w:semiHidden="0" w:uiPriority="29" w:unhideWhenUsed="0" w:qFormat="1"/>
-    <w:lsdException w:name="Intense Quote" w:semiHidden="0" w:uiPriority="30" w:unhideWhenUsed="0" w:qFormat="1"/>
-    <w:lsdException w:name="Medium List 2 Accent 1" w:semiHidden="0" w:uiPriority="66" w:unhideWhenUsed="0"/>
-    <w:lsdException w:name="Medium Grid 1 Accent 1" w:semiHidden="0" w:uiPriority="67" w:unhideWhenUsed="0"/>
-    <w:lsdException w:name="Medium Grid 2 Accent 1" w:semiHidden="0" w:uiPriority="68" w:unhideWhenUsed="0"/>
-    <w:lsdException w:name="Medium Grid 3 Accent 1" w:semiHidden="0" w:uiPriority="69" w:unhideWhenUsed="0"/>
-    <w:lsdException w:name="Dark List Accent 1" w:semiHidden="0" w:uiPriority="70" w:unhideWhenUsed="0"/>
-    <w:lsdException w:name="Colorful Shading Accent 1" w:semiHidden="0" w:uiPriority="71" w:unhideWhenUsed="0"/>
-    <w:lsdException w:name="Colorful List Accent 1" w:semiHidden="0" w:uiPriority="72" w:unhideWhenUsed="0"/>
-    <w:lsdException w:name="Colorful Grid Accent 1" w:semiHidden="0" w:uiPriority="73" w:unhideWhenUsed="0"/>
-    <w:lsdException w:name="Light Shading Accent 2" w:semiHidden="0" w:uiPriority="60" w:unhideWhenUsed="0"/>
-    <w:lsdException w:name="Light List Accent 2" w:semiHidden="0" w:uiPriority="61" w:unhideWhenUsed="0"/>
-    <w:lsdException w:name="Light Grid Accent 2" w:semiHidden="0" w:uiPriority="62" w:unhideWhenUsed="0"/>
-    <w:lsdException w:name="Medium Shading 1 Accent 2" w:semiHidden="0" w:uiPriority="63" w:unhideWhenUsed="0"/>
-    <w:lsdException w:name="Medium Shading 2 Accent 2" w:semiHidden="0" w:uiPriority="64" w:unhideWhenUsed="0"/>
-    <w:lsdException w:name="Medium List 1 Accent 2" w:semiHidden="0" w:uiPriority="65" w:unhideWhenUsed="0"/>
-    <w:lsdException w:name="Medium List 2 Accent 2" w:semiHidden="0" w:uiPriority="66" w:unhideWhenUsed="0"/>
-    <w:lsdException w:name="Medium Grid 1 Accent 2" w:semiHidden="0" w:uiPriority="67" w:unhideWhenUsed="0"/>
-    <w:lsdException w:name="Medium Grid 2 Accent 2" w:semiHidden="0" w:uiPriority="68" w:unhideWhenUsed="0"/>
-    <w:lsdException w:name="Medium Grid 3 Accent 2" w:semiHidden="0" w:uiPriority="69" w:unhideWhenUsed="0"/>
-    <w:lsdException w:name="Dark List Accent 2" w:semiHidden="0" w:uiPriority="70" w:unhideWhenUsed="0"/>
-    <w:lsdException w:name="Colorful Shading Accent 2" w:semiHidden="0" w:uiPriority="71" w:unhideWhenUsed="0"/>
-    <w:lsdException w:name="Colorful List Accent 2" w:semiHidden="0" w:uiPriority="72" w:unhideWhenUsed="0"/>
-    <w:lsdException w:name="Colorful Grid Accent 2" w:semiHidden="0" w:uiPriority="73" w:unhideWhenUsed="0"/>
-    <w:lsdException w:name="Light Shading Accent 3" w:semiHidden="0" w:uiPriority="60" w:unhideWhenUsed="0"/>
-    <w:lsdException w:name="Light List Accent 3" w:semiHidden="0" w:uiPriority="61" w:unhideWhenUsed="0"/>
-    <w:lsdException w:name="Light Grid Accent 3" w:semiHidden="0" w:uiPriority="62" w:unhideWhenUsed="0"/>
-    <w:lsdException w:name="Medium Shading 1 Accent 3" w:semiHidden="0" w:uiPriority="63" w:unhideWhenUsed="0"/>
-    <w:lsdException w:name="Medium Shading 2 Accent 3" w:semiHidden="0" w:uiPriority="64" w:unhideWhenUsed="0"/>
-    <w:lsdException w:name="Medium List 1 Accent 3" w:semiHidden="0" w:uiPriority="65" w:unhideWhenUsed="0"/>
-    <w:lsdException w:name="Medium List 2 Accent 3" w:semiHidden="0" w:uiPriority="66" w:unhideWhenUsed="0"/>
-    <w:lsdException w:name="Medium Grid 1 Accent 3" w:semiHidden="0" w:uiPriority="67" w:unhideWhenUsed="0"/>
-    <w:lsdException w:name="Medium Grid 2 Accent 3" w:semiHidden="0" w:uiPriority="68" w:unhideWhenUsed="0"/>
-    <w:lsdException w:name="Medium Grid 3 Accent 3" w:semiHidden="0" w:uiPriority="69" w:unhideWhenUsed="0"/>
-    <w:lsdException w:name="Dark List Accent 3" w:semiHidden="0" w:uiPriority="70" w:unhideWhenUsed="0"/>
-    <w:lsdException w:name="Colorful Shading Accent 3" w:semiHidden="0" w:uiPriority="71" w:unhideWhenUsed="0"/>
-    <w:lsdException w:name="Colorful List Accent 3" w:semiHidden="0" w:uiPriority="72" w:unhideWhenUsed="0"/>
-    <w:lsdException w:name="Colorful Grid Accent 3" w:semiHidden="0" w:uiPriority="73" w:unhideWhenUsed="0"/>
-    <w:lsdException w:name="Light Shading Accent 4" w:semiHidden="0" w:uiPriority="60" w:unhideWhenUsed="0"/>
-    <w:lsdException w:name="Light List Accent 4" w:semiHidden="0" w:uiPriority="61" w:unhideWhenUsed="0"/>
-    <w:lsdException w:name="Light Grid Accent 4" w:semiHidden="0" w:uiPriority="62" w:unhideWhenUsed="0"/>
-    <w:lsdException w:name="Medium Shading 1 Accent 4" w:semiHidden="0" w:uiPriority="63" w:unhideWhenUsed="0"/>
-    <w:lsdException w:name="Medium Shading 2 Accent 4" w:semiHidden="0" w:uiPriority="64" w:unhideWhenUsed="0"/>
-    <w:lsdException w:name="Medium List 1 Accent 4" w:semiHidden="0" w:uiPriority="65" w:unhideWhenUsed="0"/>
-    <w:lsdException w:name="Medium List 2 Accent 4" w:semiHidden="0" w:uiPriority="66" w:unhideWhenUsed="0"/>
-    <w:lsdException w:name="Medium Grid 1 Accent 4" w:semiHidden="0" w:uiPriority="67" w:unhideWhenUsed="0"/>
-    <w:lsdException w:name="Medium Grid 2 Accent 4" w:semiHidden="0" w:uiPriority="68" w:unhideWhenUsed="0"/>
-    <w:lsdException w:name="Medium Grid 3 Accent 4" w:semiHidden="0" w:uiPriority="69" w:unhideWhenUsed="0"/>
-    <w:lsdException w:name="Dark List Accent 4" w:semiHidden="0" w:uiPriority="70" w:unhideWhenUsed="0"/>
-    <w:lsdException w:name="Colorful Shading Accent 4" w:semiHidden="0" w:uiPriority="71" w:unhideWhenUsed="0"/>
-    <w:lsdException w:name="Colorful List Accent 4" w:semiHidden="0" w:uiPriority="72" w:unhideWhenUsed="0"/>
-    <w:lsdException w:name="Colorful Grid Accent 4" w:semiHidden="0" w:uiPriority="73" w:unhideWhenUsed="0"/>
-    <w:lsdException w:name="Light Shading Accent 5" w:semiHidden="0" w:uiPriority="60" w:unhideWhenUsed="0"/>
-    <w:lsdException w:name="Light List Accent 5" w:semiHidden="0" w:uiPriority="61" w:unhideWhenUsed="0"/>
-    <w:lsdException w:name="Light Grid Accent 5" w:semiHidden="0" w:uiPriority="62" w:unhideWhenUsed="0"/>
-    <w:lsdException w:name="Medium Shading 1 Accent 5" w:semiHidden="0" w:uiPriority="63" w:unhideWhenUsed="0"/>
-    <w:lsdException w:name="Medium Shading 2 Accent 5" w:semiHidden="0" w:uiPriority="64" w:unhideWhenUsed="0"/>
-    <w:lsdException w:name="Medium List 1 Accent 5" w:semiHidden="0" w:uiPriority="65" w:unhideWhenUsed="0"/>
-    <w:lsdException w:name="Medium List 2 Accent 5" w:semiHidden="0" w:uiPriority="66" w:unhideWhenUsed="0"/>
-    <w:lsdException w:name="Medium Grid 1 Accent 5" w:semiHidden="0" w:uiPriority="67" w:unhideWhenUsed="0"/>
-    <w:lsdException w:name="Medium Grid 2 Accent 5" w:semiHidden="0" w:uiPriority="68" w:unhideWhenUsed="0"/>
-    <w:lsdException w:name="Medium Grid 3 Accent 5" w:semiHidden="0" w:uiPriority="69" w:unhideWhenUsed="0"/>
-    <w:lsdException w:name="Dark List Accent 5" w:semiHidden="0" w:uiPriority="70" w:unhideWhenUsed="0"/>
-    <w:lsdException w:name="Colorful Shading Accent 5" w:semiHidden="0" w:uiPriority="71" w:unhideWhenUsed="0"/>
-    <w:lsdException w:name="Colorful List Accent 5" w:semiHidden="0" w:uiPriority="72" w:unhideWhenUsed="0"/>
-    <w:lsdException w:name="Colorful Grid Accent 5" w:semiHidden="0" w:uiPriority="73" w:unhideWhenUsed="0"/>
-    <w:lsdException w:name="Light Shading Accent 6" w:semiHidden="0" w:uiPriority="60" w:unhideWhenUsed="0"/>
-    <w:lsdException w:name="Light List Accent 6" w:semiHidden="0" w:uiPriority="61" w:unhideWhenUsed="0"/>
-    <w:lsdException w:name="Light Grid Accent 6" w:semiHidden="0" w:uiPriority="62" w:unhideWhenUsed="0"/>
-    <w:lsdException w:name="Medium Shading 1 Accent 6" w:semiHidden="0" w:uiPriority="63" w:unhideWhenUsed="0"/>
-    <w:lsdException w:name="Medium Shading 2 Accent 6" w:semiHidden="0" w:uiPriority="64" w:unhideWhenUsed="0"/>
-    <w:lsdException w:name="Medium List 1 Accent 6" w:semiHidden="0" w:uiPriority="65" w:unhideWhenUsed="0"/>
-    <w:lsdException w:name="Medium List 2 Accent 6" w:semiHidden="0" w:uiPriority="66" w:unhideWhenUsed="0"/>
-    <w:lsdException w:name="Medium Grid 1 Accent 6" w:semiHidden="0" w:uiPriority="67" w:unhideWhenUsed="0"/>
-    <w:lsdException w:name="Medium Grid 2 Accent 6" w:semiHidden="0" w:uiPriority="68" w:unhideWhenUsed="0"/>
-    <w:lsdException w:name="Medium Grid 3 Accent 6" w:semiHidden="0" w:uiPriority="69" w:unhideWhenUsed="0"/>
-    <w:lsdException w:name="Dark List Accent 6" w:semiHidden="0" w:uiPriority="70" w:unhideWhenUsed="0"/>
-    <w:lsdException w:name="Colorful Shading Accent 6" w:semiHidden="0" w:uiPriority="71" w:unhideWhenUsed="0"/>
-    <w:lsdException w:name="Colorful List Accent 6" w:semiHidden="0" w:uiPriority="72" w:unhideWhenUsed="0"/>
-    <w:lsdException w:name="Colorful Grid Accent 6" w:semiHidden="0" w:uiPriority="73" w:unhideWhenUsed="0"/>
-    <w:lsdException w:name="Subtle Emphasis" w:semiHidden="0" w:uiPriority="19" w:unhideWhenUsed="0" w:qFormat="1"/>
-    <w:lsdException w:name="Intense Emphasis" w:semiHidden="0" w:uiPriority="21" w:unhideWhenUsed="0" w:qFormat="1"/>
-    <w:lsdException w:name="Subtle Reference" w:semiHidden="0" w:uiPriority="31" w:unhideWhenUsed="0" w:qFormat="1"/>
-    <w:lsdException w:name="Intense Reference" w:semiHidden="0" w:uiPriority="32" w:unhideWhenUsed="0" w:qFormat="1"/>
-    <w:lsdException w:name="Book Title" w:semiHidden="0" w:uiPriority="33" w:unhideWhenUsed="0" w:qFormat="1"/>
-    <w:lsdException w:name="Bibliography" w:uiPriority="37"/>
-    <w:lsdException w:name="TOC Heading" w:uiPriority="39" w:qFormat="1"/>
-  </w:latentStyles>
-  <w:style w:type="paragraph" w:default="1" w:styleId="Standaard">
-    <w:name w:val="Normal"/>
+  <w:style w:type="paragraph" w:styleId="Caption">
+    <w:name w:val="caption"/>
+    <w:basedOn w:val="Normal"/>
+    <w:next w:val="Normal"/>
+    <w:uiPriority w:val="35"/>
+    <w:unhideWhenUsed/>
     <w:qFormat/>
-    <w:rPr>
-      <w:noProof/>
-    </w:rPr>
-  </w:style>
-  <w:style w:type="character" w:default="1" w:styleId="Standaardalinea-lettertype">
-    <w:name w:val="Default Paragraph Font"/>
-    <w:uiPriority w:val="1"/>
-    <w:semiHidden/>
-    <w:unhideWhenUsed/>
-  </w:style>
-  <w:style w:type="table" w:default="1" w:styleId="Standaardtabel">
-    <w:name w:val="Normal Table"/>
-    <w:uiPriority w:val="99"/>
-    <w:semiHidden/>
-    <w:unhideWhenUsed/>
-    <w:tblPr>
-      <w:tblInd w:w="0" w:type="dxa"/>
-      <w:tblCellMar>
-        <w:top w:w="0" w:type="dxa"/>
-        <w:left w:w="108" w:type="dxa"/>
-        <w:bottom w:w="0" w:type="dxa"/>
-        <w:right w:w="108" w:type="dxa"/>
-      </w:tblCellMar>
-    </w:tblPr>
-  </w:style>
-  <w:style w:type="numbering" w:default="1" w:styleId="Geenlijst">
-    <w:name w:val="No List"/>
-    <w:uiPriority w:val="99"/>
-    <w:semiHidden/>
-    <w:unhideWhenUsed/>
-  </w:style>
-  <w:style w:type="character" w:styleId="Zwaar">
-    <w:name w:val="Strong"/>
-    <w:basedOn w:val="Standaardalinea-lettertype"/>
-    <w:uiPriority w:val="22"/>
-    <w:qFormat/>
-    <w:rsid w:val="00CA2410"/>
-    <w:rPr>
-      <w:b/>
-      <w:bCs/>
-    </w:rPr>
-  </w:style>
-  <w:style w:type="paragraph" w:styleId="Lijstalinea">
-    <w:name w:val="List Paragraph"/>
-    <w:basedOn w:val="Standaard"/>
-    <w:uiPriority w:val="34"/>
-    <w:qFormat/>
-    <w:rsid w:val="00376A59"/>
+    <w:rsid w:val="00967402"/>
     <w:pPr>
-      <w:ind w:left="720"/>
-      <w:contextualSpacing/>
-    </w:pPr>
-  </w:style>
-  <w:style w:type="character" w:styleId="Hyperlink">
-    <w:name w:val="Hyperlink"/>
-    <w:basedOn w:val="Standaardalinea-lettertype"/>
-    <w:uiPriority w:val="99"/>
-    <w:unhideWhenUsed/>
-    <w:rsid w:val="0042505C"/>
-    <w:rPr>
-      <w:color w:val="0563C1" w:themeColor="hyperlink"/>
-      <w:u w:val="single"/>
-    </w:rPr>
-  </w:style>
-  <w:style w:type="paragraph" w:styleId="Ballontekst">
-    <w:name w:val="Balloon Text"/>
-    <w:basedOn w:val="Standaard"/>
-    <w:link w:val="BallontekstChar"/>
-    <w:uiPriority w:val="99"/>
-    <w:semiHidden/>
-    <w:unhideWhenUsed/>
-    <w:rsid w:val="005176B0"/>
-    <w:pPr>
-      <w:spacing w:after="0" w:line="240" w:lineRule="auto"/>
+      <w:spacing w:after="200" w:line="240" w:lineRule="auto"/>
     </w:pPr>
     <w:rPr>
-      <w:rFonts w:ascii="Lucida Grande" w:hAnsi="Lucida Grande" w:cs="Lucida Grande"/>
-      <w:sz w:val="18"/>
-      <w:szCs w:val="18"/>
-    </w:rPr>
-  </w:style>
-  <w:style w:type="character" w:customStyle="1" w:styleId="BallontekstChar">
-    <w:name w:val="Ballontekst Char"/>
-    <w:basedOn w:val="Standaardalinea-lettertype"/>
-    <w:link w:val="Ballontekst"/>
-    <w:uiPriority w:val="99"/>
-    <w:semiHidden/>
-    <w:rsid w:val="005176B0"/>
-    <w:rPr>
-      <w:rFonts w:ascii="Lucida Grande" w:hAnsi="Lucida Grande" w:cs="Lucida Grande"/>
-      <w:noProof/>
+      <w:i/>
+      <w:iCs/>
+      <w:color w:val="44546A" w:themeColor="text2"/>
       <w:sz w:val="18"/>
       <w:szCs w:val="18"/>
     </w:rPr>
@@ -2123,11 +2289,11 @@
           <c:showBubbleSize val="0"/>
         </c:dLbls>
         <c:gapWidth val="150"/>
-        <c:axId val="35829248"/>
-        <c:axId val="35830784"/>
+        <c:axId val="240925488"/>
+        <c:axId val="240922688"/>
       </c:barChart>
       <c:catAx>
-        <c:axId val="35829248"/>
+        <c:axId val="240925488"/>
         <c:scaling>
           <c:orientation val="minMax"/>
         </c:scaling>
@@ -2136,7 +2302,7 @@
         <c:majorTickMark val="out"/>
         <c:minorTickMark val="none"/>
         <c:tickLblPos val="nextTo"/>
-        <c:crossAx val="35830784"/>
+        <c:crossAx val="240922688"/>
         <c:crosses val="autoZero"/>
         <c:auto val="1"/>
         <c:lblAlgn val="ctr"/>
@@ -2144,7 +2310,7 @@
         <c:noMultiLvlLbl val="0"/>
       </c:catAx>
       <c:valAx>
-        <c:axId val="35830784"/>
+        <c:axId val="240922688"/>
         <c:scaling>
           <c:orientation val="minMax"/>
         </c:scaling>
@@ -2155,7 +2321,7 @@
         <c:majorTickMark val="out"/>
         <c:minorTickMark val="none"/>
         <c:tickLblPos val="nextTo"/>
-        <c:crossAx val="35829248"/>
+        <c:crossAx val="240925488"/>
         <c:crosses val="autoZero"/>
         <c:crossBetween val="between"/>
       </c:valAx>
@@ -2425,7 +2591,7 @@
   <a:extraClrSchemeLst/>
   <a:extLst>
     <a:ext uri="{05A4C25C-085E-4340-85A3-A5531E510DB2}">
-      <thm15:themeFamily xmlns="" xmlns:thm15="http://schemas.microsoft.com/office/thememl/2012/main" name="Office Theme" id="{62F939B6-93AF-4DB8-9C6B-D6C7DFDC589F}" vid="{4A3C46E8-61CC-4603-A589-7422A47A8E4A}"/>
+      <thm15:themeFamily xmlns:thm15="http://schemas.microsoft.com/office/thememl/2012/main" name="Office Theme" id="{62F939B6-93AF-4DB8-9C6B-D6C7DFDC589F}" vid="{4A3C46E8-61CC-4603-A589-7422A47A8E4A}"/>
     </a:ext>
   </a:extLst>
 </a:theme>
@@ -2436,7 +2602,7 @@
 </file>
 
 <file path=customXml/itemProps1.xml><?xml version="1.0" encoding="utf-8"?>
-<ds:datastoreItem xmlns:ds="http://schemas.openxmlformats.org/officeDocument/2006/customXml" ds:itemID="{BF4311A9-6622-485E-BBC9-213E807E9FCB}">
+<ds:datastoreItem xmlns:ds="http://schemas.openxmlformats.org/officeDocument/2006/customXml" ds:itemID="{C99C56F7-909E-40DB-BEAF-73F743223120}">
   <ds:schemaRefs>
     <ds:schemaRef ds:uri="http://schemas.openxmlformats.org/officeDocument/2006/bibliography"/>
   </ds:schemaRefs>

--- a/Game analytics report.docx
+++ b/Game analytics report.docx
@@ -1,6 +1,6 @@
 
 <file path=word/document.xml><?xml version="1.0" encoding="utf-8"?>
-<w:document xmlns:wpc="http://schemas.microsoft.com/office/word/2010/wordprocessingCanvas" xmlns:mc="http://schemas.openxmlformats.org/markup-compatibility/2006" xmlns:o="urn:schemas-microsoft-com:office:office" xmlns:r="http://schemas.openxmlformats.org/officeDocument/2006/relationships" xmlns:m="http://schemas.openxmlformats.org/officeDocument/2006/math" xmlns:v="urn:schemas-microsoft-com:vml" xmlns:wp14="http://schemas.microsoft.com/office/word/2010/wordprocessingDrawing" xmlns:wp="http://schemas.openxmlformats.org/drawingml/2006/wordprocessingDrawing" xmlns:w10="urn:schemas-microsoft-com:office:word" xmlns:w="http://schemas.openxmlformats.org/wordprocessingml/2006/main" xmlns:w14="http://schemas.microsoft.com/office/word/2010/wordml" xmlns:w15="http://schemas.microsoft.com/office/word/2012/wordml" xmlns:wpg="http://schemas.microsoft.com/office/word/2010/wordprocessingGroup" xmlns:wpi="http://schemas.microsoft.com/office/word/2010/wordprocessingInk" xmlns:wne="http://schemas.microsoft.com/office/word/2006/wordml" xmlns:wps="http://schemas.microsoft.com/office/word/2010/wordprocessingShape" mc:Ignorable="w14 w15 wp14">
+<w:document xmlns:wpc="http://schemas.microsoft.com/office/word/2010/wordprocessingCanvas" xmlns:mc="http://schemas.openxmlformats.org/markup-compatibility/2006" xmlns:o="urn:schemas-microsoft-com:office:office" xmlns:r="http://schemas.openxmlformats.org/officeDocument/2006/relationships" xmlns:m="http://schemas.openxmlformats.org/officeDocument/2006/math" xmlns:v="urn:schemas-microsoft-com:vml" xmlns:wp14="http://schemas.microsoft.com/office/word/2010/wordprocessingDrawing" xmlns:wp="http://schemas.openxmlformats.org/drawingml/2006/wordprocessingDrawing" xmlns:w10="urn:schemas-microsoft-com:office:word" xmlns:w="http://schemas.openxmlformats.org/wordprocessingml/2006/main" xmlns:w14="http://schemas.microsoft.com/office/word/2010/wordml" xmlns:wpg="http://schemas.microsoft.com/office/word/2010/wordprocessingGroup" xmlns:wpi="http://schemas.microsoft.com/office/word/2010/wordprocessingInk" xmlns:wne="http://schemas.microsoft.com/office/word/2006/wordml" xmlns:wps="http://schemas.microsoft.com/office/word/2010/wordprocessingShape" mc:Ignorable="w14 wp14">
   <w:body>
     <w:p>
       <w:pPr>
@@ -33,7 +33,7 @@
       </w:pPr>
       <w:r>
         <w:rPr>
-          <w:rStyle w:val="Strong"/>
+          <w:rStyle w:val="Zwaar"/>
           <w:rFonts w:asciiTheme="majorHAnsi" w:hAnsiTheme="majorHAnsi"/>
           <w:b w:val="0"/>
           <w:lang w:val="en-US"/>
@@ -388,7 +388,23 @@
           <w:sz w:val="24"/>
           <w:lang w:val="en-US"/>
         </w:rPr>
-        <w:t xml:space="preserve">key objects and outrunning Antag. However the final goal of Reaktor – reaching the reactor – was only achieved once. This is assumingly because of the very dense and small rooms of the archives; </w:t>
+        <w:t xml:space="preserve">key objects and outrunning Antag. However the final goal of Reaktor – reaching the reactor – was only achieved once. </w:t>
+      </w:r>
+      <w:r>
+        <w:rPr>
+          <w:rFonts w:asciiTheme="majorHAnsi" w:hAnsiTheme="majorHAnsi"/>
+          <w:sz w:val="24"/>
+          <w:lang w:val="en-US"/>
+        </w:rPr>
+        <w:t>It is assumed that this is</w:t>
+      </w:r>
+      <w:r>
+        <w:rPr>
+          <w:rFonts w:asciiTheme="majorHAnsi" w:hAnsiTheme="majorHAnsi"/>
+          <w:sz w:val="24"/>
+          <w:lang w:val="en-US"/>
+        </w:rPr>
+        <w:t xml:space="preserve"> because of the very dense and small rooms of the archives; </w:t>
       </w:r>
       <w:r>
         <w:rPr>
@@ -436,23 +452,63 @@
           <w:sz w:val="24"/>
           <w:lang w:val="en-US"/>
         </w:rPr>
-        <w:t xml:space="preserve"> reactor. Also, the dead ends caused by the archive clo</w:t>
-      </w:r>
-      <w:r>
-        <w:rPr>
-          <w:rFonts w:asciiTheme="majorHAnsi" w:hAnsiTheme="majorHAnsi"/>
-          <w:sz w:val="24"/>
-          <w:lang w:val="en-US"/>
-        </w:rPr>
-        <w:t>sets contribute to this problem.</w:t>
-      </w:r>
-      <w:r>
-        <w:rPr>
-          <w:rFonts w:asciiTheme="majorHAnsi" w:hAnsiTheme="majorHAnsi"/>
-          <w:sz w:val="24"/>
-          <w:lang w:val="en-US"/>
-        </w:rPr>
-        <w:t xml:space="preserve"> It also turned out to be very hard to find the third key object in the archives (security note).</w:t>
+        <w:t xml:space="preserve"> reactor. </w:t>
+      </w:r>
+      <w:r>
+        <w:rPr>
+          <w:rFonts w:asciiTheme="majorHAnsi" w:hAnsiTheme="majorHAnsi"/>
+          <w:sz w:val="24"/>
+          <w:lang w:val="en-US"/>
+        </w:rPr>
+        <w:t xml:space="preserve">The </w:t>
+      </w:r>
+      <w:r>
+        <w:rPr>
+          <w:rFonts w:asciiTheme="majorHAnsi" w:hAnsiTheme="majorHAnsi"/>
+          <w:sz w:val="24"/>
+          <w:lang w:val="en-US"/>
+        </w:rPr>
+        <w:t xml:space="preserve"> dead ends caused by the archive </w:t>
+      </w:r>
+      <w:r>
+        <w:rPr>
+          <w:rFonts w:asciiTheme="majorHAnsi" w:hAnsiTheme="majorHAnsi"/>
+          <w:sz w:val="24"/>
+          <w:lang w:val="en-US"/>
+        </w:rPr>
+        <w:t>shelves also</w:t>
+      </w:r>
+      <w:r>
+        <w:rPr>
+          <w:rFonts w:asciiTheme="majorHAnsi" w:hAnsiTheme="majorHAnsi"/>
+          <w:sz w:val="24"/>
+          <w:lang w:val="en-US"/>
+        </w:rPr>
+        <w:t xml:space="preserve"> contribute to this problem.</w:t>
+      </w:r>
+      <w:r>
+        <w:rPr>
+          <w:rFonts w:asciiTheme="majorHAnsi" w:hAnsiTheme="majorHAnsi"/>
+          <w:sz w:val="24"/>
+          <w:lang w:val="en-US"/>
+        </w:rPr>
+        <w:t xml:space="preserve"> </w:t>
+      </w:r>
+      <w:r>
+        <w:rPr>
+          <w:rFonts w:asciiTheme="majorHAnsi" w:hAnsiTheme="majorHAnsi"/>
+          <w:sz w:val="24"/>
+          <w:lang w:val="en-US"/>
+        </w:rPr>
+        <w:t>Finally, it</w:t>
+      </w:r>
+      <w:r>
+        <w:rPr>
+          <w:rFonts w:asciiTheme="majorHAnsi" w:hAnsiTheme="majorHAnsi"/>
+          <w:sz w:val="24"/>
+          <w:lang w:val="en-US"/>
+        </w:rPr>
+        <w:t xml:space="preserve"> turned out to be very hard to find the third key object in the archives (security note).</w:t>
       </w:r>
     </w:p>
     <w:p>
@@ -509,7 +565,23 @@
           <w:sz w:val="24"/>
           <w:lang w:val="en-US"/>
         </w:rPr>
-        <w:t xml:space="preserve">A solution for finding the third key object could be enlighthening the object, so it will be easier to find. </w:t>
+        <w:t>A solution for finding the third key object could be enlighthening the object, so it will be easier to find.</w:t>
+      </w:r>
+      <w:r>
+        <w:rPr>
+          <w:rFonts w:asciiTheme="majorHAnsi" w:hAnsiTheme="majorHAnsi"/>
+          <w:sz w:val="24"/>
+          <w:lang w:val="en-US"/>
+        </w:rPr>
+        <w:t xml:space="preserve"> This was already implemented for the key, and seemed to work.</w:t>
+      </w:r>
+      <w:r>
+        <w:rPr>
+          <w:rFonts w:asciiTheme="majorHAnsi" w:hAnsiTheme="majorHAnsi"/>
+          <w:sz w:val="24"/>
+          <w:lang w:val="en-US"/>
+        </w:rPr>
+        <w:t xml:space="preserve"> </w:t>
       </w:r>
     </w:p>
     <w:p>
@@ -529,7 +601,7 @@
     </w:p>
     <w:p>
       <w:pPr>
-        <w:pStyle w:val="ListParagraph"/>
+        <w:pStyle w:val="Lijstalinea"/>
         <w:numPr>
           <w:ilvl w:val="0"/>
           <w:numId w:val="2"/>
@@ -551,7 +623,7 @@
     </w:p>
     <w:p>
       <w:pPr>
-        <w:pStyle w:val="ListParagraph"/>
+        <w:pStyle w:val="Lijstalinea"/>
         <w:numPr>
           <w:ilvl w:val="0"/>
           <w:numId w:val="2"/>
@@ -573,7 +645,7 @@
     </w:p>
     <w:p>
       <w:pPr>
-        <w:pStyle w:val="ListParagraph"/>
+        <w:pStyle w:val="Lijstalinea"/>
         <w:numPr>
           <w:ilvl w:val="0"/>
           <w:numId w:val="2"/>
@@ -604,39 +676,8 @@
     </w:p>
     <w:p>
       <w:pPr>
-        <w:pStyle w:val="Caption"/>
         <w:keepNext/>
         <w:jc w:val="center"/>
-      </w:pPr>
-      <w:r>
-        <w:t xml:space="preserve">Tabel </w:t>
-      </w:r>
-      <w:r>
-        <w:fldChar w:fldCharType="begin"/>
-      </w:r>
-      <w:r>
-        <w:instrText xml:space="preserve"> SEQ Tabel \* ARABIC </w:instrText>
-      </w:r>
-      <w:r>
-        <w:fldChar w:fldCharType="separate"/>
-      </w:r>
-      <w:r>
-        <w:t>1</w:t>
-      </w:r>
-      <w:r>
-        <w:fldChar w:fldCharType="end"/>
-      </w:r>
-      <w:r>
-        <w:t xml:space="preserve"> Total Game Time in minutes</w:t>
-      </w:r>
-    </w:p>
-    <w:p>
-      <w:pPr>
-        <w:jc w:val="center"/>
-        <w:rPr>
-          <w:rFonts w:asciiTheme="majorHAnsi" w:hAnsiTheme="majorHAnsi"/>
-          <w:sz w:val="24"/>
-        </w:rPr>
       </w:pPr>
       <w:r>
         <w:rPr>
@@ -650,11 +691,55 @@
             <wp:cNvGraphicFramePr/>
             <a:graphic xmlns:a="http://schemas.openxmlformats.org/drawingml/2006/main">
               <a:graphicData uri="http://schemas.openxmlformats.org/drawingml/2006/chart">
-                <c:chart xmlns:c="http://schemas.openxmlformats.org/drawingml/2006/chart" xmlns:r="http://schemas.openxmlformats.org/officeDocument/2006/relationships" r:id="rId6"/>
+                <c:chart xmlns:c="http://schemas.openxmlformats.org/drawingml/2006/chart" xmlns:r="http://schemas.openxmlformats.org/officeDocument/2006/relationships" r:id="rId7"/>
               </a:graphicData>
             </a:graphic>
           </wp:inline>
         </w:drawing>
+      </w:r>
+    </w:p>
+    <w:p>
+      <w:pPr>
+        <w:pStyle w:val="Bijschrift"/>
+        <w:jc w:val="center"/>
+        <w:rPr>
+          <w:rFonts w:asciiTheme="majorHAnsi" w:hAnsiTheme="majorHAnsi"/>
+          <w:sz w:val="24"/>
+          <w:lang w:val="en-US"/>
+        </w:rPr>
+      </w:pPr>
+      <w:r>
+        <w:rPr>
+          <w:lang w:val="en-US"/>
+        </w:rPr>
+        <w:t xml:space="preserve">Figure </w:t>
+      </w:r>
+      <w:r>
+        <w:fldChar w:fldCharType="begin"/>
+      </w:r>
+      <w:r>
+        <w:rPr>
+          <w:lang w:val="en-US"/>
+        </w:rPr>
+        <w:instrText xml:space="preserve"> SEQ Figure \* ARABIC </w:instrText>
+      </w:r>
+      <w:r>
+        <w:fldChar w:fldCharType="separate"/>
+      </w:r>
+      <w:r>
+        <w:rPr>
+          <w:lang w:val="en-US"/>
+        </w:rPr>
+        <w:t>1</w:t>
+      </w:r>
+      <w:r>
+        <w:fldChar w:fldCharType="end"/>
+      </w:r>
+      <w:r>
+        <w:rPr>
+          <w:lang w:val="en-US"/>
+        </w:rPr>
+        <w:t>: Total Game Time in minutes</w:t>
       </w:r>
     </w:p>
     <w:p>
@@ -714,7 +799,7 @@
                     </pic:cNvPicPr>
                   </pic:nvPicPr>
                   <pic:blipFill>
-                    <a:blip r:embed="rId7">
+                    <a:blip r:embed="rId8">
                       <a:extLst>
                         <a:ext uri="{28A0092B-C50C-407E-A947-70E740481C1C}">
                           <a14:useLocalDpi xmlns:a14="http://schemas.microsoft.com/office/drawing/2010/main" val="0"/>
@@ -748,31 +833,50 @@
     </w:p>
     <w:p>
       <w:pPr>
-        <w:pStyle w:val="Caption"/>
-        <w:rPr>
-          <w:rFonts w:asciiTheme="majorHAnsi" w:hAnsiTheme="majorHAnsi"/>
-          <w:sz w:val="24"/>
-        </w:rPr>
-      </w:pPr>
-      <w:r>
+        <w:pStyle w:val="Bijschrift"/>
+        <w:rPr>
+          <w:rFonts w:asciiTheme="majorHAnsi" w:hAnsiTheme="majorHAnsi"/>
+          <w:sz w:val="24"/>
+          <w:lang w:val="en-US"/>
+        </w:rPr>
+      </w:pPr>
+      <w:r>
+        <w:rPr>
+          <w:lang w:val="en-US"/>
+        </w:rPr>
         <w:t xml:space="preserve">Figure </w:t>
       </w:r>
       <w:r>
         <w:fldChar w:fldCharType="begin"/>
       </w:r>
       <w:r>
+        <w:rPr>
+          <w:lang w:val="en-US"/>
+        </w:rPr>
         <w:instrText xml:space="preserve"> SEQ Figure \* ARABIC </w:instrText>
       </w:r>
       <w:r>
         <w:fldChar w:fldCharType="separate"/>
       </w:r>
       <w:r>
-        <w:t>1</w:t>
+        <w:rPr>
+          <w:lang w:val="en-US"/>
+        </w:rPr>
+        <w:t>2</w:t>
       </w:r>
       <w:r>
         <w:fldChar w:fldCharType="end"/>
       </w:r>
       <w:r>
+        <w:rPr>
+          <w:lang w:val="en-US"/>
+        </w:rPr>
+        <w:t>:</w:t>
+      </w:r>
+      <w:r>
+        <w:rPr>
+          <w:lang w:val="en-US"/>
+        </w:rPr>
         <w:t xml:space="preserve"> Game over locations on map</w:t>
       </w:r>
     </w:p>
@@ -835,7 +939,24 @@
           <w:sz w:val="24"/>
           <w:lang w:val="en-US"/>
         </w:rPr>
-        <w:t xml:space="preserve"> for playing Reaktor is because</w:t>
+        <w:t xml:space="preserve"> for playing </w:t>
+      </w:r>
+      <w:r>
+        <w:rPr>
+          <w:rFonts w:asciiTheme="majorHAnsi" w:hAnsiTheme="majorHAnsi"/>
+          <w:i/>
+          <w:sz w:val="24"/>
+          <w:lang w:val="en-US"/>
+        </w:rPr>
+        <w:t>Reaktor</w:t>
+      </w:r>
+      <w:r>
+        <w:rPr>
+          <w:rFonts w:asciiTheme="majorHAnsi" w:hAnsiTheme="majorHAnsi"/>
+          <w:sz w:val="24"/>
+          <w:lang w:val="en-US"/>
+        </w:rPr>
+        <w:t xml:space="preserve"> is because</w:t>
       </w:r>
       <w:r>
         <w:rPr>
@@ -891,7 +1012,23 @@
           <w:sz w:val="24"/>
           <w:lang w:val="en-US"/>
         </w:rPr>
-        <w:t xml:space="preserve"> by Antag. The jumpscares stren</w:t>
+        <w:t xml:space="preserve"> by Antag. The jump</w:t>
+      </w:r>
+      <w:r>
+        <w:rPr>
+          <w:rFonts w:asciiTheme="majorHAnsi" w:hAnsiTheme="majorHAnsi"/>
+          <w:sz w:val="24"/>
+          <w:lang w:val="en-US"/>
+        </w:rPr>
+        <w:t>-</w:t>
+      </w:r>
+      <w:r>
+        <w:rPr>
+          <w:rFonts w:asciiTheme="majorHAnsi" w:hAnsiTheme="majorHAnsi"/>
+          <w:sz w:val="24"/>
+          <w:lang w:val="en-US"/>
+        </w:rPr>
+        <w:t>scares stren</w:t>
       </w:r>
       <w:r>
         <w:rPr>
@@ -931,7 +1068,74 @@
           <w:sz w:val="24"/>
           <w:lang w:val="en-US"/>
         </w:rPr>
-        <w:t>exactely what Reaktor aimes at. Not a lot of people dare to even play it, just like games as Slenderman or Amnesia. This is what makes horrorgames a lot of fun!</w:t>
+        <w:t xml:space="preserve">exactely what </w:t>
+      </w:r>
+      <w:r>
+        <w:rPr>
+          <w:rFonts w:asciiTheme="majorHAnsi" w:hAnsiTheme="majorHAnsi"/>
+          <w:i/>
+          <w:sz w:val="24"/>
+          <w:lang w:val="en-US"/>
+        </w:rPr>
+        <w:t>Reaktor</w:t>
+      </w:r>
+      <w:r>
+        <w:rPr>
+          <w:rFonts w:asciiTheme="majorHAnsi" w:hAnsiTheme="majorHAnsi"/>
+          <w:sz w:val="24"/>
+          <w:lang w:val="en-US"/>
+        </w:rPr>
+        <w:t xml:space="preserve"> aimes </w:t>
+      </w:r>
+      <w:r>
+        <w:rPr>
+          <w:rFonts w:asciiTheme="majorHAnsi" w:hAnsiTheme="majorHAnsi"/>
+          <w:sz w:val="24"/>
+          <w:lang w:val="en-US"/>
+        </w:rPr>
+        <w:t>for</w:t>
+      </w:r>
+      <w:r>
+        <w:rPr>
+          <w:rFonts w:asciiTheme="majorHAnsi" w:hAnsiTheme="majorHAnsi"/>
+          <w:sz w:val="24"/>
+          <w:lang w:val="en-US"/>
+        </w:rPr>
+        <w:t xml:space="preserve">. Not a lot of people dare to even play it, just like games as </w:t>
+      </w:r>
+      <w:r>
+        <w:rPr>
+          <w:rFonts w:asciiTheme="majorHAnsi" w:hAnsiTheme="majorHAnsi"/>
+          <w:i/>
+          <w:sz w:val="24"/>
+          <w:lang w:val="en-US"/>
+        </w:rPr>
+        <w:t>Slenderman</w:t>
+      </w:r>
+      <w:r>
+        <w:rPr>
+          <w:rFonts w:asciiTheme="majorHAnsi" w:hAnsiTheme="majorHAnsi"/>
+          <w:sz w:val="24"/>
+          <w:lang w:val="en-US"/>
+        </w:rPr>
+        <w:t xml:space="preserve"> or </w:t>
+      </w:r>
+      <w:r>
+        <w:rPr>
+          <w:rFonts w:asciiTheme="majorHAnsi" w:hAnsiTheme="majorHAnsi"/>
+          <w:i/>
+          <w:sz w:val="24"/>
+          <w:lang w:val="en-US"/>
+        </w:rPr>
+        <w:t>Amnesia</w:t>
+      </w:r>
+      <w:r>
+        <w:rPr>
+          <w:rFonts w:asciiTheme="majorHAnsi" w:hAnsiTheme="majorHAnsi"/>
+          <w:sz w:val="24"/>
+          <w:lang w:val="en-US"/>
+        </w:rPr>
+        <w:t>. This is what makes horrorgames a lot of fun!</w:t>
       </w:r>
     </w:p>
     <w:p>
@@ -1001,6 +1205,7 @@
           <w:rFonts w:asciiTheme="majorHAnsi" w:hAnsiTheme="majorHAnsi"/>
           <w:i/>
           <w:sz w:val="24"/>
+          <w:lang w:val="en-US"/>
         </w:rPr>
         <w:t>? W</w:t>
       </w:r>
@@ -1009,6 +1214,7 @@
           <w:rFonts w:asciiTheme="majorHAnsi" w:hAnsiTheme="majorHAnsi"/>
           <w:i/>
           <w:sz w:val="24"/>
+          <w:lang w:val="en-US"/>
         </w:rPr>
         <w:t>hy</w:t>
       </w:r>
@@ -1033,10 +1239,92 @@
       <w:r>
         <w:rPr>
           <w:rFonts w:asciiTheme="majorHAnsi" w:hAnsiTheme="majorHAnsi"/>
-          <w:sz w:val="24"/>
-          <w:lang w:val="en-US"/>
-        </w:rPr>
-        <w:t xml:space="preserve">Reaktor is a first person game, every player who had experience with first person games was very familiar with the controls. In Reaktor, the controls are similar to most first person games. Also the controls are pretty limited, what makes playing a lot easier. </w:t>
+          <w:i/>
+          <w:sz w:val="24"/>
+          <w:lang w:val="en-US"/>
+        </w:rPr>
+        <w:t>Reaktor</w:t>
+      </w:r>
+      <w:r>
+        <w:rPr>
+          <w:rFonts w:asciiTheme="majorHAnsi" w:hAnsiTheme="majorHAnsi"/>
+          <w:sz w:val="24"/>
+          <w:lang w:val="en-US"/>
+        </w:rPr>
+        <w:t xml:space="preserve"> is a first-</w:t>
+      </w:r>
+      <w:r>
+        <w:rPr>
+          <w:rFonts w:asciiTheme="majorHAnsi" w:hAnsiTheme="majorHAnsi"/>
+          <w:sz w:val="24"/>
+          <w:lang w:val="en-US"/>
+        </w:rPr>
+        <w:t>person game, every playe</w:t>
+      </w:r>
+      <w:r>
+        <w:rPr>
+          <w:rFonts w:asciiTheme="majorHAnsi" w:hAnsiTheme="majorHAnsi"/>
+          <w:sz w:val="24"/>
+          <w:lang w:val="en-US"/>
+        </w:rPr>
+        <w:t>r who had experience with first-</w:t>
+      </w:r>
+      <w:r>
+        <w:rPr>
+          <w:rFonts w:asciiTheme="majorHAnsi" w:hAnsiTheme="majorHAnsi"/>
+          <w:sz w:val="24"/>
+          <w:lang w:val="en-US"/>
+        </w:rPr>
+        <w:t xml:space="preserve">person games was very familiar with the controls. In </w:t>
+      </w:r>
+      <w:r>
+        <w:rPr>
+          <w:rFonts w:asciiTheme="majorHAnsi" w:hAnsiTheme="majorHAnsi"/>
+          <w:i/>
+          <w:sz w:val="24"/>
+          <w:lang w:val="en-US"/>
+        </w:rPr>
+        <w:t>Reaktor</w:t>
+      </w:r>
+      <w:r>
+        <w:rPr>
+          <w:rFonts w:asciiTheme="majorHAnsi" w:hAnsiTheme="majorHAnsi"/>
+          <w:sz w:val="24"/>
+          <w:lang w:val="en-US"/>
+        </w:rPr>
+        <w:t>, the con</w:t>
+      </w:r>
+      <w:r>
+        <w:rPr>
+          <w:rFonts w:asciiTheme="majorHAnsi" w:hAnsiTheme="majorHAnsi"/>
+          <w:sz w:val="24"/>
+          <w:lang w:val="en-US"/>
+        </w:rPr>
+        <w:t>trols are similar to most first-</w:t>
+      </w:r>
+      <w:r>
+        <w:rPr>
+          <w:rFonts w:asciiTheme="majorHAnsi" w:hAnsiTheme="majorHAnsi"/>
+          <w:sz w:val="24"/>
+          <w:lang w:val="en-US"/>
+        </w:rPr>
+        <w:t xml:space="preserve">person games. Also the controls are pretty limited, </w:t>
+      </w:r>
+      <w:r>
+        <w:rPr>
+          <w:rFonts w:asciiTheme="majorHAnsi" w:hAnsiTheme="majorHAnsi"/>
+          <w:sz w:val="24"/>
+          <w:lang w:val="en-US"/>
+        </w:rPr>
+        <w:t>which</w:t>
+      </w:r>
+      <w:r>
+        <w:rPr>
+          <w:rFonts w:asciiTheme="majorHAnsi" w:hAnsiTheme="majorHAnsi"/>
+          <w:sz w:val="24"/>
+          <w:lang w:val="en-US"/>
+        </w:rPr>
+        <w:t xml:space="preserve"> makes playing a lot easier. </w:t>
       </w:r>
       <w:r>
         <w:rPr>
@@ -1088,12 +1376,12 @@
           <w:sz w:val="24"/>
           <w:lang w:val="en-US"/>
         </w:rPr>
-        <w:t>A couple of bugs occured throughout playing the game, summed up beneath:</w:t>
+        <w:t>A couple of bugs occured throughout playing the game, summed up:</w:t>
       </w:r>
     </w:p>
     <w:p>
       <w:pPr>
-        <w:pStyle w:val="ListParagraph"/>
+        <w:pStyle w:val="Lijstalinea"/>
         <w:numPr>
           <w:ilvl w:val="0"/>
           <w:numId w:val="1"/>
@@ -1119,7 +1407,55 @@
           <w:sz w:val="24"/>
           <w:lang w:val="en-US"/>
         </w:rPr>
-        <w:t>Sometimes during gameplay, Antag jams on corners of walls. Therefore he can’t catch you and</w:t>
+        <w:t>Sometimes during gameplay, Antag jams on corners of walls. Therefore</w:t>
+      </w:r>
+      <w:r>
+        <w:rPr>
+          <w:rFonts w:asciiTheme="majorHAnsi" w:hAnsiTheme="majorHAnsi"/>
+          <w:sz w:val="24"/>
+          <w:lang w:val="en-US"/>
+        </w:rPr>
+        <w:t>,</w:t>
+      </w:r>
+      <w:r>
+        <w:rPr>
+          <w:rFonts w:asciiTheme="majorHAnsi" w:hAnsiTheme="majorHAnsi"/>
+          <w:sz w:val="24"/>
+          <w:lang w:val="en-US"/>
+        </w:rPr>
+        <w:t xml:space="preserve"> he can’t catch you </w:t>
+      </w:r>
+      <w:r>
+        <w:rPr>
+          <w:rFonts w:asciiTheme="majorHAnsi" w:hAnsiTheme="majorHAnsi"/>
+          <w:sz w:val="24"/>
+          <w:lang w:val="en-US"/>
+        </w:rPr>
+        <w:t>and</w:t>
+      </w:r>
+      <w:r>
+        <w:rPr>
+          <w:rFonts w:asciiTheme="majorHAnsi" w:hAnsiTheme="majorHAnsi"/>
+          <w:sz w:val="24"/>
+          <w:lang w:val="en-US"/>
+        </w:rPr>
+        <w:t xml:space="preserve"> he gets less scary. This problem is caused by Antag ‘making the wrong desicion’ walking to a certain waypoint</w:t>
+      </w:r>
+      <w:r>
+        <w:rPr>
+          <w:rFonts w:asciiTheme="majorHAnsi" w:hAnsiTheme="majorHAnsi"/>
+          <w:sz w:val="24"/>
+          <w:lang w:val="en-US"/>
+        </w:rPr>
+        <w:t xml:space="preserve">. The consequence of this </w:t>
+      </w:r>
+      <w:r>
+        <w:rPr>
+          <w:rFonts w:asciiTheme="majorHAnsi" w:hAnsiTheme="majorHAnsi"/>
+          <w:sz w:val="24"/>
+          <w:lang w:val="en-US"/>
+        </w:rPr>
+        <w:t>was that</w:t>
       </w:r>
       <w:r>
         <w:rPr>
@@ -1135,45 +1471,69 @@
           <w:sz w:val="24"/>
           <w:lang w:val="en-US"/>
         </w:rPr>
-        <w:t>besides that</w:t>
-      </w:r>
-      <w:r>
-        <w:rPr>
-          <w:rFonts w:asciiTheme="majorHAnsi" w:hAnsiTheme="majorHAnsi"/>
-          <w:sz w:val="24"/>
-          <w:lang w:val="en-US"/>
-        </w:rPr>
-        <w:t>,</w:t>
-      </w:r>
-      <w:r>
-        <w:rPr>
-          <w:rFonts w:asciiTheme="majorHAnsi" w:hAnsiTheme="majorHAnsi"/>
-          <w:sz w:val="24"/>
-          <w:lang w:val="en-US"/>
-        </w:rPr>
-        <w:t xml:space="preserve"> he gets less scary. This problem is caused by </w:t>
-      </w:r>
-      <w:r>
-        <w:rPr>
-          <w:rFonts w:asciiTheme="majorHAnsi" w:hAnsiTheme="majorHAnsi"/>
-          <w:sz w:val="24"/>
-          <w:lang w:val="en-US"/>
-        </w:rPr>
         <w:lastRenderedPageBreak/>
-        <w:t>Antag ‘making the wrong desicion’ walking to a certain waypoint</w:t>
-      </w:r>
-      <w:r>
-        <w:rPr>
-          <w:rFonts w:asciiTheme="majorHAnsi" w:hAnsiTheme="majorHAnsi"/>
-          <w:sz w:val="24"/>
-          <w:lang w:val="en-US"/>
-        </w:rPr>
-        <w:t>. The consequence of this is Antags collider getting stuck in the wall.</w:t>
+        <w:t>Antag</w:t>
+      </w:r>
+      <w:r>
+        <w:rPr>
+          <w:rFonts w:asciiTheme="majorHAnsi" w:hAnsiTheme="majorHAnsi"/>
+          <w:sz w:val="24"/>
+          <w:lang w:val="en-US"/>
+        </w:rPr>
+        <w:t>’</w:t>
+      </w:r>
+      <w:r>
+        <w:rPr>
+          <w:rFonts w:asciiTheme="majorHAnsi" w:hAnsiTheme="majorHAnsi"/>
+          <w:sz w:val="24"/>
+          <w:lang w:val="en-US"/>
+        </w:rPr>
+        <w:t xml:space="preserve">s collider </w:t>
+      </w:r>
+      <w:r>
+        <w:rPr>
+          <w:rFonts w:asciiTheme="majorHAnsi" w:hAnsiTheme="majorHAnsi"/>
+          <w:sz w:val="24"/>
+          <w:lang w:val="en-US"/>
+        </w:rPr>
+        <w:t>got</w:t>
+      </w:r>
+      <w:r>
+        <w:rPr>
+          <w:rFonts w:asciiTheme="majorHAnsi" w:hAnsiTheme="majorHAnsi"/>
+          <w:sz w:val="24"/>
+          <w:lang w:val="en-US"/>
+        </w:rPr>
+        <w:t xml:space="preserve"> stuck </w:t>
+      </w:r>
+      <w:r>
+        <w:rPr>
+          <w:rFonts w:asciiTheme="majorHAnsi" w:hAnsiTheme="majorHAnsi"/>
+          <w:sz w:val="24"/>
+          <w:lang w:val="en-US"/>
+        </w:rPr>
+        <w:t>to</w:t>
+      </w:r>
+      <w:r>
+        <w:rPr>
+          <w:rFonts w:asciiTheme="majorHAnsi" w:hAnsiTheme="majorHAnsi"/>
+          <w:sz w:val="24"/>
+          <w:lang w:val="en-US"/>
+        </w:rPr>
+        <w:t xml:space="preserve"> the wall.</w:t>
+      </w:r>
+      <w:r>
+        <w:rPr>
+          <w:rFonts w:asciiTheme="majorHAnsi" w:hAnsiTheme="majorHAnsi"/>
+          <w:sz w:val="24"/>
+          <w:lang w:val="en-US"/>
+        </w:rPr>
+        <w:t xml:space="preserve"> A debug, teleporting Antag to a waypoint when he gets stuck, sometimes caused people to die instantly.</w:t>
       </w:r>
     </w:p>
     <w:p>
       <w:pPr>
-        <w:pStyle w:val="ListParagraph"/>
+        <w:pStyle w:val="Lijstalinea"/>
         <w:numPr>
           <w:ilvl w:val="0"/>
           <w:numId w:val="1"/>
@@ -1280,7 +1640,7 @@
     </w:p>
     <w:p>
       <w:pPr>
-        <w:pStyle w:val="ListParagraph"/>
+        <w:pStyle w:val="Lijstalinea"/>
         <w:numPr>
           <w:ilvl w:val="0"/>
           <w:numId w:val="1"/>
@@ -1351,7 +1711,7 @@
     </w:p>
     <w:p>
       <w:pPr>
-        <w:pStyle w:val="ListParagraph"/>
+        <w:pStyle w:val="Lijstalinea"/>
         <w:numPr>
           <w:ilvl w:val="0"/>
           <w:numId w:val="1"/>
@@ -1377,7 +1737,23 @@
           <w:sz w:val="24"/>
           <w:lang w:val="en-US"/>
         </w:rPr>
-        <w:t xml:space="preserve"> There is a lag on starting a new game and regularly during gameplay. This is caused because of an accumulation of different occasions. </w:t>
+        <w:t xml:space="preserve"> There is a lag on starting a new game and regularly during gameplay. This is caused because of an accumulation of different </w:t>
+      </w:r>
+      <w:r>
+        <w:rPr>
+          <w:rFonts w:asciiTheme="majorHAnsi" w:hAnsiTheme="majorHAnsi"/>
+          <w:sz w:val="24"/>
+          <w:lang w:val="en-US"/>
+        </w:rPr>
+        <w:t>processes</w:t>
+      </w:r>
+      <w:r>
+        <w:rPr>
+          <w:rFonts w:asciiTheme="majorHAnsi" w:hAnsiTheme="majorHAnsi"/>
+          <w:sz w:val="24"/>
+          <w:lang w:val="en-US"/>
+        </w:rPr>
+        <w:t xml:space="preserve">. </w:t>
       </w:r>
       <w:r>
         <w:rPr>
@@ -1393,12 +1769,20 @@
           <w:sz w:val="24"/>
           <w:lang w:val="en-US"/>
         </w:rPr>
-        <w:t xml:space="preserve">d folders need to be cleaned up. </w:t>
+        <w:t>d</w:t>
+      </w:r>
+      <w:r>
+        <w:rPr>
+          <w:rFonts w:asciiTheme="majorHAnsi" w:hAnsiTheme="majorHAnsi"/>
+          <w:sz w:val="24"/>
+          <w:lang w:val="en-US"/>
+        </w:rPr>
+        <w:t xml:space="preserve"> folders need to be cleaned up to work more efficient.</w:t>
       </w:r>
     </w:p>
     <w:p>
       <w:pPr>
-        <w:pStyle w:val="ListParagraph"/>
+        <w:pStyle w:val="Lijstalinea"/>
         <w:numPr>
           <w:ilvl w:val="0"/>
           <w:numId w:val="1"/>
@@ -1416,18 +1800,36 @@
           <w:sz w:val="24"/>
           <w:lang w:val="en-US"/>
         </w:rPr>
-        <w:t>Key lag:</w:t>
-      </w:r>
-      <w:r>
-        <w:rPr>
-          <w:rFonts w:asciiTheme="majorHAnsi" w:hAnsiTheme="majorHAnsi"/>
-          <w:sz w:val="24"/>
-          <w:lang w:val="en-US"/>
-        </w:rPr>
-        <w:t xml:space="preserve"> Sometimes when the game is started, the first key object is already placed in the inventory. In this case the player does not have to search for the key anymore. This problem is probably caused by not reseting the game correctly after the player died.</w:t>
+        <w:t xml:space="preserve">Key </w:t>
+      </w:r>
+      <w:r>
+        <w:rPr>
+          <w:rFonts w:asciiTheme="majorHAnsi" w:hAnsiTheme="majorHAnsi"/>
+          <w:i/>
+          <w:sz w:val="24"/>
+          <w:lang w:val="en-US"/>
+        </w:rPr>
+        <w:t>bug</w:t>
       </w:r>
       <w:bookmarkStart w:id="0" w:name="_GoBack"/>
       <w:bookmarkEnd w:id="0"/>
+      <w:r>
+        <w:rPr>
+          <w:rFonts w:asciiTheme="majorHAnsi" w:hAnsiTheme="majorHAnsi"/>
+          <w:i/>
+          <w:sz w:val="24"/>
+          <w:lang w:val="en-US"/>
+        </w:rPr>
+        <w:t>:</w:t>
+      </w:r>
+      <w:r>
+        <w:rPr>
+          <w:rFonts w:asciiTheme="majorHAnsi" w:hAnsiTheme="majorHAnsi"/>
+          <w:sz w:val="24"/>
+          <w:lang w:val="en-US"/>
+        </w:rPr>
+        <w:t xml:space="preserve"> Sometimes when the game is started, the first key object is already placed in the inventory. In this case the player does not have to search for the key anymore. This problem is probably caused by not reseting the game correctly after the player died.</w:t>
+      </w:r>
     </w:p>
     <w:sectPr>
       <w:pgSz w:w="11906" w:h="16838"/>
@@ -1440,8 +1842,8 @@
 </file>
 
 <file path=word/numbering.xml><?xml version="1.0" encoding="utf-8"?>
-<w:numbering xmlns:wpc="http://schemas.microsoft.com/office/word/2010/wordprocessingCanvas" xmlns:mc="http://schemas.openxmlformats.org/markup-compatibility/2006" xmlns:o="urn:schemas-microsoft-com:office:office" xmlns:r="http://schemas.openxmlformats.org/officeDocument/2006/relationships" xmlns:m="http://schemas.openxmlformats.org/officeDocument/2006/math" xmlns:v="urn:schemas-microsoft-com:vml" xmlns:wp14="http://schemas.microsoft.com/office/word/2010/wordprocessingDrawing" xmlns:wp="http://schemas.openxmlformats.org/drawingml/2006/wordprocessingDrawing" xmlns:w10="urn:schemas-microsoft-com:office:word" xmlns:w="http://schemas.openxmlformats.org/wordprocessingml/2006/main" xmlns:w14="http://schemas.microsoft.com/office/word/2010/wordml" xmlns:w15="http://schemas.microsoft.com/office/word/2012/wordml" xmlns:wpg="http://schemas.microsoft.com/office/word/2010/wordprocessingGroup" xmlns:wpi="http://schemas.microsoft.com/office/word/2010/wordprocessingInk" xmlns:wne="http://schemas.microsoft.com/office/word/2006/wordml" xmlns:wps="http://schemas.microsoft.com/office/word/2010/wordprocessingShape" mc:Ignorable="w14 w15 wp14">
-  <w:abstractNum w:abstractNumId="0" w15:restartNumberingAfterBreak="0">
+<w:numbering xmlns:wpc="http://schemas.microsoft.com/office/word/2010/wordprocessingCanvas" xmlns:mc="http://schemas.openxmlformats.org/markup-compatibility/2006" xmlns:o="urn:schemas-microsoft-com:office:office" xmlns:r="http://schemas.openxmlformats.org/officeDocument/2006/relationships" xmlns:m="http://schemas.openxmlformats.org/officeDocument/2006/math" xmlns:v="urn:schemas-microsoft-com:vml" xmlns:wp14="http://schemas.microsoft.com/office/word/2010/wordprocessingDrawing" xmlns:wp="http://schemas.openxmlformats.org/drawingml/2006/wordprocessingDrawing" xmlns:w10="urn:schemas-microsoft-com:office:word" xmlns:w="http://schemas.openxmlformats.org/wordprocessingml/2006/main" xmlns:w14="http://schemas.microsoft.com/office/word/2010/wordml" xmlns:wpg="http://schemas.microsoft.com/office/word/2010/wordprocessingGroup" xmlns:wpi="http://schemas.microsoft.com/office/word/2010/wordprocessingInk" xmlns:wne="http://schemas.microsoft.com/office/word/2006/wordml" xmlns:wps="http://schemas.microsoft.com/office/word/2010/wordprocessingShape" mc:Ignorable="w14 wp14">
+  <w:abstractNum w:abstractNumId="0">
     <w:nsid w:val="63F86787"/>
     <w:multiLevelType w:val="hybridMultilevel"/>
     <w:tmpl w:val="78B08506"/>
@@ -1553,7 +1955,7 @@
       </w:rPr>
     </w:lvl>
   </w:abstractNum>
-  <w:abstractNum w:abstractNumId="1" w15:restartNumberingAfterBreak="0">
+  <w:abstractNum w:abstractNumId="1">
     <w:nsid w:val="6A37054F"/>
     <w:multiLevelType w:val="hybridMultilevel"/>
     <w:tmpl w:val="BDD07F8E"/>
@@ -1676,7 +2078,7 @@
 </file>
 
 <file path=word/styles.xml><?xml version="1.0" encoding="utf-8"?>
-<w:styles xmlns:mc="http://schemas.openxmlformats.org/markup-compatibility/2006" xmlns:r="http://schemas.openxmlformats.org/officeDocument/2006/relationships" xmlns:w="http://schemas.openxmlformats.org/wordprocessingml/2006/main" xmlns:w14="http://schemas.microsoft.com/office/word/2010/wordml" xmlns:w15="http://schemas.microsoft.com/office/word/2012/wordml" mc:Ignorable="w14 w15">
+<w:styles xmlns:mc="http://schemas.openxmlformats.org/markup-compatibility/2006" xmlns:r="http://schemas.openxmlformats.org/officeDocument/2006/relationships" xmlns:w="http://schemas.openxmlformats.org/wordprocessingml/2006/main" xmlns:w14="http://schemas.microsoft.com/office/word/2010/wordml" mc:Ignorable="w14">
   <w:docDefaults>
     <w:rPrDefault>
       <w:rPr>
@@ -1692,393 +2094,159 @@
       </w:pPr>
     </w:pPrDefault>
   </w:docDefaults>
-  <w:latentStyles w:defLockedState="0" w:defUIPriority="99" w:defSemiHidden="0" w:defUnhideWhenUsed="0" w:defQFormat="0" w:count="371">
-    <w:lsdException w:name="Normal" w:uiPriority="0" w:qFormat="1"/>
-    <w:lsdException w:name="heading 1" w:uiPriority="9" w:qFormat="1"/>
-    <w:lsdException w:name="heading 2" w:semiHidden="1" w:uiPriority="9" w:unhideWhenUsed="1" w:qFormat="1"/>
-    <w:lsdException w:name="heading 3" w:semiHidden="1" w:uiPriority="9" w:unhideWhenUsed="1" w:qFormat="1"/>
-    <w:lsdException w:name="heading 4" w:semiHidden="1" w:uiPriority="9" w:unhideWhenUsed="1" w:qFormat="1"/>
-    <w:lsdException w:name="heading 5" w:semiHidden="1" w:uiPriority="9" w:unhideWhenUsed="1" w:qFormat="1"/>
-    <w:lsdException w:name="heading 6" w:semiHidden="1" w:uiPriority="9" w:unhideWhenUsed="1" w:qFormat="1"/>
-    <w:lsdException w:name="heading 7" w:semiHidden="1" w:uiPriority="9" w:unhideWhenUsed="1" w:qFormat="1"/>
-    <w:lsdException w:name="heading 8" w:semiHidden="1" w:uiPriority="9" w:unhideWhenUsed="1" w:qFormat="1"/>
-    <w:lsdException w:name="heading 9" w:semiHidden="1" w:uiPriority="9" w:unhideWhenUsed="1" w:qFormat="1"/>
-    <w:lsdException w:name="index 1" w:semiHidden="1" w:unhideWhenUsed="1"/>
-    <w:lsdException w:name="index 2" w:semiHidden="1" w:unhideWhenUsed="1"/>
-    <w:lsdException w:name="index 3" w:semiHidden="1" w:unhideWhenUsed="1"/>
-    <w:lsdException w:name="index 4" w:semiHidden="1" w:unhideWhenUsed="1"/>
-    <w:lsdException w:name="index 5" w:semiHidden="1" w:unhideWhenUsed="1"/>
-    <w:lsdException w:name="index 6" w:semiHidden="1" w:unhideWhenUsed="1"/>
-    <w:lsdException w:name="index 7" w:semiHidden="1" w:unhideWhenUsed="1"/>
-    <w:lsdException w:name="index 8" w:semiHidden="1" w:unhideWhenUsed="1"/>
-    <w:lsdException w:name="index 9" w:semiHidden="1" w:unhideWhenUsed="1"/>
-    <w:lsdException w:name="toc 1" w:semiHidden="1" w:uiPriority="39" w:unhideWhenUsed="1"/>
-    <w:lsdException w:name="toc 2" w:semiHidden="1" w:uiPriority="39" w:unhideWhenUsed="1"/>
-    <w:lsdException w:name="toc 3" w:semiHidden="1" w:uiPriority="39" w:unhideWhenUsed="1"/>
-    <w:lsdException w:name="toc 4" w:semiHidden="1" w:uiPriority="39" w:unhideWhenUsed="1"/>
-    <w:lsdException w:name="toc 5" w:semiHidden="1" w:uiPriority="39" w:unhideWhenUsed="1"/>
-    <w:lsdException w:name="toc 6" w:semiHidden="1" w:uiPriority="39" w:unhideWhenUsed="1"/>
-    <w:lsdException w:name="toc 7" w:semiHidden="1" w:uiPriority="39" w:unhideWhenUsed="1"/>
-    <w:lsdException w:name="toc 8" w:semiHidden="1" w:uiPriority="39" w:unhideWhenUsed="1"/>
-    <w:lsdException w:name="toc 9" w:semiHidden="1" w:uiPriority="39" w:unhideWhenUsed="1"/>
-    <w:lsdException w:name="Normal Indent" w:semiHidden="1" w:unhideWhenUsed="1"/>
-    <w:lsdException w:name="footnote text" w:semiHidden="1" w:unhideWhenUsed="1"/>
-    <w:lsdException w:name="annotation text" w:semiHidden="1" w:unhideWhenUsed="1"/>
-    <w:lsdException w:name="header" w:semiHidden="1" w:unhideWhenUsed="1"/>
-    <w:lsdException w:name="footer" w:semiHidden="1" w:unhideWhenUsed="1"/>
-    <w:lsdException w:name="index heading" w:semiHidden="1" w:unhideWhenUsed="1"/>
-    <w:lsdException w:name="caption" w:semiHidden="1" w:uiPriority="35" w:unhideWhenUsed="1" w:qFormat="1"/>
-    <w:lsdException w:name="table of figures" w:semiHidden="1" w:unhideWhenUsed="1"/>
-    <w:lsdException w:name="envelope address" w:semiHidden="1" w:unhideWhenUsed="1"/>
-    <w:lsdException w:name="envelope return" w:semiHidden="1" w:unhideWhenUsed="1"/>
-    <w:lsdException w:name="footnote reference" w:semiHidden="1" w:unhideWhenUsed="1"/>
-    <w:lsdException w:name="annotation reference" w:semiHidden="1" w:unhideWhenUsed="1"/>
-    <w:lsdException w:name="line number" w:semiHidden="1" w:unhideWhenUsed="1"/>
-    <w:lsdException w:name="page number" w:semiHidden="1" w:unhideWhenUsed="1"/>
-    <w:lsdException w:name="endnote reference" w:semiHidden="1" w:unhideWhenUsed="1"/>
-    <w:lsdException w:name="endnote text" w:semiHidden="1" w:unhideWhenUsed="1"/>
-    <w:lsdException w:name="table of authorities" w:semiHidden="1" w:unhideWhenUsed="1"/>
-    <w:lsdException w:name="macro" w:semiHidden="1" w:unhideWhenUsed="1"/>
-    <w:lsdException w:name="toa heading" w:semiHidden="1" w:unhideWhenUsed="1"/>
-    <w:lsdException w:name="List" w:semiHidden="1" w:unhideWhenUsed="1"/>
-    <w:lsdException w:name="List Bullet" w:semiHidden="1" w:unhideWhenUsed="1"/>
-    <w:lsdException w:name="List Number" w:semiHidden="1" w:unhideWhenUsed="1"/>
-    <w:lsdException w:name="List 2" w:semiHidden="1" w:unhideWhenUsed="1"/>
-    <w:lsdException w:name="List 3" w:semiHidden="1" w:unhideWhenUsed="1"/>
-    <w:lsdException w:name="List 4" w:semiHidden="1" w:unhideWhenUsed="1"/>
-    <w:lsdException w:name="List 5" w:semiHidden="1" w:unhideWhenUsed="1"/>
-    <w:lsdException w:name="List Bullet 2" w:semiHidden="1" w:unhideWhenUsed="1"/>
-    <w:lsdException w:name="List Bullet 3" w:semiHidden="1" w:unhideWhenUsed="1"/>
-    <w:lsdException w:name="List Bullet 4" w:semiHidden="1" w:unhideWhenUsed="1"/>
-    <w:lsdException w:name="List Bullet 5" w:semiHidden="1" w:unhideWhenUsed="1"/>
-    <w:lsdException w:name="List Number 2" w:semiHidden="1" w:unhideWhenUsed="1"/>
-    <w:lsdException w:name="List Number 3" w:semiHidden="1" w:unhideWhenUsed="1"/>
-    <w:lsdException w:name="List Number 4" w:semiHidden="1" w:unhideWhenUsed="1"/>
-    <w:lsdException w:name="List Number 5" w:semiHidden="1" w:unhideWhenUsed="1"/>
-    <w:lsdException w:name="Title" w:uiPriority="10" w:qFormat="1"/>
-    <w:lsdException w:name="Closing" w:semiHidden="1" w:unhideWhenUsed="1"/>
-    <w:lsdException w:name="Signature" w:semiHidden="1" w:unhideWhenUsed="1"/>
-    <w:lsdException w:name="Default Paragraph Font" w:semiHidden="1" w:uiPriority="1" w:unhideWhenUsed="1"/>
-    <w:lsdException w:name="Body Text" w:semiHidden="1" w:unhideWhenUsed="1"/>
-    <w:lsdException w:name="Body Text Indent" w:semiHidden="1" w:unhideWhenUsed="1"/>
-    <w:lsdException w:name="List Continue" w:semiHidden="1" w:unhideWhenUsed="1"/>
-    <w:lsdException w:name="List Continue 2" w:semiHidden="1" w:unhideWhenUsed="1"/>
-    <w:lsdException w:name="List Continue 3" w:semiHidden="1" w:unhideWhenUsed="1"/>
-    <w:lsdException w:name="List Continue 4" w:semiHidden="1" w:unhideWhenUsed="1"/>
-    <w:lsdException w:name="List Continue 5" w:semiHidden="1" w:unhideWhenUsed="1"/>
-    <w:lsdException w:name="Message Header" w:semiHidden="1" w:unhideWhenUsed="1"/>
-    <w:lsdException w:name="Subtitle" w:uiPriority="11" w:qFormat="1"/>
-    <w:lsdException w:name="Salutation" w:semiHidden="1" w:unhideWhenUsed="1"/>
-    <w:lsdException w:name="Date" w:semiHidden="1" w:unhideWhenUsed="1"/>
-    <w:lsdException w:name="Body Text First Indent" w:semiHidden="1" w:unhideWhenUsed="1"/>
-    <w:lsdException w:name="Body Text First Indent 2" w:semiHidden="1" w:unhideWhenUsed="1"/>
-    <w:lsdException w:name="Note Heading" w:semiHidden="1" w:unhideWhenUsed="1"/>
-    <w:lsdException w:name="Body Text 2" w:semiHidden="1" w:unhideWhenUsed="1"/>
-    <w:lsdException w:name="Body Text 3" w:semiHidden="1" w:unhideWhenUsed="1"/>
-    <w:lsdException w:name="Body Text Indent 2" w:semiHidden="1" w:unhideWhenUsed="1"/>
-    <w:lsdException w:name="Body Text Indent 3" w:semiHidden="1" w:unhideWhenUsed="1"/>
-    <w:lsdException w:name="Block Text" w:semiHidden="1" w:unhideWhenUsed="1"/>
-    <w:lsdException w:name="Hyperlink" w:semiHidden="1" w:unhideWhenUsed="1"/>
-    <w:lsdException w:name="FollowedHyperlink" w:semiHidden="1" w:unhideWhenUsed="1"/>
-    <w:lsdException w:name="Strong" w:uiPriority="22" w:qFormat="1"/>
-    <w:lsdException w:name="Emphasis" w:uiPriority="20" w:qFormat="1"/>
-    <w:lsdException w:name="Document Map" w:semiHidden="1" w:unhideWhenUsed="1"/>
-    <w:lsdException w:name="Plain Text" w:semiHidden="1" w:unhideWhenUsed="1"/>
-    <w:lsdException w:name="E-mail Signature" w:semiHidden="1" w:unhideWhenUsed="1"/>
-    <w:lsdException w:name="HTML Top of Form" w:semiHidden="1" w:unhideWhenUsed="1"/>
-    <w:lsdException w:name="HTML Bottom of Form" w:semiHidden="1" w:unhideWhenUsed="1"/>
-    <w:lsdException w:name="Normal (Web)" w:semiHidden="1" w:unhideWhenUsed="1"/>
-    <w:lsdException w:name="HTML Acronym" w:semiHidden="1" w:unhideWhenUsed="1"/>
-    <w:lsdException w:name="HTML Address" w:semiHidden="1" w:unhideWhenUsed="1"/>
-    <w:lsdException w:name="HTML Cite" w:semiHidden="1" w:unhideWhenUsed="1"/>
-    <w:lsdException w:name="HTML Code" w:semiHidden="1" w:unhideWhenUsed="1"/>
-    <w:lsdException w:name="HTML Definition" w:semiHidden="1" w:unhideWhenUsed="1"/>
-    <w:lsdException w:name="HTML Keyboard" w:semiHidden="1" w:unhideWhenUsed="1"/>
-    <w:lsdException w:name="HTML Preformatted" w:semiHidden="1" w:unhideWhenUsed="1"/>
-    <w:lsdException w:name="HTML Sample" w:semiHidden="1" w:unhideWhenUsed="1"/>
-    <w:lsdException w:name="HTML Typewriter" w:semiHidden="1" w:unhideWhenUsed="1"/>
-    <w:lsdException w:name="HTML Variable" w:semiHidden="1" w:unhideWhenUsed="1"/>
-    <w:lsdException w:name="Normal Table" w:semiHidden="1" w:unhideWhenUsed="1"/>
-    <w:lsdException w:name="annotation subject" w:semiHidden="1" w:unhideWhenUsed="1"/>
-    <w:lsdException w:name="No List" w:semiHidden="1" w:unhideWhenUsed="1"/>
-    <w:lsdException w:name="Outline List 1" w:semiHidden="1" w:unhideWhenUsed="1"/>
-    <w:lsdException w:name="Outline List 2" w:semiHidden="1" w:unhideWhenUsed="1"/>
-    <w:lsdException w:name="Outline List 3" w:semiHidden="1" w:unhideWhenUsed="1"/>
-    <w:lsdException w:name="Table Simple 1" w:semiHidden="1" w:unhideWhenUsed="1"/>
-    <w:lsdException w:name="Table Simple 2" w:semiHidden="1" w:unhideWhenUsed="1"/>
-    <w:lsdException w:name="Table Simple 3" w:semiHidden="1" w:unhideWhenUsed="1"/>
-    <w:lsdException w:name="Table Classic 1" w:semiHidden="1" w:unhideWhenUsed="1"/>
-    <w:lsdException w:name="Table Classic 2" w:semiHidden="1" w:unhideWhenUsed="1"/>
-    <w:lsdException w:name="Table Classic 3" w:semiHidden="1" w:unhideWhenUsed="1"/>
-    <w:lsdException w:name="Table Classic 4" w:semiHidden="1" w:unhideWhenUsed="1"/>
-    <w:lsdException w:name="Table Colorful 1" w:semiHidden="1" w:unhideWhenUsed="1"/>
-    <w:lsdException w:name="Table Colorful 2" w:semiHidden="1" w:unhideWhenUsed="1"/>
-    <w:lsdException w:name="Table Colorful 3" w:semiHidden="1" w:unhideWhenUsed="1"/>
-    <w:lsdException w:name="Table Columns 1" w:semiHidden="1" w:unhideWhenUsed="1"/>
-    <w:lsdException w:name="Table Columns 2" w:semiHidden="1" w:unhideWhenUsed="1"/>
-    <w:lsdException w:name="Table Columns 3" w:semiHidden="1" w:unhideWhenUsed="1"/>
-    <w:lsdException w:name="Table Columns 4" w:semiHidden="1" w:unhideWhenUsed="1"/>
-    <w:lsdException w:name="Table Columns 5" w:semiHidden="1" w:unhideWhenUsed="1"/>
-    <w:lsdException w:name="Table Grid 1" w:semiHidden="1" w:unhideWhenUsed="1"/>
-    <w:lsdException w:name="Table Grid 2" w:semiHidden="1" w:unhideWhenUsed="1"/>
-    <w:lsdException w:name="Table Grid 3" w:semiHidden="1" w:unhideWhenUsed="1"/>
-    <w:lsdException w:name="Table Grid 4" w:semiHidden="1" w:unhideWhenUsed="1"/>
-    <w:lsdException w:name="Table Grid 5" w:semiHidden="1" w:unhideWhenUsed="1"/>
-    <w:lsdException w:name="Table Grid 6" w:semiHidden="1" w:unhideWhenUsed="1"/>
-    <w:lsdException w:name="Table Grid 7" w:semiHidden="1" w:unhideWhenUsed="1"/>
-    <w:lsdException w:name="Table Grid 8" w:semiHidden="1" w:unhideWhenUsed="1"/>
-    <w:lsdException w:name="Table List 1" w:semiHidden="1" w:unhideWhenUsed="1"/>
-    <w:lsdException w:name="Table List 2" w:semiHidden="1" w:unhideWhenUsed="1"/>
-    <w:lsdException w:name="Table List 3" w:semiHidden="1" w:unhideWhenUsed="1"/>
-    <w:lsdException w:name="Table List 4" w:semiHidden="1" w:unhideWhenUsed="1"/>
-    <w:lsdException w:name="Table List 5" w:semiHidden="1" w:unhideWhenUsed="1"/>
-    <w:lsdException w:name="Table List 6" w:semiHidden="1" w:unhideWhenUsed="1"/>
-    <w:lsdException w:name="Table List 7" w:semiHidden="1" w:unhideWhenUsed="1"/>
-    <w:lsdException w:name="Table List 8" w:semiHidden="1" w:unhideWhenUsed="1"/>
-    <w:lsdException w:name="Table 3D effects 1" w:semiHidden="1" w:unhideWhenUsed="1"/>
-    <w:lsdException w:name="Table 3D effects 2" w:semiHidden="1" w:unhideWhenUsed="1"/>
-    <w:lsdException w:name="Table 3D effects 3" w:semiHidden="1" w:unhideWhenUsed="1"/>
-    <w:lsdException w:name="Table Contemporary" w:semiHidden="1" w:unhideWhenUsed="1"/>
-    <w:lsdException w:name="Table Elegant" w:semiHidden="1" w:unhideWhenUsed="1"/>
-    <w:lsdException w:name="Table Professional" w:semiHidden="1" w:unhideWhenUsed="1"/>
-    <w:lsdException w:name="Table Subtle 1" w:semiHidden="1" w:unhideWhenUsed="1"/>
-    <w:lsdException w:name="Table Subtle 2" w:semiHidden="1" w:unhideWhenUsed="1"/>
-    <w:lsdException w:name="Table Web 1" w:semiHidden="1" w:unhideWhenUsed="1"/>
-    <w:lsdException w:name="Table Web 2" w:semiHidden="1" w:unhideWhenUsed="1"/>
-    <w:lsdException w:name="Table Web 3" w:semiHidden="1" w:unhideWhenUsed="1"/>
-    <w:lsdException w:name="Balloon Text" w:semiHidden="1" w:unhideWhenUsed="1"/>
-    <w:lsdException w:name="Table Grid" w:uiPriority="39"/>
-    <w:lsdException w:name="Table Theme" w:semiHidden="1" w:unhideWhenUsed="1"/>
-    <w:lsdException w:name="Placeholder Text" w:semiHidden="1"/>
-    <w:lsdException w:name="No Spacing" w:uiPriority="1" w:qFormat="1"/>
-    <w:lsdException w:name="Light Shading" w:uiPriority="60"/>
-    <w:lsdException w:name="Light List" w:uiPriority="61"/>
-    <w:lsdException w:name="Light Grid" w:uiPriority="62"/>
-    <w:lsdException w:name="Medium Shading 1" w:uiPriority="63"/>
-    <w:lsdException w:name="Medium Shading 2" w:uiPriority="64"/>
-    <w:lsdException w:name="Medium List 1" w:uiPriority="65"/>
-    <w:lsdException w:name="Medium List 2" w:uiPriority="66"/>
-    <w:lsdException w:name="Medium Grid 1" w:uiPriority="67"/>
-    <w:lsdException w:name="Medium Grid 2" w:uiPriority="68"/>
-    <w:lsdException w:name="Medium Grid 3" w:uiPriority="69"/>
-    <w:lsdException w:name="Dark List" w:uiPriority="70"/>
-    <w:lsdException w:name="Colorful Shading" w:uiPriority="71"/>
-    <w:lsdException w:name="Colorful List" w:uiPriority="72"/>
-    <w:lsdException w:name="Colorful Grid" w:uiPriority="73"/>
-    <w:lsdException w:name="Light Shading Accent 1" w:uiPriority="60"/>
-    <w:lsdException w:name="Light List Accent 1" w:uiPriority="61"/>
-    <w:lsdException w:name="Light Grid Accent 1" w:uiPriority="62"/>
-    <w:lsdException w:name="Medium Shading 1 Accent 1" w:uiPriority="63"/>
-    <w:lsdException w:name="Medium Shading 2 Accent 1" w:uiPriority="64"/>
-    <w:lsdException w:name="Medium List 1 Accent 1" w:uiPriority="65"/>
-    <w:lsdException w:name="Revision" w:semiHidden="1"/>
-    <w:lsdException w:name="List Paragraph" w:uiPriority="34" w:qFormat="1"/>
-    <w:lsdException w:name="Quote" w:uiPriority="29" w:qFormat="1"/>
-    <w:lsdException w:name="Intense Quote" w:uiPriority="30" w:qFormat="1"/>
-    <w:lsdException w:name="Medium List 2 Accent 1" w:uiPriority="66"/>
-    <w:lsdException w:name="Medium Grid 1 Accent 1" w:uiPriority="67"/>
-    <w:lsdException w:name="Medium Grid 2 Accent 1" w:uiPriority="68"/>
-    <w:lsdException w:name="Medium Grid 3 Accent 1" w:uiPriority="69"/>
-    <w:lsdException w:name="Dark List Accent 1" w:uiPriority="70"/>
-    <w:lsdException w:name="Colorful Shading Accent 1" w:uiPriority="71"/>
-    <w:lsdException w:name="Colorful List Accent 1" w:uiPriority="72"/>
-    <w:lsdException w:name="Colorful Grid Accent 1" w:uiPriority="73"/>
-    <w:lsdException w:name="Light Shading Accent 2" w:uiPriority="60"/>
-    <w:lsdException w:name="Light List Accent 2" w:uiPriority="61"/>
-    <w:lsdException w:name="Light Grid Accent 2" w:uiPriority="62"/>
-    <w:lsdException w:name="Medium Shading 1 Accent 2" w:uiPriority="63"/>
-    <w:lsdException w:name="Medium Shading 2 Accent 2" w:uiPriority="64"/>
-    <w:lsdException w:name="Medium List 1 Accent 2" w:uiPriority="65"/>
-    <w:lsdException w:name="Medium List 2 Accent 2" w:uiPriority="66"/>
-    <w:lsdException w:name="Medium Grid 1 Accent 2" w:uiPriority="67"/>
-    <w:lsdException w:name="Medium Grid 2 Accent 2" w:uiPriority="68"/>
-    <w:lsdException w:name="Medium Grid 3 Accent 2" w:uiPriority="69"/>
-    <w:lsdException w:name="Dark List Accent 2" w:uiPriority="70"/>
-    <w:lsdException w:name="Colorful Shading Accent 2" w:uiPriority="71"/>
-    <w:lsdException w:name="Colorful List Accent 2" w:uiPriority="72"/>
-    <w:lsdException w:name="Colorful Grid Accent 2" w:uiPriority="73"/>
-    <w:lsdException w:name="Light Shading Accent 3" w:uiPriority="60"/>
-    <w:lsdException w:name="Light List Accent 3" w:uiPriority="61"/>
-    <w:lsdException w:name="Light Grid Accent 3" w:uiPriority="62"/>
-    <w:lsdException w:name="Medium Shading 1 Accent 3" w:uiPriority="63"/>
-    <w:lsdException w:name="Medium Shading 2 Accent 3" w:uiPriority="64"/>
-    <w:lsdException w:name="Medium List 1 Accent 3" w:uiPriority="65"/>
-    <w:lsdException w:name="Medium List 2 Accent 3" w:uiPriority="66"/>
-    <w:lsdException w:name="Medium Grid 1 Accent 3" w:uiPriority="67"/>
-    <w:lsdException w:name="Medium Grid 2 Accent 3" w:uiPriority="68"/>
-    <w:lsdException w:name="Medium Grid 3 Accent 3" w:uiPriority="69"/>
-    <w:lsdException w:name="Dark List Accent 3" w:uiPriority="70"/>
-    <w:lsdException w:name="Colorful Shading Accent 3" w:uiPriority="71"/>
-    <w:lsdException w:name="Colorful List Accent 3" w:uiPriority="72"/>
-    <w:lsdException w:name="Colorful Grid Accent 3" w:uiPriority="73"/>
-    <w:lsdException w:name="Light Shading Accent 4" w:uiPriority="60"/>
-    <w:lsdException w:name="Light List Accent 4" w:uiPriority="61"/>
-    <w:lsdException w:name="Light Grid Accent 4" w:uiPriority="62"/>
-    <w:lsdException w:name="Medium Shading 1 Accent 4" w:uiPriority="63"/>
-    <w:lsdException w:name="Medium Shading 2 Accent 4" w:uiPriority="64"/>
-    <w:lsdException w:name="Medium List 1 Accent 4" w:uiPriority="65"/>
-    <w:lsdException w:name="Medium List 2 Accent 4" w:uiPriority="66"/>
-    <w:lsdException w:name="Medium Grid 1 Accent 4" w:uiPriority="67"/>
-    <w:lsdException w:name="Medium Grid 2 Accent 4" w:uiPriority="68"/>
-    <w:lsdException w:name="Medium Grid 3 Accent 4" w:uiPriority="69"/>
-    <w:lsdException w:name="Dark List Accent 4" w:uiPriority="70"/>
-    <w:lsdException w:name="Colorful Shading Accent 4" w:uiPriority="71"/>
-    <w:lsdException w:name="Colorful List Accent 4" w:uiPriority="72"/>
-    <w:lsdException w:name="Colorful Grid Accent 4" w:uiPriority="73"/>
-    <w:lsdException w:name="Light Shading Accent 5" w:uiPriority="60"/>
-    <w:lsdException w:name="Light List Accent 5" w:uiPriority="61"/>
-    <w:lsdException w:name="Light Grid Accent 5" w:uiPriority="62"/>
-    <w:lsdException w:name="Medium Shading 1 Accent 5" w:uiPriority="63"/>
-    <w:lsdException w:name="Medium Shading 2 Accent 5" w:uiPriority="64"/>
-    <w:lsdException w:name="Medium List 1 Accent 5" w:uiPriority="65"/>
-    <w:lsdException w:name="Medium List 2 Accent 5" w:uiPriority="66"/>
-    <w:lsdException w:name="Medium Grid 1 Accent 5" w:uiPriority="67"/>
-    <w:lsdException w:name="Medium Grid 2 Accent 5" w:uiPriority="68"/>
-    <w:lsdException w:name="Medium Grid 3 Accent 5" w:uiPriority="69"/>
-    <w:lsdException w:name="Dark List Accent 5" w:uiPriority="70"/>
-    <w:lsdException w:name="Colorful Shading Accent 5" w:uiPriority="71"/>
-    <w:lsdException w:name="Colorful List Accent 5" w:uiPriority="72"/>
-    <w:lsdException w:name="Colorful Grid Accent 5" w:uiPriority="73"/>
-    <w:lsdException w:name="Light Shading Accent 6" w:uiPriority="60"/>
-    <w:lsdException w:name="Light List Accent 6" w:uiPriority="61"/>
-    <w:lsdException w:name="Light Grid Accent 6" w:uiPriority="62"/>
-    <w:lsdException w:name="Medium Shading 1 Accent 6" w:uiPriority="63"/>
-    <w:lsdException w:name="Medium Shading 2 Accent 6" w:uiPriority="64"/>
-    <w:lsdException w:name="Medium List 1 Accent 6" w:uiPriority="65"/>
-    <w:lsdException w:name="Medium List 2 Accent 6" w:uiPriority="66"/>
-    <w:lsdException w:name="Medium Grid 1 Accent 6" w:uiPriority="67"/>
-    <w:lsdException w:name="Medium Grid 2 Accent 6" w:uiPriority="68"/>
-    <w:lsdException w:name="Medium Grid 3 Accent 6" w:uiPriority="69"/>
-    <w:lsdException w:name="Dark List Accent 6" w:uiPriority="70"/>
-    <w:lsdException w:name="Colorful Shading Accent 6" w:uiPriority="71"/>
-    <w:lsdException w:name="Colorful List Accent 6" w:uiPriority="72"/>
-    <w:lsdException w:name="Colorful Grid Accent 6" w:uiPriority="73"/>
-    <w:lsdException w:name="Subtle Emphasis" w:uiPriority="19" w:qFormat="1"/>
-    <w:lsdException w:name="Intense Emphasis" w:uiPriority="21" w:qFormat="1"/>
-    <w:lsdException w:name="Subtle Reference" w:uiPriority="31" w:qFormat="1"/>
-    <w:lsdException w:name="Intense Reference" w:uiPriority="32" w:qFormat="1"/>
-    <w:lsdException w:name="Book Title" w:uiPriority="33" w:qFormat="1"/>
-    <w:lsdException w:name="Bibliography" w:semiHidden="1" w:uiPriority="37" w:unhideWhenUsed="1"/>
-    <w:lsdException w:name="TOC Heading" w:semiHidden="1" w:uiPriority="39" w:unhideWhenUsed="1" w:qFormat="1"/>
-    <w:lsdException w:name="Plain Table 1" w:uiPriority="41"/>
-    <w:lsdException w:name="Plain Table 2" w:uiPriority="42"/>
-    <w:lsdException w:name="Plain Table 3" w:uiPriority="43"/>
-    <w:lsdException w:name="Plain Table 4" w:uiPriority="44"/>
-    <w:lsdException w:name="Plain Table 5" w:uiPriority="45"/>
-    <w:lsdException w:name="Grid Table Light" w:uiPriority="40"/>
-    <w:lsdException w:name="Grid Table 1 Light" w:uiPriority="46"/>
-    <w:lsdException w:name="Grid Table 2" w:uiPriority="47"/>
-    <w:lsdException w:name="Grid Table 3" w:uiPriority="48"/>
-    <w:lsdException w:name="Grid Table 4" w:uiPriority="49"/>
-    <w:lsdException w:name="Grid Table 5 Dark" w:uiPriority="50"/>
-    <w:lsdException w:name="Grid Table 6 Colorful" w:uiPriority="51"/>
-    <w:lsdException w:name="Grid Table 7 Colorful" w:uiPriority="52"/>
-    <w:lsdException w:name="Grid Table 1 Light Accent 1" w:uiPriority="46"/>
-    <w:lsdException w:name="Grid Table 2 Accent 1" w:uiPriority="47"/>
-    <w:lsdException w:name="Grid Table 3 Accent 1" w:uiPriority="48"/>
-    <w:lsdException w:name="Grid Table 4 Accent 1" w:uiPriority="49"/>
-    <w:lsdException w:name="Grid Table 5 Dark Accent 1" w:uiPriority="50"/>
-    <w:lsdException w:name="Grid Table 6 Colorful Accent 1" w:uiPriority="51"/>
-    <w:lsdException w:name="Grid Table 7 Colorful Accent 1" w:uiPriority="52"/>
-    <w:lsdException w:name="Grid Table 1 Light Accent 2" w:uiPriority="46"/>
-    <w:lsdException w:name="Grid Table 2 Accent 2" w:uiPriority="47"/>
-    <w:lsdException w:name="Grid Table 3 Accent 2" w:uiPriority="48"/>
-    <w:lsdException w:name="Grid Table 4 Accent 2" w:uiPriority="49"/>
-    <w:lsdException w:name="Grid Table 5 Dark Accent 2" w:uiPriority="50"/>
-    <w:lsdException w:name="Grid Table 6 Colorful Accent 2" w:uiPriority="51"/>
-    <w:lsdException w:name="Grid Table 7 Colorful Accent 2" w:uiPriority="52"/>
-    <w:lsdException w:name="Grid Table 1 Light Accent 3" w:uiPriority="46"/>
-    <w:lsdException w:name="Grid Table 2 Accent 3" w:uiPriority="47"/>
-    <w:lsdException w:name="Grid Table 3 Accent 3" w:uiPriority="48"/>
-    <w:lsdException w:name="Grid Table 4 Accent 3" w:uiPriority="49"/>
-    <w:lsdException w:name="Grid Table 5 Dark Accent 3" w:uiPriority="50"/>
-    <w:lsdException w:name="Grid Table 6 Colorful Accent 3" w:uiPriority="51"/>
-    <w:lsdException w:name="Grid Table 7 Colorful Accent 3" w:uiPriority="52"/>
-    <w:lsdException w:name="Grid Table 1 Light Accent 4" w:uiPriority="46"/>
-    <w:lsdException w:name="Grid Table 2 Accent 4" w:uiPriority="47"/>
-    <w:lsdException w:name="Grid Table 3 Accent 4" w:uiPriority="48"/>
-    <w:lsdException w:name="Grid Table 4 Accent 4" w:uiPriority="49"/>
-    <w:lsdException w:name="Grid Table 5 Dark Accent 4" w:uiPriority="50"/>
-    <w:lsdException w:name="Grid Table 6 Colorful Accent 4" w:uiPriority="51"/>
-    <w:lsdException w:name="Grid Table 7 Colorful Accent 4" w:uiPriority="52"/>
-    <w:lsdException w:name="Grid Table 1 Light Accent 5" w:uiPriority="46"/>
-    <w:lsdException w:name="Grid Table 2 Accent 5" w:uiPriority="47"/>
-    <w:lsdException w:name="Grid Table 3 Accent 5" w:uiPriority="48"/>
-    <w:lsdException w:name="Grid Table 4 Accent 5" w:uiPriority="49"/>
-    <w:lsdException w:name="Grid Table 5 Dark Accent 5" w:uiPriority="50"/>
-    <w:lsdException w:name="Grid Table 6 Colorful Accent 5" w:uiPriority="51"/>
-    <w:lsdException w:name="Grid Table 7 Colorful Accent 5" w:uiPriority="52"/>
-    <w:lsdException w:name="Grid Table 1 Light Accent 6" w:uiPriority="46"/>
-    <w:lsdException w:name="Grid Table 2 Accent 6" w:uiPriority="47"/>
-    <w:lsdException w:name="Grid Table 3 Accent 6" w:uiPriority="48"/>
-    <w:lsdException w:name="Grid Table 4 Accent 6" w:uiPriority="49"/>
-    <w:lsdException w:name="Grid Table 5 Dark Accent 6" w:uiPriority="50"/>
-    <w:lsdException w:name="Grid Table 6 Colorful Accent 6" w:uiPriority="51"/>
-    <w:lsdException w:name="Grid Table 7 Colorful Accent 6" w:uiPriority="52"/>
-    <w:lsdException w:name="List Table 1 Light" w:uiPriority="46"/>
-    <w:lsdException w:name="List Table 2" w:uiPriority="47"/>
-    <w:lsdException w:name="List Table 3" w:uiPriority="48"/>
-    <w:lsdException w:name="List Table 4" w:uiPriority="49"/>
-    <w:lsdException w:name="List Table 5 Dark" w:uiPriority="50"/>
-    <w:lsdException w:name="List Table 6 Colorful" w:uiPriority="51"/>
-    <w:lsdException w:name="List Table 7 Colorful" w:uiPriority="52"/>
-    <w:lsdException w:name="List Table 1 Light Accent 1" w:uiPriority="46"/>
-    <w:lsdException w:name="List Table 2 Accent 1" w:uiPriority="47"/>
-    <w:lsdException w:name="List Table 3 Accent 1" w:uiPriority="48"/>
-    <w:lsdException w:name="List Table 4 Accent 1" w:uiPriority="49"/>
-    <w:lsdException w:name="List Table 5 Dark Accent 1" w:uiPriority="50"/>
-    <w:lsdException w:name="List Table 6 Colorful Accent 1" w:uiPriority="51"/>
-    <w:lsdException w:name="List Table 7 Colorful Accent 1" w:uiPriority="52"/>
-    <w:lsdException w:name="List Table 1 Light Accent 2" w:uiPriority="46"/>
-    <w:lsdException w:name="List Table 2 Accent 2" w:uiPriority="47"/>
-    <w:lsdException w:name="List Table 3 Accent 2" w:uiPriority="48"/>
-    <w:lsdException w:name="List Table 4 Accent 2" w:uiPriority="49"/>
-    <w:lsdException w:name="List Table 5 Dark Accent 2" w:uiPriority="50"/>
-    <w:lsdException w:name="List Table 6 Colorful Accent 2" w:uiPriority="51"/>
-    <w:lsdException w:name="List Table 7 Colorful Accent 2" w:uiPriority="52"/>
-    <w:lsdException w:name="List Table 1 Light Accent 3" w:uiPriority="46"/>
-    <w:lsdException w:name="List Table 2 Accent 3" w:uiPriority="47"/>
-    <w:lsdException w:name="List Table 3 Accent 3" w:uiPriority="48"/>
-    <w:lsdException w:name="List Table 4 Accent 3" w:uiPriority="49"/>
-    <w:lsdException w:name="List Table 5 Dark Accent 3" w:uiPriority="50"/>
-    <w:lsdException w:name="List Table 6 Colorful Accent 3" w:uiPriority="51"/>
-    <w:lsdException w:name="List Table 7 Colorful Accent 3" w:uiPriority="52"/>
-    <w:lsdException w:name="List Table 1 Light Accent 4" w:uiPriority="46"/>
-    <w:lsdException w:name="List Table 2 Accent 4" w:uiPriority="47"/>
-    <w:lsdException w:name="List Table 3 Accent 4" w:uiPriority="48"/>
-    <w:lsdException w:name="List Table 4 Accent 4" w:uiPriority="49"/>
-    <w:lsdException w:name="List Table 5 Dark Accent 4" w:uiPriority="50"/>
-    <w:lsdException w:name="List Table 6 Colorful Accent 4" w:uiPriority="51"/>
-    <w:lsdException w:name="List Table 7 Colorful Accent 4" w:uiPriority="52"/>
-    <w:lsdException w:name="List Table 1 Light Accent 5" w:uiPriority="46"/>
-    <w:lsdException w:name="List Table 2 Accent 5" w:uiPriority="47"/>
-    <w:lsdException w:name="List Table 3 Accent 5" w:uiPriority="48"/>
-    <w:lsdException w:name="List Table 4 Accent 5" w:uiPriority="49"/>
-    <w:lsdException w:name="List Table 5 Dark Accent 5" w:uiPriority="50"/>
-    <w:lsdException w:name="List Table 6 Colorful Accent 5" w:uiPriority="51"/>
-    <w:lsdException w:name="List Table 7 Colorful Accent 5" w:uiPriority="52"/>
-    <w:lsdException w:name="List Table 1 Light Accent 6" w:uiPriority="46"/>
-    <w:lsdException w:name="List Table 2 Accent 6" w:uiPriority="47"/>
-    <w:lsdException w:name="List Table 3 Accent 6" w:uiPriority="48"/>
-    <w:lsdException w:name="List Table 4 Accent 6" w:uiPriority="49"/>
-    <w:lsdException w:name="List Table 5 Dark Accent 6" w:uiPriority="50"/>
-    <w:lsdException w:name="List Table 6 Colorful Accent 6" w:uiPriority="51"/>
-    <w:lsdException w:name="List Table 7 Colorful Accent 6" w:uiPriority="52"/>
+  <w:latentStyles w:defLockedState="0" w:defUIPriority="99" w:defSemiHidden="1" w:defUnhideWhenUsed="1" w:defQFormat="0" w:count="267">
+    <w:lsdException w:name="Normal" w:semiHidden="0" w:uiPriority="0" w:unhideWhenUsed="0" w:qFormat="1"/>
+    <w:lsdException w:name="heading 1" w:semiHidden="0" w:uiPriority="9" w:unhideWhenUsed="0" w:qFormat="1"/>
+    <w:lsdException w:name="heading 2" w:uiPriority="9" w:qFormat="1"/>
+    <w:lsdException w:name="heading 3" w:uiPriority="9" w:qFormat="1"/>
+    <w:lsdException w:name="heading 4" w:uiPriority="9" w:qFormat="1"/>
+    <w:lsdException w:name="heading 5" w:uiPriority="9" w:qFormat="1"/>
+    <w:lsdException w:name="heading 6" w:uiPriority="9" w:qFormat="1"/>
+    <w:lsdException w:name="heading 7" w:uiPriority="9" w:qFormat="1"/>
+    <w:lsdException w:name="heading 8" w:uiPriority="9" w:qFormat="1"/>
+    <w:lsdException w:name="heading 9" w:uiPriority="9" w:qFormat="1"/>
+    <w:lsdException w:name="toc 1" w:uiPriority="39"/>
+    <w:lsdException w:name="toc 2" w:uiPriority="39"/>
+    <w:lsdException w:name="toc 3" w:uiPriority="39"/>
+    <w:lsdException w:name="toc 4" w:uiPriority="39"/>
+    <w:lsdException w:name="toc 5" w:uiPriority="39"/>
+    <w:lsdException w:name="toc 6" w:uiPriority="39"/>
+    <w:lsdException w:name="toc 7" w:uiPriority="39"/>
+    <w:lsdException w:name="toc 8" w:uiPriority="39"/>
+    <w:lsdException w:name="toc 9" w:uiPriority="39"/>
+    <w:lsdException w:name="caption" w:uiPriority="35" w:qFormat="1"/>
+    <w:lsdException w:name="Title" w:semiHidden="0" w:uiPriority="10" w:unhideWhenUsed="0" w:qFormat="1"/>
+    <w:lsdException w:name="Default Paragraph Font" w:uiPriority="1"/>
+    <w:lsdException w:name="Subtitle" w:semiHidden="0" w:uiPriority="11" w:unhideWhenUsed="0" w:qFormat="1"/>
+    <w:lsdException w:name="Strong" w:semiHidden="0" w:uiPriority="22" w:unhideWhenUsed="0" w:qFormat="1"/>
+    <w:lsdException w:name="Emphasis" w:semiHidden="0" w:uiPriority="20" w:unhideWhenUsed="0" w:qFormat="1"/>
+    <w:lsdException w:name="Table Grid" w:semiHidden="0" w:uiPriority="39" w:unhideWhenUsed="0"/>
+    <w:lsdException w:name="Placeholder Text" w:unhideWhenUsed="0"/>
+    <w:lsdException w:name="No Spacing" w:semiHidden="0" w:uiPriority="1" w:unhideWhenUsed="0" w:qFormat="1"/>
+    <w:lsdException w:name="Light Shading" w:semiHidden="0" w:uiPriority="60" w:unhideWhenUsed="0"/>
+    <w:lsdException w:name="Light List" w:semiHidden="0" w:uiPriority="61" w:unhideWhenUsed="0"/>
+    <w:lsdException w:name="Light Grid" w:semiHidden="0" w:uiPriority="62" w:unhideWhenUsed="0"/>
+    <w:lsdException w:name="Medium Shading 1" w:semiHidden="0" w:uiPriority="63" w:unhideWhenUsed="0"/>
+    <w:lsdException w:name="Medium Shading 2" w:semiHidden="0" w:uiPriority="64" w:unhideWhenUsed="0"/>
+    <w:lsdException w:name="Medium List 1" w:semiHidden="0" w:uiPriority="65" w:unhideWhenUsed="0"/>
+    <w:lsdException w:name="Medium List 2" w:semiHidden="0" w:uiPriority="66" w:unhideWhenUsed="0"/>
+    <w:lsdException w:name="Medium Grid 1" w:semiHidden="0" w:uiPriority="67" w:unhideWhenUsed="0"/>
+    <w:lsdException w:name="Medium Grid 2" w:semiHidden="0" w:uiPriority="68" w:unhideWhenUsed="0"/>
+    <w:lsdException w:name="Medium Grid 3" w:semiHidden="0" w:uiPriority="69" w:unhideWhenUsed="0"/>
+    <w:lsdException w:name="Dark List" w:semiHidden="0" w:uiPriority="70" w:unhideWhenUsed="0"/>
+    <w:lsdException w:name="Colorful Shading" w:semiHidden="0" w:uiPriority="71" w:unhideWhenUsed="0"/>
+    <w:lsdException w:name="Colorful List" w:semiHidden="0" w:uiPriority="72" w:unhideWhenUsed="0"/>
+    <w:lsdException w:name="Colorful Grid" w:semiHidden="0" w:uiPriority="73" w:unhideWhenUsed="0"/>
+    <w:lsdException w:name="Light Shading Accent 1" w:semiHidden="0" w:uiPriority="60" w:unhideWhenUsed="0"/>
+    <w:lsdException w:name="Light List Accent 1" w:semiHidden="0" w:uiPriority="61" w:unhideWhenUsed="0"/>
+    <w:lsdException w:name="Light Grid Accent 1" w:semiHidden="0" w:uiPriority="62" w:unhideWhenUsed="0"/>
+    <w:lsdException w:name="Medium Shading 1 Accent 1" w:semiHidden="0" w:uiPriority="63" w:unhideWhenUsed="0"/>
+    <w:lsdException w:name="Medium Shading 2 Accent 1" w:semiHidden="0" w:uiPriority="64" w:unhideWhenUsed="0"/>
+    <w:lsdException w:name="Medium List 1 Accent 1" w:semiHidden="0" w:uiPriority="65" w:unhideWhenUsed="0"/>
+    <w:lsdException w:name="Revision" w:unhideWhenUsed="0"/>
+    <w:lsdException w:name="List Paragraph" w:semiHidden="0" w:uiPriority="34" w:unhideWhenUsed="0" w:qFormat="1"/>
+    <w:lsdException w:name="Quote" w:semiHidden="0" w:uiPriority="29" w:unhideWhenUsed="0" w:qFormat="1"/>
+    <w:lsdException w:name="Intense Quote" w:semiHidden="0" w:uiPriority="30" w:unhideWhenUsed="0" w:qFormat="1"/>
+    <w:lsdException w:name="Medium List 2 Accent 1" w:semiHidden="0" w:uiPriority="66" w:unhideWhenUsed="0"/>
+    <w:lsdException w:name="Medium Grid 1 Accent 1" w:semiHidden="0" w:uiPriority="67" w:unhideWhenUsed="0"/>
+    <w:lsdException w:name="Medium Grid 2 Accent 1" w:semiHidden="0" w:uiPriority="68" w:unhideWhenUsed="0"/>
+    <w:lsdException w:name="Medium Grid 3 Accent 1" w:semiHidden="0" w:uiPriority="69" w:unhideWhenUsed="0"/>
+    <w:lsdException w:name="Dark List Accent 1" w:semiHidden="0" w:uiPriority="70" w:unhideWhenUsed="0"/>
+    <w:lsdException w:name="Colorful Shading Accent 1" w:semiHidden="0" w:uiPriority="71" w:unhideWhenUsed="0"/>
+    <w:lsdException w:name="Colorful List Accent 1" w:semiHidden="0" w:uiPriority="72" w:unhideWhenUsed="0"/>
+    <w:lsdException w:name="Colorful Grid Accent 1" w:semiHidden="0" w:uiPriority="73" w:unhideWhenUsed="0"/>
+    <w:lsdException w:name="Light Shading Accent 2" w:semiHidden="0" w:uiPriority="60" w:unhideWhenUsed="0"/>
+    <w:lsdException w:name="Light List Accent 2" w:semiHidden="0" w:uiPriority="61" w:unhideWhenUsed="0"/>
+    <w:lsdException w:name="Light Grid Accent 2" w:semiHidden="0" w:uiPriority="62" w:unhideWhenUsed="0"/>
+    <w:lsdException w:name="Medium Shading 1 Accent 2" w:semiHidden="0" w:uiPriority="63" w:unhideWhenUsed="0"/>
+    <w:lsdException w:name="Medium Shading 2 Accent 2" w:semiHidden="0" w:uiPriority="64" w:unhideWhenUsed="0"/>
+    <w:lsdException w:name="Medium List 1 Accent 2" w:semiHidden="0" w:uiPriority="65" w:unhideWhenUsed="0"/>
+    <w:lsdException w:name="Medium List 2 Accent 2" w:semiHidden="0" w:uiPriority="66" w:unhideWhenUsed="0"/>
+    <w:lsdException w:name="Medium Grid 1 Accent 2" w:semiHidden="0" w:uiPriority="67" w:unhideWhenUsed="0"/>
+    <w:lsdException w:name="Medium Grid 2 Accent 2" w:semiHidden="0" w:uiPriority="68" w:unhideWhenUsed="0"/>
+    <w:lsdException w:name="Medium Grid 3 Accent 2" w:semiHidden="0" w:uiPriority="69" w:unhideWhenUsed="0"/>
+    <w:lsdException w:name="Dark List Accent 2" w:semiHidden="0" w:uiPriority="70" w:unhideWhenUsed="0"/>
+    <w:lsdException w:name="Colorful Shading Accent 2" w:semiHidden="0" w:uiPriority="71" w:unhideWhenUsed="0"/>
+    <w:lsdException w:name="Colorful List Accent 2" w:semiHidden="0" w:uiPriority="72" w:unhideWhenUsed="0"/>
+    <w:lsdException w:name="Colorful Grid Accent 2" w:semiHidden="0" w:uiPriority="73" w:unhideWhenUsed="0"/>
+    <w:lsdException w:name="Light Shading Accent 3" w:semiHidden="0" w:uiPriority="60" w:unhideWhenUsed="0"/>
+    <w:lsdException w:name="Light List Accent 3" w:semiHidden="0" w:uiPriority="61" w:unhideWhenUsed="0"/>
+    <w:lsdException w:name="Light Grid Accent 3" w:semiHidden="0" w:uiPriority="62" w:unhideWhenUsed="0"/>
+    <w:lsdException w:name="Medium Shading 1 Accent 3" w:semiHidden="0" w:uiPriority="63" w:unhideWhenUsed="0"/>
+    <w:lsdException w:name="Medium Shading 2 Accent 3" w:semiHidden="0" w:uiPriority="64" w:unhideWhenUsed="0"/>
+    <w:lsdException w:name="Medium List 1 Accent 3" w:semiHidden="0" w:uiPriority="65" w:unhideWhenUsed="0"/>
+    <w:lsdException w:name="Medium List 2 Accent 3" w:semiHidden="0" w:uiPriority="66" w:unhideWhenUsed="0"/>
+    <w:lsdException w:name="Medium Grid 1 Accent 3" w:semiHidden="0" w:uiPriority="67" w:unhideWhenUsed="0"/>
+    <w:lsdException w:name="Medium Grid 2 Accent 3" w:semiHidden="0" w:uiPriority="68" w:unhideWhenUsed="0"/>
+    <w:lsdException w:name="Medium Grid 3 Accent 3" w:semiHidden="0" w:uiPriority="69" w:unhideWhenUsed="0"/>
+    <w:lsdException w:name="Dark List Accent 3" w:semiHidden="0" w:uiPriority="70" w:unhideWhenUsed="0"/>
+    <w:lsdException w:name="Colorful Shading Accent 3" w:semiHidden="0" w:uiPriority="71" w:unhideWhenUsed="0"/>
+    <w:lsdException w:name="Colorful List Accent 3" w:semiHidden="0" w:uiPriority="72" w:unhideWhenUsed="0"/>
+    <w:lsdException w:name="Colorful Grid Accent 3" w:semiHidden="0" w:uiPriority="73" w:unhideWhenUsed="0"/>
+    <w:lsdException w:name="Light Shading Accent 4" w:semiHidden="0" w:uiPriority="60" w:unhideWhenUsed="0"/>
+    <w:lsdException w:name="Light List Accent 4" w:semiHidden="0" w:uiPriority="61" w:unhideWhenUsed="0"/>
+    <w:lsdException w:name="Light Grid Accent 4" w:semiHidden="0" w:uiPriority="62" w:unhideWhenUsed="0"/>
+    <w:lsdException w:name="Medium Shading 1 Accent 4" w:semiHidden="0" w:uiPriority="63" w:unhideWhenUsed="0"/>
+    <w:lsdException w:name="Medium Shading 2 Accent 4" w:semiHidden="0" w:uiPriority="64" w:unhideWhenUsed="0"/>
+    <w:lsdException w:name="Medium List 1 Accent 4" w:semiHidden="0" w:uiPriority="65" w:unhideWhenUsed="0"/>
+    <w:lsdException w:name="Medium List 2 Accent 4" w:semiHidden="0" w:uiPriority="66" w:unhideWhenUsed="0"/>
+    <w:lsdException w:name="Medium Grid 1 Accent 4" w:semiHidden="0" w:uiPriority="67" w:unhideWhenUsed="0"/>
+    <w:lsdException w:name="Medium Grid 2 Accent 4" w:semiHidden="0" w:uiPriority="68" w:unhideWhenUsed="0"/>
+    <w:lsdException w:name="Medium Grid 3 Accent 4" w:semiHidden="0" w:uiPriority="69" w:unhideWhenUsed="0"/>
+    <w:lsdException w:name="Dark List Accent 4" w:semiHidden="0" w:uiPriority="70" w:unhideWhenUsed="0"/>
+    <w:lsdException w:name="Colorful Shading Accent 4" w:semiHidden="0" w:uiPriority="71" w:unhideWhenUsed="0"/>
+    <w:lsdException w:name="Colorful List Accent 4" w:semiHidden="0" w:uiPriority="72" w:unhideWhenUsed="0"/>
+    <w:lsdException w:name="Colorful Grid Accent 4" w:semiHidden="0" w:uiPriority="73" w:unhideWhenUsed="0"/>
+    <w:lsdException w:name="Light Shading Accent 5" w:semiHidden="0" w:uiPriority="60" w:unhideWhenUsed="0"/>
+    <w:lsdException w:name="Light List Accent 5" w:semiHidden="0" w:uiPriority="61" w:unhideWhenUsed="0"/>
+    <w:lsdException w:name="Light Grid Accent 5" w:semiHidden="0" w:uiPriority="62" w:unhideWhenUsed="0"/>
+    <w:lsdException w:name="Medium Shading 1 Accent 5" w:semiHidden="0" w:uiPriority="63" w:unhideWhenUsed="0"/>
+    <w:lsdException w:name="Medium Shading 2 Accent 5" w:semiHidden="0" w:uiPriority="64" w:unhideWhenUsed="0"/>
+    <w:lsdException w:name="Medium List 1 Accent 5" w:semiHidden="0" w:uiPriority="65" w:unhideWhenUsed="0"/>
+    <w:lsdException w:name="Medium List 2 Accent 5" w:semiHidden="0" w:uiPriority="66" w:unhideWhenUsed="0"/>
+    <w:lsdException w:name="Medium Grid 1 Accent 5" w:semiHidden="0" w:uiPriority="67" w:unhideWhenUsed="0"/>
+    <w:lsdException w:name="Medium Grid 2 Accent 5" w:semiHidden="0" w:uiPriority="68" w:unhideWhenUsed="0"/>
+    <w:lsdException w:name="Medium Grid 3 Accent 5" w:semiHidden="0" w:uiPriority="69" w:unhideWhenUsed="0"/>
+    <w:lsdException w:name="Dark List Accent 5" w:semiHidden="0" w:uiPriority="70" w:unhideWhenUsed="0"/>
+    <w:lsdException w:name="Colorful Shading Accent 5" w:semiHidden="0" w:uiPriority="71" w:unhideWhenUsed="0"/>
+    <w:lsdException w:name="Colorful List Accent 5" w:semiHidden="0" w:uiPriority="72" w:unhideWhenUsed="0"/>
+    <w:lsdException w:name="Colorful Grid Accent 5" w:semiHidden="0" w:uiPriority="73" w:unhideWhenUsed="0"/>
+    <w:lsdException w:name="Light Shading Accent 6" w:semiHidden="0" w:uiPriority="60" w:unhideWhenUsed="0"/>
+    <w:lsdException w:name="Light List Accent 6" w:semiHidden="0" w:uiPriority="61" w:unhideWhenUsed="0"/>
+    <w:lsdException w:name="Light Grid Accent 6" w:semiHidden="0" w:uiPriority="62" w:unhideWhenUsed="0"/>
+    <w:lsdException w:name="Medium Shading 1 Accent 6" w:semiHidden="0" w:uiPriority="63" w:unhideWhenUsed="0"/>
+    <w:lsdException w:name="Medium Shading 2 Accent 6" w:semiHidden="0" w:uiPriority="64" w:unhideWhenUsed="0"/>
+    <w:lsdException w:name="Medium List 1 Accent 6" w:semiHidden="0" w:uiPriority="65" w:unhideWhenUsed="0"/>
+    <w:lsdException w:name="Medium List 2 Accent 6" w:semiHidden="0" w:uiPriority="66" w:unhideWhenUsed="0"/>
+    <w:lsdException w:name="Medium Grid 1 Accent 6" w:semiHidden="0" w:uiPriority="67" w:unhideWhenUsed="0"/>
+    <w:lsdException w:name="Medium Grid 2 Accent 6" w:semiHidden="0" w:uiPriority="68" w:unhideWhenUsed="0"/>
+    <w:lsdException w:name="Medium Grid 3 Accent 6" w:semiHidden="0" w:uiPriority="69" w:unhideWhenUsed="0"/>
+    <w:lsdException w:name="Dark List Accent 6" w:semiHidden="0" w:uiPriority="70" w:unhideWhenUsed="0"/>
+    <w:lsdException w:name="Colorful Shading Accent 6" w:semiHidden="0" w:uiPriority="71" w:unhideWhenUsed="0"/>
+    <w:lsdException w:name="Colorful List Accent 6" w:semiHidden="0" w:uiPriority="72" w:unhideWhenUsed="0"/>
+    <w:lsdException w:name="Colorful Grid Accent 6" w:semiHidden="0" w:uiPriority="73" w:unhideWhenUsed="0"/>
+    <w:lsdException w:name="Subtle Emphasis" w:semiHidden="0" w:uiPriority="19" w:unhideWhenUsed="0" w:qFormat="1"/>
+    <w:lsdException w:name="Intense Emphasis" w:semiHidden="0" w:uiPriority="21" w:unhideWhenUsed="0" w:qFormat="1"/>
+    <w:lsdException w:name="Subtle Reference" w:semiHidden="0" w:uiPriority="31" w:unhideWhenUsed="0" w:qFormat="1"/>
+    <w:lsdException w:name="Intense Reference" w:semiHidden="0" w:uiPriority="32" w:unhideWhenUsed="0" w:qFormat="1"/>
+    <w:lsdException w:name="Book Title" w:semiHidden="0" w:uiPriority="33" w:unhideWhenUsed="0" w:qFormat="1"/>
+    <w:lsdException w:name="Bibliography" w:uiPriority="37"/>
+    <w:lsdException w:name="TOC Heading" w:uiPriority="39" w:qFormat="1"/>
   </w:latentStyles>
-  <w:style w:type="paragraph" w:default="1" w:styleId="Normal">
+  <w:style w:type="paragraph" w:default="1" w:styleId="Standaard">
     <w:name w:val="Normal"/>
     <w:qFormat/>
     <w:rPr>
       <w:noProof/>
     </w:rPr>
   </w:style>
-  <w:style w:type="character" w:default="1" w:styleId="DefaultParagraphFont">
+  <w:style w:type="character" w:default="1" w:styleId="Standaardalinea-lettertype">
     <w:name w:val="Default Paragraph Font"/>
     <w:uiPriority w:val="1"/>
     <w:semiHidden/>
     <w:unhideWhenUsed/>
   </w:style>
-  <w:style w:type="table" w:default="1" w:styleId="TableNormal">
+  <w:style w:type="table" w:default="1" w:styleId="Standaardtabel">
     <w:name w:val="Normal Table"/>
     <w:uiPriority w:val="99"/>
     <w:semiHidden/>
@@ -2093,15 +2261,15 @@
       </w:tblCellMar>
     </w:tblPr>
   </w:style>
-  <w:style w:type="numbering" w:default="1" w:styleId="NoList">
+  <w:style w:type="numbering" w:default="1" w:styleId="Geenlijst">
     <w:name w:val="No List"/>
     <w:uiPriority w:val="99"/>
     <w:semiHidden/>
     <w:unhideWhenUsed/>
   </w:style>
-  <w:style w:type="character" w:styleId="Strong">
+  <w:style w:type="character" w:styleId="Zwaar">
     <w:name w:val="Strong"/>
-    <w:basedOn w:val="DefaultParagraphFont"/>
+    <w:basedOn w:val="Standaardalinea-lettertype"/>
     <w:uiPriority w:val="22"/>
     <w:qFormat/>
     <w:rsid w:val="00CA2410"/>
@@ -2110,9 +2278,9 @@
       <w:bCs/>
     </w:rPr>
   </w:style>
-  <w:style w:type="paragraph" w:styleId="ListParagraph">
+  <w:style w:type="paragraph" w:styleId="Lijstalinea">
     <w:name w:val="List Paragraph"/>
-    <w:basedOn w:val="Normal"/>
+    <w:basedOn w:val="Standaard"/>
     <w:uiPriority w:val="34"/>
     <w:qFormat/>
     <w:rsid w:val="00376A59"/>
@@ -2123,7 +2291,7 @@
   </w:style>
   <w:style w:type="character" w:styleId="Hyperlink">
     <w:name w:val="Hyperlink"/>
-    <w:basedOn w:val="DefaultParagraphFont"/>
+    <w:basedOn w:val="Standaardalinea-lettertype"/>
     <w:uiPriority w:val="99"/>
     <w:unhideWhenUsed/>
     <w:rsid w:val="0042505C"/>
@@ -2132,10 +2300,10 @@
       <w:u w:val="single"/>
     </w:rPr>
   </w:style>
-  <w:style w:type="paragraph" w:styleId="BalloonText">
+  <w:style w:type="paragraph" w:styleId="Ballontekst">
     <w:name w:val="Balloon Text"/>
-    <w:basedOn w:val="Normal"/>
-    <w:link w:val="BalloonTextChar"/>
+    <w:basedOn w:val="Standaard"/>
+    <w:link w:val="BallontekstChar"/>
     <w:uiPriority w:val="99"/>
     <w:semiHidden/>
     <w:unhideWhenUsed/>
@@ -2149,10 +2317,10 @@
       <w:szCs w:val="18"/>
     </w:rPr>
   </w:style>
-  <w:style w:type="character" w:customStyle="1" w:styleId="BalloonTextChar">
-    <w:name w:val="Balloon Text Char"/>
-    <w:basedOn w:val="DefaultParagraphFont"/>
-    <w:link w:val="BalloonText"/>
+  <w:style w:type="character" w:customStyle="1" w:styleId="BallontekstChar">
+    <w:name w:val="Ballontekst Char"/>
+    <w:basedOn w:val="Standaardalinea-lettertype"/>
+    <w:link w:val="Ballontekst"/>
     <w:uiPriority w:val="99"/>
     <w:semiHidden/>
     <w:rsid w:val="005176B0"/>
@@ -2163,10 +2331,286 @@
       <w:szCs w:val="18"/>
     </w:rPr>
   </w:style>
-  <w:style w:type="paragraph" w:styleId="Caption">
+  <w:style w:type="paragraph" w:styleId="Bijschrift">
     <w:name w:val="caption"/>
-    <w:basedOn w:val="Normal"/>
-    <w:next w:val="Normal"/>
+    <w:basedOn w:val="Standaard"/>
+    <w:next w:val="Standaard"/>
+    <w:uiPriority w:val="35"/>
+    <w:unhideWhenUsed/>
+    <w:qFormat/>
+    <w:rsid w:val="00967402"/>
+    <w:pPr>
+      <w:spacing w:after="200" w:line="240" w:lineRule="auto"/>
+    </w:pPr>
+    <w:rPr>
+      <w:i/>
+      <w:iCs/>
+      <w:color w:val="44546A" w:themeColor="text2"/>
+      <w:sz w:val="18"/>
+      <w:szCs w:val="18"/>
+    </w:rPr>
+  </w:style>
+</w:styles>
+</file>
+
+<file path=word/stylesWithEffects.xml><?xml version="1.0" encoding="utf-8"?>
+<w:styles xmlns:wpc="http://schemas.microsoft.com/office/word/2010/wordprocessingCanvas" xmlns:mc="http://schemas.openxmlformats.org/markup-compatibility/2006" xmlns:o="urn:schemas-microsoft-com:office:office" xmlns:r="http://schemas.openxmlformats.org/officeDocument/2006/relationships" xmlns:m="http://schemas.openxmlformats.org/officeDocument/2006/math" xmlns:v="urn:schemas-microsoft-com:vml" xmlns:wp14="http://schemas.microsoft.com/office/word/2010/wordprocessingDrawing" xmlns:wp="http://schemas.openxmlformats.org/drawingml/2006/wordprocessingDrawing" xmlns:w10="urn:schemas-microsoft-com:office:word" xmlns:w="http://schemas.openxmlformats.org/wordprocessingml/2006/main" xmlns:w14="http://schemas.microsoft.com/office/word/2010/wordml" xmlns:wpg="http://schemas.microsoft.com/office/word/2010/wordprocessingGroup" xmlns:wpi="http://schemas.microsoft.com/office/word/2010/wordprocessingInk" xmlns:wne="http://schemas.microsoft.com/office/word/2006/wordml" xmlns:wps="http://schemas.microsoft.com/office/word/2010/wordprocessingShape" mc:Ignorable="w14 wp14">
+  <w:docDefaults>
+    <w:rPrDefault>
+      <w:rPr>
+        <w:rFonts w:asciiTheme="minorHAnsi" w:eastAsiaTheme="minorHAnsi" w:hAnsiTheme="minorHAnsi" w:cstheme="minorBidi"/>
+        <w:sz w:val="22"/>
+        <w:szCs w:val="22"/>
+        <w:lang w:val="nl-NL" w:eastAsia="en-US" w:bidi="ar-SA"/>
+      </w:rPr>
+    </w:rPrDefault>
+    <w:pPrDefault>
+      <w:pPr>
+        <w:spacing w:after="160" w:line="259" w:lineRule="auto"/>
+      </w:pPr>
+    </w:pPrDefault>
+  </w:docDefaults>
+  <w:latentStyles w:defLockedState="0" w:defUIPriority="99" w:defSemiHidden="1" w:defUnhideWhenUsed="1" w:defQFormat="0" w:count="267">
+    <w:lsdException w:name="Normal" w:semiHidden="0" w:uiPriority="0" w:unhideWhenUsed="0" w:qFormat="1"/>
+    <w:lsdException w:name="heading 1" w:semiHidden="0" w:uiPriority="9" w:unhideWhenUsed="0" w:qFormat="1"/>
+    <w:lsdException w:name="heading 2" w:uiPriority="9" w:qFormat="1"/>
+    <w:lsdException w:name="heading 3" w:uiPriority="9" w:qFormat="1"/>
+    <w:lsdException w:name="heading 4" w:uiPriority="9" w:qFormat="1"/>
+    <w:lsdException w:name="heading 5" w:uiPriority="9" w:qFormat="1"/>
+    <w:lsdException w:name="heading 6" w:uiPriority="9" w:qFormat="1"/>
+    <w:lsdException w:name="heading 7" w:uiPriority="9" w:qFormat="1"/>
+    <w:lsdException w:name="heading 8" w:uiPriority="9" w:qFormat="1"/>
+    <w:lsdException w:name="heading 9" w:uiPriority="9" w:qFormat="1"/>
+    <w:lsdException w:name="toc 1" w:uiPriority="39"/>
+    <w:lsdException w:name="toc 2" w:uiPriority="39"/>
+    <w:lsdException w:name="toc 3" w:uiPriority="39"/>
+    <w:lsdException w:name="toc 4" w:uiPriority="39"/>
+    <w:lsdException w:name="toc 5" w:uiPriority="39"/>
+    <w:lsdException w:name="toc 6" w:uiPriority="39"/>
+    <w:lsdException w:name="toc 7" w:uiPriority="39"/>
+    <w:lsdException w:name="toc 8" w:uiPriority="39"/>
+    <w:lsdException w:name="toc 9" w:uiPriority="39"/>
+    <w:lsdException w:name="caption" w:uiPriority="35" w:qFormat="1"/>
+    <w:lsdException w:name="Title" w:semiHidden="0" w:uiPriority="10" w:unhideWhenUsed="0" w:qFormat="1"/>
+    <w:lsdException w:name="Default Paragraph Font" w:uiPriority="1"/>
+    <w:lsdException w:name="Subtitle" w:semiHidden="0" w:uiPriority="11" w:unhideWhenUsed="0" w:qFormat="1"/>
+    <w:lsdException w:name="Strong" w:semiHidden="0" w:uiPriority="22" w:unhideWhenUsed="0" w:qFormat="1"/>
+    <w:lsdException w:name="Emphasis" w:semiHidden="0" w:uiPriority="20" w:unhideWhenUsed="0" w:qFormat="1"/>
+    <w:lsdException w:name="Table Grid" w:semiHidden="0" w:uiPriority="39" w:unhideWhenUsed="0"/>
+    <w:lsdException w:name="Placeholder Text" w:unhideWhenUsed="0"/>
+    <w:lsdException w:name="No Spacing" w:semiHidden="0" w:uiPriority="1" w:unhideWhenUsed="0" w:qFormat="1"/>
+    <w:lsdException w:name="Light Shading" w:semiHidden="0" w:uiPriority="60" w:unhideWhenUsed="0"/>
+    <w:lsdException w:name="Light List" w:semiHidden="0" w:uiPriority="61" w:unhideWhenUsed="0"/>
+    <w:lsdException w:name="Light Grid" w:semiHidden="0" w:uiPriority="62" w:unhideWhenUsed="0"/>
+    <w:lsdException w:name="Medium Shading 1" w:semiHidden="0" w:uiPriority="63" w:unhideWhenUsed="0"/>
+    <w:lsdException w:name="Medium Shading 2" w:semiHidden="0" w:uiPriority="64" w:unhideWhenUsed="0"/>
+    <w:lsdException w:name="Medium List 1" w:semiHidden="0" w:uiPriority="65" w:unhideWhenUsed="0"/>
+    <w:lsdException w:name="Medium List 2" w:semiHidden="0" w:uiPriority="66" w:unhideWhenUsed="0"/>
+    <w:lsdException w:name="Medium Grid 1" w:semiHidden="0" w:uiPriority="67" w:unhideWhenUsed="0"/>
+    <w:lsdException w:name="Medium Grid 2" w:semiHidden="0" w:uiPriority="68" w:unhideWhenUsed="0"/>
+    <w:lsdException w:name="Medium Grid 3" w:semiHidden="0" w:uiPriority="69" w:unhideWhenUsed="0"/>
+    <w:lsdException w:name="Dark List" w:semiHidden="0" w:uiPriority="70" w:unhideWhenUsed="0"/>
+    <w:lsdException w:name="Colorful Shading" w:semiHidden="0" w:uiPriority="71" w:unhideWhenUsed="0"/>
+    <w:lsdException w:name="Colorful List" w:semiHidden="0" w:uiPriority="72" w:unhideWhenUsed="0"/>
+    <w:lsdException w:name="Colorful Grid" w:semiHidden="0" w:uiPriority="73" w:unhideWhenUsed="0"/>
+    <w:lsdException w:name="Light Shading Accent 1" w:semiHidden="0" w:uiPriority="60" w:unhideWhenUsed="0"/>
+    <w:lsdException w:name="Light List Accent 1" w:semiHidden="0" w:uiPriority="61" w:unhideWhenUsed="0"/>
+    <w:lsdException w:name="Light Grid Accent 1" w:semiHidden="0" w:uiPriority="62" w:unhideWhenUsed="0"/>
+    <w:lsdException w:name="Medium Shading 1 Accent 1" w:semiHidden="0" w:uiPriority="63" w:unhideWhenUsed="0"/>
+    <w:lsdException w:name="Medium Shading 2 Accent 1" w:semiHidden="0" w:uiPriority="64" w:unhideWhenUsed="0"/>
+    <w:lsdException w:name="Medium List 1 Accent 1" w:semiHidden="0" w:uiPriority="65" w:unhideWhenUsed="0"/>
+    <w:lsdException w:name="Revision" w:unhideWhenUsed="0"/>
+    <w:lsdException w:name="List Paragraph" w:semiHidden="0" w:uiPriority="34" w:unhideWhenUsed="0" w:qFormat="1"/>
+    <w:lsdException w:name="Quote" w:semiHidden="0" w:uiPriority="29" w:unhideWhenUsed="0" w:qFormat="1"/>
+    <w:lsdException w:name="Intense Quote" w:semiHidden="0" w:uiPriority="30" w:unhideWhenUsed="0" w:qFormat="1"/>
+    <w:lsdException w:name="Medium List 2 Accent 1" w:semiHidden="0" w:uiPriority="66" w:unhideWhenUsed="0"/>
+    <w:lsdException w:name="Medium Grid 1 Accent 1" w:semiHidden="0" w:uiPriority="67" w:unhideWhenUsed="0"/>
+    <w:lsdException w:name="Medium Grid 2 Accent 1" w:semiHidden="0" w:uiPriority="68" w:unhideWhenUsed="0"/>
+    <w:lsdException w:name="Medium Grid 3 Accent 1" w:semiHidden="0" w:uiPriority="69" w:unhideWhenUsed="0"/>
+    <w:lsdException w:name="Dark List Accent 1" w:semiHidden="0" w:uiPriority="70" w:unhideWhenUsed="0"/>
+    <w:lsdException w:name="Colorful Shading Accent 1" w:semiHidden="0" w:uiPriority="71" w:unhideWhenUsed="0"/>
+    <w:lsdException w:name="Colorful List Accent 1" w:semiHidden="0" w:uiPriority="72" w:unhideWhenUsed="0"/>
+    <w:lsdException w:name="Colorful Grid Accent 1" w:semiHidden="0" w:uiPriority="73" w:unhideWhenUsed="0"/>
+    <w:lsdException w:name="Light Shading Accent 2" w:semiHidden="0" w:uiPriority="60" w:unhideWhenUsed="0"/>
+    <w:lsdException w:name="Light List Accent 2" w:semiHidden="0" w:uiPriority="61" w:unhideWhenUsed="0"/>
+    <w:lsdException w:name="Light Grid Accent 2" w:semiHidden="0" w:uiPriority="62" w:unhideWhenUsed="0"/>
+    <w:lsdException w:name="Medium Shading 1 Accent 2" w:semiHidden="0" w:uiPriority="63" w:unhideWhenUsed="0"/>
+    <w:lsdException w:name="Medium Shading 2 Accent 2" w:semiHidden="0" w:uiPriority="64" w:unhideWhenUsed="0"/>
+    <w:lsdException w:name="Medium List 1 Accent 2" w:semiHidden="0" w:uiPriority="65" w:unhideWhenUsed="0"/>
+    <w:lsdException w:name="Medium List 2 Accent 2" w:semiHidden="0" w:uiPriority="66" w:unhideWhenUsed="0"/>
+    <w:lsdException w:name="Medium Grid 1 Accent 2" w:semiHidden="0" w:uiPriority="67" w:unhideWhenUsed="0"/>
+    <w:lsdException w:name="Medium Grid 2 Accent 2" w:semiHidden="0" w:uiPriority="68" w:unhideWhenUsed="0"/>
+    <w:lsdException w:name="Medium Grid 3 Accent 2" w:semiHidden="0" w:uiPriority="69" w:unhideWhenUsed="0"/>
+    <w:lsdException w:name="Dark List Accent 2" w:semiHidden="0" w:uiPriority="70" w:unhideWhenUsed="0"/>
+    <w:lsdException w:name="Colorful Shading Accent 2" w:semiHidden="0" w:uiPriority="71" w:unhideWhenUsed="0"/>
+    <w:lsdException w:name="Colorful List Accent 2" w:semiHidden="0" w:uiPriority="72" w:unhideWhenUsed="0"/>
+    <w:lsdException w:name="Colorful Grid Accent 2" w:semiHidden="0" w:uiPriority="73" w:unhideWhenUsed="0"/>
+    <w:lsdException w:name="Light Shading Accent 3" w:semiHidden="0" w:uiPriority="60" w:unhideWhenUsed="0"/>
+    <w:lsdException w:name="Light List Accent 3" w:semiHidden="0" w:uiPriority="61" w:unhideWhenUsed="0"/>
+    <w:lsdException w:name="Light Grid Accent 3" w:semiHidden="0" w:uiPriority="62" w:unhideWhenUsed="0"/>
+    <w:lsdException w:name="Medium Shading 1 Accent 3" w:semiHidden="0" w:uiPriority="63" w:unhideWhenUsed="0"/>
+    <w:lsdException w:name="Medium Shading 2 Accent 3" w:semiHidden="0" w:uiPriority="64" w:unhideWhenUsed="0"/>
+    <w:lsdException w:name="Medium List 1 Accent 3" w:semiHidden="0" w:uiPriority="65" w:unhideWhenUsed="0"/>
+    <w:lsdException w:name="Medium List 2 Accent 3" w:semiHidden="0" w:uiPriority="66" w:unhideWhenUsed="0"/>
+    <w:lsdException w:name="Medium Grid 1 Accent 3" w:semiHidden="0" w:uiPriority="67" w:unhideWhenUsed="0"/>
+    <w:lsdException w:name="Medium Grid 2 Accent 3" w:semiHidden="0" w:uiPriority="68" w:unhideWhenUsed="0"/>
+    <w:lsdException w:name="Medium Grid 3 Accent 3" w:semiHidden="0" w:uiPriority="69" w:unhideWhenUsed="0"/>
+    <w:lsdException w:name="Dark List Accent 3" w:semiHidden="0" w:uiPriority="70" w:unhideWhenUsed="0"/>
+    <w:lsdException w:name="Colorful Shading Accent 3" w:semiHidden="0" w:uiPriority="71" w:unhideWhenUsed="0"/>
+    <w:lsdException w:name="Colorful List Accent 3" w:semiHidden="0" w:uiPriority="72" w:unhideWhenUsed="0"/>
+    <w:lsdException w:name="Colorful Grid Accent 3" w:semiHidden="0" w:uiPriority="73" w:unhideWhenUsed="0"/>
+    <w:lsdException w:name="Light Shading Accent 4" w:semiHidden="0" w:uiPriority="60" w:unhideWhenUsed="0"/>
+    <w:lsdException w:name="Light List Accent 4" w:semiHidden="0" w:uiPriority="61" w:unhideWhenUsed="0"/>
+    <w:lsdException w:name="Light Grid Accent 4" w:semiHidden="0" w:uiPriority="62" w:unhideWhenUsed="0"/>
+    <w:lsdException w:name="Medium Shading 1 Accent 4" w:semiHidden="0" w:uiPriority="63" w:unhideWhenUsed="0"/>
+    <w:lsdException w:name="Medium Shading 2 Accent 4" w:semiHidden="0" w:uiPriority="64" w:unhideWhenUsed="0"/>
+    <w:lsdException w:name="Medium List 1 Accent 4" w:semiHidden="0" w:uiPriority="65" w:unhideWhenUsed="0"/>
+    <w:lsdException w:name="Medium List 2 Accent 4" w:semiHidden="0" w:uiPriority="66" w:unhideWhenUsed="0"/>
+    <w:lsdException w:name="Medium Grid 1 Accent 4" w:semiHidden="0" w:uiPriority="67" w:unhideWhenUsed="0"/>
+    <w:lsdException w:name="Medium Grid 2 Accent 4" w:semiHidden="0" w:uiPriority="68" w:unhideWhenUsed="0"/>
+    <w:lsdException w:name="Medium Grid 3 Accent 4" w:semiHidden="0" w:uiPriority="69" w:unhideWhenUsed="0"/>
+    <w:lsdException w:name="Dark List Accent 4" w:semiHidden="0" w:uiPriority="70" w:unhideWhenUsed="0"/>
+    <w:lsdException w:name="Colorful Shading Accent 4" w:semiHidden="0" w:uiPriority="71" w:unhideWhenUsed="0"/>
+    <w:lsdException w:name="Colorful List Accent 4" w:semiHidden="0" w:uiPriority="72" w:unhideWhenUsed="0"/>
+    <w:lsdException w:name="Colorful Grid Accent 4" w:semiHidden="0" w:uiPriority="73" w:unhideWhenUsed="0"/>
+    <w:lsdException w:name="Light Shading Accent 5" w:semiHidden="0" w:uiPriority="60" w:unhideWhenUsed="0"/>
+    <w:lsdException w:name="Light List Accent 5" w:semiHidden="0" w:uiPriority="61" w:unhideWhenUsed="0"/>
+    <w:lsdException w:name="Light Grid Accent 5" w:semiHidden="0" w:uiPriority="62" w:unhideWhenUsed="0"/>
+    <w:lsdException w:name="Medium Shading 1 Accent 5" w:semiHidden="0" w:uiPriority="63" w:unhideWhenUsed="0"/>
+    <w:lsdException w:name="Medium Shading 2 Accent 5" w:semiHidden="0" w:uiPriority="64" w:unhideWhenUsed="0"/>
+    <w:lsdException w:name="Medium List 1 Accent 5" w:semiHidden="0" w:uiPriority="65" w:unhideWhenUsed="0"/>
+    <w:lsdException w:name="Medium List 2 Accent 5" w:semiHidden="0" w:uiPriority="66" w:unhideWhenUsed="0"/>
+    <w:lsdException w:name="Medium Grid 1 Accent 5" w:semiHidden="0" w:uiPriority="67" w:unhideWhenUsed="0"/>
+    <w:lsdException w:name="Medium Grid 2 Accent 5" w:semiHidden="0" w:uiPriority="68" w:unhideWhenUsed="0"/>
+    <w:lsdException w:name="Medium Grid 3 Accent 5" w:semiHidden="0" w:uiPriority="69" w:unhideWhenUsed="0"/>
+    <w:lsdException w:name="Dark List Accent 5" w:semiHidden="0" w:uiPriority="70" w:unhideWhenUsed="0"/>
+    <w:lsdException w:name="Colorful Shading Accent 5" w:semiHidden="0" w:uiPriority="71" w:unhideWhenUsed="0"/>
+    <w:lsdException w:name="Colorful List Accent 5" w:semiHidden="0" w:uiPriority="72" w:unhideWhenUsed="0"/>
+    <w:lsdException w:name="Colorful Grid Accent 5" w:semiHidden="0" w:uiPriority="73" w:unhideWhenUsed="0"/>
+    <w:lsdException w:name="Light Shading Accent 6" w:semiHidden="0" w:uiPriority="60" w:unhideWhenUsed="0"/>
+    <w:lsdException w:name="Light List Accent 6" w:semiHidden="0" w:uiPriority="61" w:unhideWhenUsed="0"/>
+    <w:lsdException w:name="Light Grid Accent 6" w:semiHidden="0" w:uiPriority="62" w:unhideWhenUsed="0"/>
+    <w:lsdException w:name="Medium Shading 1 Accent 6" w:semiHidden="0" w:uiPriority="63" w:unhideWhenUsed="0"/>
+    <w:lsdException w:name="Medium Shading 2 Accent 6" w:semiHidden="0" w:uiPriority="64" w:unhideWhenUsed="0"/>
+    <w:lsdException w:name="Medium List 1 Accent 6" w:semiHidden="0" w:uiPriority="65" w:unhideWhenUsed="0"/>
+    <w:lsdException w:name="Medium List 2 Accent 6" w:semiHidden="0" w:uiPriority="66" w:unhideWhenUsed="0"/>
+    <w:lsdException w:name="Medium Grid 1 Accent 6" w:semiHidden="0" w:uiPriority="67" w:unhideWhenUsed="0"/>
+    <w:lsdException w:name="Medium Grid 2 Accent 6" w:semiHidden="0" w:uiPriority="68" w:unhideWhenUsed="0"/>
+    <w:lsdException w:name="Medium Grid 3 Accent 6" w:semiHidden="0" w:uiPriority="69" w:unhideWhenUsed="0"/>
+    <w:lsdException w:name="Dark List Accent 6" w:semiHidden="0" w:uiPriority="70" w:unhideWhenUsed="0"/>
+    <w:lsdException w:name="Colorful Shading Accent 6" w:semiHidden="0" w:uiPriority="71" w:unhideWhenUsed="0"/>
+    <w:lsdException w:name="Colorful List Accent 6" w:semiHidden="0" w:uiPriority="72" w:unhideWhenUsed="0"/>
+    <w:lsdException w:name="Colorful Grid Accent 6" w:semiHidden="0" w:uiPriority="73" w:unhideWhenUsed="0"/>
+    <w:lsdException w:name="Subtle Emphasis" w:semiHidden="0" w:uiPriority="19" w:unhideWhenUsed="0" w:qFormat="1"/>
+    <w:lsdException w:name="Intense Emphasis" w:semiHidden="0" w:uiPriority="21" w:unhideWhenUsed="0" w:qFormat="1"/>
+    <w:lsdException w:name="Subtle Reference" w:semiHidden="0" w:uiPriority="31" w:unhideWhenUsed="0" w:qFormat="1"/>
+    <w:lsdException w:name="Intense Reference" w:semiHidden="0" w:uiPriority="32" w:unhideWhenUsed="0" w:qFormat="1"/>
+    <w:lsdException w:name="Book Title" w:semiHidden="0" w:uiPriority="33" w:unhideWhenUsed="0" w:qFormat="1"/>
+    <w:lsdException w:name="Bibliography" w:uiPriority="37"/>
+    <w:lsdException w:name="TOC Heading" w:uiPriority="39" w:qFormat="1"/>
+  </w:latentStyles>
+  <w:style w:type="paragraph" w:default="1" w:styleId="Standaard">
+    <w:name w:val="Normal"/>
+    <w:qFormat/>
+    <w:rPr>
+      <w:noProof/>
+    </w:rPr>
+  </w:style>
+  <w:style w:type="character" w:default="1" w:styleId="Standaardalinea-lettertype">
+    <w:name w:val="Default Paragraph Font"/>
+    <w:uiPriority w:val="1"/>
+    <w:semiHidden/>
+    <w:unhideWhenUsed/>
+  </w:style>
+  <w:style w:type="table" w:default="1" w:styleId="Standaardtabel">
+    <w:name w:val="Normal Table"/>
+    <w:uiPriority w:val="99"/>
+    <w:semiHidden/>
+    <w:unhideWhenUsed/>
+    <w:tblPr>
+      <w:tblInd w:w="0" w:type="dxa"/>
+      <w:tblCellMar>
+        <w:top w:w="0" w:type="dxa"/>
+        <w:left w:w="108" w:type="dxa"/>
+        <w:bottom w:w="0" w:type="dxa"/>
+        <w:right w:w="108" w:type="dxa"/>
+      </w:tblCellMar>
+    </w:tblPr>
+  </w:style>
+  <w:style w:type="numbering" w:default="1" w:styleId="Geenlijst">
+    <w:name w:val="No List"/>
+    <w:uiPriority w:val="99"/>
+    <w:semiHidden/>
+    <w:unhideWhenUsed/>
+  </w:style>
+  <w:style w:type="character" w:styleId="Zwaar">
+    <w:name w:val="Strong"/>
+    <w:basedOn w:val="Standaardalinea-lettertype"/>
+    <w:uiPriority w:val="22"/>
+    <w:qFormat/>
+    <w:rsid w:val="00CA2410"/>
+    <w:rPr>
+      <w:b/>
+      <w:bCs/>
+    </w:rPr>
+  </w:style>
+  <w:style w:type="paragraph" w:styleId="Lijstalinea">
+    <w:name w:val="List Paragraph"/>
+    <w:basedOn w:val="Standaard"/>
+    <w:uiPriority w:val="34"/>
+    <w:qFormat/>
+    <w:rsid w:val="00376A59"/>
+    <w:pPr>
+      <w:ind w:left="720"/>
+      <w:contextualSpacing/>
+    </w:pPr>
+  </w:style>
+  <w:style w:type="character" w:styleId="Hyperlink">
+    <w:name w:val="Hyperlink"/>
+    <w:basedOn w:val="Standaardalinea-lettertype"/>
+    <w:uiPriority w:val="99"/>
+    <w:unhideWhenUsed/>
+    <w:rsid w:val="0042505C"/>
+    <w:rPr>
+      <w:color w:val="0563C1" w:themeColor="hyperlink"/>
+      <w:u w:val="single"/>
+    </w:rPr>
+  </w:style>
+  <w:style w:type="paragraph" w:styleId="Ballontekst">
+    <w:name w:val="Balloon Text"/>
+    <w:basedOn w:val="Standaard"/>
+    <w:link w:val="BallontekstChar"/>
+    <w:uiPriority w:val="99"/>
+    <w:semiHidden/>
+    <w:unhideWhenUsed/>
+    <w:rsid w:val="005176B0"/>
+    <w:pPr>
+      <w:spacing w:after="0" w:line="240" w:lineRule="auto"/>
+    </w:pPr>
+    <w:rPr>
+      <w:rFonts w:ascii="Lucida Grande" w:hAnsi="Lucida Grande" w:cs="Lucida Grande"/>
+      <w:sz w:val="18"/>
+      <w:szCs w:val="18"/>
+    </w:rPr>
+  </w:style>
+  <w:style w:type="character" w:customStyle="1" w:styleId="BallontekstChar">
+    <w:name w:val="Ballontekst Char"/>
+    <w:basedOn w:val="Standaardalinea-lettertype"/>
+    <w:link w:val="Ballontekst"/>
+    <w:uiPriority w:val="99"/>
+    <w:semiHidden/>
+    <w:rsid w:val="005176B0"/>
+    <w:rPr>
+      <w:rFonts w:ascii="Lucida Grande" w:hAnsi="Lucida Grande" w:cs="Lucida Grande"/>
+      <w:noProof/>
+      <w:sz w:val="18"/>
+      <w:szCs w:val="18"/>
+    </w:rPr>
+  </w:style>
+  <w:style w:type="paragraph" w:styleId="Bijschrift">
+    <w:name w:val="caption"/>
+    <w:basedOn w:val="Standaard"/>
+    <w:next w:val="Standaard"/>
     <w:uiPriority w:val="35"/>
     <w:unhideWhenUsed/>
     <w:qFormat/>
@@ -2188,7 +2632,7 @@
 <file path=word/charts/chart1.xml><?xml version="1.0" encoding="utf-8"?>
 <c:chartSpace xmlns:c="http://schemas.openxmlformats.org/drawingml/2006/chart" xmlns:a="http://schemas.openxmlformats.org/drawingml/2006/main" xmlns:r="http://schemas.openxmlformats.org/officeDocument/2006/relationships">
   <c:date1904 val="0"/>
-  <c:lang val="en-US"/>
+  <c:lang val="nl-NL"/>
   <c:roundedCorners val="0"/>
   <mc:AlternateContent xmlns:mc="http://schemas.openxmlformats.org/markup-compatibility/2006">
     <mc:Choice xmlns:c14="http://schemas.microsoft.com/office/drawing/2007/8/2/chart" Requires="c14">
@@ -2289,11 +2733,11 @@
           <c:showBubbleSize val="0"/>
         </c:dLbls>
         <c:gapWidth val="150"/>
-        <c:axId val="240925488"/>
-        <c:axId val="240922688"/>
+        <c:axId val="102783616"/>
+        <c:axId val="102929152"/>
       </c:barChart>
       <c:catAx>
-        <c:axId val="240925488"/>
+        <c:axId val="102783616"/>
         <c:scaling>
           <c:orientation val="minMax"/>
         </c:scaling>
@@ -2302,7 +2746,7 @@
         <c:majorTickMark val="out"/>
         <c:minorTickMark val="none"/>
         <c:tickLblPos val="nextTo"/>
-        <c:crossAx val="240922688"/>
+        <c:crossAx val="102929152"/>
         <c:crosses val="autoZero"/>
         <c:auto val="1"/>
         <c:lblAlgn val="ctr"/>
@@ -2310,7 +2754,7 @@
         <c:noMultiLvlLbl val="0"/>
       </c:catAx>
       <c:valAx>
-        <c:axId val="240922688"/>
+        <c:axId val="102929152"/>
         <c:scaling>
           <c:orientation val="minMax"/>
         </c:scaling>
@@ -2321,7 +2765,7 @@
         <c:majorTickMark val="out"/>
         <c:minorTickMark val="none"/>
         <c:tickLblPos val="nextTo"/>
-        <c:crossAx val="240925488"/>
+        <c:crossAx val="102783616"/>
         <c:crosses val="autoZero"/>
         <c:crossBetween val="between"/>
       </c:valAx>
@@ -2591,7 +3035,7 @@
   <a:extraClrSchemeLst/>
   <a:extLst>
     <a:ext uri="{05A4C25C-085E-4340-85A3-A5531E510DB2}">
-      <thm15:themeFamily xmlns:thm15="http://schemas.microsoft.com/office/thememl/2012/main" name="Office Theme" id="{62F939B6-93AF-4DB8-9C6B-D6C7DFDC589F}" vid="{4A3C46E8-61CC-4603-A589-7422A47A8E4A}"/>
+      <thm15:themeFamily xmlns:thm15="http://schemas.microsoft.com/office/thememl/2012/main" xmlns="" name="Office Theme" id="{62F939B6-93AF-4DB8-9C6B-D6C7DFDC589F}" vid="{4A3C46E8-61CC-4603-A589-7422A47A8E4A}"/>
     </a:ext>
   </a:extLst>
 </a:theme>
@@ -2602,7 +3046,7 @@
 </file>
 
 <file path=customXml/itemProps1.xml><?xml version="1.0" encoding="utf-8"?>
-<ds:datastoreItem xmlns:ds="http://schemas.openxmlformats.org/officeDocument/2006/customXml" ds:itemID="{C99C56F7-909E-40DB-BEAF-73F743223120}">
+<ds:datastoreItem xmlns:ds="http://schemas.openxmlformats.org/officeDocument/2006/customXml" ds:itemID="{995B207F-B31D-4A5C-BEBE-DCF18451F609}">
   <ds:schemaRefs>
     <ds:schemaRef ds:uri="http://schemas.openxmlformats.org/officeDocument/2006/bibliography"/>
   </ds:schemaRefs>
